--- a/Manuals/Technical Support Manual.docx
+++ b/Manuals/Technical Support Manual.docx
@@ -55,7 +55,13 @@
         <w:t>Version</w:t>
       </w:r>
       <w:r>
-        <w:t xml:space="preserve"> 0.1)</w:t>
+        <w:t xml:space="preserve"> 0.</w:t>
+      </w:r>
+      <w:r>
+        <w:t>2.0</w:t>
+      </w:r>
+      <w:r>
+        <w:t>)</w:t>
       </w:r>
     </w:p>
     <w:p>
@@ -229,7 +235,7 @@
           <w:r>
             <w:fldChar w:fldCharType="separate"/>
           </w:r>
-          <w:hyperlink w:anchor="_Toc428724058" w:history="1">
+          <w:hyperlink w:anchor="_Toc431223344" w:history="1">
             <w:r>
               <w:rPr>
                 <w:rStyle w:val="Hyperlink"/>
@@ -256,7 +262,7 @@
                 <w:noProof/>
                 <w:webHidden/>
               </w:rPr>
-              <w:instrText xml:space="preserve"> PAGEREF _Toc428724058 \h </w:instrText>
+              <w:instrText xml:space="preserve"> PAGEREF _Toc431223344 \h </w:instrText>
             </w:r>
             <w:r>
               <w:rPr>
@@ -299,7 +305,7 @@
               <w:sz w:val="22"/>
             </w:rPr>
           </w:pPr>
-          <w:hyperlink w:anchor="_Toc428724059" w:history="1">
+          <w:hyperlink w:anchor="_Toc431223345" w:history="1">
             <w:r>
               <w:rPr>
                 <w:rStyle w:val="Hyperlink"/>
@@ -326,7 +332,7 @@
                 <w:noProof/>
                 <w:webHidden/>
               </w:rPr>
-              <w:instrText xml:space="preserve"> PAGEREF _Toc428724059 \h </w:instrText>
+              <w:instrText xml:space="preserve"> PAGEREF _Toc431223345 \h </w:instrText>
             </w:r>
             <w:r>
               <w:rPr>
@@ -369,7 +375,7 @@
               <w:sz w:val="22"/>
             </w:rPr>
           </w:pPr>
-          <w:hyperlink w:anchor="_Toc428724060" w:history="1">
+          <w:hyperlink w:anchor="_Toc431223346" w:history="1">
             <w:r>
               <w:rPr>
                 <w:rStyle w:val="Hyperlink"/>
@@ -396,7 +402,7 @@
                 <w:noProof/>
                 <w:webHidden/>
               </w:rPr>
-              <w:instrText xml:space="preserve"> PAGEREF _Toc428724060 \h </w:instrText>
+              <w:instrText xml:space="preserve"> PAGEREF _Toc431223346 \h </w:instrText>
             </w:r>
             <w:r>
               <w:rPr>
@@ -439,7 +445,7 @@
               <w:sz w:val="22"/>
             </w:rPr>
           </w:pPr>
-          <w:hyperlink w:anchor="_Toc428724061" w:history="1">
+          <w:hyperlink w:anchor="_Toc431223347" w:history="1">
             <w:r>
               <w:rPr>
                 <w:rStyle w:val="Hyperlink"/>
@@ -466,7 +472,7 @@
                 <w:noProof/>
                 <w:webHidden/>
               </w:rPr>
-              <w:instrText xml:space="preserve"> PAGEREF _Toc428724061 \h </w:instrText>
+              <w:instrText xml:space="preserve"> PAGEREF _Toc431223347 \h </w:instrText>
             </w:r>
             <w:r>
               <w:rPr>
@@ -509,7 +515,7 @@
               <w:sz w:val="22"/>
             </w:rPr>
           </w:pPr>
-          <w:hyperlink w:anchor="_Toc428724062" w:history="1">
+          <w:hyperlink w:anchor="_Toc431223348" w:history="1">
             <w:r>
               <w:rPr>
                 <w:rStyle w:val="Hyperlink"/>
@@ -536,7 +542,7 @@
                 <w:noProof/>
                 <w:webHidden/>
               </w:rPr>
-              <w:instrText xml:space="preserve"> PAGEREF _Toc428724062 \h </w:instrText>
+              <w:instrText xml:space="preserve"> PAGEREF _Toc431223348 \h </w:instrText>
             </w:r>
             <w:r>
               <w:rPr>
@@ -556,7 +562,7 @@
                 <w:noProof/>
                 <w:webHidden/>
               </w:rPr>
-              <w:t>6</w:t>
+              <w:t>8</w:t>
             </w:r>
             <w:r>
               <w:rPr>
@@ -579,7 +585,7 @@
               <w:sz w:val="22"/>
             </w:rPr>
           </w:pPr>
-          <w:hyperlink w:anchor="_Toc428724063" w:history="1">
+          <w:hyperlink w:anchor="_Toc431223349" w:history="1">
             <w:r>
               <w:rPr>
                 <w:rStyle w:val="Hyperlink"/>
@@ -606,7 +612,7 @@
                 <w:noProof/>
                 <w:webHidden/>
               </w:rPr>
-              <w:instrText xml:space="preserve"> PAGEREF _Toc428724063 \h </w:instrText>
+              <w:instrText xml:space="preserve"> PAGEREF _Toc431223349 \h </w:instrText>
             </w:r>
             <w:r>
               <w:rPr>
@@ -626,7 +632,7 @@
                 <w:noProof/>
                 <w:webHidden/>
               </w:rPr>
-              <w:t>10</w:t>
+              <w:t>15</w:t>
             </w:r>
             <w:r>
               <w:rPr>
@@ -649,7 +655,7 @@
               <w:sz w:val="22"/>
             </w:rPr>
           </w:pPr>
-          <w:hyperlink w:anchor="_Toc428724064" w:history="1">
+          <w:hyperlink w:anchor="_Toc431223350" w:history="1">
             <w:r>
               <w:rPr>
                 <w:rStyle w:val="Hyperlink"/>
@@ -676,7 +682,7 @@
                 <w:noProof/>
                 <w:webHidden/>
               </w:rPr>
-              <w:instrText xml:space="preserve"> PAGEREF _Toc428724064 \h </w:instrText>
+              <w:instrText xml:space="preserve"> PAGEREF _Toc431223350 \h </w:instrText>
             </w:r>
             <w:r>
               <w:rPr>
@@ -696,7 +702,77 @@
                 <w:noProof/>
                 <w:webHidden/>
               </w:rPr>
-              <w:t>11</w:t>
+              <w:t>16</w:t>
+            </w:r>
+            <w:r>
+              <w:rPr>
+                <w:noProof/>
+                <w:webHidden/>
+              </w:rPr>
+              <w:fldChar w:fldCharType="end"/>
+            </w:r>
+          </w:hyperlink>
+        </w:p>
+        <w:p>
+          <w:pPr>
+            <w:pStyle w:val="TOC1"/>
+            <w:tabs>
+              <w:tab w:val="right" w:leader="dot" w:pos="9350"/>
+            </w:tabs>
+            <w:rPr>
+              <w:rFonts w:eastAsiaTheme="minorEastAsia"/>
+              <w:noProof/>
+              <w:sz w:val="22"/>
+            </w:rPr>
+          </w:pPr>
+          <w:hyperlink w:anchor="_Toc431223351" w:history="1">
+            <w:r>
+              <w:rPr>
+                <w:rStyle w:val="Hyperlink"/>
+                <w:noProof/>
+              </w:rPr>
+              <w:t>Index</w:t>
+            </w:r>
+            <w:r>
+              <w:rPr>
+                <w:noProof/>
+                <w:webHidden/>
+              </w:rPr>
+              <w:tab/>
+            </w:r>
+            <w:r>
+              <w:rPr>
+                <w:noProof/>
+                <w:webHidden/>
+              </w:rPr>
+              <w:fldChar w:fldCharType="begin"/>
+            </w:r>
+            <w:r>
+              <w:rPr>
+                <w:noProof/>
+                <w:webHidden/>
+              </w:rPr>
+              <w:instrText xml:space="preserve"> PAGEREF _Toc431223351 \h </w:instrText>
+            </w:r>
+            <w:r>
+              <w:rPr>
+                <w:noProof/>
+                <w:webHidden/>
+              </w:rPr>
+            </w:r>
+            <w:r>
+              <w:rPr>
+                <w:noProof/>
+                <w:webHidden/>
+              </w:rPr>
+              <w:fldChar w:fldCharType="separate"/>
+            </w:r>
+            <w:r>
+              <w:rPr>
+                <w:noProof/>
+                <w:webHidden/>
+              </w:rPr>
+              <w:t>18</w:t>
             </w:r>
             <w:r>
               <w:rPr>
@@ -740,7 +816,7 @@
       <w:pPr>
         <w:pStyle w:val="Heading1"/>
       </w:pPr>
-      <w:bookmarkStart w:id="0" w:name="_Toc428724058"/>
+      <w:bookmarkStart w:id="0" w:name="_Toc431223344"/>
       <w:r>
         <w:lastRenderedPageBreak/>
         <w:t xml:space="preserve">Overview of </w:t>
@@ -768,13 +844,101 @@
         <w:t xml:space="preserve">This program, titled potatOS, is an Operating System simulator. In its current state the main goal of the </w:t>
       </w:r>
       <w:r>
-        <w:t>simulator is the design and implementation of an interface as well as some basic functionality. There are currently 5 base functions that the simulator has implemented: version (display version number), date (set or display date), directory (display a list of all of the files in the OS directory), exit (exit the program), and help (display a list of all of the valid user commands along with a brief description of each.</w:t>
+        <w:t>simulator is the design and implementation of an interface as well as some basic func</w:t>
+      </w:r>
+      <w:r>
+        <w:t>tionality. There are currently 18 user</w:t>
       </w:r>
       <w:r>
         <w:t xml:space="preserve"> </w:t>
       </w:r>
       <w:r>
-        <w:t>Currently all of the simulator is entirely within a single .cpp file, although this will surely change with future i</w:t>
+        <w:t>command</w:t>
+      </w:r>
+      <w:r>
+        <w:t>s that the simulator has implemented: version (display version number), date (set or display date), directory (display a list of all of the files in the OS directory), exit (exit the program)</w:t>
+      </w:r>
+      <w:r>
+        <w:t xml:space="preserve">, </w:t>
+      </w:r>
+      <w:proofErr w:type="spellStart"/>
+      <w:r>
+        <w:t>createpcb</w:t>
+      </w:r>
+      <w:proofErr w:type="spellEnd"/>
+      <w:r>
+        <w:t xml:space="preserve"> (get user input to create a pcb object), </w:t>
+      </w:r>
+      <w:proofErr w:type="spellStart"/>
+      <w:r>
+        <w:t>deletepcb</w:t>
+      </w:r>
+      <w:proofErr w:type="spellEnd"/>
+      <w:r>
+        <w:t xml:space="preserve"> (remove the object and free its memory), block (change its state to blocked), unblock (change its state to ready), suspend (change its state to suspended), resume (change its state to not suspended), </w:t>
+      </w:r>
+      <w:proofErr w:type="spellStart"/>
+      <w:r>
+        <w:t>setpriority</w:t>
+      </w:r>
+      <w:proofErr w:type="spellEnd"/>
+      <w:r>
+        <w:t xml:space="preserve"> (allow user to change a pcb’s priority value), </w:t>
+      </w:r>
+      <w:proofErr w:type="spellStart"/>
+      <w:r>
+        <w:t>showpcb</w:t>
+      </w:r>
+      <w:proofErr w:type="spellEnd"/>
+      <w:r>
+        <w:t xml:space="preserve"> (shows all info about a pcb), </w:t>
+      </w:r>
+      <w:proofErr w:type="spellStart"/>
+      <w:r>
+        <w:t>showall</w:t>
+      </w:r>
+      <w:proofErr w:type="spellEnd"/>
+      <w:r>
+        <w:t xml:space="preserve"> (shows some info about all pcbs), </w:t>
+      </w:r>
+      <w:proofErr w:type="spellStart"/>
+      <w:r>
+        <w:t>showready</w:t>
+      </w:r>
+      <w:proofErr w:type="spellEnd"/>
+      <w:r>
+        <w:t xml:space="preserve"> (shows some info about all pcbs in the ready state), </w:t>
+      </w:r>
+      <w:proofErr w:type="spellStart"/>
+      <w:r>
+        <w:t>showblocked</w:t>
+      </w:r>
+      <w:proofErr w:type="spellEnd"/>
+      <w:r>
+        <w:t xml:space="preserve"> (shows some info about all pcbs in the blocked state)</w:t>
+      </w:r>
+      <w:r>
+        <w:t>, and help (display a list of all of the valid user commands along with a brief description of each.</w:t>
+      </w:r>
+      <w:r>
+        <w:t xml:space="preserve"> </w:t>
+      </w:r>
+      <w:r>
+        <w:t>Currently all of the simulator is entirely within a singl</w:t>
+      </w:r>
+      <w:r>
+        <w:t>e .</w:t>
+      </w:r>
+      <w:proofErr w:type="spellStart"/>
+      <w:r>
+        <w:t>cpp</w:t>
+      </w:r>
+      <w:proofErr w:type="spellEnd"/>
+      <w:r>
+        <w:t xml:space="preserve"> file, although this may </w:t>
+      </w:r>
+      <w:r>
+        <w:t>change with future i</w:t>
       </w:r>
       <w:r>
         <w:t xml:space="preserve">terations. The project was </w:t>
@@ -825,7 +989,7 @@
       <w:pPr>
         <w:pStyle w:val="Heading1"/>
       </w:pPr>
-      <w:bookmarkStart w:id="1" w:name="_Toc428724059"/>
+      <w:bookmarkStart w:id="1" w:name="_Toc431223345"/>
       <w:r>
         <w:lastRenderedPageBreak/>
         <w:t>Program Structure</w:t>
@@ -845,7 +1009,7 @@
       <w:pPr>
         <w:pStyle w:val="Heading2"/>
       </w:pPr>
-      <w:bookmarkStart w:id="2" w:name="_Toc428724060"/>
+      <w:bookmarkStart w:id="2" w:name="_Toc431223346"/>
       <w:r>
         <w:t>UML Class Diagrams</w:t>
       </w:r>
@@ -864,7 +1028,7 @@
       <w:pPr>
         <w:pStyle w:val="Heading2"/>
       </w:pPr>
-      <w:bookmarkStart w:id="3" w:name="_Toc428724061"/>
+      <w:bookmarkStart w:id="3" w:name="_Toc431223347"/>
       <w:r>
         <w:t>List of Contents in Each File</w:t>
       </w:r>
@@ -1393,13 +1557,1131 @@
       </w:tr>
     </w:tbl>
     <w:p/>
+    <w:p/>
+    <w:tbl>
+      <w:tblPr>
+        <w:tblStyle w:val="TableGrid"/>
+        <w:tblW w:w="0" w:type="auto"/>
+        <w:tblBorders>
+          <w:top w:val="none" w:sz="0" w:space="0" w:color="auto"/>
+          <w:left w:val="none" w:sz="0" w:space="0" w:color="auto"/>
+          <w:bottom w:val="none" w:sz="0" w:space="0" w:color="auto"/>
+          <w:right w:val="none" w:sz="0" w:space="0" w:color="auto"/>
+          <w:insideH w:val="none" w:sz="0" w:space="0" w:color="auto"/>
+          <w:insideV w:val="none" w:sz="0" w:space="0" w:color="auto"/>
+        </w:tblBorders>
+        <w:tblLook w:val="04A0" w:firstRow="1" w:lastRow="0" w:firstColumn="1" w:lastColumn="0" w:noHBand="0" w:noVBand="1"/>
+      </w:tblPr>
+      <w:tblGrid>
+        <w:gridCol w:w="1795"/>
+        <w:gridCol w:w="2790"/>
+        <w:gridCol w:w="4765"/>
+      </w:tblGrid>
+      <w:tr>
+        <w:tc>
+          <w:tcPr>
+            <w:tcW w:w="1795" w:type="dxa"/>
+          </w:tcPr>
+          <w:p>
+            <w:pPr>
+              <w:jc w:val="center"/>
+              <w:rPr>
+                <w:b/>
+              </w:rPr>
+            </w:pPr>
+            <w:r>
+              <w:rPr>
+                <w:b/>
+              </w:rPr>
+              <w:t>File Name</w:t>
+            </w:r>
+          </w:p>
+        </w:tc>
+        <w:tc>
+          <w:tcPr>
+            <w:tcW w:w="2790" w:type="dxa"/>
+          </w:tcPr>
+          <w:p>
+            <w:pPr>
+              <w:jc w:val="center"/>
+              <w:rPr>
+                <w:b/>
+              </w:rPr>
+            </w:pPr>
+            <w:r>
+              <w:rPr>
+                <w:b/>
+              </w:rPr>
+              <w:t>Function Name</w:t>
+            </w:r>
+          </w:p>
+        </w:tc>
+        <w:tc>
+          <w:tcPr>
+            <w:tcW w:w="4765" w:type="dxa"/>
+          </w:tcPr>
+          <w:p>
+            <w:pPr>
+              <w:jc w:val="center"/>
+              <w:rPr>
+                <w:b/>
+              </w:rPr>
+            </w:pPr>
+            <w:r>
+              <w:rPr>
+                <w:b/>
+              </w:rPr>
+              <w:t>Description</w:t>
+            </w:r>
+          </w:p>
+        </w:tc>
+      </w:tr>
+      <w:tr>
+        <w:tc>
+          <w:tcPr>
+            <w:tcW w:w="1795" w:type="dxa"/>
+          </w:tcPr>
+          <w:p>
+            <w:r>
+              <w:t>main.cpp</w:t>
+            </w:r>
+          </w:p>
+        </w:tc>
+        <w:tc>
+          <w:tcPr>
+            <w:tcW w:w="2790" w:type="dxa"/>
+          </w:tcPr>
+          <w:p>
+            <w:proofErr w:type="spellStart"/>
+            <w:r>
+              <w:t>AllocatePCB</w:t>
+            </w:r>
+            <w:proofErr w:type="spellEnd"/>
+            <w:r>
+              <w:fldChar w:fldCharType="begin"/>
+            </w:r>
+            <w:r>
+              <w:instrText xml:space="preserve"> XE "</w:instrText>
+            </w:r>
+            <w:r>
+              <w:instrText>InputLoop</w:instrText>
+            </w:r>
+            <w:r>
+              <w:instrText xml:space="preserve">" </w:instrText>
+            </w:r>
+            <w:r>
+              <w:fldChar w:fldCharType="end"/>
+            </w:r>
+          </w:p>
+        </w:tc>
+        <w:tc>
+          <w:tcPr>
+            <w:tcW w:w="4765" w:type="dxa"/>
+          </w:tcPr>
+          <w:p>
+            <w:r>
+              <w:t>Returns a pointer to a PCB struct.</w:t>
+            </w:r>
+          </w:p>
+          <w:p/>
+        </w:tc>
+      </w:tr>
+      <w:tr>
+        <w:tc>
+          <w:tcPr>
+            <w:tcW w:w="1795" w:type="dxa"/>
+          </w:tcPr>
+          <w:p/>
+        </w:tc>
+        <w:tc>
+          <w:tcPr>
+            <w:tcW w:w="2790" w:type="dxa"/>
+          </w:tcPr>
+          <w:p>
+            <w:proofErr w:type="spellStart"/>
+            <w:r>
+              <w:t>FreePCB</w:t>
+            </w:r>
+            <w:proofErr w:type="spellEnd"/>
+            <w:r>
+              <w:fldChar w:fldCharType="begin"/>
+            </w:r>
+            <w:r>
+              <w:instrText xml:space="preserve"> XE "</w:instrText>
+            </w:r>
+            <w:proofErr w:type="spellStart"/>
+            <w:r>
+              <w:instrText>FreePCB</w:instrText>
+            </w:r>
+            <w:proofErr w:type="spellEnd"/>
+            <w:r>
+              <w:instrText xml:space="preserve">" </w:instrText>
+            </w:r>
+            <w:r>
+              <w:fldChar w:fldCharType="end"/>
+            </w:r>
+          </w:p>
+        </w:tc>
+        <w:tc>
+          <w:tcPr>
+            <w:tcW w:w="4765" w:type="dxa"/>
+          </w:tcPr>
+          <w:p>
+            <w:r>
+              <w:t>Frees the memory of a PCB struct.</w:t>
+            </w:r>
+          </w:p>
+          <w:p/>
+        </w:tc>
+      </w:tr>
+      <w:tr>
+        <w:tc>
+          <w:tcPr>
+            <w:tcW w:w="1795" w:type="dxa"/>
+          </w:tcPr>
+          <w:p/>
+        </w:tc>
+        <w:tc>
+          <w:tcPr>
+            <w:tcW w:w="2790" w:type="dxa"/>
+          </w:tcPr>
+          <w:p>
+            <w:proofErr w:type="spellStart"/>
+            <w:r>
+              <w:t>SetupPCB</w:t>
+            </w:r>
+            <w:proofErr w:type="spellEnd"/>
+            <w:r>
+              <w:fldChar w:fldCharType="begin"/>
+            </w:r>
+            <w:r>
+              <w:instrText xml:space="preserve"> XE "</w:instrText>
+            </w:r>
+            <w:proofErr w:type="spellStart"/>
+            <w:r>
+              <w:instrText>SetupPCB</w:instrText>
+            </w:r>
+            <w:proofErr w:type="spellEnd"/>
+            <w:r>
+              <w:instrText xml:space="preserve">" </w:instrText>
+            </w:r>
+            <w:r>
+              <w:fldChar w:fldCharType="end"/>
+            </w:r>
+          </w:p>
+        </w:tc>
+        <w:tc>
+          <w:tcPr>
+            <w:tcW w:w="4765" w:type="dxa"/>
+          </w:tcPr>
+          <w:p>
+            <w:r>
+              <w:t>Sets the values of a PCB struct based on given information. Automatically sets stateOne and stateTwo by default.</w:t>
+            </w:r>
+          </w:p>
+          <w:p/>
+        </w:tc>
+      </w:tr>
+      <w:tr>
+        <w:tc>
+          <w:tcPr>
+            <w:tcW w:w="1795" w:type="dxa"/>
+          </w:tcPr>
+          <w:p/>
+        </w:tc>
+        <w:tc>
+          <w:tcPr>
+            <w:tcW w:w="2790" w:type="dxa"/>
+          </w:tcPr>
+          <w:p>
+            <w:proofErr w:type="spellStart"/>
+            <w:r>
+              <w:t>FindPCB</w:t>
+            </w:r>
+            <w:proofErr w:type="spellEnd"/>
+            <w:r>
+              <w:fldChar w:fldCharType="begin"/>
+            </w:r>
+            <w:r>
+              <w:instrText xml:space="preserve"> XE "</w:instrText>
+            </w:r>
+            <w:proofErr w:type="spellStart"/>
+            <w:r>
+              <w:instrText>FindPCB</w:instrText>
+            </w:r>
+            <w:proofErr w:type="spellEnd"/>
+            <w:r>
+              <w:instrText xml:space="preserve">" </w:instrText>
+            </w:r>
+            <w:r>
+              <w:fldChar w:fldCharType="end"/>
+            </w:r>
+          </w:p>
+        </w:tc>
+        <w:tc>
+          <w:tcPr>
+            <w:tcW w:w="4765" w:type="dxa"/>
+          </w:tcPr>
+          <w:p>
+            <w:r>
+              <w:t>Searches through the two PCB queues to see if there exists a PCB with a user defined name. Return a pointer to it if found, NULL if not.</w:t>
+            </w:r>
+          </w:p>
+          <w:p/>
+        </w:tc>
+      </w:tr>
+      <w:tr>
+        <w:tc>
+          <w:tcPr>
+            <w:tcW w:w="1795" w:type="dxa"/>
+          </w:tcPr>
+          <w:p/>
+        </w:tc>
+        <w:tc>
+          <w:tcPr>
+            <w:tcW w:w="2790" w:type="dxa"/>
+          </w:tcPr>
+          <w:p>
+            <w:proofErr w:type="spellStart"/>
+            <w:r>
+              <w:t>InsertPCB</w:t>
+            </w:r>
+            <w:proofErr w:type="spellEnd"/>
+            <w:r>
+              <w:fldChar w:fldCharType="begin"/>
+            </w:r>
+            <w:r>
+              <w:instrText xml:space="preserve"> XE "</w:instrText>
+            </w:r>
+            <w:proofErr w:type="spellStart"/>
+            <w:r>
+              <w:instrText>InsertPCB</w:instrText>
+            </w:r>
+            <w:proofErr w:type="spellEnd"/>
+            <w:r>
+              <w:instrText xml:space="preserve">" </w:instrText>
+            </w:r>
+            <w:r>
+              <w:fldChar w:fldCharType="end"/>
+            </w:r>
+          </w:p>
+        </w:tc>
+        <w:tc>
+          <w:tcPr>
+            <w:tcW w:w="4765" w:type="dxa"/>
+          </w:tcPr>
+          <w:p>
+            <w:r>
+              <w:t>Push a PCB onto a queue based on its state.</w:t>
+            </w:r>
+          </w:p>
+          <w:p/>
+        </w:tc>
+      </w:tr>
+      <w:tr>
+        <w:tc>
+          <w:tcPr>
+            <w:tcW w:w="1795" w:type="dxa"/>
+          </w:tcPr>
+          <w:p/>
+        </w:tc>
+        <w:tc>
+          <w:tcPr>
+            <w:tcW w:w="2790" w:type="dxa"/>
+          </w:tcPr>
+          <w:p>
+            <w:proofErr w:type="spellStart"/>
+            <w:r>
+              <w:t>RemovePCB</w:t>
+            </w:r>
+            <w:proofErr w:type="spellEnd"/>
+            <w:r>
+              <w:fldChar w:fldCharType="begin"/>
+            </w:r>
+            <w:r>
+              <w:instrText xml:space="preserve"> XE "</w:instrText>
+            </w:r>
+            <w:proofErr w:type="spellStart"/>
+            <w:r>
+              <w:instrText>RemovePCB</w:instrText>
+            </w:r>
+            <w:proofErr w:type="spellEnd"/>
+            <w:r>
+              <w:instrText xml:space="preserve">" </w:instrText>
+            </w:r>
+            <w:r>
+              <w:fldChar w:fldCharType="end"/>
+            </w:r>
+          </w:p>
+        </w:tc>
+        <w:tc>
+          <w:tcPr>
+            <w:tcW w:w="4765" w:type="dxa"/>
+          </w:tcPr>
+          <w:p>
+            <w:r>
+              <w:t>Remove a PCB from whichever queue it’s in.</w:t>
+            </w:r>
+          </w:p>
+          <w:p/>
+        </w:tc>
+      </w:tr>
+      <w:tr>
+        <w:tc>
+          <w:tcPr>
+            <w:tcW w:w="1795" w:type="dxa"/>
+          </w:tcPr>
+          <w:p/>
+        </w:tc>
+        <w:tc>
+          <w:tcPr>
+            <w:tcW w:w="2790" w:type="dxa"/>
+          </w:tcPr>
+          <w:p>
+            <w:proofErr w:type="spellStart"/>
+            <w:r>
+              <w:t>GetPCBname</w:t>
+            </w:r>
+            <w:proofErr w:type="spellEnd"/>
+            <w:r>
+              <w:fldChar w:fldCharType="begin"/>
+            </w:r>
+            <w:r>
+              <w:instrText xml:space="preserve"> XE "</w:instrText>
+            </w:r>
+            <w:proofErr w:type="spellStart"/>
+            <w:r>
+              <w:instrText>GetPCBname</w:instrText>
+            </w:r>
+            <w:proofErr w:type="spellEnd"/>
+            <w:r>
+              <w:instrText xml:space="preserve">" </w:instrText>
+            </w:r>
+            <w:r>
+              <w:fldChar w:fldCharType="end"/>
+            </w:r>
+          </w:p>
+        </w:tc>
+        <w:tc>
+          <w:tcPr>
+            <w:tcW w:w="4765" w:type="dxa"/>
+          </w:tcPr>
+          <w:p>
+            <w:r>
+              <w:t>Ask the user to enter the name of an existing PCB, convert the input to lowercase, and return the string value.</w:t>
+            </w:r>
+          </w:p>
+          <w:p/>
+        </w:tc>
+      </w:tr>
+      <w:tr>
+        <w:tc>
+          <w:tcPr>
+            <w:tcW w:w="1795" w:type="dxa"/>
+          </w:tcPr>
+          <w:p>
+            <w:pPr>
+              <w:jc w:val="center"/>
+              <w:rPr>
+                <w:b/>
+              </w:rPr>
+            </w:pPr>
+            <w:r>
+              <w:rPr>
+                <w:b/>
+              </w:rPr>
+              <w:t>File Name</w:t>
+            </w:r>
+          </w:p>
+        </w:tc>
+        <w:tc>
+          <w:tcPr>
+            <w:tcW w:w="2790" w:type="dxa"/>
+          </w:tcPr>
+          <w:p>
+            <w:pPr>
+              <w:jc w:val="center"/>
+              <w:rPr>
+                <w:b/>
+              </w:rPr>
+            </w:pPr>
+            <w:r>
+              <w:rPr>
+                <w:b/>
+              </w:rPr>
+              <w:t>Data Structure Name</w:t>
+            </w:r>
+          </w:p>
+        </w:tc>
+        <w:tc>
+          <w:tcPr>
+            <w:tcW w:w="4765" w:type="dxa"/>
+          </w:tcPr>
+          <w:p>
+            <w:pPr>
+              <w:jc w:val="center"/>
+              <w:rPr>
+                <w:b/>
+              </w:rPr>
+            </w:pPr>
+            <w:r>
+              <w:rPr>
+                <w:b/>
+              </w:rPr>
+              <w:t>Description</w:t>
+            </w:r>
+          </w:p>
+        </w:tc>
+      </w:tr>
+      <w:tr>
+        <w:tc>
+          <w:tcPr>
+            <w:tcW w:w="1795" w:type="dxa"/>
+          </w:tcPr>
+          <w:p>
+            <w:r>
+              <w:t>main.cpp</w:t>
+            </w:r>
+          </w:p>
+        </w:tc>
+        <w:tc>
+          <w:tcPr>
+            <w:tcW w:w="2790" w:type="dxa"/>
+          </w:tcPr>
+          <w:p>
+            <w:r>
+              <w:t>PCB</w:t>
+            </w:r>
+          </w:p>
+        </w:tc>
+        <w:tc>
+          <w:tcPr>
+            <w:tcW w:w="4765" w:type="dxa"/>
+          </w:tcPr>
+          <w:p>
+            <w:r>
+              <w:t>Structure used to implement the PCB object. Values included in a struct PCB include:</w:t>
+            </w:r>
+          </w:p>
+          <w:p>
+            <w:pPr>
+              <w:pStyle w:val="ListParagraph"/>
+              <w:numPr>
+                <w:ilvl w:val="0"/>
+                <w:numId w:val="2"/>
+              </w:numPr>
+            </w:pPr>
+            <w:r>
+              <w:t>string processName</w:t>
+            </w:r>
+          </w:p>
+          <w:p>
+            <w:pPr>
+              <w:pStyle w:val="ListParagraph"/>
+              <w:numPr>
+                <w:ilvl w:val="0"/>
+                <w:numId w:val="2"/>
+              </w:numPr>
+            </w:pPr>
+            <w:r>
+              <w:t>bool processClass</w:t>
+            </w:r>
+          </w:p>
+          <w:p>
+            <w:pPr>
+              <w:pStyle w:val="ListParagraph"/>
+              <w:numPr>
+                <w:ilvl w:val="0"/>
+                <w:numId w:val="2"/>
+              </w:numPr>
+            </w:pPr>
+            <w:r>
+              <w:t>int priority</w:t>
+            </w:r>
+          </w:p>
+          <w:p>
+            <w:pPr>
+              <w:pStyle w:val="ListParagraph"/>
+              <w:numPr>
+                <w:ilvl w:val="0"/>
+                <w:numId w:val="2"/>
+              </w:numPr>
+            </w:pPr>
+            <w:r>
+              <w:t>int stateOne</w:t>
+            </w:r>
+          </w:p>
+          <w:p>
+            <w:pPr>
+              <w:pStyle w:val="ListParagraph"/>
+              <w:numPr>
+                <w:ilvl w:val="0"/>
+                <w:numId w:val="2"/>
+              </w:numPr>
+            </w:pPr>
+            <w:r>
+              <w:t>int stateTwo</w:t>
+            </w:r>
+          </w:p>
+          <w:p>
+            <w:pPr>
+              <w:pStyle w:val="ListParagraph"/>
+              <w:numPr>
+                <w:ilvl w:val="0"/>
+                <w:numId w:val="2"/>
+              </w:numPr>
+            </w:pPr>
+            <w:r>
+              <w:t>int memory</w:t>
+            </w:r>
+          </w:p>
+          <w:p>
+            <w:pPr>
+              <w:pStyle w:val="ListParagraph"/>
+              <w:numPr>
+                <w:ilvl w:val="0"/>
+                <w:numId w:val="2"/>
+              </w:numPr>
+            </w:pPr>
+            <w:r>
+              <w:t>struct PCB* next</w:t>
+            </w:r>
+          </w:p>
+          <w:p>
+            <w:pPr>
+              <w:pStyle w:val="ListParagraph"/>
+              <w:numPr>
+                <w:ilvl w:val="0"/>
+                <w:numId w:val="2"/>
+              </w:numPr>
+            </w:pPr>
+            <w:r>
+              <w:t>struct PCB* previous</w:t>
+            </w:r>
+          </w:p>
+        </w:tc>
+      </w:tr>
+      <w:tr>
+        <w:tc>
+          <w:tcPr>
+            <w:tcW w:w="1795" w:type="dxa"/>
+          </w:tcPr>
+          <w:p>
+            <w:pPr>
+              <w:jc w:val="center"/>
+              <w:rPr>
+                <w:b/>
+              </w:rPr>
+            </w:pPr>
+            <w:r>
+              <w:rPr>
+                <w:b/>
+              </w:rPr>
+              <w:t>File Name</w:t>
+            </w:r>
+          </w:p>
+        </w:tc>
+        <w:tc>
+          <w:tcPr>
+            <w:tcW w:w="2790" w:type="dxa"/>
+          </w:tcPr>
+          <w:p>
+            <w:pPr>
+              <w:jc w:val="center"/>
+              <w:rPr>
+                <w:b/>
+              </w:rPr>
+            </w:pPr>
+            <w:r>
+              <w:rPr>
+                <w:b/>
+              </w:rPr>
+              <w:t>Definition Name/Value</w:t>
+            </w:r>
+          </w:p>
+        </w:tc>
+        <w:tc>
+          <w:tcPr>
+            <w:tcW w:w="4765" w:type="dxa"/>
+          </w:tcPr>
+          <w:p>
+            <w:pPr>
+              <w:jc w:val="center"/>
+              <w:rPr>
+                <w:b/>
+              </w:rPr>
+            </w:pPr>
+            <w:r>
+              <w:rPr>
+                <w:b/>
+              </w:rPr>
+              <w:t>Description</w:t>
+            </w:r>
+          </w:p>
+        </w:tc>
+      </w:tr>
+      <w:tr>
+        <w:tc>
+          <w:tcPr>
+            <w:tcW w:w="1795" w:type="dxa"/>
+          </w:tcPr>
+          <w:p>
+            <w:r>
+              <w:t>main.cpp</w:t>
+            </w:r>
+          </w:p>
+        </w:tc>
+        <w:tc>
+          <w:tcPr>
+            <w:tcW w:w="2790" w:type="dxa"/>
+          </w:tcPr>
+          <w:p>
+            <w:r>
+              <w:t>APP / true</w:t>
+            </w:r>
+          </w:p>
+        </w:tc>
+        <w:tc>
+          <w:tcPr>
+            <w:tcW w:w="4765" w:type="dxa"/>
+          </w:tcPr>
+          <w:p>
+            <w:r>
+              <w:t>Used for the processClass variable to denote which class the PCB is.</w:t>
+            </w:r>
+          </w:p>
+          <w:p/>
+        </w:tc>
+      </w:tr>
+      <w:tr>
+        <w:tc>
+          <w:tcPr>
+            <w:tcW w:w="1795" w:type="dxa"/>
+          </w:tcPr>
+          <w:p/>
+        </w:tc>
+        <w:tc>
+          <w:tcPr>
+            <w:tcW w:w="2790" w:type="dxa"/>
+          </w:tcPr>
+          <w:p>
+            <w:r>
+              <w:t>SYS / false</w:t>
+            </w:r>
+          </w:p>
+        </w:tc>
+        <w:tc>
+          <w:tcPr>
+            <w:tcW w:w="4765" w:type="dxa"/>
+          </w:tcPr>
+          <w:p>
+            <w:r>
+              <w:t>Used for the processClass variable to denote which class the PCB is.</w:t>
+            </w:r>
+          </w:p>
+          <w:p/>
+        </w:tc>
+      </w:tr>
+      <w:tr>
+        <w:tc>
+          <w:tcPr>
+            <w:tcW w:w="1795" w:type="dxa"/>
+          </w:tcPr>
+          <w:p/>
+        </w:tc>
+        <w:tc>
+          <w:tcPr>
+            <w:tcW w:w="2790" w:type="dxa"/>
+          </w:tcPr>
+          <w:p/>
+        </w:tc>
+        <w:tc>
+          <w:tcPr>
+            <w:tcW w:w="4765" w:type="dxa"/>
+          </w:tcPr>
+          <w:p/>
+        </w:tc>
+      </w:tr>
+    </w:tbl>
+    <w:p>
+      <w:pPr>
+        <w:pStyle w:val="Heading2"/>
+        <w:tabs>
+          <w:tab w:val="left" w:pos="7154"/>
+        </w:tabs>
+      </w:pPr>
+    </w:p>
+    <w:tbl>
+      <w:tblPr>
+        <w:tblStyle w:val="TableGrid"/>
+        <w:tblW w:w="0" w:type="auto"/>
+        <w:tblBorders>
+          <w:top w:val="none" w:sz="0" w:space="0" w:color="auto"/>
+          <w:left w:val="none" w:sz="0" w:space="0" w:color="auto"/>
+          <w:bottom w:val="none" w:sz="0" w:space="0" w:color="auto"/>
+          <w:right w:val="none" w:sz="0" w:space="0" w:color="auto"/>
+          <w:insideH w:val="none" w:sz="0" w:space="0" w:color="auto"/>
+          <w:insideV w:val="none" w:sz="0" w:space="0" w:color="auto"/>
+        </w:tblBorders>
+        <w:tblLook w:val="04A0" w:firstRow="1" w:lastRow="0" w:firstColumn="1" w:lastColumn="0" w:noHBand="0" w:noVBand="1"/>
+      </w:tblPr>
+      <w:tblGrid>
+        <w:gridCol w:w="1795"/>
+        <w:gridCol w:w="2790"/>
+        <w:gridCol w:w="4765"/>
+      </w:tblGrid>
+      <w:tr>
+        <w:tc>
+          <w:tcPr>
+            <w:tcW w:w="1795" w:type="dxa"/>
+          </w:tcPr>
+          <w:p>
+            <w:pPr>
+              <w:jc w:val="center"/>
+              <w:rPr>
+                <w:b/>
+              </w:rPr>
+            </w:pPr>
+            <w:r>
+              <w:rPr>
+                <w:b/>
+              </w:rPr>
+              <w:t>File Name</w:t>
+            </w:r>
+          </w:p>
+        </w:tc>
+        <w:tc>
+          <w:tcPr>
+            <w:tcW w:w="2790" w:type="dxa"/>
+          </w:tcPr>
+          <w:p>
+            <w:pPr>
+              <w:jc w:val="center"/>
+              <w:rPr>
+                <w:b/>
+              </w:rPr>
+            </w:pPr>
+            <w:r>
+              <w:rPr>
+                <w:b/>
+              </w:rPr>
+              <w:t>Definition</w:t>
+            </w:r>
+            <w:r>
+              <w:rPr>
+                <w:b/>
+              </w:rPr>
+              <w:t xml:space="preserve"> Name</w:t>
+            </w:r>
+            <w:r>
+              <w:rPr>
+                <w:b/>
+              </w:rPr>
+              <w:t>/Value</w:t>
+            </w:r>
+          </w:p>
+        </w:tc>
+        <w:tc>
+          <w:tcPr>
+            <w:tcW w:w="4765" w:type="dxa"/>
+          </w:tcPr>
+          <w:p>
+            <w:pPr>
+              <w:jc w:val="center"/>
+              <w:rPr>
+                <w:b/>
+              </w:rPr>
+            </w:pPr>
+            <w:r>
+              <w:rPr>
+                <w:b/>
+              </w:rPr>
+              <w:t>Description</w:t>
+            </w:r>
+          </w:p>
+        </w:tc>
+      </w:tr>
+      <w:tr>
+        <w:tc>
+          <w:tcPr>
+            <w:tcW w:w="1795" w:type="dxa"/>
+          </w:tcPr>
+          <w:p>
+            <w:r>
+              <w:t>main.cpp</w:t>
+            </w:r>
+          </w:p>
+        </w:tc>
+        <w:tc>
+          <w:tcPr>
+            <w:tcW w:w="2790" w:type="dxa"/>
+          </w:tcPr>
+          <w:p>
+            <w:r>
+              <w:t>RUNNING / 0</w:t>
+            </w:r>
+            <w:r>
+              <w:fldChar w:fldCharType="begin"/>
+            </w:r>
+            <w:r>
+              <w:instrText xml:space="preserve"> XE "</w:instrText>
+            </w:r>
+            <w:r>
+              <w:instrText>InputLoop</w:instrText>
+            </w:r>
+            <w:r>
+              <w:instrText xml:space="preserve">" </w:instrText>
+            </w:r>
+            <w:r>
+              <w:fldChar w:fldCharType="end"/>
+            </w:r>
+          </w:p>
+        </w:tc>
+        <w:tc>
+          <w:tcPr>
+            <w:tcW w:w="4765" w:type="dxa"/>
+          </w:tcPr>
+          <w:p>
+            <w:r>
+              <w:t>Used for the stateOne variable to denote whether or not the PCB is running, ready, or blocked.</w:t>
+            </w:r>
+          </w:p>
+          <w:p/>
+        </w:tc>
+      </w:tr>
+      <w:tr>
+        <w:tc>
+          <w:tcPr>
+            <w:tcW w:w="1795" w:type="dxa"/>
+          </w:tcPr>
+          <w:p/>
+        </w:tc>
+        <w:tc>
+          <w:tcPr>
+            <w:tcW w:w="2790" w:type="dxa"/>
+          </w:tcPr>
+          <w:p>
+            <w:r>
+              <w:t>RUNNING / 0</w:t>
+            </w:r>
+            <w:r>
+              <w:fldChar w:fldCharType="begin"/>
+            </w:r>
+            <w:r>
+              <w:instrText xml:space="preserve"> XE "</w:instrText>
+            </w:r>
+            <w:r>
+              <w:instrText>InputLoop</w:instrText>
+            </w:r>
+            <w:r>
+              <w:instrText xml:space="preserve">" </w:instrText>
+            </w:r>
+            <w:r>
+              <w:fldChar w:fldCharType="end"/>
+            </w:r>
+          </w:p>
+        </w:tc>
+        <w:tc>
+          <w:tcPr>
+            <w:tcW w:w="4765" w:type="dxa"/>
+          </w:tcPr>
+          <w:p>
+            <w:r>
+              <w:t>Used for the stateOne variable to denote whether or not the PCB is running, ready, or blocked.</w:t>
+            </w:r>
+          </w:p>
+          <w:p/>
+        </w:tc>
+      </w:tr>
+      <w:tr>
+        <w:tc>
+          <w:tcPr>
+            <w:tcW w:w="1795" w:type="dxa"/>
+          </w:tcPr>
+          <w:p/>
+        </w:tc>
+        <w:tc>
+          <w:tcPr>
+            <w:tcW w:w="2790" w:type="dxa"/>
+          </w:tcPr>
+          <w:p>
+            <w:r>
+              <w:t>READY / 1</w:t>
+            </w:r>
+            <w:r>
+              <w:fldChar w:fldCharType="begin"/>
+            </w:r>
+            <w:r>
+              <w:instrText xml:space="preserve"> XE "</w:instrText>
+            </w:r>
+            <w:r>
+              <w:instrText>InputLoop</w:instrText>
+            </w:r>
+            <w:r>
+              <w:instrText xml:space="preserve">" </w:instrText>
+            </w:r>
+            <w:r>
+              <w:fldChar w:fldCharType="end"/>
+            </w:r>
+          </w:p>
+        </w:tc>
+        <w:tc>
+          <w:tcPr>
+            <w:tcW w:w="4765" w:type="dxa"/>
+          </w:tcPr>
+          <w:p>
+            <w:r>
+              <w:t>Used for the stateOne variable to denote whether or not the PCB is running, ready, or blocked.</w:t>
+            </w:r>
+          </w:p>
+          <w:p/>
+        </w:tc>
+      </w:tr>
+      <w:tr>
+        <w:tc>
+          <w:tcPr>
+            <w:tcW w:w="1795" w:type="dxa"/>
+          </w:tcPr>
+          <w:p/>
+        </w:tc>
+        <w:tc>
+          <w:tcPr>
+            <w:tcW w:w="2790" w:type="dxa"/>
+          </w:tcPr>
+          <w:p>
+            <w:r>
+              <w:t>BLOCKED / 2</w:t>
+            </w:r>
+            <w:r>
+              <w:fldChar w:fldCharType="begin"/>
+            </w:r>
+            <w:r>
+              <w:instrText xml:space="preserve"> XE "</w:instrText>
+            </w:r>
+            <w:r>
+              <w:instrText>InputLoop</w:instrText>
+            </w:r>
+            <w:r>
+              <w:instrText xml:space="preserve">" </w:instrText>
+            </w:r>
+            <w:r>
+              <w:fldChar w:fldCharType="end"/>
+            </w:r>
+          </w:p>
+        </w:tc>
+        <w:tc>
+          <w:tcPr>
+            <w:tcW w:w="4765" w:type="dxa"/>
+          </w:tcPr>
+          <w:p>
+            <w:r>
+              <w:t>Used for the stateOne variable to denote whether or not the PCB is running, ready, or blocked.</w:t>
+            </w:r>
+          </w:p>
+          <w:p/>
+        </w:tc>
+      </w:tr>
+      <w:tr>
+        <w:tc>
+          <w:tcPr>
+            <w:tcW w:w="1795" w:type="dxa"/>
+          </w:tcPr>
+          <w:p/>
+        </w:tc>
+        <w:tc>
+          <w:tcPr>
+            <w:tcW w:w="2790" w:type="dxa"/>
+          </w:tcPr>
+          <w:p>
+            <w:r>
+              <w:t>NOT_SUSPENDED / 0</w:t>
+            </w:r>
+            <w:r>
+              <w:fldChar w:fldCharType="begin"/>
+            </w:r>
+            <w:r>
+              <w:instrText xml:space="preserve"> XE "</w:instrText>
+            </w:r>
+            <w:r>
+              <w:instrText>InputLoop</w:instrText>
+            </w:r>
+            <w:r>
+              <w:instrText xml:space="preserve">" </w:instrText>
+            </w:r>
+            <w:r>
+              <w:fldChar w:fldCharType="end"/>
+            </w:r>
+          </w:p>
+        </w:tc>
+        <w:tc>
+          <w:tcPr>
+            <w:tcW w:w="4765" w:type="dxa"/>
+          </w:tcPr>
+          <w:p>
+            <w:r>
+              <w:t>Used for the stateTwo variable to denote whether or not the PCB is suspended.</w:t>
+            </w:r>
+          </w:p>
+          <w:p/>
+        </w:tc>
+      </w:tr>
+      <w:tr>
+        <w:tc>
+          <w:tcPr>
+            <w:tcW w:w="1795" w:type="dxa"/>
+          </w:tcPr>
+          <w:p/>
+        </w:tc>
+        <w:tc>
+          <w:tcPr>
+            <w:tcW w:w="2790" w:type="dxa"/>
+          </w:tcPr>
+          <w:p>
+            <w:r>
+              <w:t>SUSPENDED / 1</w:t>
+            </w:r>
+            <w:r>
+              <w:fldChar w:fldCharType="begin"/>
+            </w:r>
+            <w:r>
+              <w:instrText xml:space="preserve"> XE "</w:instrText>
+            </w:r>
+            <w:r>
+              <w:instrText>InputLoop</w:instrText>
+            </w:r>
+            <w:r>
+              <w:instrText xml:space="preserve">" </w:instrText>
+            </w:r>
+            <w:r>
+              <w:fldChar w:fldCharType="end"/>
+            </w:r>
+          </w:p>
+        </w:tc>
+        <w:tc>
+          <w:tcPr>
+            <w:tcW w:w="4765" w:type="dxa"/>
+          </w:tcPr>
+          <w:p>
+            <w:r>
+              <w:t>Used for the stateTwo variable to denote whether or not the PCB is suspended.</w:t>
+            </w:r>
+          </w:p>
+          <w:p/>
+        </w:tc>
+      </w:tr>
+    </w:tbl>
+    <w:p>
+      <w:r>
+        <w:br w:type="page"/>
+      </w:r>
+    </w:p>
+    <w:p/>
     <w:p>
       <w:pPr>
         <w:pStyle w:val="Heading1"/>
       </w:pPr>
-      <w:bookmarkStart w:id="4" w:name="_Toc428724062"/>
-      <w:r>
-        <w:lastRenderedPageBreak/>
+      <w:bookmarkStart w:id="4" w:name="_Toc431223348"/>
+      <w:r>
         <w:t>Description of Each Function</w:t>
       </w:r>
       <w:bookmarkEnd w:id="4"/>
@@ -1794,10 +3076,7 @@
           </w:tcPr>
           <w:p>
             <w:r>
-              <w:t>Integer value that is used in order to display the current year set.</w:t>
-            </w:r>
-            <w:r>
-              <w:t xml:space="preserve"> Variable passed by reference in order to manipulate its value within the function.</w:t>
+              <w:t>Integer value that is used in order to display the current year set. Variable passed by reference in order to manipulate its value within the function.</w:t>
             </w:r>
           </w:p>
           <w:p/>
@@ -1830,13 +3109,7 @@
           </w:tcPr>
           <w:p>
             <w:r>
-              <w:t>Integer value that is used in order to display the current month set.</w:t>
-            </w:r>
-            <w:r>
-              <w:t xml:space="preserve"> </w:t>
-            </w:r>
-            <w:r>
-              <w:t>Variable passed by reference in order to manipulate its value within the function.</w:t>
+              <w:t>Integer value that is used in order to display the current month set. Variable passed by reference in order to manipulate its value within the function.</w:t>
             </w:r>
           </w:p>
           <w:p/>
@@ -1869,13 +3142,7 @@
           </w:tcPr>
           <w:p>
             <w:r>
-              <w:t>Integer value that is used in order to display the current day set.</w:t>
-            </w:r>
-            <w:r>
-              <w:t xml:space="preserve"> </w:t>
-            </w:r>
-            <w:r>
-              <w:t>Variable passed by reference in order to manipulate its value within the function.</w:t>
+              <w:t>Integer value that is used in order to display the current day set. Variable passed by reference in order to manipulate its value within the function.</w:t>
             </w:r>
           </w:p>
         </w:tc>
@@ -2022,16 +3289,7 @@
           </w:tcPr>
           <w:p>
             <w:r>
-              <w:t xml:space="preserve">Integer value that is used to determine what the </w:t>
-            </w:r>
-            <w:r>
-              <w:t>maximum</w:t>
-            </w:r>
-            <w:r>
-              <w:t xml:space="preserve"> acceptable </w:t>
-            </w:r>
-            <w:r>
-              <w:t>value is for the user to enter.</w:t>
+              <w:t>Integer value that is used to determine what the maximum acceptable value is for the user to enter.</w:t>
             </w:r>
           </w:p>
         </w:tc>
@@ -2136,13 +3394,7 @@
         <w:t>This function goes through the OS directory and prints the filename for each file. This function can display two errors: “Not a directory” and “No such file or directory.”</w:t>
       </w:r>
       <w:r>
-        <w:t xml:space="preserve"> These errors are displayed when the file path used to find the program directory is </w:t>
-      </w:r>
-      <w:r>
-        <w:t xml:space="preserve">either </w:t>
-      </w:r>
-      <w:r>
-        <w:t>not a file path at all or if it does not lead to a directory or file. This function currently uses an absolute file path to find the directory so it this function will only work on the computer which it was created on. Therefore this function needs to be altered in order find the file path.</w:t>
+        <w:t xml:space="preserve"> These errors are displayed when the file path used to find the program directory is either not a file path at all or if it does not lead to a directory or file. This function currently uses an absolute file path to find the directory so it this function will only work on the computer which it was created on. Therefore this function needs to be altered in order find the file path.</w:t>
       </w:r>
     </w:p>
     <w:p>
@@ -2602,6 +3854,11 @@
       </w:r>
     </w:p>
     <w:p>
+      <w:pPr>
+        <w:pBdr>
+          <w:bottom w:val="single" w:sz="6" w:space="1" w:color="auto"/>
+        </w:pBdr>
+      </w:pPr>
       <w:r>
         <w:t>This function is used to automatically run a short list of tests in order to show that certain functions work properly. The function tests the RestoreCurrentDate</w:t>
       </w:r>
@@ -2614,26 +3871,310 @@
       <w:r>
         <w:instrText>RestoreCurrentDate</w:instrText>
       </w:r>
+      <w:r>
+        <w:instrText xml:space="preserve">" </w:instrText>
+      </w:r>
+      <w:r>
+        <w:fldChar w:fldCharType="end"/>
+      </w:r>
+      <w:r>
+        <w:t>, DisplayDate</w:t>
+      </w:r>
+      <w:r>
+        <w:fldChar w:fldCharType="begin"/>
+      </w:r>
+      <w:r>
+        <w:instrText xml:space="preserve"> XE "</w:instrText>
+      </w:r>
+      <w:r>
+        <w:instrText>DisplayDate</w:instrText>
+      </w:r>
+      <w:r>
+        <w:instrText xml:space="preserve">" </w:instrText>
+      </w:r>
+      <w:r>
+        <w:fldChar w:fldCharType="end"/>
+      </w:r>
+      <w:r>
+        <w:t xml:space="preserve">, DirectoryFiles, </w:t>
+      </w:r>
+      <w:proofErr w:type="spellStart"/>
+      <w:r>
+        <w:t>DisplayVersion</w:t>
+      </w:r>
+      <w:proofErr w:type="spellEnd"/>
+      <w:r>
+        <w:fldChar w:fldCharType="begin"/>
+      </w:r>
+      <w:r>
+        <w:instrText xml:space="preserve"> XE "</w:instrText>
+      </w:r>
+      <w:r>
+        <w:instrText>DisplayVersion</w:instrText>
+      </w:r>
+      <w:r>
+        <w:instrText xml:space="preserve">" </w:instrText>
+      </w:r>
+      <w:r>
+        <w:fldChar w:fldCharType="end"/>
+      </w:r>
+      <w:r>
+        <w:t xml:space="preserve">, and </w:t>
+      </w:r>
+      <w:proofErr w:type="spellStart"/>
+      <w:r>
+        <w:t>ShowHelp</w:t>
+      </w:r>
+      <w:proofErr w:type="spellEnd"/>
+      <w:r>
+        <w:fldChar w:fldCharType="begin"/>
+      </w:r>
+      <w:r>
+        <w:instrText xml:space="preserve"> XE "</w:instrText>
+      </w:r>
+      <w:r>
+        <w:instrText>ShowHelp</w:instrText>
+      </w:r>
+      <w:r>
+        <w:instrText xml:space="preserve">" </w:instrText>
+      </w:r>
+      <w:r>
+        <w:fldChar w:fldCharType="end"/>
+      </w:r>
+      <w:r>
+        <w:t xml:space="preserve"> functions.</w:t>
+      </w:r>
+    </w:p>
+    <w:p>
+      <w:r>
+        <w:rPr>
+          <w:b/>
+        </w:rPr>
+        <w:t>Prototype</w:t>
+      </w:r>
+    </w:p>
+    <w:p>
       <w:proofErr w:type="gramStart"/>
       <w:r>
+        <w:t>struct</w:t>
+      </w:r>
+      <w:proofErr w:type="gramEnd"/>
+      <w:r>
+        <w:t xml:space="preserve"> PCB* </w:t>
+      </w:r>
+      <w:proofErr w:type="spellStart"/>
+      <w:r>
+        <w:t>AllocatePCB</w:t>
+      </w:r>
+      <w:proofErr w:type="spellEnd"/>
+      <w:r>
+        <w:fldChar w:fldCharType="begin"/>
+      </w:r>
+      <w:r>
+        <w:instrText xml:space="preserve"> XE "</w:instrText>
+      </w:r>
+      <w:proofErr w:type="spellStart"/>
+      <w:r>
+        <w:instrText>AllocatePCB</w:instrText>
+      </w:r>
+      <w:proofErr w:type="spellEnd"/>
+      <w:r>
         <w:instrText xml:space="preserve">" </w:instrText>
       </w:r>
+      <w:r>
+        <w:fldChar w:fldCharType="end"/>
+      </w:r>
+      <w:r>
+        <w:t>();</w:t>
+      </w:r>
+    </w:p>
+    <w:p>
+      <w:r>
+        <w:rPr>
+          <w:b/>
+        </w:rPr>
+        <w:t>Return Value</w:t>
+      </w:r>
+    </w:p>
+    <w:p>
+      <w:r>
+        <w:t>Creates a new PCB and returns a pointer to it as long as it does not equal 0. Otherwise it returns NULL.</w:t>
+      </w:r>
+    </w:p>
+    <w:p>
+      <w:r>
+        <w:rPr>
+          <w:b/>
+        </w:rPr>
+        <w:t>Description</w:t>
+      </w:r>
+    </w:p>
+    <w:p>
+      <w:r>
+        <w:t>This function simply creates a new struct PCB* and returns a pointer to it as long as it isn’t 0.</w:t>
+      </w:r>
+    </w:p>
+    <w:p>
+      <w:r>
+        <w:br w:type="page"/>
+      </w:r>
+    </w:p>
+    <w:p>
+      <w:r>
+        <w:rPr>
+          <w:b/>
+        </w:rPr>
+        <w:lastRenderedPageBreak/>
+        <w:t>Prototype</w:t>
+      </w:r>
+    </w:p>
+    <w:p>
+      <w:proofErr w:type="gramStart"/>
+      <w:r>
+        <w:t>void</w:t>
+      </w:r>
       <w:proofErr w:type="gramEnd"/>
       <w:r>
+        <w:t xml:space="preserve"> </w:t>
+      </w:r>
+      <w:proofErr w:type="spellStart"/>
+      <w:r>
+        <w:t>FreePCB</w:t>
+      </w:r>
+      <w:proofErr w:type="spellEnd"/>
+      <w:r>
+        <w:fldChar w:fldCharType="begin"/>
+      </w:r>
+      <w:r>
+        <w:instrText xml:space="preserve"> XE "</w:instrText>
+      </w:r>
+      <w:proofErr w:type="spellStart"/>
+      <w:r>
+        <w:instrText>FreePCB</w:instrText>
+      </w:r>
+      <w:proofErr w:type="spellEnd"/>
+      <w:r>
+        <w:instrText xml:space="preserve">" </w:instrText>
+      </w:r>
+      <w:r>
         <w:fldChar w:fldCharType="end"/>
       </w:r>
       <w:r>
-        <w:t>, DisplayDate</w:t>
-      </w:r>
+        <w:t>(struct PCB* inPCB);</w:t>
+      </w:r>
+    </w:p>
+    <w:p>
+      <w:r>
+        <w:rPr>
+          <w:b/>
+        </w:rPr>
+        <w:t>Parameters</w:t>
+      </w:r>
+    </w:p>
+    <w:tbl>
+      <w:tblPr>
+        <w:tblStyle w:val="TableGrid"/>
+        <w:tblW w:w="0" w:type="auto"/>
+        <w:tblBorders>
+          <w:top w:val="none" w:sz="0" w:space="0" w:color="auto"/>
+          <w:left w:val="none" w:sz="0" w:space="0" w:color="auto"/>
+          <w:bottom w:val="none" w:sz="0" w:space="0" w:color="auto"/>
+          <w:right w:val="none" w:sz="0" w:space="0" w:color="auto"/>
+          <w:insideH w:val="none" w:sz="0" w:space="0" w:color="auto"/>
+          <w:insideV w:val="none" w:sz="0" w:space="0" w:color="auto"/>
+        </w:tblBorders>
+        <w:tblLook w:val="04A0" w:firstRow="1" w:lastRow="0" w:firstColumn="1" w:lastColumn="0" w:noHBand="0" w:noVBand="1"/>
+      </w:tblPr>
+      <w:tblGrid>
+        <w:gridCol w:w="1525"/>
+        <w:gridCol w:w="1805"/>
+        <w:gridCol w:w="6020"/>
+      </w:tblGrid>
+      <w:tr>
+        <w:tc>
+          <w:tcPr>
+            <w:tcW w:w="1525" w:type="dxa"/>
+          </w:tcPr>
+          <w:p>
+            <w:r>
+              <w:t>inPCB</w:t>
+            </w:r>
+          </w:p>
+        </w:tc>
+        <w:tc>
+          <w:tcPr>
+            <w:tcW w:w="1805" w:type="dxa"/>
+          </w:tcPr>
+          <w:p>
+            <w:r>
+              <w:t>struct PCB*</w:t>
+            </w:r>
+          </w:p>
+        </w:tc>
+        <w:tc>
+          <w:tcPr>
+            <w:tcW w:w="6020" w:type="dxa"/>
+          </w:tcPr>
+          <w:p>
+            <w:r>
+              <w:t>Pointer to a PCB object. This allows the function to free the memory of the object</w:t>
+            </w:r>
+          </w:p>
+          <w:p/>
+        </w:tc>
+      </w:tr>
+    </w:tbl>
+    <w:p>
+      <w:r>
+        <w:rPr>
+          <w:b/>
+        </w:rPr>
+        <w:t>Description</w:t>
+      </w:r>
+    </w:p>
+    <w:p>
+      <w:pPr>
+        <w:pBdr>
+          <w:bottom w:val="single" w:sz="12" w:space="1" w:color="auto"/>
+        </w:pBdr>
+      </w:pPr>
+      <w:r>
+        <w:t>This function simply takes a pointer to a PCB object and uses that pointer to free its memory.</w:t>
+      </w:r>
+    </w:p>
+    <w:p>
+      <w:r>
+        <w:rPr>
+          <w:b/>
+        </w:rPr>
+        <w:t>Prototype</w:t>
+      </w:r>
+    </w:p>
+    <w:p>
+      <w:proofErr w:type="gramStart"/>
+      <w:r>
+        <w:t>struct</w:t>
+      </w:r>
+      <w:proofErr w:type="gramEnd"/>
+      <w:r>
+        <w:t xml:space="preserve"> PCB* </w:t>
+      </w:r>
+      <w:proofErr w:type="spellStart"/>
+      <w:r>
+        <w:t>SetupPCB</w:t>
+      </w:r>
+      <w:proofErr w:type="spellEnd"/>
       <w:r>
         <w:fldChar w:fldCharType="begin"/>
       </w:r>
       <w:r>
         <w:instrText xml:space="preserve"> XE "</w:instrText>
       </w:r>
-      <w:r>
-        <w:instrText>DisplayDate</w:instrText>
-      </w:r>
+      <w:proofErr w:type="spellStart"/>
+      <w:r>
+        <w:instrText>SetupPCB</w:instrText>
+      </w:r>
+      <w:proofErr w:type="spellEnd"/>
       <w:r>
         <w:instrText xml:space="preserve">" </w:instrText>
       </w:r>
@@ -2641,17 +4182,191 @@
         <w:fldChar w:fldCharType="end"/>
       </w:r>
       <w:r>
-        <w:t>, DirectoryFiles, DisplayVersion</w:t>
-      </w:r>
+        <w:t xml:space="preserve">(string name, int priority, bool </w:t>
+      </w:r>
+      <w:proofErr w:type="spellStart"/>
+      <w:r>
+        <w:t>classType</w:t>
+      </w:r>
+      <w:proofErr w:type="spellEnd"/>
+      <w:r>
+        <w:t>);</w:t>
+      </w:r>
+    </w:p>
+    <w:p>
+      <w:r>
+        <w:rPr>
+          <w:b/>
+        </w:rPr>
+        <w:t>Parameters</w:t>
+      </w:r>
+    </w:p>
+    <w:tbl>
+      <w:tblPr>
+        <w:tblStyle w:val="TableGrid"/>
+        <w:tblW w:w="0" w:type="auto"/>
+        <w:tblBorders>
+          <w:top w:val="none" w:sz="0" w:space="0" w:color="auto"/>
+          <w:left w:val="none" w:sz="0" w:space="0" w:color="auto"/>
+          <w:bottom w:val="none" w:sz="0" w:space="0" w:color="auto"/>
+          <w:right w:val="none" w:sz="0" w:space="0" w:color="auto"/>
+          <w:insideH w:val="none" w:sz="0" w:space="0" w:color="auto"/>
+          <w:insideV w:val="none" w:sz="0" w:space="0" w:color="auto"/>
+        </w:tblBorders>
+        <w:tblLook w:val="04A0" w:firstRow="1" w:lastRow="0" w:firstColumn="1" w:lastColumn="0" w:noHBand="0" w:noVBand="1"/>
+      </w:tblPr>
+      <w:tblGrid>
+        <w:gridCol w:w="1525"/>
+        <w:gridCol w:w="1805"/>
+        <w:gridCol w:w="6020"/>
+      </w:tblGrid>
+      <w:tr>
+        <w:tc>
+          <w:tcPr>
+            <w:tcW w:w="1525" w:type="dxa"/>
+          </w:tcPr>
+          <w:p>
+            <w:r>
+              <w:t>name</w:t>
+            </w:r>
+          </w:p>
+        </w:tc>
+        <w:tc>
+          <w:tcPr>
+            <w:tcW w:w="1805" w:type="dxa"/>
+          </w:tcPr>
+          <w:p>
+            <w:r>
+              <w:t>string</w:t>
+            </w:r>
+          </w:p>
+        </w:tc>
+        <w:tc>
+          <w:tcPr>
+            <w:tcW w:w="6020" w:type="dxa"/>
+          </w:tcPr>
+          <w:p>
+            <w:r>
+              <w:t>A string value that will be used to set the name of the PCB object.</w:t>
+            </w:r>
+          </w:p>
+          <w:p/>
+        </w:tc>
+      </w:tr>
+      <w:tr>
+        <w:tc>
+          <w:tcPr>
+            <w:tcW w:w="1525" w:type="dxa"/>
+          </w:tcPr>
+          <w:p>
+            <w:r>
+              <w:t>priority</w:t>
+            </w:r>
+          </w:p>
+        </w:tc>
+        <w:tc>
+          <w:tcPr>
+            <w:tcW w:w="1805" w:type="dxa"/>
+          </w:tcPr>
+          <w:p>
+            <w:r>
+              <w:t>int</w:t>
+            </w:r>
+          </w:p>
+        </w:tc>
+        <w:tc>
+          <w:tcPr>
+            <w:tcW w:w="6020" w:type="dxa"/>
+          </w:tcPr>
+          <w:p>
+            <w:r>
+              <w:t>An int value that will be used to set the priority of the PCB object.</w:t>
+            </w:r>
+          </w:p>
+          <w:p/>
+        </w:tc>
+      </w:tr>
+      <w:tr>
+        <w:tc>
+          <w:tcPr>
+            <w:tcW w:w="1525" w:type="dxa"/>
+          </w:tcPr>
+          <w:p>
+            <w:proofErr w:type="spellStart"/>
+            <w:r>
+              <w:t>classType</w:t>
+            </w:r>
+            <w:proofErr w:type="spellEnd"/>
+          </w:p>
+        </w:tc>
+        <w:tc>
+          <w:tcPr>
+            <w:tcW w:w="1805" w:type="dxa"/>
+          </w:tcPr>
+          <w:p>
+            <w:r>
+              <w:t>bool</w:t>
+            </w:r>
+          </w:p>
+        </w:tc>
+        <w:tc>
+          <w:tcPr>
+            <w:tcW w:w="6020" w:type="dxa"/>
+          </w:tcPr>
+          <w:p>
+            <w:r>
+              <w:t>A Boolean value that will be used to set the class of the PCB object.</w:t>
+            </w:r>
+          </w:p>
+        </w:tc>
+      </w:tr>
+    </w:tbl>
+    <w:p>
+      <w:pPr>
+        <w:rPr>
+          <w:b/>
+        </w:rPr>
+      </w:pPr>
+      <w:r>
+        <w:rPr>
+          <w:b/>
+        </w:rPr>
+        <w:t>Return Value</w:t>
+      </w:r>
+    </w:p>
+    <w:p>
+      <w:r>
+        <w:t>Returns a pointer to a PCB.</w:t>
+      </w:r>
+    </w:p>
+    <w:p>
+      <w:r>
+        <w:rPr>
+          <w:b/>
+        </w:rPr>
+        <w:t>Description</w:t>
+      </w:r>
+    </w:p>
+    <w:p>
+      <w:r>
+        <w:t xml:space="preserve">Creates a PCB*, calls the </w:t>
+      </w:r>
+      <w:proofErr w:type="spellStart"/>
+      <w:r>
+        <w:t>AllocatePCB</w:t>
+      </w:r>
+      <w:proofErr w:type="spellEnd"/>
       <w:r>
         <w:fldChar w:fldCharType="begin"/>
       </w:r>
       <w:r>
         <w:instrText xml:space="preserve"> XE "</w:instrText>
       </w:r>
-      <w:r>
-        <w:instrText>DisplayVersion</w:instrText>
-      </w:r>
+      <w:proofErr w:type="spellStart"/>
+      <w:r>
+        <w:instrText>AllocatePCB</w:instrText>
+      </w:r>
+      <w:proofErr w:type="spellEnd"/>
       <w:r>
         <w:instrText xml:space="preserve">" </w:instrText>
       </w:r>
@@ -2659,17 +4374,54 @@
         <w:fldChar w:fldCharType="end"/>
       </w:r>
       <w:r>
-        <w:t>, and ShowHelp</w:t>
-      </w:r>
+        <w:t xml:space="preserve"> function, sets the three PCB values that are passed in, sets the two state values by default</w:t>
+      </w:r>
+      <w:r>
+        <w:t xml:space="preserve"> (stateOne = READY, stateTwo = NOT_SUSPENDED)</w:t>
+      </w:r>
+      <w:r>
+        <w:t>, and returns a pointer to the PCB.</w:t>
+      </w:r>
+    </w:p>
+    <w:p>
+      <w:r>
+        <w:br w:type="page"/>
+      </w:r>
+    </w:p>
+    <w:p>
+      <w:r>
+        <w:rPr>
+          <w:b/>
+        </w:rPr>
+        <w:lastRenderedPageBreak/>
+        <w:t>Prototype</w:t>
+      </w:r>
+    </w:p>
+    <w:p>
+      <w:proofErr w:type="gramStart"/>
+      <w:r>
+        <w:t>struct</w:t>
+      </w:r>
+      <w:proofErr w:type="gramEnd"/>
+      <w:r>
+        <w:t xml:space="preserve"> PCB* </w:t>
+      </w:r>
+      <w:proofErr w:type="spellStart"/>
+      <w:r>
+        <w:t>FindPCB</w:t>
+      </w:r>
+      <w:proofErr w:type="spellEnd"/>
       <w:r>
         <w:fldChar w:fldCharType="begin"/>
       </w:r>
       <w:r>
         <w:instrText xml:space="preserve"> XE "</w:instrText>
       </w:r>
-      <w:r>
-        <w:instrText>ShowHelp</w:instrText>
-      </w:r>
+      <w:proofErr w:type="spellStart"/>
+      <w:r>
+        <w:instrText>FindPCB</w:instrText>
+      </w:r>
+      <w:proofErr w:type="spellEnd"/>
       <w:r>
         <w:instrText xml:space="preserve">" </w:instrText>
       </w:r>
@@ -2677,7 +4429,386 @@
         <w:fldChar w:fldCharType="end"/>
       </w:r>
       <w:r>
-        <w:t xml:space="preserve"> functions.</w:t>
+        <w:t>(string name, queue&lt;struct PCB*&gt; ready, queue&lt;struct PCB*&gt; blocked);</w:t>
+      </w:r>
+    </w:p>
+    <w:p>
+      <w:r>
+        <w:rPr>
+          <w:b/>
+        </w:rPr>
+        <w:t>Parameters</w:t>
+      </w:r>
+    </w:p>
+    <w:tbl>
+      <w:tblPr>
+        <w:tblStyle w:val="TableGrid"/>
+        <w:tblW w:w="0" w:type="auto"/>
+        <w:tblBorders>
+          <w:top w:val="none" w:sz="0" w:space="0" w:color="auto"/>
+          <w:left w:val="none" w:sz="0" w:space="0" w:color="auto"/>
+          <w:bottom w:val="none" w:sz="0" w:space="0" w:color="auto"/>
+          <w:right w:val="none" w:sz="0" w:space="0" w:color="auto"/>
+          <w:insideH w:val="none" w:sz="0" w:space="0" w:color="auto"/>
+          <w:insideV w:val="none" w:sz="0" w:space="0" w:color="auto"/>
+        </w:tblBorders>
+        <w:tblLook w:val="04A0" w:firstRow="1" w:lastRow="0" w:firstColumn="1" w:lastColumn="0" w:noHBand="0" w:noVBand="1"/>
+      </w:tblPr>
+      <w:tblGrid>
+        <w:gridCol w:w="1525"/>
+        <w:gridCol w:w="2435"/>
+        <w:gridCol w:w="5390"/>
+      </w:tblGrid>
+      <w:tr>
+        <w:tc>
+          <w:tcPr>
+            <w:tcW w:w="1525" w:type="dxa"/>
+          </w:tcPr>
+          <w:p>
+            <w:r>
+              <w:t>name</w:t>
+            </w:r>
+          </w:p>
+        </w:tc>
+        <w:tc>
+          <w:tcPr>
+            <w:tcW w:w="2435" w:type="dxa"/>
+          </w:tcPr>
+          <w:p>
+            <w:r>
+              <w:t>string</w:t>
+            </w:r>
+          </w:p>
+        </w:tc>
+        <w:tc>
+          <w:tcPr>
+            <w:tcW w:w="5390" w:type="dxa"/>
+          </w:tcPr>
+          <w:p>
+            <w:r>
+              <w:t xml:space="preserve">A string value that will be used to </w:t>
+            </w:r>
+            <w:r>
+              <w:t>search for a PCB with that name.</w:t>
+            </w:r>
+          </w:p>
+          <w:p/>
+        </w:tc>
+      </w:tr>
+      <w:tr>
+        <w:tc>
+          <w:tcPr>
+            <w:tcW w:w="1525" w:type="dxa"/>
+          </w:tcPr>
+          <w:p>
+            <w:r>
+              <w:t>ready</w:t>
+            </w:r>
+          </w:p>
+        </w:tc>
+        <w:tc>
+          <w:tcPr>
+            <w:tcW w:w="2435" w:type="dxa"/>
+          </w:tcPr>
+          <w:p>
+            <w:r>
+              <w:t>queue&lt;struct PCB*&gt;</w:t>
+            </w:r>
+          </w:p>
+        </w:tc>
+        <w:tc>
+          <w:tcPr>
+            <w:tcW w:w="5390" w:type="dxa"/>
+          </w:tcPr>
+          <w:p>
+            <w:r>
+              <w:t>A queue of all PCBs in the ready state to search through.</w:t>
+            </w:r>
+          </w:p>
+          <w:p/>
+        </w:tc>
+      </w:tr>
+      <w:tr>
+        <w:tc>
+          <w:tcPr>
+            <w:tcW w:w="1525" w:type="dxa"/>
+          </w:tcPr>
+          <w:p>
+            <w:r>
+              <w:t>blocked</w:t>
+            </w:r>
+          </w:p>
+        </w:tc>
+        <w:tc>
+          <w:tcPr>
+            <w:tcW w:w="2435" w:type="dxa"/>
+          </w:tcPr>
+          <w:p>
+            <w:r>
+              <w:t>queue&lt;struct PCB*&gt;</w:t>
+            </w:r>
+          </w:p>
+        </w:tc>
+        <w:tc>
+          <w:tcPr>
+            <w:tcW w:w="5390" w:type="dxa"/>
+          </w:tcPr>
+          <w:p>
+            <w:r>
+              <w:t>A queue of all PCBs in the ready state to search through.</w:t>
+            </w:r>
+          </w:p>
+          <w:p/>
+        </w:tc>
+      </w:tr>
+    </w:tbl>
+    <w:p>
+      <w:pPr>
+        <w:rPr>
+          <w:b/>
+        </w:rPr>
+      </w:pPr>
+      <w:r>
+        <w:rPr>
+          <w:b/>
+        </w:rPr>
+        <w:t>Return Value</w:t>
+      </w:r>
+    </w:p>
+    <w:p>
+      <w:r>
+        <w:t>Pointer to a PCB if a PCB is found with a matching name, otherwise returns NULL.</w:t>
+      </w:r>
+    </w:p>
+    <w:p>
+      <w:r>
+        <w:rPr>
+          <w:b/>
+        </w:rPr>
+        <w:t>Description</w:t>
+      </w:r>
+    </w:p>
+    <w:p>
+      <w:pPr>
+        <w:pBdr>
+          <w:bottom w:val="single" w:sz="12" w:space="1" w:color="auto"/>
+        </w:pBdr>
+      </w:pPr>
+      <w:r>
+        <w:t>This function goes through each queue and checks to see if there exists a PCB with the name string passed in. If one is found then a pointer to it is returned, else NULL is returned.</w:t>
+      </w:r>
+    </w:p>
+    <w:p>
+      <w:r>
+        <w:rPr>
+          <w:b/>
+        </w:rPr>
+        <w:t>Prototype</w:t>
+      </w:r>
+    </w:p>
+    <w:p>
+      <w:proofErr w:type="gramStart"/>
+      <w:r>
+        <w:t>void</w:t>
+      </w:r>
+      <w:proofErr w:type="gramEnd"/>
+      <w:r>
+        <w:t xml:space="preserve"> </w:t>
+      </w:r>
+      <w:proofErr w:type="spellStart"/>
+      <w:r>
+        <w:t>Insert</w:t>
+      </w:r>
+      <w:r>
+        <w:t>PCB</w:t>
+      </w:r>
+      <w:proofErr w:type="spellEnd"/>
+      <w:r>
+        <w:fldChar w:fldCharType="begin"/>
+      </w:r>
+      <w:r>
+        <w:instrText xml:space="preserve"> XE "</w:instrText>
+      </w:r>
+      <w:proofErr w:type="spellStart"/>
+      <w:r>
+        <w:instrText>InsertPCB</w:instrText>
+      </w:r>
+      <w:proofErr w:type="spellEnd"/>
+      <w:r>
+        <w:instrText xml:space="preserve">" </w:instrText>
+      </w:r>
+      <w:r>
+        <w:fldChar w:fldCharType="end"/>
+      </w:r>
+      <w:r>
+        <w:t>(struct PCB* inPCB</w:t>
+      </w:r>
+      <w:r>
+        <w:t xml:space="preserve">, queue&lt;struct PCB*&gt; </w:t>
+      </w:r>
+      <w:r>
+        <w:t>*</w:t>
+      </w:r>
+      <w:r>
+        <w:t xml:space="preserve">ready, queue&lt;struct PCB*&gt; </w:t>
+      </w:r>
+      <w:r>
+        <w:t>*</w:t>
+      </w:r>
+      <w:r>
+        <w:t>blocked);</w:t>
+      </w:r>
+    </w:p>
+    <w:p>
+      <w:r>
+        <w:rPr>
+          <w:b/>
+        </w:rPr>
+        <w:t>Parameters</w:t>
+      </w:r>
+    </w:p>
+    <w:tbl>
+      <w:tblPr>
+        <w:tblStyle w:val="TableGrid"/>
+        <w:tblW w:w="0" w:type="auto"/>
+        <w:tblBorders>
+          <w:top w:val="none" w:sz="0" w:space="0" w:color="auto"/>
+          <w:left w:val="none" w:sz="0" w:space="0" w:color="auto"/>
+          <w:bottom w:val="none" w:sz="0" w:space="0" w:color="auto"/>
+          <w:right w:val="none" w:sz="0" w:space="0" w:color="auto"/>
+          <w:insideH w:val="none" w:sz="0" w:space="0" w:color="auto"/>
+          <w:insideV w:val="none" w:sz="0" w:space="0" w:color="auto"/>
+        </w:tblBorders>
+        <w:tblLook w:val="04A0" w:firstRow="1" w:lastRow="0" w:firstColumn="1" w:lastColumn="0" w:noHBand="0" w:noVBand="1"/>
+      </w:tblPr>
+      <w:tblGrid>
+        <w:gridCol w:w="1525"/>
+        <w:gridCol w:w="2435"/>
+        <w:gridCol w:w="5390"/>
+      </w:tblGrid>
+      <w:tr>
+        <w:tc>
+          <w:tcPr>
+            <w:tcW w:w="1525" w:type="dxa"/>
+          </w:tcPr>
+          <w:p>
+            <w:r>
+              <w:t>inPCB</w:t>
+            </w:r>
+          </w:p>
+        </w:tc>
+        <w:tc>
+          <w:tcPr>
+            <w:tcW w:w="2435" w:type="dxa"/>
+          </w:tcPr>
+          <w:p>
+            <w:r>
+              <w:t>struct PCB*</w:t>
+            </w:r>
+          </w:p>
+        </w:tc>
+        <w:tc>
+          <w:tcPr>
+            <w:tcW w:w="5390" w:type="dxa"/>
+          </w:tcPr>
+          <w:p>
+            <w:r>
+              <w:t>A pointer to a PCB object to be inserted into one of the queues.</w:t>
+            </w:r>
+          </w:p>
+          <w:p/>
+        </w:tc>
+      </w:tr>
+      <w:tr>
+        <w:tc>
+          <w:tcPr>
+            <w:tcW w:w="1525" w:type="dxa"/>
+          </w:tcPr>
+          <w:p>
+            <w:r>
+              <w:t>ready</w:t>
+            </w:r>
+          </w:p>
+        </w:tc>
+        <w:tc>
+          <w:tcPr>
+            <w:tcW w:w="2435" w:type="dxa"/>
+          </w:tcPr>
+          <w:p>
+            <w:r>
+              <w:t>queue&lt;struct PCB*&gt;</w:t>
+            </w:r>
+            <w:r>
+              <w:t>*</w:t>
+            </w:r>
+          </w:p>
+        </w:tc>
+        <w:tc>
+          <w:tcPr>
+            <w:tcW w:w="5390" w:type="dxa"/>
+          </w:tcPr>
+          <w:p>
+            <w:r>
+              <w:t>A pointer to a queue of PCB objects in the ready state to potentially hold inPCB.</w:t>
+            </w:r>
+          </w:p>
+          <w:p/>
+        </w:tc>
+      </w:tr>
+      <w:tr>
+        <w:tc>
+          <w:tcPr>
+            <w:tcW w:w="1525" w:type="dxa"/>
+          </w:tcPr>
+          <w:p>
+            <w:r>
+              <w:t>blocked</w:t>
+            </w:r>
+          </w:p>
+        </w:tc>
+        <w:tc>
+          <w:tcPr>
+            <w:tcW w:w="2435" w:type="dxa"/>
+          </w:tcPr>
+          <w:p>
+            <w:r>
+              <w:t>queue&lt;struct PCB*&gt;</w:t>
+            </w:r>
+            <w:r>
+              <w:t>*</w:t>
+            </w:r>
+          </w:p>
+        </w:tc>
+        <w:tc>
+          <w:tcPr>
+            <w:tcW w:w="5390" w:type="dxa"/>
+          </w:tcPr>
+          <w:p>
+            <w:r>
+              <w:t xml:space="preserve">A pointer to a queue of PCB objects in the </w:t>
+            </w:r>
+            <w:r>
+              <w:t>blocked</w:t>
+            </w:r>
+            <w:r>
+              <w:t xml:space="preserve"> state to potentially hold inPCB.</w:t>
+            </w:r>
+          </w:p>
+          <w:p/>
+        </w:tc>
+      </w:tr>
+    </w:tbl>
+    <w:p>
+      <w:r>
+        <w:rPr>
+          <w:b/>
+        </w:rPr>
+        <w:t>Description</w:t>
+      </w:r>
+    </w:p>
+    <w:p>
+      <w:r>
+        <w:t>Takes in a PCB object and pointers to the ready and blocked queues. Then, based on the PCBs stateOne value it will be inserted into the proper queue.</w:t>
       </w:r>
     </w:p>
     <w:p>
@@ -2686,10 +4817,300 @@
       </w:r>
     </w:p>
     <w:p>
+      <w:r>
+        <w:rPr>
+          <w:b/>
+        </w:rPr>
+        <w:lastRenderedPageBreak/>
+        <w:t>Prototype</w:t>
+      </w:r>
+    </w:p>
+    <w:p>
+      <w:proofErr w:type="gramStart"/>
+      <w:r>
+        <w:t>void</w:t>
+      </w:r>
+      <w:proofErr w:type="gramEnd"/>
+      <w:r>
+        <w:t xml:space="preserve"> </w:t>
+      </w:r>
+      <w:proofErr w:type="spellStart"/>
+      <w:r>
+        <w:t>RemovePCB</w:t>
+      </w:r>
+      <w:proofErr w:type="spellEnd"/>
+      <w:r>
+        <w:fldChar w:fldCharType="begin"/>
+      </w:r>
+      <w:r>
+        <w:instrText xml:space="preserve"> XE "</w:instrText>
+      </w:r>
+      <w:proofErr w:type="spellStart"/>
+      <w:r>
+        <w:instrText>RemovePCB</w:instrText>
+      </w:r>
+      <w:proofErr w:type="spellEnd"/>
+      <w:r>
+        <w:instrText xml:space="preserve">" </w:instrText>
+      </w:r>
+      <w:r>
+        <w:fldChar w:fldCharType="end"/>
+      </w:r>
+      <w:r>
+        <w:t>(struct PCB* inPCB, queue&lt;struct PCB*&gt; *ready, queue&lt;struct PCB*&gt; *blocked);</w:t>
+      </w:r>
+    </w:p>
+    <w:p>
+      <w:r>
+        <w:rPr>
+          <w:b/>
+        </w:rPr>
+        <w:t>Parameters</w:t>
+      </w:r>
+    </w:p>
+    <w:tbl>
+      <w:tblPr>
+        <w:tblStyle w:val="TableGrid"/>
+        <w:tblW w:w="0" w:type="auto"/>
+        <w:tblBorders>
+          <w:top w:val="none" w:sz="0" w:space="0" w:color="auto"/>
+          <w:left w:val="none" w:sz="0" w:space="0" w:color="auto"/>
+          <w:bottom w:val="none" w:sz="0" w:space="0" w:color="auto"/>
+          <w:right w:val="none" w:sz="0" w:space="0" w:color="auto"/>
+          <w:insideH w:val="none" w:sz="0" w:space="0" w:color="auto"/>
+          <w:insideV w:val="none" w:sz="0" w:space="0" w:color="auto"/>
+        </w:tblBorders>
+        <w:tblLook w:val="04A0" w:firstRow="1" w:lastRow="0" w:firstColumn="1" w:lastColumn="0" w:noHBand="0" w:noVBand="1"/>
+      </w:tblPr>
+      <w:tblGrid>
+        <w:gridCol w:w="1525"/>
+        <w:gridCol w:w="2435"/>
+        <w:gridCol w:w="5390"/>
+      </w:tblGrid>
+      <w:tr>
+        <w:tc>
+          <w:tcPr>
+            <w:tcW w:w="1525" w:type="dxa"/>
+          </w:tcPr>
+          <w:p>
+            <w:r>
+              <w:t>inPCB</w:t>
+            </w:r>
+          </w:p>
+        </w:tc>
+        <w:tc>
+          <w:tcPr>
+            <w:tcW w:w="2435" w:type="dxa"/>
+          </w:tcPr>
+          <w:p>
+            <w:r>
+              <w:t>struct PCB*</w:t>
+            </w:r>
+          </w:p>
+        </w:tc>
+        <w:tc>
+          <w:tcPr>
+            <w:tcW w:w="5390" w:type="dxa"/>
+          </w:tcPr>
+          <w:p>
+            <w:r>
+              <w:t>A pointer to a PCB object to be inserted into one of the queues.</w:t>
+            </w:r>
+          </w:p>
+          <w:p/>
+        </w:tc>
+      </w:tr>
+      <w:tr>
+        <w:tc>
+          <w:tcPr>
+            <w:tcW w:w="1525" w:type="dxa"/>
+          </w:tcPr>
+          <w:p>
+            <w:r>
+              <w:t>ready</w:t>
+            </w:r>
+          </w:p>
+        </w:tc>
+        <w:tc>
+          <w:tcPr>
+            <w:tcW w:w="2435" w:type="dxa"/>
+          </w:tcPr>
+          <w:p>
+            <w:r>
+              <w:t>queue&lt;struct PCB*&gt;*</w:t>
+            </w:r>
+          </w:p>
+        </w:tc>
+        <w:tc>
+          <w:tcPr>
+            <w:tcW w:w="5390" w:type="dxa"/>
+          </w:tcPr>
+          <w:p>
+            <w:r>
+              <w:t xml:space="preserve">A pointer to a queue of PCB objects in the ready state to potentially </w:t>
+            </w:r>
+            <w:r>
+              <w:t>remove in</w:t>
+            </w:r>
+            <w:r>
+              <w:t>PCB</w:t>
+            </w:r>
+            <w:r>
+              <w:t xml:space="preserve"> from</w:t>
+            </w:r>
+            <w:r>
+              <w:t>.</w:t>
+            </w:r>
+          </w:p>
+          <w:p/>
+        </w:tc>
+      </w:tr>
+      <w:tr>
+        <w:tc>
+          <w:tcPr>
+            <w:tcW w:w="1525" w:type="dxa"/>
+          </w:tcPr>
+          <w:p>
+            <w:r>
+              <w:t>blocked</w:t>
+            </w:r>
+          </w:p>
+        </w:tc>
+        <w:tc>
+          <w:tcPr>
+            <w:tcW w:w="2435" w:type="dxa"/>
+          </w:tcPr>
+          <w:p>
+            <w:r>
+              <w:t>queue&lt;struct PCB*&gt;*</w:t>
+            </w:r>
+          </w:p>
+        </w:tc>
+        <w:tc>
+          <w:tcPr>
+            <w:tcW w:w="5390" w:type="dxa"/>
+          </w:tcPr>
+          <w:p>
+            <w:r>
+              <w:t>A pointer to a queue of PCB objects in the blocked state to potentially remove inPCB from.</w:t>
+            </w:r>
+          </w:p>
+          <w:p/>
+        </w:tc>
+      </w:tr>
+    </w:tbl>
+    <w:p>
+      <w:r>
+        <w:rPr>
+          <w:b/>
+        </w:rPr>
+        <w:t>Description</w:t>
+      </w:r>
+    </w:p>
+    <w:p>
+      <w:pPr>
+        <w:pBdr>
+          <w:bottom w:val="single" w:sz="12" w:space="1" w:color="auto"/>
+        </w:pBdr>
+      </w:pPr>
+      <w:r>
+        <w:t xml:space="preserve">Takes in a PCB object and pointers to the ready and blocked queues. Then, based on the PCBs stateOne value it will be </w:t>
+      </w:r>
+      <w:r>
+        <w:t>removed from</w:t>
+      </w:r>
+      <w:r>
+        <w:t xml:space="preserve"> </w:t>
+      </w:r>
+      <w:r>
+        <w:t>the proper queue and that queue will be updated.</w:t>
+      </w:r>
+    </w:p>
+    <w:p>
+      <w:r>
+        <w:rPr>
+          <w:b/>
+        </w:rPr>
+        <w:t>Prototype</w:t>
+      </w:r>
+    </w:p>
+    <w:p>
+      <w:proofErr w:type="gramStart"/>
+      <w:r>
+        <w:t>string</w:t>
+      </w:r>
+      <w:proofErr w:type="gramEnd"/>
+      <w:r>
+        <w:t xml:space="preserve"> </w:t>
+      </w:r>
+      <w:proofErr w:type="spellStart"/>
+      <w:r>
+        <w:t>GetPCBname</w:t>
+      </w:r>
+      <w:proofErr w:type="spellEnd"/>
+      <w:r>
+        <w:fldChar w:fldCharType="begin"/>
+      </w:r>
+      <w:r>
+        <w:instrText xml:space="preserve"> XE "</w:instrText>
+      </w:r>
+      <w:proofErr w:type="spellStart"/>
+      <w:r>
+        <w:instrText>GetPCBname</w:instrText>
+      </w:r>
+      <w:proofErr w:type="spellEnd"/>
+      <w:r>
+        <w:instrText xml:space="preserve">" </w:instrText>
+      </w:r>
+      <w:r>
+        <w:fldChar w:fldCharType="end"/>
+      </w:r>
+      <w:r>
+        <w:t>();</w:t>
+      </w:r>
+    </w:p>
+    <w:p>
+      <w:pPr>
+        <w:rPr>
+          <w:b/>
+        </w:rPr>
+      </w:pPr>
+      <w:r>
+        <w:rPr>
+          <w:b/>
+        </w:rPr>
+        <w:t>Return Value</w:t>
+      </w:r>
+    </w:p>
+    <w:p>
+      <w:r>
+        <w:t>Returns a string that the user has entered, but in all lowercase.</w:t>
+      </w:r>
+    </w:p>
+    <w:p>
+      <w:r>
+        <w:rPr>
+          <w:b/>
+        </w:rPr>
+        <w:t>Description</w:t>
+      </w:r>
+    </w:p>
+    <w:p>
+      <w:r>
+        <w:t>Asks the user for the name of a PCB, transforms the user input into lowercase, and then returns the string.</w:t>
+      </w:r>
+    </w:p>
+    <w:p/>
+    <w:p>
+      <w:r>
+        <w:br w:type="page"/>
+      </w:r>
+    </w:p>
+    <w:p>
       <w:pPr>
         <w:pStyle w:val="Heading1"/>
       </w:pPr>
-      <w:bookmarkStart w:id="5" w:name="_Toc428724063"/>
+      <w:bookmarkStart w:id="5" w:name="_Toc431223349"/>
       <w:r>
         <w:lastRenderedPageBreak/>
         <w:t>Description of Data Structures</w:t>
@@ -2706,17 +5127,341 @@
     </w:p>
     <w:p>
       <w:r>
-        <w:t>[no data structures created and implemented yet]</w:t>
-      </w:r>
-      <w:r>
-        <w:br w:type="page"/>
-      </w:r>
-    </w:p>
+        <w:rPr>
+          <w:b/>
+        </w:rPr>
+        <w:t>Name</w:t>
+      </w:r>
+    </w:p>
+    <w:p>
+      <w:r>
+        <w:t>PCB</w:t>
+      </w:r>
+    </w:p>
+    <w:p>
+      <w:r>
+        <w:rPr>
+          <w:b/>
+        </w:rPr>
+        <w:t>Use</w:t>
+      </w:r>
+    </w:p>
+    <w:p>
+      <w:r>
+        <w:t>The PCB struct is used to hold all of the information simulate a process control block. The PCB struct is a pivotal piece of the program as a large number of the functions rely on creating and manipulating these objects.</w:t>
+      </w:r>
+    </w:p>
+    <w:p>
+      <w:r>
+        <w:rPr>
+          <w:b/>
+        </w:rPr>
+        <w:t>Attributes</w:t>
+      </w:r>
+    </w:p>
+    <w:tbl>
+      <w:tblPr>
+        <w:tblStyle w:val="TableGrid"/>
+        <w:tblW w:w="0" w:type="auto"/>
+        <w:tblBorders>
+          <w:top w:val="none" w:sz="0" w:space="0" w:color="auto"/>
+          <w:left w:val="none" w:sz="0" w:space="0" w:color="auto"/>
+          <w:bottom w:val="none" w:sz="0" w:space="0" w:color="auto"/>
+          <w:right w:val="none" w:sz="0" w:space="0" w:color="auto"/>
+          <w:insideH w:val="none" w:sz="0" w:space="0" w:color="auto"/>
+          <w:insideV w:val="none" w:sz="0" w:space="0" w:color="auto"/>
+        </w:tblBorders>
+        <w:tblLook w:val="04A0" w:firstRow="1" w:lastRow="0" w:firstColumn="1" w:lastColumn="0" w:noHBand="0" w:noVBand="1"/>
+      </w:tblPr>
+      <w:tblGrid>
+        <w:gridCol w:w="2340"/>
+        <w:gridCol w:w="1890"/>
+        <w:gridCol w:w="5120"/>
+      </w:tblGrid>
+      <w:tr>
+        <w:tc>
+          <w:tcPr>
+            <w:tcW w:w="2340" w:type="dxa"/>
+          </w:tcPr>
+          <w:p>
+            <w:r>
+              <w:t>processName</w:t>
+            </w:r>
+          </w:p>
+        </w:tc>
+        <w:tc>
+          <w:tcPr>
+            <w:tcW w:w="1890" w:type="dxa"/>
+          </w:tcPr>
+          <w:p>
+            <w:r>
+              <w:t>string</w:t>
+            </w:r>
+          </w:p>
+        </w:tc>
+        <w:tc>
+          <w:tcPr>
+            <w:tcW w:w="5120" w:type="dxa"/>
+          </w:tcPr>
+          <w:p>
+            <w:r>
+              <w:t>A string variable used as an identifier for individual PCBs. The processName will be unique.</w:t>
+            </w:r>
+          </w:p>
+          <w:p/>
+        </w:tc>
+      </w:tr>
+      <w:tr>
+        <w:tc>
+          <w:tcPr>
+            <w:tcW w:w="2340" w:type="dxa"/>
+          </w:tcPr>
+          <w:p>
+            <w:r>
+              <w:t>processClass</w:t>
+            </w:r>
+          </w:p>
+        </w:tc>
+        <w:tc>
+          <w:tcPr>
+            <w:tcW w:w="1890" w:type="dxa"/>
+          </w:tcPr>
+          <w:p>
+            <w:r>
+              <w:t>bool</w:t>
+            </w:r>
+          </w:p>
+        </w:tc>
+        <w:tc>
+          <w:tcPr>
+            <w:tcW w:w="5120" w:type="dxa"/>
+          </w:tcPr>
+          <w:p>
+            <w:r>
+              <w:t xml:space="preserve">A </w:t>
+            </w:r>
+            <w:r>
+              <w:t>boolean</w:t>
+            </w:r>
+            <w:r>
+              <w:t xml:space="preserve"> variable used to store which class the PCB is (true = application, false = system).</w:t>
+            </w:r>
+            <w:r>
+              <w:t xml:space="preserve"> APP and SYS are #define to be equal to true and false, respectively.</w:t>
+            </w:r>
+          </w:p>
+          <w:p/>
+        </w:tc>
+      </w:tr>
+      <w:tr>
+        <w:tc>
+          <w:tcPr>
+            <w:tcW w:w="2340" w:type="dxa"/>
+          </w:tcPr>
+          <w:p>
+            <w:r>
+              <w:t>priority</w:t>
+            </w:r>
+          </w:p>
+        </w:tc>
+        <w:tc>
+          <w:tcPr>
+            <w:tcW w:w="1890" w:type="dxa"/>
+          </w:tcPr>
+          <w:p>
+            <w:r>
+              <w:t>int</w:t>
+            </w:r>
+          </w:p>
+        </w:tc>
+        <w:tc>
+          <w:tcPr>
+            <w:tcW w:w="5120" w:type="dxa"/>
+          </w:tcPr>
+          <w:p>
+            <w:r>
+              <w:t>An integer variable used to store the priority of the PCB. This value must be between -127 and +128.</w:t>
+            </w:r>
+          </w:p>
+          <w:p/>
+        </w:tc>
+      </w:tr>
+      <w:tr>
+        <w:tc>
+          <w:tcPr>
+            <w:tcW w:w="2340" w:type="dxa"/>
+          </w:tcPr>
+          <w:p>
+            <w:r>
+              <w:t>stateOne</w:t>
+            </w:r>
+          </w:p>
+        </w:tc>
+        <w:tc>
+          <w:tcPr>
+            <w:tcW w:w="1890" w:type="dxa"/>
+          </w:tcPr>
+          <w:p>
+            <w:r>
+              <w:t>int</w:t>
+            </w:r>
+          </w:p>
+        </w:tc>
+        <w:tc>
+          <w:tcPr>
+            <w:tcW w:w="5120" w:type="dxa"/>
+          </w:tcPr>
+          <w:p>
+            <w:r>
+              <w:t>An integer variable used to store what the first state of the PCB is (0 = running, 1 = ready, 2 = blocked). RUNNING, READY, and BLOCKED are #define to 0, 1, and 2, respectively.</w:t>
+            </w:r>
+          </w:p>
+          <w:p/>
+        </w:tc>
+      </w:tr>
+      <w:tr>
+        <w:tc>
+          <w:tcPr>
+            <w:tcW w:w="2340" w:type="dxa"/>
+          </w:tcPr>
+          <w:p>
+            <w:r>
+              <w:t>stateTwo</w:t>
+            </w:r>
+          </w:p>
+        </w:tc>
+        <w:tc>
+          <w:tcPr>
+            <w:tcW w:w="1890" w:type="dxa"/>
+          </w:tcPr>
+          <w:p>
+            <w:r>
+              <w:t>int</w:t>
+            </w:r>
+          </w:p>
+        </w:tc>
+        <w:tc>
+          <w:tcPr>
+            <w:tcW w:w="5120" w:type="dxa"/>
+          </w:tcPr>
+          <w:p>
+            <w:r>
+              <w:t>An integer variable used to store what the second state of the PCB is (0 = not suspended, 1 = suspended). NOT_SUSPENDED and SUSPENDED are #define to equal 0 and 1, respectively.</w:t>
+            </w:r>
+          </w:p>
+          <w:p/>
+        </w:tc>
+      </w:tr>
+      <w:tr>
+        <w:tc>
+          <w:tcPr>
+            <w:tcW w:w="2340" w:type="dxa"/>
+          </w:tcPr>
+          <w:p>
+            <w:r>
+              <w:t>memory</w:t>
+            </w:r>
+          </w:p>
+        </w:tc>
+        <w:tc>
+          <w:tcPr>
+            <w:tcW w:w="1890" w:type="dxa"/>
+          </w:tcPr>
+          <w:p>
+            <w:r>
+              <w:t>int</w:t>
+            </w:r>
+          </w:p>
+        </w:tc>
+        <w:tc>
+          <w:tcPr>
+            <w:tcW w:w="5120" w:type="dxa"/>
+          </w:tcPr>
+          <w:p>
+            <w:r>
+              <w:t>An integer variable used to store the amount of memory required by the PCB.</w:t>
+            </w:r>
+          </w:p>
+          <w:p/>
+        </w:tc>
+      </w:tr>
+      <w:tr>
+        <w:tc>
+          <w:tcPr>
+            <w:tcW w:w="2340" w:type="dxa"/>
+          </w:tcPr>
+          <w:p>
+            <w:r>
+              <w:t>next</w:t>
+            </w:r>
+          </w:p>
+        </w:tc>
+        <w:tc>
+          <w:tcPr>
+            <w:tcW w:w="1890" w:type="dxa"/>
+          </w:tcPr>
+          <w:p>
+            <w:r>
+              <w:t>struct PCB*</w:t>
+            </w:r>
+          </w:p>
+        </w:tc>
+        <w:tc>
+          <w:tcPr>
+            <w:tcW w:w="5120" w:type="dxa"/>
+          </w:tcPr>
+          <w:p>
+            <w:r>
+              <w:t>A pointer to the next object in the PCB’s queue.</w:t>
+            </w:r>
+          </w:p>
+          <w:p/>
+        </w:tc>
+      </w:tr>
+      <w:tr>
+        <w:tc>
+          <w:tcPr>
+            <w:tcW w:w="2340" w:type="dxa"/>
+          </w:tcPr>
+          <w:p>
+            <w:r>
+              <w:t>previous</w:t>
+            </w:r>
+          </w:p>
+        </w:tc>
+        <w:tc>
+          <w:tcPr>
+            <w:tcW w:w="1890" w:type="dxa"/>
+          </w:tcPr>
+          <w:p>
+            <w:r>
+              <w:t>struct PCB*</w:t>
+            </w:r>
+          </w:p>
+        </w:tc>
+        <w:tc>
+          <w:tcPr>
+            <w:tcW w:w="5120" w:type="dxa"/>
+          </w:tcPr>
+          <w:p>
+            <w:r>
+              <w:t xml:space="preserve">A pointer to the previous </w:t>
+            </w:r>
+            <w:r>
+              <w:t>object in the PCB’s queue</w:t>
+            </w:r>
+            <w:r>
+              <w:t>.</w:t>
+            </w:r>
+          </w:p>
+        </w:tc>
+      </w:tr>
+    </w:tbl>
     <w:p>
       <w:pPr>
         <w:pStyle w:val="Heading1"/>
       </w:pPr>
-      <w:bookmarkStart w:id="6" w:name="_Toc428724064"/>
+      <w:bookmarkStart w:id="6" w:name="_Toc431223350"/>
       <w:r>
         <w:lastRenderedPageBreak/>
         <w:t>Cross References</w:t>
@@ -2910,8 +5655,13 @@
               <w:fldChar w:fldCharType="end"/>
             </w:r>
             <w:r>
-              <w:t>, GetValidInt</w:t>
-            </w:r>
+              <w:t xml:space="preserve">, </w:t>
+            </w:r>
+            <w:proofErr w:type="spellStart"/>
+            <w:r>
+              <w:t>GetValidInt</w:t>
+            </w:r>
+            <w:proofErr w:type="spellEnd"/>
             <w:r>
               <w:fldChar w:fldCharType="begin"/>
             </w:r>
@@ -2928,8 +5678,21 @@
               <w:fldChar w:fldCharType="end"/>
             </w:r>
             <w:r>
-              <w:t>, DirectoryFiles, ShowHelp</w:t>
-            </w:r>
+              <w:t xml:space="preserve">, </w:t>
+            </w:r>
+            <w:proofErr w:type="spellStart"/>
+            <w:r>
+              <w:t>DirectoryFiles</w:t>
+            </w:r>
+            <w:proofErr w:type="spellEnd"/>
+            <w:r>
+              <w:t xml:space="preserve">, </w:t>
+            </w:r>
+            <w:proofErr w:type="spellStart"/>
+            <w:r>
+              <w:t>ShowHelp</w:t>
+            </w:r>
+            <w:proofErr w:type="spellEnd"/>
             <w:r>
               <w:fldChar w:fldCharType="begin"/>
             </w:r>
@@ -2946,17 +5709,177 @@
               <w:fldChar w:fldCharType="end"/>
             </w:r>
             <w:r>
-              <w:t>, ExitProgram</w:t>
-            </w:r>
+              <w:t xml:space="preserve">, </w:t>
+            </w:r>
+            <w:proofErr w:type="spellStart"/>
+            <w:r>
+              <w:t>ExitProgram</w:t>
+            </w:r>
+            <w:proofErr w:type="spellEnd"/>
+            <w:r>
+              <w:t xml:space="preserve">, </w:t>
+            </w:r>
+            <w:proofErr w:type="spellStart"/>
+            <w:r>
+              <w:t>GetPCBname</w:t>
+            </w:r>
+            <w:proofErr w:type="spellEnd"/>
             <w:r>
               <w:fldChar w:fldCharType="begin"/>
             </w:r>
             <w:r>
               <w:instrText xml:space="preserve"> XE "</w:instrText>
             </w:r>
+            <w:proofErr w:type="spellStart"/>
+            <w:r>
+              <w:instrText>GetPCBname</w:instrText>
+            </w:r>
+            <w:proofErr w:type="spellEnd"/>
+            <w:r>
+              <w:instrText xml:space="preserve">" </w:instrText>
+            </w:r>
+            <w:r>
+              <w:fldChar w:fldCharType="end"/>
+            </w:r>
+            <w:r>
+              <w:t xml:space="preserve">, </w:t>
+            </w:r>
+            <w:proofErr w:type="spellStart"/>
+            <w:r>
+              <w:t>FindPCB</w:t>
+            </w:r>
+            <w:proofErr w:type="spellEnd"/>
+            <w:r>
+              <w:fldChar w:fldCharType="begin"/>
+            </w:r>
+            <w:r>
+              <w:instrText xml:space="preserve"> XE "</w:instrText>
+            </w:r>
+            <w:proofErr w:type="spellStart"/>
+            <w:r>
+              <w:instrText>FindPCB</w:instrText>
+            </w:r>
+            <w:proofErr w:type="spellEnd"/>
+            <w:r>
+              <w:instrText xml:space="preserve">" </w:instrText>
+            </w:r>
+            <w:r>
+              <w:fldChar w:fldCharType="end"/>
+            </w:r>
+            <w:r>
+              <w:t xml:space="preserve">, </w:t>
+            </w:r>
+            <w:proofErr w:type="spellStart"/>
+            <w:r>
+              <w:t>InsertPCB</w:t>
+            </w:r>
+            <w:proofErr w:type="spellEnd"/>
+            <w:r>
+              <w:fldChar w:fldCharType="begin"/>
+            </w:r>
+            <w:r>
+              <w:instrText xml:space="preserve"> XE "</w:instrText>
+            </w:r>
+            <w:proofErr w:type="spellStart"/>
+            <w:r>
+              <w:instrText>InsertPCB</w:instrText>
+            </w:r>
+            <w:proofErr w:type="spellEnd"/>
+            <w:r>
+              <w:instrText xml:space="preserve">" </w:instrText>
+            </w:r>
+            <w:r>
+              <w:fldChar w:fldCharType="end"/>
+            </w:r>
+            <w:r>
+              <w:t xml:space="preserve">, </w:t>
+            </w:r>
+            <w:proofErr w:type="spellStart"/>
+            <w:r>
+              <w:t>SetupPCB</w:t>
+            </w:r>
+            <w:proofErr w:type="spellEnd"/>
+            <w:r>
+              <w:fldChar w:fldCharType="begin"/>
+            </w:r>
+            <w:r>
+              <w:instrText xml:space="preserve"> XE "</w:instrText>
+            </w:r>
+            <w:proofErr w:type="spellStart"/>
+            <w:r>
+              <w:instrText>SetupPCB</w:instrText>
+            </w:r>
+            <w:proofErr w:type="spellEnd"/>
+            <w:r>
+              <w:instrText xml:space="preserve">" </w:instrText>
+            </w:r>
+            <w:r>
+              <w:fldChar w:fldCharType="end"/>
+            </w:r>
+            <w:r>
+              <w:t xml:space="preserve">, </w:t>
+            </w:r>
+            <w:proofErr w:type="spellStart"/>
+            <w:r>
+              <w:t>RemovePCB</w:t>
+            </w:r>
+            <w:proofErr w:type="spellEnd"/>
+            <w:r>
+              <w:fldChar w:fldCharType="begin"/>
+            </w:r>
+            <w:r>
+              <w:instrText xml:space="preserve"> XE "</w:instrText>
+            </w:r>
+            <w:proofErr w:type="spellStart"/>
+            <w:r>
+              <w:instrText>RemovePCB</w:instrText>
+            </w:r>
+            <w:proofErr w:type="spellEnd"/>
+            <w:r>
+              <w:instrText xml:space="preserve">" </w:instrText>
+            </w:r>
+            <w:r>
+              <w:fldChar w:fldCharType="end"/>
+            </w:r>
+            <w:r>
+              <w:t xml:space="preserve">, </w:t>
+            </w:r>
+            <w:proofErr w:type="spellStart"/>
+            <w:r>
+              <w:t>FreePCB</w:t>
+            </w:r>
+            <w:proofErr w:type="spellEnd"/>
+            <w:r>
+              <w:fldChar w:fldCharType="begin"/>
+            </w:r>
+            <w:r>
+              <w:instrText xml:space="preserve"> XE "</w:instrText>
+            </w:r>
+            <w:proofErr w:type="spellStart"/>
+            <w:r>
+              <w:instrText>FreePCB</w:instrText>
+            </w:r>
+            <w:proofErr w:type="spellEnd"/>
+            <w:r>
+              <w:instrText xml:space="preserve">" </w:instrText>
+            </w:r>
+            <w:r>
+              <w:fldChar w:fldCharType="end"/>
+            </w:r>
+            <w:r>
+              <w:t xml:space="preserve">, </w:t>
+            </w:r>
+            <w:r>
+              <w:fldChar w:fldCharType="begin"/>
+            </w:r>
+            <w:r>
+              <w:instrText xml:space="preserve"> XE "</w:instrText>
+            </w:r>
+            <w:proofErr w:type="spellStart"/>
             <w:r>
               <w:instrText>ExitProgram</w:instrText>
             </w:r>
+            <w:proofErr w:type="spellEnd"/>
             <w:r>
               <w:instrText xml:space="preserve">" </w:instrText>
             </w:r>
@@ -3606,8 +6529,13 @@
               <w:fldChar w:fldCharType="end"/>
             </w:r>
             <w:r>
-              <w:t>, DisplayDate</w:t>
-            </w:r>
+              <w:t xml:space="preserve">, </w:t>
+            </w:r>
+            <w:proofErr w:type="spellStart"/>
+            <w:r>
+              <w:t>DisplayDate</w:t>
+            </w:r>
+            <w:proofErr w:type="spellEnd"/>
             <w:r>
               <w:fldChar w:fldCharType="begin"/>
             </w:r>
@@ -3624,8 +6552,21 @@
               <w:fldChar w:fldCharType="end"/>
             </w:r>
             <w:r>
-              <w:t>, DirectoryFiles, DisplayVersion</w:t>
-            </w:r>
+              <w:t xml:space="preserve">, </w:t>
+            </w:r>
+            <w:proofErr w:type="spellStart"/>
+            <w:r>
+              <w:t>DirectoryFiles</w:t>
+            </w:r>
+            <w:proofErr w:type="spellEnd"/>
+            <w:r>
+              <w:t xml:space="preserve">, </w:t>
+            </w:r>
+            <w:proofErr w:type="spellStart"/>
+            <w:r>
+              <w:t>DisplayVersion</w:t>
+            </w:r>
+            <w:proofErr w:type="spellEnd"/>
             <w:r>
               <w:fldChar w:fldCharType="begin"/>
             </w:r>
@@ -3642,8 +6583,15 @@
               <w:fldChar w:fldCharType="end"/>
             </w:r>
             <w:r>
-              <w:t>, ShowHelp</w:t>
-            </w:r>
+              <w:t xml:space="preserve">, </w:t>
+            </w:r>
+            <w:proofErr w:type="spellStart"/>
+            <w:r>
+              <w:t>ShowHelp</w:t>
+            </w:r>
+            <w:proofErr w:type="spellEnd"/>
+          </w:p>
+          <w:p>
             <w:r>
               <w:fldChar w:fldCharType="begin"/>
             </w:r>
@@ -3667,13 +6615,516 @@
           </w:tcPr>
           <w:p>
             <w:r>
-              <w:t>main</w:t>
-            </w:r>
+              <w:t>M</w:t>
+            </w:r>
+            <w:r>
+              <w:t>ain</w:t>
+            </w:r>
+          </w:p>
+        </w:tc>
+      </w:tr>
+      <w:tr>
+        <w:tc>
+          <w:tcPr>
+            <w:tcW w:w="2425" w:type="dxa"/>
+          </w:tcPr>
+          <w:p>
+            <w:proofErr w:type="spellStart"/>
+            <w:r>
+              <w:t>AllocatePCB</w:t>
+            </w:r>
+            <w:proofErr w:type="spellEnd"/>
+            <w:r>
+              <w:fldChar w:fldCharType="begin"/>
+            </w:r>
+            <w:r>
+              <w:instrText xml:space="preserve"> XE "</w:instrText>
+            </w:r>
+            <w:proofErr w:type="spellStart"/>
+            <w:r>
+              <w:instrText>AllocatePCB</w:instrText>
+            </w:r>
+            <w:proofErr w:type="spellEnd"/>
+            <w:r>
+              <w:instrText xml:space="preserve">" </w:instrText>
+            </w:r>
+            <w:r>
+              <w:fldChar w:fldCharType="end"/>
+            </w:r>
+          </w:p>
+        </w:tc>
+        <w:tc>
+          <w:tcPr>
+            <w:tcW w:w="3808" w:type="dxa"/>
+          </w:tcPr>
+          <w:p>
+            <w:r>
+              <w:t>[none]</w:t>
+            </w:r>
+          </w:p>
+        </w:tc>
+        <w:tc>
+          <w:tcPr>
+            <w:tcW w:w="3117" w:type="dxa"/>
+          </w:tcPr>
+          <w:p>
+            <w:proofErr w:type="spellStart"/>
+            <w:r>
+              <w:t>SetupPCB</w:t>
+            </w:r>
+            <w:proofErr w:type="spellEnd"/>
+            <w:r>
+              <w:fldChar w:fldCharType="begin"/>
+            </w:r>
+            <w:r>
+              <w:instrText xml:space="preserve"> XE "</w:instrText>
+            </w:r>
+            <w:proofErr w:type="spellStart"/>
+            <w:r>
+              <w:instrText>SetupPCB</w:instrText>
+            </w:r>
+            <w:proofErr w:type="spellEnd"/>
+            <w:r>
+              <w:instrText xml:space="preserve">" </w:instrText>
+            </w:r>
+            <w:r>
+              <w:fldChar w:fldCharType="end"/>
+            </w:r>
+          </w:p>
+          <w:p/>
+        </w:tc>
+      </w:tr>
+      <w:tr>
+        <w:tc>
+          <w:tcPr>
+            <w:tcW w:w="2425" w:type="dxa"/>
+          </w:tcPr>
+          <w:p>
+            <w:proofErr w:type="spellStart"/>
+            <w:r>
+              <w:t>FreePCB</w:t>
+            </w:r>
+            <w:proofErr w:type="spellEnd"/>
+            <w:r>
+              <w:fldChar w:fldCharType="begin"/>
+            </w:r>
+            <w:r>
+              <w:instrText xml:space="preserve"> XE "</w:instrText>
+            </w:r>
+            <w:proofErr w:type="spellStart"/>
+            <w:r>
+              <w:instrText>FreePCB</w:instrText>
+            </w:r>
+            <w:proofErr w:type="spellEnd"/>
+            <w:r>
+              <w:instrText xml:space="preserve">" </w:instrText>
+            </w:r>
+            <w:r>
+              <w:fldChar w:fldCharType="end"/>
+            </w:r>
+          </w:p>
+        </w:tc>
+        <w:tc>
+          <w:tcPr>
+            <w:tcW w:w="3808" w:type="dxa"/>
+          </w:tcPr>
+          <w:p>
+            <w:r>
+              <w:t>[none]</w:t>
+            </w:r>
+          </w:p>
+          <w:p/>
+        </w:tc>
+        <w:tc>
+          <w:tcPr>
+            <w:tcW w:w="3117" w:type="dxa"/>
+          </w:tcPr>
+          <w:p>
+            <w:proofErr w:type="spellStart"/>
+            <w:r>
+              <w:t>InputLoop</w:t>
+            </w:r>
+            <w:proofErr w:type="spellEnd"/>
+          </w:p>
+        </w:tc>
+      </w:tr>
+      <w:tr>
+        <w:tc>
+          <w:tcPr>
+            <w:tcW w:w="2425" w:type="dxa"/>
+          </w:tcPr>
+          <w:p>
+            <w:proofErr w:type="spellStart"/>
+            <w:r>
+              <w:t>SetupPCB</w:t>
+            </w:r>
+            <w:proofErr w:type="spellEnd"/>
+            <w:r>
+              <w:fldChar w:fldCharType="begin"/>
+            </w:r>
+            <w:r>
+              <w:instrText xml:space="preserve"> XE "</w:instrText>
+            </w:r>
+            <w:proofErr w:type="spellStart"/>
+            <w:r>
+              <w:instrText>SetupPCB</w:instrText>
+            </w:r>
+            <w:proofErr w:type="spellEnd"/>
+            <w:r>
+              <w:instrText xml:space="preserve">" </w:instrText>
+            </w:r>
+            <w:r>
+              <w:fldChar w:fldCharType="end"/>
+            </w:r>
+          </w:p>
+          <w:p/>
+        </w:tc>
+        <w:tc>
+          <w:tcPr>
+            <w:tcW w:w="3808" w:type="dxa"/>
+          </w:tcPr>
+          <w:p>
+            <w:proofErr w:type="spellStart"/>
+            <w:r>
+              <w:t>AllocatePCB</w:t>
+            </w:r>
+            <w:proofErr w:type="spellEnd"/>
+            <w:r>
+              <w:fldChar w:fldCharType="begin"/>
+            </w:r>
+            <w:r>
+              <w:instrText xml:space="preserve"> XE "</w:instrText>
+            </w:r>
+            <w:proofErr w:type="spellStart"/>
+            <w:r>
+              <w:instrText>AllocatePCB</w:instrText>
+            </w:r>
+            <w:proofErr w:type="spellEnd"/>
+            <w:r>
+              <w:instrText xml:space="preserve">" </w:instrText>
+            </w:r>
+            <w:r>
+              <w:fldChar w:fldCharType="end"/>
+            </w:r>
+          </w:p>
+        </w:tc>
+        <w:tc>
+          <w:tcPr>
+            <w:tcW w:w="3117" w:type="dxa"/>
+          </w:tcPr>
+          <w:p>
+            <w:proofErr w:type="spellStart"/>
+            <w:r>
+              <w:t>InputLoop</w:t>
+            </w:r>
+            <w:proofErr w:type="spellEnd"/>
+          </w:p>
+        </w:tc>
+      </w:tr>
+      <w:tr>
+        <w:tc>
+          <w:tcPr>
+            <w:tcW w:w="2425" w:type="dxa"/>
+          </w:tcPr>
+          <w:p>
+            <w:proofErr w:type="spellStart"/>
+            <w:r>
+              <w:t>FindPCB</w:t>
+            </w:r>
+            <w:proofErr w:type="spellEnd"/>
+            <w:r>
+              <w:fldChar w:fldCharType="begin"/>
+            </w:r>
+            <w:r>
+              <w:instrText xml:space="preserve"> XE "</w:instrText>
+            </w:r>
+            <w:proofErr w:type="spellStart"/>
+            <w:r>
+              <w:instrText>FindPCB</w:instrText>
+            </w:r>
+            <w:proofErr w:type="spellEnd"/>
+            <w:r>
+              <w:instrText xml:space="preserve">" </w:instrText>
+            </w:r>
+            <w:r>
+              <w:fldChar w:fldCharType="end"/>
+            </w:r>
+          </w:p>
+          <w:p/>
+        </w:tc>
+        <w:tc>
+          <w:tcPr>
+            <w:tcW w:w="3808" w:type="dxa"/>
+          </w:tcPr>
+          <w:p>
+            <w:r>
+              <w:t>[none]</w:t>
+            </w:r>
+          </w:p>
+        </w:tc>
+        <w:tc>
+          <w:tcPr>
+            <w:tcW w:w="3117" w:type="dxa"/>
+          </w:tcPr>
+          <w:p>
+            <w:proofErr w:type="spellStart"/>
+            <w:r>
+              <w:t>InputLoop</w:t>
+            </w:r>
+            <w:proofErr w:type="spellEnd"/>
+          </w:p>
+        </w:tc>
+      </w:tr>
+      <w:tr>
+        <w:tc>
+          <w:tcPr>
+            <w:tcW w:w="2425" w:type="dxa"/>
+          </w:tcPr>
+          <w:p>
+            <w:proofErr w:type="spellStart"/>
+            <w:r>
+              <w:t>InsertPCB</w:t>
+            </w:r>
+            <w:proofErr w:type="spellEnd"/>
+            <w:r>
+              <w:fldChar w:fldCharType="begin"/>
+            </w:r>
+            <w:r>
+              <w:instrText xml:space="preserve"> XE "</w:instrText>
+            </w:r>
+            <w:proofErr w:type="spellStart"/>
+            <w:r>
+              <w:instrText>InsertPCB</w:instrText>
+            </w:r>
+            <w:proofErr w:type="spellEnd"/>
+            <w:r>
+              <w:instrText xml:space="preserve">" </w:instrText>
+            </w:r>
+            <w:r>
+              <w:fldChar w:fldCharType="end"/>
+            </w:r>
+          </w:p>
+        </w:tc>
+        <w:tc>
+          <w:tcPr>
+            <w:tcW w:w="3808" w:type="dxa"/>
+          </w:tcPr>
+          <w:p>
+            <w:r>
+              <w:t>[none]</w:t>
+            </w:r>
+          </w:p>
+        </w:tc>
+        <w:tc>
+          <w:tcPr>
+            <w:tcW w:w="3117" w:type="dxa"/>
+          </w:tcPr>
+          <w:p>
+            <w:proofErr w:type="spellStart"/>
+            <w:r>
+              <w:t>InputLoop</w:t>
+            </w:r>
+            <w:proofErr w:type="spellEnd"/>
           </w:p>
         </w:tc>
       </w:tr>
     </w:tbl>
     <w:p/>
+    <w:tbl>
+      <w:tblPr>
+        <w:tblStyle w:val="TableGrid"/>
+        <w:tblW w:w="0" w:type="auto"/>
+        <w:jc w:val="center"/>
+        <w:tblBorders>
+          <w:top w:val="none" w:sz="0" w:space="0" w:color="auto"/>
+          <w:left w:val="none" w:sz="0" w:space="0" w:color="auto"/>
+          <w:bottom w:val="none" w:sz="0" w:space="0" w:color="auto"/>
+          <w:right w:val="none" w:sz="0" w:space="0" w:color="auto"/>
+        </w:tblBorders>
+        <w:tblLook w:val="04A0" w:firstRow="1" w:lastRow="0" w:firstColumn="1" w:lastColumn="0" w:noHBand="0" w:noVBand="1"/>
+      </w:tblPr>
+      <w:tblGrid>
+        <w:gridCol w:w="2425"/>
+        <w:gridCol w:w="3808"/>
+        <w:gridCol w:w="3117"/>
+      </w:tblGrid>
+      <w:tr>
+        <w:trPr>
+          <w:jc w:val="center"/>
+        </w:trPr>
+        <w:tc>
+          <w:tcPr>
+            <w:tcW w:w="2425" w:type="dxa"/>
+          </w:tcPr>
+          <w:p>
+            <w:pPr>
+              <w:jc w:val="center"/>
+              <w:rPr>
+                <w:b/>
+              </w:rPr>
+            </w:pPr>
+            <w:r>
+              <w:rPr>
+                <w:b/>
+              </w:rPr>
+              <w:lastRenderedPageBreak/>
+              <w:t>Function Name</w:t>
+            </w:r>
+          </w:p>
+        </w:tc>
+        <w:tc>
+          <w:tcPr>
+            <w:tcW w:w="3808" w:type="dxa"/>
+          </w:tcPr>
+          <w:p>
+            <w:pPr>
+              <w:jc w:val="center"/>
+              <w:rPr>
+                <w:b/>
+              </w:rPr>
+            </w:pPr>
+            <w:r>
+              <w:rPr>
+                <w:b/>
+              </w:rPr>
+              <w:t>What Does This Call?</w:t>
+            </w:r>
+          </w:p>
+        </w:tc>
+        <w:tc>
+          <w:tcPr>
+            <w:tcW w:w="3117" w:type="dxa"/>
+          </w:tcPr>
+          <w:p>
+            <w:pPr>
+              <w:jc w:val="center"/>
+              <w:rPr>
+                <w:b/>
+              </w:rPr>
+            </w:pPr>
+            <w:r>
+              <w:rPr>
+                <w:b/>
+              </w:rPr>
+              <w:t>What Calls This?</w:t>
+            </w:r>
+          </w:p>
+        </w:tc>
+      </w:tr>
+      <w:tr>
+        <w:trPr>
+          <w:jc w:val="center"/>
+        </w:trPr>
+        <w:tc>
+          <w:tcPr>
+            <w:tcW w:w="2425" w:type="dxa"/>
+          </w:tcPr>
+          <w:p>
+            <w:proofErr w:type="spellStart"/>
+            <w:r>
+              <w:t>RemovePCB</w:t>
+            </w:r>
+            <w:proofErr w:type="spellEnd"/>
+            <w:r>
+              <w:fldChar w:fldCharType="begin"/>
+            </w:r>
+            <w:r>
+              <w:instrText xml:space="preserve"> XE "</w:instrText>
+            </w:r>
+            <w:proofErr w:type="spellStart"/>
+            <w:r>
+              <w:instrText>RemovePCB</w:instrText>
+            </w:r>
+            <w:proofErr w:type="spellEnd"/>
+            <w:r>
+              <w:instrText xml:space="preserve">" </w:instrText>
+            </w:r>
+            <w:r>
+              <w:fldChar w:fldCharType="end"/>
+            </w:r>
+          </w:p>
+        </w:tc>
+        <w:tc>
+          <w:tcPr>
+            <w:tcW w:w="3808" w:type="dxa"/>
+          </w:tcPr>
+          <w:p>
+            <w:r>
+              <w:t>[none]</w:t>
+            </w:r>
+          </w:p>
+        </w:tc>
+        <w:tc>
+          <w:tcPr>
+            <w:tcW w:w="3117" w:type="dxa"/>
+          </w:tcPr>
+          <w:p>
+            <w:proofErr w:type="spellStart"/>
+            <w:r>
+              <w:t>InputLoop</w:t>
+            </w:r>
+            <w:proofErr w:type="spellEnd"/>
+          </w:p>
+          <w:p/>
+        </w:tc>
+      </w:tr>
+      <w:tr>
+        <w:trPr>
+          <w:jc w:val="center"/>
+        </w:trPr>
+        <w:tc>
+          <w:tcPr>
+            <w:tcW w:w="2425" w:type="dxa"/>
+          </w:tcPr>
+          <w:p>
+            <w:proofErr w:type="spellStart"/>
+            <w:r>
+              <w:t>GetPCBname</w:t>
+            </w:r>
+            <w:proofErr w:type="spellEnd"/>
+            <w:r>
+              <w:fldChar w:fldCharType="begin"/>
+            </w:r>
+            <w:r>
+              <w:instrText xml:space="preserve"> XE "</w:instrText>
+            </w:r>
+            <w:proofErr w:type="spellStart"/>
+            <w:r>
+              <w:instrText>GetPCBname</w:instrText>
+            </w:r>
+            <w:proofErr w:type="spellEnd"/>
+            <w:r>
+              <w:instrText xml:space="preserve">" </w:instrText>
+            </w:r>
+            <w:r>
+              <w:fldChar w:fldCharType="end"/>
+            </w:r>
+          </w:p>
+        </w:tc>
+        <w:tc>
+          <w:tcPr>
+            <w:tcW w:w="3808" w:type="dxa"/>
+          </w:tcPr>
+          <w:p>
+            <w:r>
+              <w:t>[none]</w:t>
+            </w:r>
+          </w:p>
+        </w:tc>
+        <w:tc>
+          <w:tcPr>
+            <w:tcW w:w="3117" w:type="dxa"/>
+          </w:tcPr>
+          <w:p>
+            <w:proofErr w:type="spellStart"/>
+            <w:r>
+              <w:t>InputLoop</w:t>
+            </w:r>
+            <w:proofErr w:type="spellEnd"/>
+          </w:p>
+        </w:tc>
+      </w:tr>
+    </w:tbl>
     <w:p>
       <w:r>
         <w:br w:type="page"/>
@@ -3683,10 +7134,12 @@
       <w:pPr>
         <w:pStyle w:val="Heading1"/>
       </w:pPr>
+      <w:bookmarkStart w:id="7" w:name="_Toc431223351"/>
       <w:r>
         <w:lastRenderedPageBreak/>
         <w:t>Index</w:t>
       </w:r>
+      <w:bookmarkEnd w:id="7"/>
     </w:p>
     <w:p>
       <w:pPr>
@@ -3728,7 +7181,7 @@
           <w:noProof/>
         </w:rPr>
         <w:lastRenderedPageBreak/>
-        <w:t>AutoTests, 5, 9, 11</w:t>
+        <w:t>AllocatePCB, 11, 12, 16</w:t>
       </w:r>
     </w:p>
     <w:p>
@@ -3745,7 +7198,7 @@
         <w:rPr>
           <w:noProof/>
         </w:rPr>
-        <w:t>DirectoryFIles, 5</w:t>
+        <w:t>AutoTests, 5, 11, 16</w:t>
       </w:r>
     </w:p>
     <w:p>
@@ -3762,7 +7215,7 @@
         <w:rPr>
           <w:noProof/>
         </w:rPr>
-        <w:t>DisplayDate, 5, 6, 9, 11</w:t>
+        <w:t>DirectoryFIles, 5</w:t>
       </w:r>
     </w:p>
     <w:p>
@@ -3779,7 +7232,7 @@
         <w:rPr>
           <w:noProof/>
         </w:rPr>
-        <w:t>DisplayVersion, 5, 6, 8, 9, 11</w:t>
+        <w:t>DisplayDate, 5, 8, 11, 16</w:t>
       </w:r>
     </w:p>
     <w:p>
@@ -3796,7 +7249,21 @@
         <w:rPr>
           <w:noProof/>
         </w:rPr>
-        <w:t>ExitProgram, 5, 9, 11</w:t>
+        <w:t>DisplayVersion, 5, 8, 1</w:t>
+      </w:r>
+      <w:bookmarkStart w:id="8" w:name="_GoBack"/>
+      <w:r>
+        <w:rPr>
+          <w:noProof/>
+        </w:rPr>
+        <w:t>0</w:t>
+      </w:r>
+      <w:bookmarkEnd w:id="8"/>
+      <w:r>
+        <w:rPr>
+          <w:noProof/>
+        </w:rPr>
+        <w:t>, 11, 16</w:t>
       </w:r>
     </w:p>
     <w:p>
@@ -3813,7 +7280,7 @@
         <w:rPr>
           <w:noProof/>
         </w:rPr>
-        <w:t>GetValidInt, 5, 7, 11</w:t>
+        <w:t>ExitProgram, 5, 11, 16</w:t>
       </w:r>
     </w:p>
     <w:p>
@@ -3830,8 +7297,7 @@
         <w:rPr>
           <w:noProof/>
         </w:rPr>
-        <w:lastRenderedPageBreak/>
-        <w:t>IDE, 3</w:t>
+        <w:t>FindPCB, 6, 13, 16</w:t>
       </w:r>
     </w:p>
     <w:p>
@@ -3848,7 +7314,7 @@
         <w:rPr>
           <w:noProof/>
         </w:rPr>
-        <w:t>InputLoop, 5, 6, 11</w:t>
+        <w:t>FreePCB, 6, 12, 16</w:t>
       </w:r>
     </w:p>
     <w:p>
@@ -3865,7 +7331,7 @@
         <w:rPr>
           <w:noProof/>
         </w:rPr>
-        <w:t>MaximizeWindow, 5, 6, 8, 11</w:t>
+        <w:t>GetPCBname, 6, 14, 16, 17</w:t>
       </w:r>
     </w:p>
     <w:p>
@@ -3882,7 +7348,8 @@
         <w:rPr>
           <w:noProof/>
         </w:rPr>
-        <w:t>RestoreCurrentDate, 5, 7, 9, 11</w:t>
+        <w:lastRenderedPageBreak/>
+        <w:t>GetValidInt, 5, 9, 16</w:t>
       </w:r>
     </w:p>
     <w:p>
@@ -3899,7 +7366,126 @@
         <w:rPr>
           <w:noProof/>
         </w:rPr>
-        <w:t>ShowHelp, 5, 8, 9, 11</w:t>
+        <w:t>IDE, 3</w:t>
+      </w:r>
+    </w:p>
+    <w:p>
+      <w:pPr>
+        <w:pStyle w:val="Index1"/>
+        <w:tabs>
+          <w:tab w:val="right" w:leader="dot" w:pos="4310"/>
+        </w:tabs>
+        <w:rPr>
+          <w:noProof/>
+        </w:rPr>
+      </w:pPr>
+      <w:r>
+        <w:rPr>
+          <w:noProof/>
+        </w:rPr>
+        <w:t>InputLoop, 5, 6, 7, 8, 16</w:t>
+      </w:r>
+    </w:p>
+    <w:p>
+      <w:pPr>
+        <w:pStyle w:val="Index1"/>
+        <w:tabs>
+          <w:tab w:val="right" w:leader="dot" w:pos="4310"/>
+        </w:tabs>
+        <w:rPr>
+          <w:noProof/>
+        </w:rPr>
+      </w:pPr>
+      <w:r>
+        <w:rPr>
+          <w:noProof/>
+        </w:rPr>
+        <w:t>InsertPCB, 6, 13, 16</w:t>
+      </w:r>
+    </w:p>
+    <w:p>
+      <w:pPr>
+        <w:pStyle w:val="Index1"/>
+        <w:tabs>
+          <w:tab w:val="right" w:leader="dot" w:pos="4310"/>
+        </w:tabs>
+        <w:rPr>
+          <w:noProof/>
+        </w:rPr>
+      </w:pPr>
+      <w:r>
+        <w:rPr>
+          <w:noProof/>
+        </w:rPr>
+        <w:t>MaximizeWindow, 5, 8, 10, 16</w:t>
+      </w:r>
+    </w:p>
+    <w:p>
+      <w:pPr>
+        <w:pStyle w:val="Index1"/>
+        <w:tabs>
+          <w:tab w:val="right" w:leader="dot" w:pos="4310"/>
+        </w:tabs>
+        <w:rPr>
+          <w:noProof/>
+        </w:rPr>
+      </w:pPr>
+      <w:r>
+        <w:rPr>
+          <w:noProof/>
+        </w:rPr>
+        <w:t>RemovePCB, 6, 14, 16, 17</w:t>
+      </w:r>
+    </w:p>
+    <w:p>
+      <w:pPr>
+        <w:pStyle w:val="Index1"/>
+        <w:tabs>
+          <w:tab w:val="right" w:leader="dot" w:pos="4310"/>
+        </w:tabs>
+        <w:rPr>
+          <w:noProof/>
+        </w:rPr>
+      </w:pPr>
+      <w:r>
+        <w:rPr>
+          <w:noProof/>
+        </w:rPr>
+        <w:t>RestoreCurrentDate, 5, 9, 11, 16</w:t>
+      </w:r>
+    </w:p>
+    <w:p>
+      <w:pPr>
+        <w:pStyle w:val="Index1"/>
+        <w:tabs>
+          <w:tab w:val="right" w:leader="dot" w:pos="4310"/>
+        </w:tabs>
+        <w:rPr>
+          <w:noProof/>
+        </w:rPr>
+      </w:pPr>
+      <w:r>
+        <w:rPr>
+          <w:noProof/>
+        </w:rPr>
+        <w:t>SetupPCB, 6, 12, 16</w:t>
+      </w:r>
+    </w:p>
+    <w:p>
+      <w:pPr>
+        <w:pStyle w:val="Index1"/>
+        <w:tabs>
+          <w:tab w:val="right" w:leader="dot" w:pos="4310"/>
+        </w:tabs>
+        <w:rPr>
+          <w:noProof/>
+        </w:rPr>
+      </w:pPr>
+      <w:r>
+        <w:rPr>
+          <w:noProof/>
+        </w:rPr>
+        <w:t>ShowHelp, 5, 10, 11, 16</w:t>
       </w:r>
     </w:p>
     <w:p>
@@ -3922,8 +7508,6 @@
         <w:lastRenderedPageBreak/>
         <w:fldChar w:fldCharType="end"/>
       </w:r>
-      <w:bookmarkStart w:id="7" w:name="_GoBack"/>
-      <w:bookmarkEnd w:id="7"/>
     </w:p>
     <w:sectPr>
       <w:type w:val="continuous"/>
@@ -3997,7 +7581,7 @@
           <w:rPr>
             <w:noProof/>
           </w:rPr>
-          <w:t>12</w:t>
+          <w:t>18</w:t>
         </w:r>
         <w:r>
           <w:rPr>
@@ -4060,6 +7644,92 @@
 <file path=word/numbering.xml><?xml version="1.0" encoding="utf-8"?>
 <w:numbering xmlns:wpc="http://schemas.microsoft.com/office/word/2010/wordprocessingCanvas" xmlns:mc="http://schemas.openxmlformats.org/markup-compatibility/2006" xmlns:o="urn:schemas-microsoft-com:office:office" xmlns:r="http://schemas.openxmlformats.org/officeDocument/2006/relationships" xmlns:m="http://schemas.openxmlformats.org/officeDocument/2006/math" xmlns:v="urn:schemas-microsoft-com:vml" xmlns:wp14="http://schemas.microsoft.com/office/word/2010/wordprocessingDrawing" xmlns:wp="http://schemas.openxmlformats.org/drawingml/2006/wordprocessingDrawing" xmlns:w10="urn:schemas-microsoft-com:office:word" xmlns:w="http://schemas.openxmlformats.org/wordprocessingml/2006/main" xmlns:w14="http://schemas.microsoft.com/office/word/2010/wordml" xmlns:w15="http://schemas.microsoft.com/office/word/2012/wordml" xmlns:wpg="http://schemas.microsoft.com/office/word/2010/wordprocessingGroup" xmlns:wpi="http://schemas.microsoft.com/office/word/2010/wordprocessingInk" xmlns:wne="http://schemas.microsoft.com/office/word/2006/wordml" xmlns:wps="http://schemas.microsoft.com/office/word/2010/wordprocessingShape" mc:Ignorable="w14 w15 wp14">
   <w:abstractNum w:abstractNumId="0" w15:restartNumberingAfterBreak="0">
+    <w:nsid w:val="02720C7C"/>
+    <w:multiLevelType w:val="hybridMultilevel"/>
+    <w:tmpl w:val="6B54FF92"/>
+    <w:lvl w:ilvl="0" w:tplc="0409000F">
+      <w:start w:val="1"/>
+      <w:numFmt w:val="decimal"/>
+      <w:lvlText w:val="%1."/>
+      <w:lvlJc w:val="left"/>
+      <w:pPr>
+        <w:ind w:left="720" w:hanging="360"/>
+      </w:pPr>
+    </w:lvl>
+    <w:lvl w:ilvl="1" w:tplc="04090019" w:tentative="1">
+      <w:start w:val="1"/>
+      <w:numFmt w:val="lowerLetter"/>
+      <w:lvlText w:val="%2."/>
+      <w:lvlJc w:val="left"/>
+      <w:pPr>
+        <w:ind w:left="1440" w:hanging="360"/>
+      </w:pPr>
+    </w:lvl>
+    <w:lvl w:ilvl="2" w:tplc="0409001B" w:tentative="1">
+      <w:start w:val="1"/>
+      <w:numFmt w:val="lowerRoman"/>
+      <w:lvlText w:val="%3."/>
+      <w:lvlJc w:val="right"/>
+      <w:pPr>
+        <w:ind w:left="2160" w:hanging="180"/>
+      </w:pPr>
+    </w:lvl>
+    <w:lvl w:ilvl="3" w:tplc="0409000F" w:tentative="1">
+      <w:start w:val="1"/>
+      <w:numFmt w:val="decimal"/>
+      <w:lvlText w:val="%4."/>
+      <w:lvlJc w:val="left"/>
+      <w:pPr>
+        <w:ind w:left="2880" w:hanging="360"/>
+      </w:pPr>
+    </w:lvl>
+    <w:lvl w:ilvl="4" w:tplc="04090019" w:tentative="1">
+      <w:start w:val="1"/>
+      <w:numFmt w:val="lowerLetter"/>
+      <w:lvlText w:val="%5."/>
+      <w:lvlJc w:val="left"/>
+      <w:pPr>
+        <w:ind w:left="3600" w:hanging="360"/>
+      </w:pPr>
+    </w:lvl>
+    <w:lvl w:ilvl="5" w:tplc="0409001B" w:tentative="1">
+      <w:start w:val="1"/>
+      <w:numFmt w:val="lowerRoman"/>
+      <w:lvlText w:val="%6."/>
+      <w:lvlJc w:val="right"/>
+      <w:pPr>
+        <w:ind w:left="4320" w:hanging="180"/>
+      </w:pPr>
+    </w:lvl>
+    <w:lvl w:ilvl="6" w:tplc="0409000F" w:tentative="1">
+      <w:start w:val="1"/>
+      <w:numFmt w:val="decimal"/>
+      <w:lvlText w:val="%7."/>
+      <w:lvlJc w:val="left"/>
+      <w:pPr>
+        <w:ind w:left="5040" w:hanging="360"/>
+      </w:pPr>
+    </w:lvl>
+    <w:lvl w:ilvl="7" w:tplc="04090019" w:tentative="1">
+      <w:start w:val="1"/>
+      <w:numFmt w:val="lowerLetter"/>
+      <w:lvlText w:val="%8."/>
+      <w:lvlJc w:val="left"/>
+      <w:pPr>
+        <w:ind w:left="5760" w:hanging="360"/>
+      </w:pPr>
+    </w:lvl>
+    <w:lvl w:ilvl="8" w:tplc="0409001B" w:tentative="1">
+      <w:start w:val="1"/>
+      <w:numFmt w:val="lowerRoman"/>
+      <w:lvlText w:val="%9."/>
+      <w:lvlJc w:val="right"/>
+      <w:pPr>
+        <w:ind w:left="6480" w:hanging="180"/>
+      </w:pPr>
+    </w:lvl>
+  </w:abstractNum>
+  <w:abstractNum w:abstractNumId="1" w15:restartNumberingAfterBreak="0">
     <w:nsid w:val="4F3B6123"/>
     <w:multiLevelType w:val="hybridMultilevel"/>
     <w:tmpl w:val="6CC2C8EE"/>
@@ -4146,6 +7816,9 @@
     </w:lvl>
   </w:abstractNum>
   <w:num w:numId="1">
+    <w:abstractNumId w:val="1"/>
+  </w:num>
+  <w:num w:numId="2">
     <w:abstractNumId w:val="0"/>
   </w:num>
 </w:numbering>
@@ -5139,7 +8812,7 @@
 </file>
 
 <file path=customXml/itemProps1.xml><?xml version="1.0" encoding="utf-8"?>
-<ds:datastoreItem xmlns:ds="http://schemas.openxmlformats.org/officeDocument/2006/customXml" ds:itemID="{D75EE005-9B53-4DD5-AD7B-9A7D2D0FF557}">
+<ds:datastoreItem xmlns:ds="http://schemas.openxmlformats.org/officeDocument/2006/customXml" ds:itemID="{9CFAD884-8121-4004-9374-C3DB9619366E}">
   <ds:schemaRefs>
     <ds:schemaRef ds:uri="http://schemas.openxmlformats.org/officeDocument/2006/bibliography"/>
   </ds:schemaRefs>

--- a/Manuals/Technical Support Manual.docx
+++ b/Manuals/Technical Support Manual.docx
@@ -58,7 +58,10 @@
         <w:t xml:space="preserve"> 0.</w:t>
       </w:r>
       <w:r>
-        <w:t>2.0</w:t>
+        <w:t>3</w:t>
+      </w:r>
+      <w:r>
+        <w:t>.0</w:t>
       </w:r>
       <w:r>
         <w:t>)</w:t>
@@ -235,7 +238,7 @@
           <w:r>
             <w:fldChar w:fldCharType="separate"/>
           </w:r>
-          <w:hyperlink w:anchor="_Toc431223344" w:history="1">
+          <w:hyperlink w:anchor="_Toc432855322" w:history="1">
             <w:r>
               <w:rPr>
                 <w:rStyle w:val="Hyperlink"/>
@@ -262,7 +265,7 @@
                 <w:noProof/>
                 <w:webHidden/>
               </w:rPr>
-              <w:instrText xml:space="preserve"> PAGEREF _Toc431223344 \h </w:instrText>
+              <w:instrText xml:space="preserve"> PAGEREF _Toc432855322 \h </w:instrText>
             </w:r>
             <w:r>
               <w:rPr>
@@ -305,7 +308,7 @@
               <w:sz w:val="22"/>
             </w:rPr>
           </w:pPr>
-          <w:hyperlink w:anchor="_Toc431223345" w:history="1">
+          <w:hyperlink w:anchor="_Toc432855323" w:history="1">
             <w:r>
               <w:rPr>
                 <w:rStyle w:val="Hyperlink"/>
@@ -332,7 +335,7 @@
                 <w:noProof/>
                 <w:webHidden/>
               </w:rPr>
-              <w:instrText xml:space="preserve"> PAGEREF _Toc431223345 \h </w:instrText>
+              <w:instrText xml:space="preserve"> PAGEREF _Toc432855323 \h </w:instrText>
             </w:r>
             <w:r>
               <w:rPr>
@@ -375,13 +378,13 @@
               <w:sz w:val="22"/>
             </w:rPr>
           </w:pPr>
-          <w:hyperlink w:anchor="_Toc431223346" w:history="1">
+          <w:hyperlink w:anchor="_Toc432855324" w:history="1">
             <w:r>
               <w:rPr>
                 <w:rStyle w:val="Hyperlink"/>
                 <w:noProof/>
               </w:rPr>
-              <w:t>UML Class Diagrams</w:t>
+              <w:t>List of Contents in Each File</w:t>
             </w:r>
             <w:r>
               <w:rPr>
@@ -402,7 +405,7 @@
                 <w:noProof/>
                 <w:webHidden/>
               </w:rPr>
-              <w:instrText xml:space="preserve"> PAGEREF _Toc431223346 \h </w:instrText>
+              <w:instrText xml:space="preserve"> PAGEREF _Toc432855324 \h </w:instrText>
             </w:r>
             <w:r>
               <w:rPr>
@@ -423,76 +426,6 @@
                 <w:webHidden/>
               </w:rPr>
               <w:t>4</w:t>
-            </w:r>
-            <w:r>
-              <w:rPr>
-                <w:noProof/>
-                <w:webHidden/>
-              </w:rPr>
-              <w:fldChar w:fldCharType="end"/>
-            </w:r>
-          </w:hyperlink>
-        </w:p>
-        <w:p>
-          <w:pPr>
-            <w:pStyle w:val="TOC2"/>
-            <w:tabs>
-              <w:tab w:val="right" w:leader="dot" w:pos="9350"/>
-            </w:tabs>
-            <w:rPr>
-              <w:rFonts w:eastAsiaTheme="minorEastAsia"/>
-              <w:noProof/>
-              <w:sz w:val="22"/>
-            </w:rPr>
-          </w:pPr>
-          <w:hyperlink w:anchor="_Toc431223347" w:history="1">
-            <w:r>
-              <w:rPr>
-                <w:rStyle w:val="Hyperlink"/>
-                <w:noProof/>
-              </w:rPr>
-              <w:t>List of Contents in Each File</w:t>
-            </w:r>
-            <w:r>
-              <w:rPr>
-                <w:noProof/>
-                <w:webHidden/>
-              </w:rPr>
-              <w:tab/>
-            </w:r>
-            <w:r>
-              <w:rPr>
-                <w:noProof/>
-                <w:webHidden/>
-              </w:rPr>
-              <w:fldChar w:fldCharType="begin"/>
-            </w:r>
-            <w:r>
-              <w:rPr>
-                <w:noProof/>
-                <w:webHidden/>
-              </w:rPr>
-              <w:instrText xml:space="preserve"> PAGEREF _Toc431223347 \h </w:instrText>
-            </w:r>
-            <w:r>
-              <w:rPr>
-                <w:noProof/>
-                <w:webHidden/>
-              </w:rPr>
-            </w:r>
-            <w:r>
-              <w:rPr>
-                <w:noProof/>
-                <w:webHidden/>
-              </w:rPr>
-              <w:fldChar w:fldCharType="separate"/>
-            </w:r>
-            <w:r>
-              <w:rPr>
-                <w:noProof/>
-                <w:webHidden/>
-              </w:rPr>
-              <w:t>5</w:t>
             </w:r>
             <w:r>
               <w:rPr>
@@ -515,7 +448,7 @@
               <w:sz w:val="22"/>
             </w:rPr>
           </w:pPr>
-          <w:hyperlink w:anchor="_Toc431223348" w:history="1">
+          <w:hyperlink w:anchor="_Toc432855325" w:history="1">
             <w:r>
               <w:rPr>
                 <w:rStyle w:val="Hyperlink"/>
@@ -542,7 +475,7 @@
                 <w:noProof/>
                 <w:webHidden/>
               </w:rPr>
-              <w:instrText xml:space="preserve"> PAGEREF _Toc431223348 \h </w:instrText>
+              <w:instrText xml:space="preserve"> PAGEREF _Toc432855325 \h </w:instrText>
             </w:r>
             <w:r>
               <w:rPr>
@@ -562,7 +495,7 @@
                 <w:noProof/>
                 <w:webHidden/>
               </w:rPr>
-              <w:t>8</w:t>
+              <w:t>7</w:t>
             </w:r>
             <w:r>
               <w:rPr>
@@ -585,7 +518,7 @@
               <w:sz w:val="22"/>
             </w:rPr>
           </w:pPr>
-          <w:hyperlink w:anchor="_Toc431223349" w:history="1">
+          <w:hyperlink w:anchor="_Toc432855326" w:history="1">
             <w:r>
               <w:rPr>
                 <w:rStyle w:val="Hyperlink"/>
@@ -612,7 +545,7 @@
                 <w:noProof/>
                 <w:webHidden/>
               </w:rPr>
-              <w:instrText xml:space="preserve"> PAGEREF _Toc431223349 \h </w:instrText>
+              <w:instrText xml:space="preserve"> PAGEREF _Toc432855326 \h </w:instrText>
             </w:r>
             <w:r>
               <w:rPr>
@@ -632,7 +565,7 @@
                 <w:noProof/>
                 <w:webHidden/>
               </w:rPr>
-              <w:t>15</w:t>
+              <w:t>14</w:t>
             </w:r>
             <w:r>
               <w:rPr>
@@ -655,7 +588,7 @@
               <w:sz w:val="22"/>
             </w:rPr>
           </w:pPr>
-          <w:hyperlink w:anchor="_Toc431223350" w:history="1">
+          <w:hyperlink w:anchor="_Toc432855327" w:history="1">
             <w:r>
               <w:rPr>
                 <w:rStyle w:val="Hyperlink"/>
@@ -682,7 +615,7 @@
                 <w:noProof/>
                 <w:webHidden/>
               </w:rPr>
-              <w:instrText xml:space="preserve"> PAGEREF _Toc431223350 \h </w:instrText>
+              <w:instrText xml:space="preserve"> PAGEREF _Toc432855327 \h </w:instrText>
             </w:r>
             <w:r>
               <w:rPr>
@@ -702,7 +635,7 @@
                 <w:noProof/>
                 <w:webHidden/>
               </w:rPr>
-              <w:t>16</w:t>
+              <w:t>15</w:t>
             </w:r>
             <w:r>
               <w:rPr>
@@ -725,7 +658,7 @@
               <w:sz w:val="22"/>
             </w:rPr>
           </w:pPr>
-          <w:hyperlink w:anchor="_Toc431223351" w:history="1">
+          <w:hyperlink w:anchor="_Toc432855328" w:history="1">
             <w:r>
               <w:rPr>
                 <w:rStyle w:val="Hyperlink"/>
@@ -752,7 +685,7 @@
                 <w:noProof/>
                 <w:webHidden/>
               </w:rPr>
-              <w:instrText xml:space="preserve"> PAGEREF _Toc431223351 \h </w:instrText>
+              <w:instrText xml:space="preserve"> PAGEREF _Toc432855328 \h </w:instrText>
             </w:r>
             <w:r>
               <w:rPr>
@@ -772,7 +705,7 @@
                 <w:noProof/>
                 <w:webHidden/>
               </w:rPr>
-              <w:t>18</w:t>
+              <w:t>17</w:t>
             </w:r>
             <w:r>
               <w:rPr>
@@ -816,7 +749,7 @@
       <w:pPr>
         <w:pStyle w:val="Heading1"/>
       </w:pPr>
-      <w:bookmarkStart w:id="0" w:name="_Toc431223344"/>
+      <w:bookmarkStart w:id="0" w:name="_Toc432855322"/>
       <w:r>
         <w:lastRenderedPageBreak/>
         <w:t xml:space="preserve">Overview of </w:t>
@@ -847,7 +780,10 @@
         <w:t>simulator is the design and implementation of an interface as well as some basic func</w:t>
       </w:r>
       <w:r>
-        <w:t>tionality. There are currently 18 user</w:t>
+        <w:t>tionality. There are currently 21</w:t>
+      </w:r>
+      <w:r>
+        <w:t xml:space="preserve"> user</w:t>
       </w:r>
       <w:r>
         <w:t xml:space="preserve"> </w:t>
@@ -859,63 +795,107 @@
         <w:t>s that the simulator has implemented: version (display version number), date (set or display date), directory (display a list of all of the files in the OS directory), exit (exit the program)</w:t>
       </w:r>
       <w:r>
+        <w:t>,</w:t>
+      </w:r>
+      <w:r>
+        <w:t xml:space="preserve"> suspend (change its state to suspended), resume (change its state to not suspended), </w:t>
+      </w:r>
+      <w:proofErr w:type="spellStart"/>
+      <w:r>
+        <w:t>setpriority</w:t>
+      </w:r>
+      <w:proofErr w:type="spellEnd"/>
+      <w:r>
+        <w:t xml:space="preserve"> (allow user to change a pcb’s priority value), </w:t>
+      </w:r>
+      <w:proofErr w:type="spellStart"/>
+      <w:r>
+        <w:t>showpcb</w:t>
+      </w:r>
+      <w:proofErr w:type="spellEnd"/>
+      <w:r>
+        <w:t xml:space="preserve"> (shows all info about a pcb), </w:t>
+      </w:r>
+      <w:proofErr w:type="spellStart"/>
+      <w:r>
+        <w:t>showall</w:t>
+      </w:r>
+      <w:proofErr w:type="spellEnd"/>
+      <w:r>
+        <w:t xml:space="preserve"> (shows some info about all pcbs), </w:t>
+      </w:r>
+      <w:proofErr w:type="spellStart"/>
+      <w:r>
+        <w:t>showready</w:t>
+      </w:r>
+      <w:proofErr w:type="spellEnd"/>
+      <w:r>
+        <w:t xml:space="preserve"> (shows some info about all pcbs in the ready state), </w:t>
+      </w:r>
+      <w:proofErr w:type="spellStart"/>
+      <w:r>
+        <w:t>showblocked</w:t>
+      </w:r>
+      <w:proofErr w:type="spellEnd"/>
+      <w:r>
+        <w:t xml:space="preserve"> (shows some info about all pcbs in the blocked state)</w:t>
+      </w:r>
+      <w:r>
         <w:t xml:space="preserve">, </w:t>
       </w:r>
       <w:proofErr w:type="spellStart"/>
       <w:r>
-        <w:t>createpcb</w:t>
+        <w:t>sjf</w:t>
       </w:r>
       <w:proofErr w:type="spellEnd"/>
       <w:r>
-        <w:t xml:space="preserve"> (get user input to create a pcb object), </w:t>
+        <w:t xml:space="preserve"> (shortest job first), </w:t>
       </w:r>
       <w:proofErr w:type="spellStart"/>
       <w:r>
-        <w:t>deletepcb</w:t>
+        <w:t>fifo</w:t>
       </w:r>
       <w:proofErr w:type="spellEnd"/>
       <w:r>
-        <w:t xml:space="preserve"> (remove the object and free its memory), block (change its state to blocked), unblock (change its state to ready), suspend (change its state to suspended), resume (change its state to not suspended), </w:t>
+        <w:t xml:space="preserve"> (first in first out), </w:t>
       </w:r>
       <w:proofErr w:type="spellStart"/>
       <w:r>
-        <w:t>setpriority</w:t>
+        <w:t>stcf</w:t>
       </w:r>
       <w:proofErr w:type="spellEnd"/>
       <w:r>
-        <w:t xml:space="preserve"> (allow user to change a pcb’s priority value), </w:t>
+        <w:t xml:space="preserve"> (shortest time to completion first), </w:t>
       </w:r>
       <w:proofErr w:type="spellStart"/>
       <w:r>
-        <w:t>showpcb</w:t>
+        <w:t>fpps</w:t>
       </w:r>
       <w:proofErr w:type="spellEnd"/>
       <w:r>
-        <w:t xml:space="preserve"> (shows all info about a pcb), </w:t>
+        <w:t xml:space="preserve"> (fixed priority pre-emptive scheduler), </w:t>
       </w:r>
       <w:proofErr w:type="spellStart"/>
       <w:r>
-        <w:t>showall</w:t>
+        <w:t>rr</w:t>
       </w:r>
       <w:proofErr w:type="spellEnd"/>
       <w:r>
-        <w:t xml:space="preserve"> (shows some info about all pcbs), </w:t>
+        <w:t xml:space="preserve"> (round robin), </w:t>
       </w:r>
       <w:proofErr w:type="spellStart"/>
       <w:r>
-        <w:t>showready</w:t>
+        <w:t>mlfq</w:t>
       </w:r>
       <w:proofErr w:type="spellEnd"/>
       <w:r>
-        <w:t xml:space="preserve"> (shows some info about all pcbs in the ready state), </w:t>
-      </w:r>
-      <w:proofErr w:type="spellStart"/>
-      <w:r>
-        <w:t>showblocked</w:t>
-      </w:r>
-      <w:proofErr w:type="spellEnd"/>
-      <w:r>
-        <w:t xml:space="preserve"> (shows some info about all pcbs in the blocked state)</w:t>
+        <w:t xml:space="preserve"> (multilevel feedback </w:t>
+      </w:r>
+      <w:r>
+        <w:t>deque</w:t>
+      </w:r>
+      <w:r>
+        <w:t>), ls (lottery scheduler)</w:t>
       </w:r>
       <w:r>
         <w:t>, and help (display a list of all of the valid user commands along with a brief description of each.</w:t>
@@ -989,7 +969,7 @@
       <w:pPr>
         <w:pStyle w:val="Heading1"/>
       </w:pPr>
-      <w:bookmarkStart w:id="1" w:name="_Toc431223345"/>
+      <w:bookmarkStart w:id="1" w:name="_Toc432855323"/>
       <w:r>
         <w:lastRenderedPageBreak/>
         <w:t>Program Structure</w:t>
@@ -1001,38 +981,21 @@
         <w:pStyle w:val="Subtitle"/>
       </w:pPr>
       <w:r>
-        <w:t>A description of how the program is set up</w:t>
-      </w:r>
-    </w:p>
-    <w:p/>
+        <w:t>A description of how the program is set u</w:t>
+      </w:r>
+      <w:r>
+        <w:t>p</w:t>
+      </w:r>
+    </w:p>
     <w:p>
       <w:pPr>
         <w:pStyle w:val="Heading2"/>
       </w:pPr>
-      <w:bookmarkStart w:id="2" w:name="_Toc431223346"/>
-      <w:r>
-        <w:t>UML Class Diagrams</w:t>
+      <w:bookmarkStart w:id="2" w:name="_Toc432855324"/>
+      <w:r>
+        <w:t>List of Contents in Each File</w:t>
       </w:r>
       <w:bookmarkEnd w:id="2"/>
-    </w:p>
-    <w:p>
-      <w:r>
-        <w:t>[only one class so far]</w:t>
-      </w:r>
-      <w:r>
-        <w:br w:type="page"/>
-      </w:r>
-    </w:p>
-    <w:p/>
-    <w:p>
-      <w:pPr>
-        <w:pStyle w:val="Heading2"/>
-      </w:pPr>
-      <w:bookmarkStart w:id="3" w:name="_Toc431223347"/>
-      <w:r>
-        <w:t>List of Contents in Each File</w:t>
-      </w:r>
-      <w:bookmarkEnd w:id="3"/>
     </w:p>
     <w:tbl>
       <w:tblPr>
@@ -1512,52 +1475,1408 @@
           <w:p/>
         </w:tc>
       </w:tr>
-      <w:tr>
-        <w:tc>
-          <w:tcPr>
-            <w:tcW w:w="1795" w:type="dxa"/>
-          </w:tcPr>
-          <w:p/>
-        </w:tc>
-        <w:tc>
-          <w:tcPr>
-            <w:tcW w:w="2790" w:type="dxa"/>
-          </w:tcPr>
-          <w:p>
-            <w:r>
-              <w:t>AutoTests</w:t>
-            </w:r>
-            <w:r>
-              <w:fldChar w:fldCharType="begin"/>
-            </w:r>
-            <w:r>
-              <w:instrText xml:space="preserve"> XE "</w:instrText>
-            </w:r>
-            <w:r>
-              <w:instrText>AutoTests</w:instrText>
-            </w:r>
-            <w:r>
-              <w:instrText xml:space="preserve">" </w:instrText>
-            </w:r>
-            <w:r>
-              <w:fldChar w:fldCharType="end"/>
-            </w:r>
-          </w:p>
-        </w:tc>
-        <w:tc>
-          <w:tcPr>
-            <w:tcW w:w="4765" w:type="dxa"/>
-          </w:tcPr>
-          <w:p>
-            <w:r>
-              <w:t>Performs some automated tests to show that certain functions work.</w:t>
-            </w:r>
-          </w:p>
-        </w:tc>
-      </w:tr>
     </w:tbl>
     <w:p/>
-    <w:p/>
+    <w:tbl>
+      <w:tblPr>
+        <w:tblStyle w:val="TableGrid"/>
+        <w:tblW w:w="0" w:type="auto"/>
+        <w:tblBorders>
+          <w:top w:val="none" w:sz="0" w:space="0" w:color="auto"/>
+          <w:left w:val="none" w:sz="0" w:space="0" w:color="auto"/>
+          <w:bottom w:val="none" w:sz="0" w:space="0" w:color="auto"/>
+          <w:right w:val="none" w:sz="0" w:space="0" w:color="auto"/>
+          <w:insideH w:val="none" w:sz="0" w:space="0" w:color="auto"/>
+          <w:insideV w:val="none" w:sz="0" w:space="0" w:color="auto"/>
+        </w:tblBorders>
+        <w:tblLook w:val="04A0" w:firstRow="1" w:lastRow="0" w:firstColumn="1" w:lastColumn="0" w:noHBand="0" w:noVBand="1"/>
+      </w:tblPr>
+      <w:tblGrid>
+        <w:gridCol w:w="1774"/>
+        <w:gridCol w:w="2899"/>
+        <w:gridCol w:w="4687"/>
+      </w:tblGrid>
+      <w:tr>
+        <w:tc>
+          <w:tcPr>
+            <w:tcW w:w="1774" w:type="dxa"/>
+          </w:tcPr>
+          <w:p>
+            <w:pPr>
+              <w:jc w:val="center"/>
+              <w:rPr>
+                <w:b/>
+              </w:rPr>
+            </w:pPr>
+            <w:r>
+              <w:rPr>
+                <w:b/>
+              </w:rPr>
+              <w:lastRenderedPageBreak/>
+              <w:t>File Name</w:t>
+            </w:r>
+          </w:p>
+        </w:tc>
+        <w:tc>
+          <w:tcPr>
+            <w:tcW w:w="2899" w:type="dxa"/>
+          </w:tcPr>
+          <w:p>
+            <w:pPr>
+              <w:jc w:val="center"/>
+              <w:rPr>
+                <w:b/>
+              </w:rPr>
+            </w:pPr>
+            <w:r>
+              <w:rPr>
+                <w:b/>
+              </w:rPr>
+              <w:t>Function Name</w:t>
+            </w:r>
+          </w:p>
+        </w:tc>
+        <w:tc>
+          <w:tcPr>
+            <w:tcW w:w="4687" w:type="dxa"/>
+          </w:tcPr>
+          <w:p>
+            <w:pPr>
+              <w:jc w:val="center"/>
+              <w:rPr>
+                <w:b/>
+              </w:rPr>
+            </w:pPr>
+            <w:r>
+              <w:rPr>
+                <w:b/>
+              </w:rPr>
+              <w:t>Description</w:t>
+            </w:r>
+          </w:p>
+        </w:tc>
+      </w:tr>
+      <w:tr>
+        <w:tc>
+          <w:tcPr>
+            <w:tcW w:w="1774" w:type="dxa"/>
+          </w:tcPr>
+          <w:p>
+            <w:r>
+              <w:t>main.cpp</w:t>
+            </w:r>
+          </w:p>
+        </w:tc>
+        <w:tc>
+          <w:tcPr>
+            <w:tcW w:w="2899" w:type="dxa"/>
+          </w:tcPr>
+          <w:p>
+            <w:proofErr w:type="spellStart"/>
+            <w:r>
+              <w:t>AutoTests</w:t>
+            </w:r>
+            <w:proofErr w:type="spellEnd"/>
+            <w:r>
+              <w:fldChar w:fldCharType="begin"/>
+            </w:r>
+            <w:r>
+              <w:instrText xml:space="preserve"> XE "</w:instrText>
+            </w:r>
+            <w:r>
+              <w:instrText>AutoTests</w:instrText>
+            </w:r>
+            <w:r>
+              <w:instrText xml:space="preserve">" </w:instrText>
+            </w:r>
+            <w:r>
+              <w:fldChar w:fldCharType="end"/>
+            </w:r>
+          </w:p>
+        </w:tc>
+        <w:tc>
+          <w:tcPr>
+            <w:tcW w:w="4687" w:type="dxa"/>
+          </w:tcPr>
+          <w:p>
+            <w:r>
+              <w:t>Performs some automated tests to show that certain functions work.</w:t>
+            </w:r>
+          </w:p>
+        </w:tc>
+      </w:tr>
+      <w:tr>
+        <w:tc>
+          <w:tcPr>
+            <w:tcW w:w="1774" w:type="dxa"/>
+          </w:tcPr>
+          <w:p/>
+        </w:tc>
+        <w:tc>
+          <w:tcPr>
+            <w:tcW w:w="2899" w:type="dxa"/>
+          </w:tcPr>
+          <w:p/>
+        </w:tc>
+        <w:tc>
+          <w:tcPr>
+            <w:tcW w:w="4687" w:type="dxa"/>
+          </w:tcPr>
+          <w:p/>
+        </w:tc>
+      </w:tr>
+      <w:tr>
+        <w:tc>
+          <w:tcPr>
+            <w:tcW w:w="1774" w:type="dxa"/>
+          </w:tcPr>
+          <w:p/>
+        </w:tc>
+        <w:tc>
+          <w:tcPr>
+            <w:tcW w:w="2899" w:type="dxa"/>
+          </w:tcPr>
+          <w:p>
+            <w:proofErr w:type="spellStart"/>
+            <w:r>
+              <w:t>AllocatePCB</w:t>
+            </w:r>
+            <w:proofErr w:type="spellEnd"/>
+            <w:r>
+              <w:fldChar w:fldCharType="begin"/>
+            </w:r>
+            <w:r>
+              <w:instrText xml:space="preserve"> XE "</w:instrText>
+            </w:r>
+            <w:r>
+              <w:instrText>InputLoop</w:instrText>
+            </w:r>
+            <w:r>
+              <w:instrText xml:space="preserve">" </w:instrText>
+            </w:r>
+            <w:r>
+              <w:fldChar w:fldCharType="end"/>
+            </w:r>
+          </w:p>
+        </w:tc>
+        <w:tc>
+          <w:tcPr>
+            <w:tcW w:w="4687" w:type="dxa"/>
+          </w:tcPr>
+          <w:p>
+            <w:r>
+              <w:t>Returns a pointer to a PCB struct.</w:t>
+            </w:r>
+          </w:p>
+          <w:p/>
+        </w:tc>
+      </w:tr>
+      <w:tr>
+        <w:tc>
+          <w:tcPr>
+            <w:tcW w:w="1774" w:type="dxa"/>
+          </w:tcPr>
+          <w:p/>
+        </w:tc>
+        <w:tc>
+          <w:tcPr>
+            <w:tcW w:w="2899" w:type="dxa"/>
+          </w:tcPr>
+          <w:p>
+            <w:proofErr w:type="spellStart"/>
+            <w:r>
+              <w:t>FreePCB</w:t>
+            </w:r>
+            <w:proofErr w:type="spellEnd"/>
+            <w:r>
+              <w:fldChar w:fldCharType="begin"/>
+            </w:r>
+            <w:r>
+              <w:instrText xml:space="preserve"> XE "</w:instrText>
+            </w:r>
+            <w:r>
+              <w:instrText>FreePCB</w:instrText>
+            </w:r>
+            <w:r>
+              <w:instrText xml:space="preserve">" </w:instrText>
+            </w:r>
+            <w:r>
+              <w:fldChar w:fldCharType="end"/>
+            </w:r>
+          </w:p>
+        </w:tc>
+        <w:tc>
+          <w:tcPr>
+            <w:tcW w:w="4687" w:type="dxa"/>
+          </w:tcPr>
+          <w:p>
+            <w:r>
+              <w:t>Frees the memory of a PCB struct.</w:t>
+            </w:r>
+          </w:p>
+          <w:p/>
+        </w:tc>
+      </w:tr>
+      <w:tr>
+        <w:tc>
+          <w:tcPr>
+            <w:tcW w:w="1774" w:type="dxa"/>
+          </w:tcPr>
+          <w:p/>
+        </w:tc>
+        <w:tc>
+          <w:tcPr>
+            <w:tcW w:w="2899" w:type="dxa"/>
+          </w:tcPr>
+          <w:p>
+            <w:proofErr w:type="spellStart"/>
+            <w:r>
+              <w:t>SetupPCB</w:t>
+            </w:r>
+            <w:proofErr w:type="spellEnd"/>
+            <w:r>
+              <w:fldChar w:fldCharType="begin"/>
+            </w:r>
+            <w:r>
+              <w:instrText xml:space="preserve"> XE "</w:instrText>
+            </w:r>
+            <w:r>
+              <w:instrText>SetupPCB</w:instrText>
+            </w:r>
+            <w:r>
+              <w:instrText xml:space="preserve">" </w:instrText>
+            </w:r>
+            <w:r>
+              <w:fldChar w:fldCharType="end"/>
+            </w:r>
+          </w:p>
+        </w:tc>
+        <w:tc>
+          <w:tcPr>
+            <w:tcW w:w="4687" w:type="dxa"/>
+          </w:tcPr>
+          <w:p>
+            <w:r>
+              <w:t>Sets the values of a PCB struct based on given information. Automatically sets stateOne and stateTwo by default.</w:t>
+            </w:r>
+          </w:p>
+          <w:p/>
+        </w:tc>
+      </w:tr>
+      <w:tr>
+        <w:tc>
+          <w:tcPr>
+            <w:tcW w:w="1774" w:type="dxa"/>
+          </w:tcPr>
+          <w:p/>
+        </w:tc>
+        <w:tc>
+          <w:tcPr>
+            <w:tcW w:w="2899" w:type="dxa"/>
+          </w:tcPr>
+          <w:p>
+            <w:proofErr w:type="spellStart"/>
+            <w:r>
+              <w:t>FindPCB</w:t>
+            </w:r>
+            <w:proofErr w:type="spellEnd"/>
+            <w:r>
+              <w:fldChar w:fldCharType="begin"/>
+            </w:r>
+            <w:r>
+              <w:instrText xml:space="preserve"> XE "</w:instrText>
+            </w:r>
+            <w:r>
+              <w:instrText>FindPCB</w:instrText>
+            </w:r>
+            <w:r>
+              <w:instrText xml:space="preserve">" </w:instrText>
+            </w:r>
+            <w:r>
+              <w:fldChar w:fldCharType="end"/>
+            </w:r>
+          </w:p>
+        </w:tc>
+        <w:tc>
+          <w:tcPr>
+            <w:tcW w:w="4687" w:type="dxa"/>
+          </w:tcPr>
+          <w:p>
+            <w:r>
+              <w:t xml:space="preserve">Searches through the two PCB </w:t>
+            </w:r>
+            <w:proofErr w:type="spellStart"/>
+            <w:r>
+              <w:t>deque</w:t>
+            </w:r>
+            <w:r>
+              <w:t>s</w:t>
+            </w:r>
+            <w:proofErr w:type="spellEnd"/>
+            <w:r>
+              <w:t xml:space="preserve"> to see if there exists a PCB with a user defined name. Return a pointer to it if found, NULL if not.</w:t>
+            </w:r>
+          </w:p>
+          <w:p/>
+        </w:tc>
+      </w:tr>
+      <w:tr>
+        <w:tc>
+          <w:tcPr>
+            <w:tcW w:w="1774" w:type="dxa"/>
+          </w:tcPr>
+          <w:p/>
+        </w:tc>
+        <w:tc>
+          <w:tcPr>
+            <w:tcW w:w="2899" w:type="dxa"/>
+          </w:tcPr>
+          <w:p>
+            <w:proofErr w:type="spellStart"/>
+            <w:r>
+              <w:t>InsertPCB</w:t>
+            </w:r>
+            <w:proofErr w:type="spellEnd"/>
+            <w:r>
+              <w:fldChar w:fldCharType="begin"/>
+            </w:r>
+            <w:r>
+              <w:instrText xml:space="preserve"> XE "</w:instrText>
+            </w:r>
+            <w:r>
+              <w:instrText>InsertPCB</w:instrText>
+            </w:r>
+            <w:r>
+              <w:instrText xml:space="preserve">" </w:instrText>
+            </w:r>
+            <w:r>
+              <w:fldChar w:fldCharType="end"/>
+            </w:r>
+          </w:p>
+        </w:tc>
+        <w:tc>
+          <w:tcPr>
+            <w:tcW w:w="4687" w:type="dxa"/>
+          </w:tcPr>
+          <w:p>
+            <w:r>
+              <w:t xml:space="preserve">Push a PCB onto a </w:t>
+            </w:r>
+            <w:r>
+              <w:t>deque</w:t>
+            </w:r>
+            <w:r>
+              <w:t xml:space="preserve"> based on its state.</w:t>
+            </w:r>
+          </w:p>
+          <w:p/>
+        </w:tc>
+      </w:tr>
+      <w:tr>
+        <w:tc>
+          <w:tcPr>
+            <w:tcW w:w="1774" w:type="dxa"/>
+          </w:tcPr>
+          <w:p/>
+        </w:tc>
+        <w:tc>
+          <w:tcPr>
+            <w:tcW w:w="2899" w:type="dxa"/>
+          </w:tcPr>
+          <w:p>
+            <w:proofErr w:type="spellStart"/>
+            <w:r>
+              <w:t>RemovePCB</w:t>
+            </w:r>
+            <w:proofErr w:type="spellEnd"/>
+            <w:r>
+              <w:fldChar w:fldCharType="begin"/>
+            </w:r>
+            <w:r>
+              <w:instrText xml:space="preserve"> XE "</w:instrText>
+            </w:r>
+            <w:r>
+              <w:instrText>RemovePCB</w:instrText>
+            </w:r>
+            <w:r>
+              <w:instrText xml:space="preserve">" </w:instrText>
+            </w:r>
+            <w:r>
+              <w:fldChar w:fldCharType="end"/>
+            </w:r>
+          </w:p>
+        </w:tc>
+        <w:tc>
+          <w:tcPr>
+            <w:tcW w:w="4687" w:type="dxa"/>
+          </w:tcPr>
+          <w:p>
+            <w:r>
+              <w:t xml:space="preserve">Remove a PCB from whichever </w:t>
+            </w:r>
+            <w:r>
+              <w:t>deque</w:t>
+            </w:r>
+            <w:r>
+              <w:t xml:space="preserve"> it’s in.</w:t>
+            </w:r>
+          </w:p>
+          <w:p/>
+        </w:tc>
+      </w:tr>
+      <w:tr>
+        <w:tc>
+          <w:tcPr>
+            <w:tcW w:w="1774" w:type="dxa"/>
+          </w:tcPr>
+          <w:p/>
+        </w:tc>
+        <w:tc>
+          <w:tcPr>
+            <w:tcW w:w="2899" w:type="dxa"/>
+          </w:tcPr>
+          <w:p>
+            <w:proofErr w:type="spellStart"/>
+            <w:r>
+              <w:t>GetPCBname</w:t>
+            </w:r>
+            <w:proofErr w:type="spellEnd"/>
+            <w:r>
+              <w:fldChar w:fldCharType="begin"/>
+            </w:r>
+            <w:r>
+              <w:instrText xml:space="preserve"> XE "</w:instrText>
+            </w:r>
+            <w:r>
+              <w:instrText>GetPCBname</w:instrText>
+            </w:r>
+            <w:r>
+              <w:instrText xml:space="preserve">" </w:instrText>
+            </w:r>
+            <w:r>
+              <w:fldChar w:fldCharType="end"/>
+            </w:r>
+          </w:p>
+        </w:tc>
+        <w:tc>
+          <w:tcPr>
+            <w:tcW w:w="4687" w:type="dxa"/>
+          </w:tcPr>
+          <w:p>
+            <w:r>
+              <w:t>Ask the user to enter the name of an existing PCB, convert the input to lowercase, and return the string value.</w:t>
+            </w:r>
+          </w:p>
+          <w:p/>
+        </w:tc>
+      </w:tr>
+      <w:tr>
+        <w:tc>
+          <w:tcPr>
+            <w:tcW w:w="1774" w:type="dxa"/>
+          </w:tcPr>
+          <w:p/>
+        </w:tc>
+        <w:tc>
+          <w:tcPr>
+            <w:tcW w:w="2899" w:type="dxa"/>
+          </w:tcPr>
+          <w:p>
+            <w:proofErr w:type="spellStart"/>
+            <w:r>
+              <w:t>ShowPCB</w:t>
+            </w:r>
+            <w:proofErr w:type="spellEnd"/>
+          </w:p>
+        </w:tc>
+        <w:tc>
+          <w:tcPr>
+            <w:tcW w:w="4687" w:type="dxa"/>
+          </w:tcPr>
+          <w:p>
+            <w:r>
+              <w:t>Shows information for a single PCB.</w:t>
+            </w:r>
+          </w:p>
+          <w:p/>
+        </w:tc>
+      </w:tr>
+      <w:tr>
+        <w:tc>
+          <w:tcPr>
+            <w:tcW w:w="1774" w:type="dxa"/>
+          </w:tcPr>
+          <w:p/>
+        </w:tc>
+        <w:tc>
+          <w:tcPr>
+            <w:tcW w:w="2899" w:type="dxa"/>
+          </w:tcPr>
+          <w:p>
+            <w:proofErr w:type="spellStart"/>
+            <w:r>
+              <w:t>ShowAll</w:t>
+            </w:r>
+            <w:proofErr w:type="spellEnd"/>
+          </w:p>
+        </w:tc>
+        <w:tc>
+          <w:tcPr>
+            <w:tcW w:w="4687" w:type="dxa"/>
+          </w:tcPr>
+          <w:p>
+            <w:r>
+              <w:t>Shows information for all PCBs.</w:t>
+            </w:r>
+          </w:p>
+          <w:p/>
+        </w:tc>
+      </w:tr>
+      <w:tr>
+        <w:tc>
+          <w:tcPr>
+            <w:tcW w:w="1774" w:type="dxa"/>
+          </w:tcPr>
+          <w:p/>
+        </w:tc>
+        <w:tc>
+          <w:tcPr>
+            <w:tcW w:w="2899" w:type="dxa"/>
+          </w:tcPr>
+          <w:p>
+            <w:proofErr w:type="spellStart"/>
+            <w:r>
+              <w:t>ShowReady</w:t>
+            </w:r>
+            <w:proofErr w:type="spellEnd"/>
+          </w:p>
+        </w:tc>
+        <w:tc>
+          <w:tcPr>
+            <w:tcW w:w="4687" w:type="dxa"/>
+          </w:tcPr>
+          <w:p>
+            <w:r>
+              <w:t xml:space="preserve">Shows information for all PCBs in the ready </w:t>
+            </w:r>
+            <w:r>
+              <w:t>deque</w:t>
+            </w:r>
+            <w:r>
+              <w:t>.</w:t>
+            </w:r>
+          </w:p>
+          <w:p/>
+        </w:tc>
+      </w:tr>
+      <w:tr>
+        <w:tc>
+          <w:tcPr>
+            <w:tcW w:w="1774" w:type="dxa"/>
+          </w:tcPr>
+          <w:p/>
+        </w:tc>
+        <w:tc>
+          <w:tcPr>
+            <w:tcW w:w="2899" w:type="dxa"/>
+          </w:tcPr>
+          <w:p>
+            <w:proofErr w:type="spellStart"/>
+            <w:r>
+              <w:t>ShowBlocked</w:t>
+            </w:r>
+            <w:proofErr w:type="spellEnd"/>
+          </w:p>
+        </w:tc>
+        <w:tc>
+          <w:tcPr>
+            <w:tcW w:w="4687" w:type="dxa"/>
+          </w:tcPr>
+          <w:p>
+            <w:r>
+              <w:t xml:space="preserve">Shows information for all PCBs in the ready </w:t>
+            </w:r>
+            <w:r>
+              <w:t>deque</w:t>
+            </w:r>
+            <w:r>
+              <w:t>.</w:t>
+            </w:r>
+          </w:p>
+          <w:p/>
+        </w:tc>
+      </w:tr>
+      <w:tr>
+        <w:tc>
+          <w:tcPr>
+            <w:tcW w:w="1774" w:type="dxa"/>
+          </w:tcPr>
+          <w:p/>
+        </w:tc>
+        <w:tc>
+          <w:tcPr>
+            <w:tcW w:w="2899" w:type="dxa"/>
+          </w:tcPr>
+          <w:p>
+            <w:proofErr w:type="spellStart"/>
+            <w:r>
+              <w:t>ShortestJobFirst</w:t>
+            </w:r>
+            <w:proofErr w:type="spellEnd"/>
+            <w:r>
+              <w:fldChar w:fldCharType="begin"/>
+            </w:r>
+            <w:r>
+              <w:instrText xml:space="preserve"> XE "</w:instrText>
+            </w:r>
+            <w:proofErr w:type="spellStart"/>
+            <w:r>
+              <w:instrText>ShortestJobFirst</w:instrText>
+            </w:r>
+            <w:proofErr w:type="spellEnd"/>
+            <w:r>
+              <w:instrText xml:space="preserve">" </w:instrText>
+            </w:r>
+            <w:r>
+              <w:fldChar w:fldCharType="end"/>
+            </w:r>
+          </w:p>
+        </w:tc>
+        <w:tc>
+          <w:tcPr>
+            <w:tcW w:w="4687" w:type="dxa"/>
+          </w:tcPr>
+          <w:p>
+            <w:r>
+              <w:t>Performs the Shortest Job First process scheduler.</w:t>
+            </w:r>
+          </w:p>
+          <w:p/>
+        </w:tc>
+      </w:tr>
+      <w:tr>
+        <w:tc>
+          <w:tcPr>
+            <w:tcW w:w="1774" w:type="dxa"/>
+          </w:tcPr>
+          <w:p/>
+        </w:tc>
+        <w:tc>
+          <w:tcPr>
+            <w:tcW w:w="2899" w:type="dxa"/>
+          </w:tcPr>
+          <w:p>
+            <w:proofErr w:type="spellStart"/>
+            <w:r>
+              <w:t>FirstInFirstOut</w:t>
+            </w:r>
+            <w:proofErr w:type="spellEnd"/>
+            <w:r>
+              <w:fldChar w:fldCharType="begin"/>
+            </w:r>
+            <w:r>
+              <w:instrText xml:space="preserve"> XE "</w:instrText>
+            </w:r>
+            <w:proofErr w:type="spellStart"/>
+            <w:r>
+              <w:instrText>FirstInFirstOut</w:instrText>
+            </w:r>
+            <w:proofErr w:type="spellEnd"/>
+            <w:r>
+              <w:instrText xml:space="preserve">" </w:instrText>
+            </w:r>
+            <w:r>
+              <w:fldChar w:fldCharType="end"/>
+            </w:r>
+          </w:p>
+        </w:tc>
+        <w:tc>
+          <w:tcPr>
+            <w:tcW w:w="4687" w:type="dxa"/>
+          </w:tcPr>
+          <w:p>
+            <w:r>
+              <w:t>Performs the First In First Out process scheduler.</w:t>
+            </w:r>
+          </w:p>
+          <w:p/>
+        </w:tc>
+      </w:tr>
+      <w:tr>
+        <w:tc>
+          <w:tcPr>
+            <w:tcW w:w="1774" w:type="dxa"/>
+          </w:tcPr>
+          <w:p/>
+        </w:tc>
+        <w:tc>
+          <w:tcPr>
+            <w:tcW w:w="2899" w:type="dxa"/>
+          </w:tcPr>
+          <w:p>
+            <w:proofErr w:type="spellStart"/>
+            <w:r>
+              <w:t>ShortestTimeToCompletion</w:t>
+            </w:r>
+            <w:proofErr w:type="spellEnd"/>
+            <w:r>
+              <w:fldChar w:fldCharType="begin"/>
+            </w:r>
+            <w:r>
+              <w:instrText xml:space="preserve"> XE "</w:instrText>
+            </w:r>
+            <w:proofErr w:type="spellStart"/>
+            <w:r>
+              <w:instrText>ShortestTimeToCompletion</w:instrText>
+            </w:r>
+            <w:proofErr w:type="spellEnd"/>
+            <w:r>
+              <w:instrText xml:space="preserve">" </w:instrText>
+            </w:r>
+            <w:r>
+              <w:fldChar w:fldCharType="end"/>
+            </w:r>
+          </w:p>
+        </w:tc>
+        <w:tc>
+          <w:tcPr>
+            <w:tcW w:w="4687" w:type="dxa"/>
+          </w:tcPr>
+          <w:p>
+            <w:r>
+              <w:t>Performs the Shortest Time to Completion First process scheduler.</w:t>
+            </w:r>
+          </w:p>
+          <w:p/>
+        </w:tc>
+      </w:tr>
+      <w:tr>
+        <w:tc>
+          <w:tcPr>
+            <w:tcW w:w="1774" w:type="dxa"/>
+          </w:tcPr>
+          <w:p>
+            <w:pPr>
+              <w:jc w:val="center"/>
+              <w:rPr>
+                <w:b/>
+              </w:rPr>
+            </w:pPr>
+            <w:r>
+              <w:rPr>
+                <w:b/>
+              </w:rPr>
+              <w:lastRenderedPageBreak/>
+              <w:t>File Name</w:t>
+            </w:r>
+          </w:p>
+        </w:tc>
+        <w:tc>
+          <w:tcPr>
+            <w:tcW w:w="2899" w:type="dxa"/>
+          </w:tcPr>
+          <w:p>
+            <w:pPr>
+              <w:jc w:val="center"/>
+              <w:rPr>
+                <w:b/>
+              </w:rPr>
+            </w:pPr>
+            <w:r>
+              <w:rPr>
+                <w:b/>
+              </w:rPr>
+              <w:t>Function Name</w:t>
+            </w:r>
+          </w:p>
+        </w:tc>
+        <w:tc>
+          <w:tcPr>
+            <w:tcW w:w="4687" w:type="dxa"/>
+          </w:tcPr>
+          <w:p>
+            <w:pPr>
+              <w:jc w:val="center"/>
+              <w:rPr>
+                <w:b/>
+              </w:rPr>
+            </w:pPr>
+            <w:r>
+              <w:rPr>
+                <w:b/>
+              </w:rPr>
+              <w:t>Description</w:t>
+            </w:r>
+          </w:p>
+        </w:tc>
+      </w:tr>
+      <w:tr>
+        <w:tc>
+          <w:tcPr>
+            <w:tcW w:w="1774" w:type="dxa"/>
+          </w:tcPr>
+          <w:p>
+            <w:r>
+              <w:t>main.cpp</w:t>
+            </w:r>
+          </w:p>
+        </w:tc>
+        <w:tc>
+          <w:tcPr>
+            <w:tcW w:w="2899" w:type="dxa"/>
+          </w:tcPr>
+          <w:p>
+            <w:proofErr w:type="spellStart"/>
+            <w:r>
+              <w:t>FixedPriority</w:t>
+            </w:r>
+            <w:proofErr w:type="spellEnd"/>
+            <w:r>
+              <w:fldChar w:fldCharType="begin"/>
+            </w:r>
+            <w:r>
+              <w:instrText xml:space="preserve"> XE "</w:instrText>
+            </w:r>
+            <w:proofErr w:type="spellStart"/>
+            <w:r>
+              <w:instrText>FixedPriority</w:instrText>
+            </w:r>
+            <w:proofErr w:type="spellEnd"/>
+            <w:r>
+              <w:instrText xml:space="preserve">" </w:instrText>
+            </w:r>
+            <w:r>
+              <w:fldChar w:fldCharType="end"/>
+            </w:r>
+          </w:p>
+        </w:tc>
+        <w:tc>
+          <w:tcPr>
+            <w:tcW w:w="4687" w:type="dxa"/>
+          </w:tcPr>
+          <w:p>
+            <w:r>
+              <w:t>Performs the Fixed Priority Pre-Emptive Scheduler.</w:t>
+            </w:r>
+          </w:p>
+          <w:p/>
+        </w:tc>
+      </w:tr>
+      <w:tr>
+        <w:tc>
+          <w:tcPr>
+            <w:tcW w:w="1774" w:type="dxa"/>
+          </w:tcPr>
+          <w:p/>
+        </w:tc>
+        <w:tc>
+          <w:tcPr>
+            <w:tcW w:w="2899" w:type="dxa"/>
+          </w:tcPr>
+          <w:p>
+            <w:proofErr w:type="spellStart"/>
+            <w:r>
+              <w:t>RoundRobin</w:t>
+            </w:r>
+            <w:proofErr w:type="spellEnd"/>
+            <w:r>
+              <w:fldChar w:fldCharType="begin"/>
+            </w:r>
+            <w:r>
+              <w:instrText xml:space="preserve"> XE "</w:instrText>
+            </w:r>
+            <w:proofErr w:type="spellStart"/>
+            <w:r>
+              <w:instrText>RoundRobin</w:instrText>
+            </w:r>
+            <w:proofErr w:type="spellEnd"/>
+            <w:r>
+              <w:instrText xml:space="preserve">" </w:instrText>
+            </w:r>
+            <w:r>
+              <w:fldChar w:fldCharType="end"/>
+            </w:r>
+          </w:p>
+        </w:tc>
+        <w:tc>
+          <w:tcPr>
+            <w:tcW w:w="4687" w:type="dxa"/>
+          </w:tcPr>
+          <w:p>
+            <w:r>
+              <w:t>Performs the Round Robin Scheduler.</w:t>
+            </w:r>
+          </w:p>
+          <w:p/>
+        </w:tc>
+      </w:tr>
+      <w:tr>
+        <w:tc>
+          <w:tcPr>
+            <w:tcW w:w="1774" w:type="dxa"/>
+          </w:tcPr>
+          <w:p/>
+        </w:tc>
+        <w:tc>
+          <w:tcPr>
+            <w:tcW w:w="2899" w:type="dxa"/>
+          </w:tcPr>
+          <w:p>
+            <w:r>
+              <w:t>Multilevel</w:t>
+            </w:r>
+            <w:r>
+              <w:fldChar w:fldCharType="begin"/>
+            </w:r>
+            <w:r>
+              <w:instrText xml:space="preserve"> XE "</w:instrText>
+            </w:r>
+            <w:r>
+              <w:instrText>Multilevel</w:instrText>
+            </w:r>
+            <w:r>
+              <w:instrText xml:space="preserve">" </w:instrText>
+            </w:r>
+            <w:r>
+              <w:fldChar w:fldCharType="end"/>
+            </w:r>
+          </w:p>
+        </w:tc>
+        <w:tc>
+          <w:tcPr>
+            <w:tcW w:w="4687" w:type="dxa"/>
+          </w:tcPr>
+          <w:p>
+            <w:r>
+              <w:t>Performs the Multilevel</w:t>
+            </w:r>
+            <w:r>
+              <w:fldChar w:fldCharType="begin"/>
+            </w:r>
+            <w:r>
+              <w:instrText xml:space="preserve"> XE "</w:instrText>
+            </w:r>
+            <w:r>
+              <w:instrText>Multilevel</w:instrText>
+            </w:r>
+            <w:r>
+              <w:instrText xml:space="preserve">" </w:instrText>
+            </w:r>
+            <w:r>
+              <w:fldChar w:fldCharType="end"/>
+            </w:r>
+            <w:r>
+              <w:t xml:space="preserve"> Feedback </w:t>
+            </w:r>
+            <w:r>
+              <w:t>Deque</w:t>
+            </w:r>
+            <w:r>
+              <w:t xml:space="preserve"> scheduler.</w:t>
+            </w:r>
+          </w:p>
+          <w:p/>
+        </w:tc>
+      </w:tr>
+      <w:tr>
+        <w:tc>
+          <w:tcPr>
+            <w:tcW w:w="1774" w:type="dxa"/>
+          </w:tcPr>
+          <w:p/>
+        </w:tc>
+        <w:tc>
+          <w:tcPr>
+            <w:tcW w:w="2899" w:type="dxa"/>
+          </w:tcPr>
+          <w:p>
+            <w:r>
+              <w:t>Lottery</w:t>
+            </w:r>
+            <w:r>
+              <w:fldChar w:fldCharType="begin"/>
+            </w:r>
+            <w:r>
+              <w:instrText xml:space="preserve"> XE "</w:instrText>
+            </w:r>
+            <w:r>
+              <w:instrText>Lottery</w:instrText>
+            </w:r>
+            <w:r>
+              <w:instrText xml:space="preserve">" </w:instrText>
+            </w:r>
+            <w:r>
+              <w:fldChar w:fldCharType="end"/>
+            </w:r>
+          </w:p>
+        </w:tc>
+        <w:tc>
+          <w:tcPr>
+            <w:tcW w:w="4687" w:type="dxa"/>
+          </w:tcPr>
+          <w:p>
+            <w:r>
+              <w:t>Performs the Lottery</w:t>
+            </w:r>
+            <w:r>
+              <w:fldChar w:fldCharType="begin"/>
+            </w:r>
+            <w:r>
+              <w:instrText xml:space="preserve"> XE "</w:instrText>
+            </w:r>
+            <w:r>
+              <w:instrText>Lottery</w:instrText>
+            </w:r>
+            <w:r>
+              <w:instrText xml:space="preserve">" </w:instrText>
+            </w:r>
+            <w:r>
+              <w:fldChar w:fldCharType="end"/>
+            </w:r>
+            <w:r>
+              <w:t xml:space="preserve"> Scheduler.</w:t>
+            </w:r>
+          </w:p>
+          <w:p/>
+        </w:tc>
+      </w:tr>
+      <w:tr>
+        <w:tc>
+          <w:tcPr>
+            <w:tcW w:w="1774" w:type="dxa"/>
+          </w:tcPr>
+          <w:p>
+            <w:pPr>
+              <w:jc w:val="center"/>
+              <w:rPr>
+                <w:b/>
+              </w:rPr>
+            </w:pPr>
+            <w:r>
+              <w:rPr>
+                <w:b/>
+              </w:rPr>
+              <w:t>File Name</w:t>
+            </w:r>
+          </w:p>
+        </w:tc>
+        <w:tc>
+          <w:tcPr>
+            <w:tcW w:w="2899" w:type="dxa"/>
+          </w:tcPr>
+          <w:p>
+            <w:pPr>
+              <w:jc w:val="center"/>
+              <w:rPr>
+                <w:b/>
+              </w:rPr>
+            </w:pPr>
+            <w:r>
+              <w:rPr>
+                <w:b/>
+              </w:rPr>
+              <w:t>Data Structure Name</w:t>
+            </w:r>
+          </w:p>
+        </w:tc>
+        <w:tc>
+          <w:tcPr>
+            <w:tcW w:w="4687" w:type="dxa"/>
+          </w:tcPr>
+          <w:p>
+            <w:pPr>
+              <w:jc w:val="center"/>
+              <w:rPr>
+                <w:b/>
+              </w:rPr>
+            </w:pPr>
+            <w:r>
+              <w:rPr>
+                <w:b/>
+              </w:rPr>
+              <w:t>Description</w:t>
+            </w:r>
+          </w:p>
+        </w:tc>
+      </w:tr>
+      <w:tr>
+        <w:tc>
+          <w:tcPr>
+            <w:tcW w:w="1774" w:type="dxa"/>
+          </w:tcPr>
+          <w:p>
+            <w:r>
+              <w:t>main.cpp</w:t>
+            </w:r>
+          </w:p>
+        </w:tc>
+        <w:tc>
+          <w:tcPr>
+            <w:tcW w:w="2899" w:type="dxa"/>
+          </w:tcPr>
+          <w:p>
+            <w:r>
+              <w:t>PCB</w:t>
+            </w:r>
+          </w:p>
+        </w:tc>
+        <w:tc>
+          <w:tcPr>
+            <w:tcW w:w="4687" w:type="dxa"/>
+          </w:tcPr>
+          <w:p>
+            <w:r>
+              <w:t>Structure used to implement the PCB object. Values included in a struct PCB include:</w:t>
+            </w:r>
+          </w:p>
+          <w:p>
+            <w:pPr>
+              <w:pStyle w:val="ListParagraph"/>
+              <w:numPr>
+                <w:ilvl w:val="0"/>
+                <w:numId w:val="2"/>
+              </w:numPr>
+            </w:pPr>
+            <w:r>
+              <w:t>string processName</w:t>
+            </w:r>
+          </w:p>
+          <w:p>
+            <w:pPr>
+              <w:pStyle w:val="ListParagraph"/>
+              <w:numPr>
+                <w:ilvl w:val="0"/>
+                <w:numId w:val="2"/>
+              </w:numPr>
+            </w:pPr>
+            <w:r>
+              <w:t>bool processClass</w:t>
+            </w:r>
+          </w:p>
+          <w:p>
+            <w:pPr>
+              <w:pStyle w:val="ListParagraph"/>
+              <w:numPr>
+                <w:ilvl w:val="0"/>
+                <w:numId w:val="2"/>
+              </w:numPr>
+            </w:pPr>
+            <w:r>
+              <w:t>int priority</w:t>
+            </w:r>
+          </w:p>
+          <w:p>
+            <w:pPr>
+              <w:pStyle w:val="ListParagraph"/>
+              <w:numPr>
+                <w:ilvl w:val="0"/>
+                <w:numId w:val="2"/>
+              </w:numPr>
+            </w:pPr>
+            <w:r>
+              <w:t>int stateOne</w:t>
+            </w:r>
+          </w:p>
+          <w:p>
+            <w:pPr>
+              <w:pStyle w:val="ListParagraph"/>
+              <w:numPr>
+                <w:ilvl w:val="0"/>
+                <w:numId w:val="2"/>
+              </w:numPr>
+            </w:pPr>
+            <w:r>
+              <w:t>int stateTwo</w:t>
+            </w:r>
+          </w:p>
+          <w:p>
+            <w:pPr>
+              <w:pStyle w:val="ListParagraph"/>
+              <w:numPr>
+                <w:ilvl w:val="0"/>
+                <w:numId w:val="2"/>
+              </w:numPr>
+            </w:pPr>
+            <w:r>
+              <w:t>int memory</w:t>
+            </w:r>
+          </w:p>
+          <w:p>
+            <w:pPr>
+              <w:pStyle w:val="ListParagraph"/>
+              <w:numPr>
+                <w:ilvl w:val="0"/>
+                <w:numId w:val="2"/>
+              </w:numPr>
+            </w:pPr>
+            <w:r>
+              <w:t>struct PCB* next</w:t>
+            </w:r>
+          </w:p>
+          <w:p>
+            <w:pPr>
+              <w:pStyle w:val="ListParagraph"/>
+              <w:numPr>
+                <w:ilvl w:val="0"/>
+                <w:numId w:val="2"/>
+              </w:numPr>
+            </w:pPr>
+            <w:r>
+              <w:t>struct PCB* previous</w:t>
+            </w:r>
+          </w:p>
+        </w:tc>
+      </w:tr>
+      <w:tr>
+        <w:tc>
+          <w:tcPr>
+            <w:tcW w:w="1774" w:type="dxa"/>
+          </w:tcPr>
+          <w:p>
+            <w:pPr>
+              <w:jc w:val="center"/>
+              <w:rPr>
+                <w:b/>
+              </w:rPr>
+            </w:pPr>
+            <w:r>
+              <w:rPr>
+                <w:b/>
+              </w:rPr>
+              <w:t>File Name</w:t>
+            </w:r>
+          </w:p>
+        </w:tc>
+        <w:tc>
+          <w:tcPr>
+            <w:tcW w:w="2899" w:type="dxa"/>
+          </w:tcPr>
+          <w:p>
+            <w:pPr>
+              <w:jc w:val="center"/>
+              <w:rPr>
+                <w:b/>
+              </w:rPr>
+            </w:pPr>
+            <w:r>
+              <w:rPr>
+                <w:b/>
+              </w:rPr>
+              <w:t>Definition Name/Value</w:t>
+            </w:r>
+          </w:p>
+        </w:tc>
+        <w:tc>
+          <w:tcPr>
+            <w:tcW w:w="4687" w:type="dxa"/>
+          </w:tcPr>
+          <w:p>
+            <w:pPr>
+              <w:jc w:val="center"/>
+              <w:rPr>
+                <w:b/>
+              </w:rPr>
+            </w:pPr>
+            <w:r>
+              <w:rPr>
+                <w:b/>
+              </w:rPr>
+              <w:t>Description</w:t>
+            </w:r>
+          </w:p>
+        </w:tc>
+      </w:tr>
+      <w:tr>
+        <w:tc>
+          <w:tcPr>
+            <w:tcW w:w="1774" w:type="dxa"/>
+          </w:tcPr>
+          <w:p>
+            <w:r>
+              <w:t>main.cpp</w:t>
+            </w:r>
+          </w:p>
+        </w:tc>
+        <w:tc>
+          <w:tcPr>
+            <w:tcW w:w="2899" w:type="dxa"/>
+          </w:tcPr>
+          <w:p>
+            <w:r>
+              <w:t>APP / true</w:t>
+            </w:r>
+          </w:p>
+        </w:tc>
+        <w:tc>
+          <w:tcPr>
+            <w:tcW w:w="4687" w:type="dxa"/>
+          </w:tcPr>
+          <w:p>
+            <w:r>
+              <w:t>Used for the processClass variable to denote which class the PCB is.</w:t>
+            </w:r>
+          </w:p>
+          <w:p/>
+        </w:tc>
+      </w:tr>
+      <w:tr>
+        <w:tc>
+          <w:tcPr>
+            <w:tcW w:w="1774" w:type="dxa"/>
+          </w:tcPr>
+          <w:p/>
+        </w:tc>
+        <w:tc>
+          <w:tcPr>
+            <w:tcW w:w="2899" w:type="dxa"/>
+          </w:tcPr>
+          <w:p>
+            <w:r>
+              <w:t>SYS / false</w:t>
+            </w:r>
+          </w:p>
+        </w:tc>
+        <w:tc>
+          <w:tcPr>
+            <w:tcW w:w="4687" w:type="dxa"/>
+          </w:tcPr>
+          <w:p>
+            <w:r>
+              <w:t>Used for the processClass variable to denote which class the PCB is.</w:t>
+            </w:r>
+          </w:p>
+          <w:p/>
+        </w:tc>
+      </w:tr>
+      <w:tr>
+        <w:tc>
+          <w:tcPr>
+            <w:tcW w:w="1774" w:type="dxa"/>
+          </w:tcPr>
+          <w:p/>
+        </w:tc>
+        <w:tc>
+          <w:tcPr>
+            <w:tcW w:w="2899" w:type="dxa"/>
+          </w:tcPr>
+          <w:p/>
+        </w:tc>
+        <w:tc>
+          <w:tcPr>
+            <w:tcW w:w="4687" w:type="dxa"/>
+          </w:tcPr>
+          <w:p/>
+        </w:tc>
+      </w:tr>
+    </w:tbl>
+    <w:p>
+      <w:pPr>
+        <w:pStyle w:val="Heading2"/>
+        <w:tabs>
+          <w:tab w:val="left" w:pos="7154"/>
+        </w:tabs>
+      </w:pPr>
+    </w:p>
     <w:tbl>
       <w:tblPr>
         <w:tblStyle w:val="TableGrid"/>
@@ -1612,7 +2931,19 @@
               <w:rPr>
                 <w:b/>
               </w:rPr>
-              <w:t>Function Name</w:t>
+              <w:t>Definition</w:t>
+            </w:r>
+            <w:r>
+              <w:rPr>
+                <w:b/>
+              </w:rPr>
+              <w:t xml:space="preserve"> Name</w:t>
+            </w:r>
+            <w:r>
+              <w:rPr>
+                <w:b/>
+              </w:rPr>
+              <w:t>/Value</w:t>
             </w:r>
           </w:p>
         </w:tc>
@@ -1652,11 +2983,9 @@
             <w:tcW w:w="2790" w:type="dxa"/>
           </w:tcPr>
           <w:p>
-            <w:proofErr w:type="spellStart"/>
-            <w:r>
-              <w:t>AllocatePCB</w:t>
-            </w:r>
-            <w:proofErr w:type="spellEnd"/>
+            <w:r>
+              <w:t>RUNNING / 0</w:t>
+            </w:r>
             <w:r>
               <w:fldChar w:fldCharType="begin"/>
             </w:r>
@@ -1680,7 +3009,7 @@
           </w:tcPr>
           <w:p>
             <w:r>
-              <w:t>Returns a pointer to a PCB struct.</w:t>
+              <w:t>Used for the stateOne variable to denote whether or not the PCB is running, ready, or blocked.</w:t>
             </w:r>
           </w:p>
           <w:p/>
@@ -1698,22 +3027,18 @@
             <w:tcW w:w="2790" w:type="dxa"/>
           </w:tcPr>
           <w:p>
-            <w:proofErr w:type="spellStart"/>
-            <w:r>
-              <w:t>FreePCB</w:t>
-            </w:r>
-            <w:proofErr w:type="spellEnd"/>
+            <w:r>
+              <w:t>RUNNING / 0</w:t>
+            </w:r>
             <w:r>
               <w:fldChar w:fldCharType="begin"/>
             </w:r>
             <w:r>
               <w:instrText xml:space="preserve"> XE "</w:instrText>
             </w:r>
-            <w:proofErr w:type="spellStart"/>
-            <w:r>
-              <w:instrText>FreePCB</w:instrText>
-            </w:r>
-            <w:proofErr w:type="spellEnd"/>
+            <w:r>
+              <w:instrText>InputLoop</w:instrText>
+            </w:r>
             <w:r>
               <w:instrText xml:space="preserve">" </w:instrText>
             </w:r>
@@ -1728,7 +3053,7 @@
           </w:tcPr>
           <w:p>
             <w:r>
-              <w:t>Frees the memory of a PCB struct.</w:t>
+              <w:t>Used for the stateOne variable to denote whether or not the PCB is running, ready, or blocked.</w:t>
             </w:r>
           </w:p>
           <w:p/>
@@ -1746,22 +3071,18 @@
             <w:tcW w:w="2790" w:type="dxa"/>
           </w:tcPr>
           <w:p>
-            <w:proofErr w:type="spellStart"/>
-            <w:r>
-              <w:t>SetupPCB</w:t>
-            </w:r>
-            <w:proofErr w:type="spellEnd"/>
+            <w:r>
+              <w:t>READY / 1</w:t>
+            </w:r>
             <w:r>
               <w:fldChar w:fldCharType="begin"/>
             </w:r>
             <w:r>
               <w:instrText xml:space="preserve"> XE "</w:instrText>
             </w:r>
-            <w:proofErr w:type="spellStart"/>
-            <w:r>
-              <w:instrText>SetupPCB</w:instrText>
-            </w:r>
-            <w:proofErr w:type="spellEnd"/>
+            <w:r>
+              <w:instrText>InputLoop</w:instrText>
+            </w:r>
             <w:r>
               <w:instrText xml:space="preserve">" </w:instrText>
             </w:r>
@@ -1776,199 +3097,7 @@
           </w:tcPr>
           <w:p>
             <w:r>
-              <w:t>Sets the values of a PCB struct based on given information. Automatically sets stateOne and stateTwo by default.</w:t>
-            </w:r>
-          </w:p>
-          <w:p/>
-        </w:tc>
-      </w:tr>
-      <w:tr>
-        <w:tc>
-          <w:tcPr>
-            <w:tcW w:w="1795" w:type="dxa"/>
-          </w:tcPr>
-          <w:p/>
-        </w:tc>
-        <w:tc>
-          <w:tcPr>
-            <w:tcW w:w="2790" w:type="dxa"/>
-          </w:tcPr>
-          <w:p>
-            <w:proofErr w:type="spellStart"/>
-            <w:r>
-              <w:t>FindPCB</w:t>
-            </w:r>
-            <w:proofErr w:type="spellEnd"/>
-            <w:r>
-              <w:fldChar w:fldCharType="begin"/>
-            </w:r>
-            <w:r>
-              <w:instrText xml:space="preserve"> XE "</w:instrText>
-            </w:r>
-            <w:proofErr w:type="spellStart"/>
-            <w:r>
-              <w:instrText>FindPCB</w:instrText>
-            </w:r>
-            <w:proofErr w:type="spellEnd"/>
-            <w:r>
-              <w:instrText xml:space="preserve">" </w:instrText>
-            </w:r>
-            <w:r>
-              <w:fldChar w:fldCharType="end"/>
-            </w:r>
-          </w:p>
-        </w:tc>
-        <w:tc>
-          <w:tcPr>
-            <w:tcW w:w="4765" w:type="dxa"/>
-          </w:tcPr>
-          <w:p>
-            <w:r>
-              <w:t>Searches through the two PCB queues to see if there exists a PCB with a user defined name. Return a pointer to it if found, NULL if not.</w:t>
-            </w:r>
-          </w:p>
-          <w:p/>
-        </w:tc>
-      </w:tr>
-      <w:tr>
-        <w:tc>
-          <w:tcPr>
-            <w:tcW w:w="1795" w:type="dxa"/>
-          </w:tcPr>
-          <w:p/>
-        </w:tc>
-        <w:tc>
-          <w:tcPr>
-            <w:tcW w:w="2790" w:type="dxa"/>
-          </w:tcPr>
-          <w:p>
-            <w:proofErr w:type="spellStart"/>
-            <w:r>
-              <w:t>InsertPCB</w:t>
-            </w:r>
-            <w:proofErr w:type="spellEnd"/>
-            <w:r>
-              <w:fldChar w:fldCharType="begin"/>
-            </w:r>
-            <w:r>
-              <w:instrText xml:space="preserve"> XE "</w:instrText>
-            </w:r>
-            <w:proofErr w:type="spellStart"/>
-            <w:r>
-              <w:instrText>InsertPCB</w:instrText>
-            </w:r>
-            <w:proofErr w:type="spellEnd"/>
-            <w:r>
-              <w:instrText xml:space="preserve">" </w:instrText>
-            </w:r>
-            <w:r>
-              <w:fldChar w:fldCharType="end"/>
-            </w:r>
-          </w:p>
-        </w:tc>
-        <w:tc>
-          <w:tcPr>
-            <w:tcW w:w="4765" w:type="dxa"/>
-          </w:tcPr>
-          <w:p>
-            <w:r>
-              <w:t>Push a PCB onto a queue based on its state.</w:t>
-            </w:r>
-          </w:p>
-          <w:p/>
-        </w:tc>
-      </w:tr>
-      <w:tr>
-        <w:tc>
-          <w:tcPr>
-            <w:tcW w:w="1795" w:type="dxa"/>
-          </w:tcPr>
-          <w:p/>
-        </w:tc>
-        <w:tc>
-          <w:tcPr>
-            <w:tcW w:w="2790" w:type="dxa"/>
-          </w:tcPr>
-          <w:p>
-            <w:proofErr w:type="spellStart"/>
-            <w:r>
-              <w:t>RemovePCB</w:t>
-            </w:r>
-            <w:proofErr w:type="spellEnd"/>
-            <w:r>
-              <w:fldChar w:fldCharType="begin"/>
-            </w:r>
-            <w:r>
-              <w:instrText xml:space="preserve"> XE "</w:instrText>
-            </w:r>
-            <w:proofErr w:type="spellStart"/>
-            <w:r>
-              <w:instrText>RemovePCB</w:instrText>
-            </w:r>
-            <w:proofErr w:type="spellEnd"/>
-            <w:r>
-              <w:instrText xml:space="preserve">" </w:instrText>
-            </w:r>
-            <w:r>
-              <w:fldChar w:fldCharType="end"/>
-            </w:r>
-          </w:p>
-        </w:tc>
-        <w:tc>
-          <w:tcPr>
-            <w:tcW w:w="4765" w:type="dxa"/>
-          </w:tcPr>
-          <w:p>
-            <w:r>
-              <w:t>Remove a PCB from whichever queue it’s in.</w:t>
-            </w:r>
-          </w:p>
-          <w:p/>
-        </w:tc>
-      </w:tr>
-      <w:tr>
-        <w:tc>
-          <w:tcPr>
-            <w:tcW w:w="1795" w:type="dxa"/>
-          </w:tcPr>
-          <w:p/>
-        </w:tc>
-        <w:tc>
-          <w:tcPr>
-            <w:tcW w:w="2790" w:type="dxa"/>
-          </w:tcPr>
-          <w:p>
-            <w:proofErr w:type="spellStart"/>
-            <w:r>
-              <w:t>GetPCBname</w:t>
-            </w:r>
-            <w:proofErr w:type="spellEnd"/>
-            <w:r>
-              <w:fldChar w:fldCharType="begin"/>
-            </w:r>
-            <w:r>
-              <w:instrText xml:space="preserve"> XE "</w:instrText>
-            </w:r>
-            <w:proofErr w:type="spellStart"/>
-            <w:r>
-              <w:instrText>GetPCBname</w:instrText>
-            </w:r>
-            <w:proofErr w:type="spellEnd"/>
-            <w:r>
-              <w:instrText xml:space="preserve">" </w:instrText>
-            </w:r>
-            <w:r>
-              <w:fldChar w:fldCharType="end"/>
-            </w:r>
-          </w:p>
-        </w:tc>
-        <w:tc>
-          <w:tcPr>
-            <w:tcW w:w="4765" w:type="dxa"/>
-          </w:tcPr>
-          <w:p>
-            <w:r>
-              <w:t>Ask the user to enter the name of an existing PCB, convert the input to lowercase, and return the string value.</w:t>
+              <w:t>Used for the stateOne variable to denote whether or not the PCB is running, ready, or blocked.</w:t>
             </w:r>
           </w:p>
           <w:p/>
@@ -1990,6 +3119,7 @@
               <w:rPr>
                 <w:b/>
               </w:rPr>
+              <w:lastRenderedPageBreak/>
               <w:t>File Name</w:t>
             </w:r>
           </w:p>
@@ -2009,7 +3139,19 @@
               <w:rPr>
                 <w:b/>
               </w:rPr>
-              <w:t>Data Structure Name</w:t>
+              <w:t>Definition</w:t>
+            </w:r>
+            <w:r>
+              <w:rPr>
+                <w:b/>
+              </w:rPr>
+              <w:t xml:space="preserve"> Name</w:t>
+            </w:r>
+            <w:r>
+              <w:rPr>
+                <w:b/>
+              </w:rPr>
+              <w:t>/Value</w:t>
             </w:r>
           </w:p>
         </w:tc>
@@ -2038,502 +3180,18 @@
           <w:tcPr>
             <w:tcW w:w="1795" w:type="dxa"/>
           </w:tcPr>
-          <w:p>
-            <w:r>
-              <w:t>main.cpp</w:t>
-            </w:r>
-          </w:p>
+          <w:p/>
         </w:tc>
         <w:tc>
           <w:tcPr>
             <w:tcW w:w="2790" w:type="dxa"/>
           </w:tcPr>
-          <w:p>
-            <w:r>
-              <w:t>PCB</w:t>
-            </w:r>
-          </w:p>
+          <w:p/>
         </w:tc>
         <w:tc>
           <w:tcPr>
             <w:tcW w:w="4765" w:type="dxa"/>
           </w:tcPr>
-          <w:p>
-            <w:r>
-              <w:t>Structure used to implement the PCB object. Values included in a struct PCB include:</w:t>
-            </w:r>
-          </w:p>
-          <w:p>
-            <w:pPr>
-              <w:pStyle w:val="ListParagraph"/>
-              <w:numPr>
-                <w:ilvl w:val="0"/>
-                <w:numId w:val="2"/>
-              </w:numPr>
-            </w:pPr>
-            <w:r>
-              <w:t>string processName</w:t>
-            </w:r>
-          </w:p>
-          <w:p>
-            <w:pPr>
-              <w:pStyle w:val="ListParagraph"/>
-              <w:numPr>
-                <w:ilvl w:val="0"/>
-                <w:numId w:val="2"/>
-              </w:numPr>
-            </w:pPr>
-            <w:r>
-              <w:t>bool processClass</w:t>
-            </w:r>
-          </w:p>
-          <w:p>
-            <w:pPr>
-              <w:pStyle w:val="ListParagraph"/>
-              <w:numPr>
-                <w:ilvl w:val="0"/>
-                <w:numId w:val="2"/>
-              </w:numPr>
-            </w:pPr>
-            <w:r>
-              <w:t>int priority</w:t>
-            </w:r>
-          </w:p>
-          <w:p>
-            <w:pPr>
-              <w:pStyle w:val="ListParagraph"/>
-              <w:numPr>
-                <w:ilvl w:val="0"/>
-                <w:numId w:val="2"/>
-              </w:numPr>
-            </w:pPr>
-            <w:r>
-              <w:t>int stateOne</w:t>
-            </w:r>
-          </w:p>
-          <w:p>
-            <w:pPr>
-              <w:pStyle w:val="ListParagraph"/>
-              <w:numPr>
-                <w:ilvl w:val="0"/>
-                <w:numId w:val="2"/>
-              </w:numPr>
-            </w:pPr>
-            <w:r>
-              <w:t>int stateTwo</w:t>
-            </w:r>
-          </w:p>
-          <w:p>
-            <w:pPr>
-              <w:pStyle w:val="ListParagraph"/>
-              <w:numPr>
-                <w:ilvl w:val="0"/>
-                <w:numId w:val="2"/>
-              </w:numPr>
-            </w:pPr>
-            <w:r>
-              <w:t>int memory</w:t>
-            </w:r>
-          </w:p>
-          <w:p>
-            <w:pPr>
-              <w:pStyle w:val="ListParagraph"/>
-              <w:numPr>
-                <w:ilvl w:val="0"/>
-                <w:numId w:val="2"/>
-              </w:numPr>
-            </w:pPr>
-            <w:r>
-              <w:t>struct PCB* next</w:t>
-            </w:r>
-          </w:p>
-          <w:p>
-            <w:pPr>
-              <w:pStyle w:val="ListParagraph"/>
-              <w:numPr>
-                <w:ilvl w:val="0"/>
-                <w:numId w:val="2"/>
-              </w:numPr>
-            </w:pPr>
-            <w:r>
-              <w:t>struct PCB* previous</w:t>
-            </w:r>
-          </w:p>
-        </w:tc>
-      </w:tr>
-      <w:tr>
-        <w:tc>
-          <w:tcPr>
-            <w:tcW w:w="1795" w:type="dxa"/>
-          </w:tcPr>
-          <w:p>
-            <w:pPr>
-              <w:jc w:val="center"/>
-              <w:rPr>
-                <w:b/>
-              </w:rPr>
-            </w:pPr>
-            <w:r>
-              <w:rPr>
-                <w:b/>
-              </w:rPr>
-              <w:t>File Name</w:t>
-            </w:r>
-          </w:p>
-        </w:tc>
-        <w:tc>
-          <w:tcPr>
-            <w:tcW w:w="2790" w:type="dxa"/>
-          </w:tcPr>
-          <w:p>
-            <w:pPr>
-              <w:jc w:val="center"/>
-              <w:rPr>
-                <w:b/>
-              </w:rPr>
-            </w:pPr>
-            <w:r>
-              <w:rPr>
-                <w:b/>
-              </w:rPr>
-              <w:t>Definition Name/Value</w:t>
-            </w:r>
-          </w:p>
-        </w:tc>
-        <w:tc>
-          <w:tcPr>
-            <w:tcW w:w="4765" w:type="dxa"/>
-          </w:tcPr>
-          <w:p>
-            <w:pPr>
-              <w:jc w:val="center"/>
-              <w:rPr>
-                <w:b/>
-              </w:rPr>
-            </w:pPr>
-            <w:r>
-              <w:rPr>
-                <w:b/>
-              </w:rPr>
-              <w:t>Description</w:t>
-            </w:r>
-          </w:p>
-        </w:tc>
-      </w:tr>
-      <w:tr>
-        <w:tc>
-          <w:tcPr>
-            <w:tcW w:w="1795" w:type="dxa"/>
-          </w:tcPr>
-          <w:p>
-            <w:r>
-              <w:t>main.cpp</w:t>
-            </w:r>
-          </w:p>
-        </w:tc>
-        <w:tc>
-          <w:tcPr>
-            <w:tcW w:w="2790" w:type="dxa"/>
-          </w:tcPr>
-          <w:p>
-            <w:r>
-              <w:t>APP / true</w:t>
-            </w:r>
-          </w:p>
-        </w:tc>
-        <w:tc>
-          <w:tcPr>
-            <w:tcW w:w="4765" w:type="dxa"/>
-          </w:tcPr>
-          <w:p>
-            <w:r>
-              <w:t>Used for the processClass variable to denote which class the PCB is.</w:t>
-            </w:r>
-          </w:p>
-          <w:p/>
-        </w:tc>
-      </w:tr>
-      <w:tr>
-        <w:tc>
-          <w:tcPr>
-            <w:tcW w:w="1795" w:type="dxa"/>
-          </w:tcPr>
-          <w:p/>
-        </w:tc>
-        <w:tc>
-          <w:tcPr>
-            <w:tcW w:w="2790" w:type="dxa"/>
-          </w:tcPr>
-          <w:p>
-            <w:r>
-              <w:t>SYS / false</w:t>
-            </w:r>
-          </w:p>
-        </w:tc>
-        <w:tc>
-          <w:tcPr>
-            <w:tcW w:w="4765" w:type="dxa"/>
-          </w:tcPr>
-          <w:p>
-            <w:r>
-              <w:t>Used for the processClass variable to denote which class the PCB is.</w:t>
-            </w:r>
-          </w:p>
-          <w:p/>
-        </w:tc>
-      </w:tr>
-      <w:tr>
-        <w:tc>
-          <w:tcPr>
-            <w:tcW w:w="1795" w:type="dxa"/>
-          </w:tcPr>
-          <w:p/>
-        </w:tc>
-        <w:tc>
-          <w:tcPr>
-            <w:tcW w:w="2790" w:type="dxa"/>
-          </w:tcPr>
-          <w:p/>
-        </w:tc>
-        <w:tc>
-          <w:tcPr>
-            <w:tcW w:w="4765" w:type="dxa"/>
-          </w:tcPr>
-          <w:p/>
-        </w:tc>
-      </w:tr>
-    </w:tbl>
-    <w:p>
-      <w:pPr>
-        <w:pStyle w:val="Heading2"/>
-        <w:tabs>
-          <w:tab w:val="left" w:pos="7154"/>
-        </w:tabs>
-      </w:pPr>
-    </w:p>
-    <w:tbl>
-      <w:tblPr>
-        <w:tblStyle w:val="TableGrid"/>
-        <w:tblW w:w="0" w:type="auto"/>
-        <w:tblBorders>
-          <w:top w:val="none" w:sz="0" w:space="0" w:color="auto"/>
-          <w:left w:val="none" w:sz="0" w:space="0" w:color="auto"/>
-          <w:bottom w:val="none" w:sz="0" w:space="0" w:color="auto"/>
-          <w:right w:val="none" w:sz="0" w:space="0" w:color="auto"/>
-          <w:insideH w:val="none" w:sz="0" w:space="0" w:color="auto"/>
-          <w:insideV w:val="none" w:sz="0" w:space="0" w:color="auto"/>
-        </w:tblBorders>
-        <w:tblLook w:val="04A0" w:firstRow="1" w:lastRow="0" w:firstColumn="1" w:lastColumn="0" w:noHBand="0" w:noVBand="1"/>
-      </w:tblPr>
-      <w:tblGrid>
-        <w:gridCol w:w="1795"/>
-        <w:gridCol w:w="2790"/>
-        <w:gridCol w:w="4765"/>
-      </w:tblGrid>
-      <w:tr>
-        <w:tc>
-          <w:tcPr>
-            <w:tcW w:w="1795" w:type="dxa"/>
-          </w:tcPr>
-          <w:p>
-            <w:pPr>
-              <w:jc w:val="center"/>
-              <w:rPr>
-                <w:b/>
-              </w:rPr>
-            </w:pPr>
-            <w:r>
-              <w:rPr>
-                <w:b/>
-              </w:rPr>
-              <w:t>File Name</w:t>
-            </w:r>
-          </w:p>
-        </w:tc>
-        <w:tc>
-          <w:tcPr>
-            <w:tcW w:w="2790" w:type="dxa"/>
-          </w:tcPr>
-          <w:p>
-            <w:pPr>
-              <w:jc w:val="center"/>
-              <w:rPr>
-                <w:b/>
-              </w:rPr>
-            </w:pPr>
-            <w:r>
-              <w:rPr>
-                <w:b/>
-              </w:rPr>
-              <w:t>Definition</w:t>
-            </w:r>
-            <w:r>
-              <w:rPr>
-                <w:b/>
-              </w:rPr>
-              <w:t xml:space="preserve"> Name</w:t>
-            </w:r>
-            <w:r>
-              <w:rPr>
-                <w:b/>
-              </w:rPr>
-              <w:t>/Value</w:t>
-            </w:r>
-          </w:p>
-        </w:tc>
-        <w:tc>
-          <w:tcPr>
-            <w:tcW w:w="4765" w:type="dxa"/>
-          </w:tcPr>
-          <w:p>
-            <w:pPr>
-              <w:jc w:val="center"/>
-              <w:rPr>
-                <w:b/>
-              </w:rPr>
-            </w:pPr>
-            <w:r>
-              <w:rPr>
-                <w:b/>
-              </w:rPr>
-              <w:t>Description</w:t>
-            </w:r>
-          </w:p>
-        </w:tc>
-      </w:tr>
-      <w:tr>
-        <w:tc>
-          <w:tcPr>
-            <w:tcW w:w="1795" w:type="dxa"/>
-          </w:tcPr>
-          <w:p>
-            <w:r>
-              <w:t>main.cpp</w:t>
-            </w:r>
-          </w:p>
-        </w:tc>
-        <w:tc>
-          <w:tcPr>
-            <w:tcW w:w="2790" w:type="dxa"/>
-          </w:tcPr>
-          <w:p>
-            <w:r>
-              <w:t>RUNNING / 0</w:t>
-            </w:r>
-            <w:r>
-              <w:fldChar w:fldCharType="begin"/>
-            </w:r>
-            <w:r>
-              <w:instrText xml:space="preserve"> XE "</w:instrText>
-            </w:r>
-            <w:r>
-              <w:instrText>InputLoop</w:instrText>
-            </w:r>
-            <w:r>
-              <w:instrText xml:space="preserve">" </w:instrText>
-            </w:r>
-            <w:r>
-              <w:fldChar w:fldCharType="end"/>
-            </w:r>
-          </w:p>
-        </w:tc>
-        <w:tc>
-          <w:tcPr>
-            <w:tcW w:w="4765" w:type="dxa"/>
-          </w:tcPr>
-          <w:p>
-            <w:r>
-              <w:t>Used for the stateOne variable to denote whether or not the PCB is running, ready, or blocked.</w:t>
-            </w:r>
-          </w:p>
-          <w:p/>
-        </w:tc>
-      </w:tr>
-      <w:tr>
-        <w:tc>
-          <w:tcPr>
-            <w:tcW w:w="1795" w:type="dxa"/>
-          </w:tcPr>
-          <w:p/>
-        </w:tc>
-        <w:tc>
-          <w:tcPr>
-            <w:tcW w:w="2790" w:type="dxa"/>
-          </w:tcPr>
-          <w:p>
-            <w:r>
-              <w:t>RUNNING / 0</w:t>
-            </w:r>
-            <w:r>
-              <w:fldChar w:fldCharType="begin"/>
-            </w:r>
-            <w:r>
-              <w:instrText xml:space="preserve"> XE "</w:instrText>
-            </w:r>
-            <w:r>
-              <w:instrText>InputLoop</w:instrText>
-            </w:r>
-            <w:r>
-              <w:instrText xml:space="preserve">" </w:instrText>
-            </w:r>
-            <w:r>
-              <w:fldChar w:fldCharType="end"/>
-            </w:r>
-          </w:p>
-        </w:tc>
-        <w:tc>
-          <w:tcPr>
-            <w:tcW w:w="4765" w:type="dxa"/>
-          </w:tcPr>
-          <w:p>
-            <w:r>
-              <w:t>Used for the stateOne variable to denote whether or not the PCB is running, ready, or blocked.</w:t>
-            </w:r>
-          </w:p>
-          <w:p/>
-        </w:tc>
-      </w:tr>
-      <w:tr>
-        <w:tc>
-          <w:tcPr>
-            <w:tcW w:w="1795" w:type="dxa"/>
-          </w:tcPr>
-          <w:p/>
-        </w:tc>
-        <w:tc>
-          <w:tcPr>
-            <w:tcW w:w="2790" w:type="dxa"/>
-          </w:tcPr>
-          <w:p>
-            <w:r>
-              <w:t>READY / 1</w:t>
-            </w:r>
-            <w:r>
-              <w:fldChar w:fldCharType="begin"/>
-            </w:r>
-            <w:r>
-              <w:instrText xml:space="preserve"> XE "</w:instrText>
-            </w:r>
-            <w:r>
-              <w:instrText>InputLoop</w:instrText>
-            </w:r>
-            <w:r>
-              <w:instrText xml:space="preserve">" </w:instrText>
-            </w:r>
-            <w:r>
-              <w:fldChar w:fldCharType="end"/>
-            </w:r>
-          </w:p>
-        </w:tc>
-        <w:tc>
-          <w:tcPr>
-            <w:tcW w:w="4765" w:type="dxa"/>
-          </w:tcPr>
-          <w:p>
-            <w:r>
-              <w:t>Used for the stateOne variable to denote whether or not the PCB is running, ready, or blocked.</w:t>
-            </w:r>
-          </w:p>
           <w:p/>
         </w:tc>
       </w:tr>
@@ -2680,11 +3338,11 @@
       <w:pPr>
         <w:pStyle w:val="Heading1"/>
       </w:pPr>
-      <w:bookmarkStart w:id="4" w:name="_Toc431223348"/>
+      <w:bookmarkStart w:id="3" w:name="_Toc432855325"/>
       <w:r>
         <w:t>Description of Each Function</w:t>
       </w:r>
-      <w:bookmarkEnd w:id="4"/>
+      <w:bookmarkEnd w:id="3"/>
     </w:p>
     <w:p>
       <w:pPr>
@@ -3860,8 +4518,13 @@
         </w:pBdr>
       </w:pPr>
       <w:r>
-        <w:t>This function is used to automatically run a short list of tests in order to show that certain functions work properly. The function tests the RestoreCurrentDate</w:t>
-      </w:r>
+        <w:t xml:space="preserve">This function is used to automatically run a short list of tests in order to show that certain functions work properly. The function tests the </w:t>
+      </w:r>
+      <w:proofErr w:type="spellStart"/>
+      <w:r>
+        <w:t>RestoreCurrentDate</w:t>
+      </w:r>
+      <w:proofErr w:type="spellEnd"/>
       <w:r>
         <w:fldChar w:fldCharType="begin"/>
       </w:r>
@@ -3878,8 +4541,13 @@
         <w:fldChar w:fldCharType="end"/>
       </w:r>
       <w:r>
-        <w:t>, DisplayDate</w:t>
-      </w:r>
+        <w:t xml:space="preserve">, </w:t>
+      </w:r>
+      <w:proofErr w:type="spellStart"/>
+      <w:r>
+        <w:t>DisplayDate</w:t>
+      </w:r>
+      <w:proofErr w:type="spellEnd"/>
       <w:r>
         <w:fldChar w:fldCharType="begin"/>
       </w:r>
@@ -3896,10 +4564,18 @@
         <w:fldChar w:fldCharType="end"/>
       </w:r>
       <w:r>
-        <w:t xml:space="preserve">, DirectoryFiles, </w:t>
+        <w:t xml:space="preserve">, </w:t>
       </w:r>
       <w:proofErr w:type="spellStart"/>
       <w:r>
+        <w:t>DirectoryFiles</w:t>
+      </w:r>
+      <w:proofErr w:type="spellEnd"/>
+      <w:r>
+        <w:t xml:space="preserve">, </w:t>
+      </w:r>
+      <w:proofErr w:type="spellStart"/>
+      <w:r>
         <w:t>DisplayVersion</w:t>
       </w:r>
       <w:proofErr w:type="spellEnd"/>
@@ -3973,11 +4649,9 @@
       <w:r>
         <w:instrText xml:space="preserve"> XE "</w:instrText>
       </w:r>
-      <w:proofErr w:type="spellStart"/>
       <w:r>
         <w:instrText>AllocatePCB</w:instrText>
       </w:r>
-      <w:proofErr w:type="spellEnd"/>
       <w:r>
         <w:instrText xml:space="preserve">" </w:instrText>
       </w:r>
@@ -4048,11 +4722,9 @@
       <w:r>
         <w:instrText xml:space="preserve"> XE "</w:instrText>
       </w:r>
-      <w:proofErr w:type="spellStart"/>
       <w:r>
         <w:instrText>FreePCB</w:instrText>
       </w:r>
-      <w:proofErr w:type="spellEnd"/>
       <w:r>
         <w:instrText xml:space="preserve">" </w:instrText>
       </w:r>
@@ -4170,11 +4842,9 @@
       <w:r>
         <w:instrText xml:space="preserve"> XE "</w:instrText>
       </w:r>
-      <w:proofErr w:type="spellStart"/>
       <w:r>
         <w:instrText>SetupPCB</w:instrText>
       </w:r>
-      <w:proofErr w:type="spellEnd"/>
       <w:r>
         <w:instrText xml:space="preserve">" </w:instrText>
       </w:r>
@@ -4362,11 +5032,9 @@
       <w:r>
         <w:instrText xml:space="preserve"> XE "</w:instrText>
       </w:r>
-      <w:proofErr w:type="spellStart"/>
       <w:r>
         <w:instrText>AllocatePCB</w:instrText>
       </w:r>
-      <w:proofErr w:type="spellEnd"/>
       <w:r>
         <w:instrText xml:space="preserve">" </w:instrText>
       </w:r>
@@ -4374,13 +5042,7 @@
         <w:fldChar w:fldCharType="end"/>
       </w:r>
       <w:r>
-        <w:t xml:space="preserve"> function, sets the three PCB values that are passed in, sets the two state values by default</w:t>
-      </w:r>
-      <w:r>
-        <w:t xml:space="preserve"> (stateOne = READY, stateTwo = NOT_SUSPENDED)</w:t>
-      </w:r>
-      <w:r>
-        <w:t>, and returns a pointer to the PCB.</w:t>
+        <w:t xml:space="preserve"> function, sets the three PCB values that are passed in, sets the two state values by default (stateOne = READY, stateTwo = NOT_SUSPENDED), and returns a pointer to the PCB.</w:t>
       </w:r>
     </w:p>
     <w:p>
@@ -4417,11 +5079,9 @@
       <w:r>
         <w:instrText xml:space="preserve"> XE "</w:instrText>
       </w:r>
-      <w:proofErr w:type="spellStart"/>
       <w:r>
         <w:instrText>FindPCB</w:instrText>
       </w:r>
-      <w:proofErr w:type="spellEnd"/>
       <w:r>
         <w:instrText xml:space="preserve">" </w:instrText>
       </w:r>
@@ -4429,7 +5089,19 @@
         <w:fldChar w:fldCharType="end"/>
       </w:r>
       <w:r>
-        <w:t>(string name, queue&lt;struct PCB*&gt; ready, queue&lt;struct PCB*&gt; blocked);</w:t>
+        <w:t xml:space="preserve">(string name, </w:t>
+      </w:r>
+      <w:r>
+        <w:t>deque</w:t>
+      </w:r>
+      <w:r>
+        <w:t xml:space="preserve">&lt;struct PCB*&gt; ready, </w:t>
+      </w:r>
+      <w:r>
+        <w:t>deque</w:t>
+      </w:r>
+      <w:r>
+        <w:t>&lt;struct PCB*&gt; blocked);</w:t>
       </w:r>
     </w:p>
     <w:p>
@@ -4512,7 +5184,10 @@
           </w:tcPr>
           <w:p>
             <w:r>
-              <w:t>queue&lt;struct PCB*&gt;</w:t>
+              <w:t>deque</w:t>
+            </w:r>
+            <w:r>
+              <w:t>&lt;struct PCB*&gt;</w:t>
             </w:r>
           </w:p>
         </w:tc>
@@ -4522,7 +5197,13 @@
           </w:tcPr>
           <w:p>
             <w:r>
-              <w:t>A queue of all PCBs in the ready state to search through.</w:t>
+              <w:t xml:space="preserve">A </w:t>
+            </w:r>
+            <w:r>
+              <w:t>deque</w:t>
+            </w:r>
+            <w:r>
+              <w:t xml:space="preserve"> of all PCBs in the ready state to search through.</w:t>
             </w:r>
           </w:p>
           <w:p/>
@@ -4545,7 +5226,10 @@
           </w:tcPr>
           <w:p>
             <w:r>
-              <w:t>queue&lt;struct PCB*&gt;</w:t>
+              <w:t>deque</w:t>
+            </w:r>
+            <w:r>
+              <w:t>&lt;struct PCB*&gt;</w:t>
             </w:r>
           </w:p>
         </w:tc>
@@ -4555,7 +5239,13 @@
           </w:tcPr>
           <w:p>
             <w:r>
-              <w:t>A queue of all PCBs in the ready state to search through.</w:t>
+              <w:t xml:space="preserve">A </w:t>
+            </w:r>
+            <w:r>
+              <w:t>deque</w:t>
+            </w:r>
+            <w:r>
+              <w:t xml:space="preserve"> of all PCBs in the ready state to search through.</w:t>
             </w:r>
           </w:p>
           <w:p/>
@@ -4595,7 +5285,13 @@
         </w:pBdr>
       </w:pPr>
       <w:r>
-        <w:t>This function goes through each queue and checks to see if there exists a PCB with the name string passed in. If one is found then a pointer to it is returned, else NULL is returned.</w:t>
+        <w:t xml:space="preserve">This function goes through each </w:t>
+      </w:r>
+      <w:r>
+        <w:t>deque</w:t>
+      </w:r>
+      <w:r>
+        <w:t xml:space="preserve"> and checks to see if there exists a PCB with the name string passed in. If one is found then a pointer to it is returned, else NULL is returned.</w:t>
       </w:r>
     </w:p>
     <w:p>
@@ -4617,10 +5313,7 @@
       </w:r>
       <w:proofErr w:type="spellStart"/>
       <w:r>
-        <w:t>Insert</w:t>
-      </w:r>
-      <w:r>
-        <w:t>PCB</w:t>
+        <w:t>InsertPCB</w:t>
       </w:r>
       <w:proofErr w:type="spellEnd"/>
       <w:r>
@@ -4629,11 +5322,9 @@
       <w:r>
         <w:instrText xml:space="preserve"> XE "</w:instrText>
       </w:r>
-      <w:proofErr w:type="spellStart"/>
       <w:r>
         <w:instrText>InsertPCB</w:instrText>
       </w:r>
-      <w:proofErr w:type="spellEnd"/>
       <w:r>
         <w:instrText xml:space="preserve">" </w:instrText>
       </w:r>
@@ -4641,22 +5332,19 @@
         <w:fldChar w:fldCharType="end"/>
       </w:r>
       <w:r>
-        <w:t>(struct PCB* inPCB</w:t>
-      </w:r>
-      <w:r>
-        <w:t xml:space="preserve">, queue&lt;struct PCB*&gt; </w:t>
-      </w:r>
-      <w:r>
-        <w:t>*</w:t>
-      </w:r>
-      <w:r>
-        <w:t xml:space="preserve">ready, queue&lt;struct PCB*&gt; </w:t>
-      </w:r>
-      <w:r>
-        <w:t>*</w:t>
-      </w:r>
-      <w:r>
-        <w:t>blocked);</w:t>
+        <w:t xml:space="preserve">(struct PCB* inPCB, </w:t>
+      </w:r>
+      <w:r>
+        <w:t>deque</w:t>
+      </w:r>
+      <w:r>
+        <w:t xml:space="preserve">&lt;struct PCB*&gt; *ready, </w:t>
+      </w:r>
+      <w:r>
+        <w:t>deque</w:t>
+      </w:r>
+      <w:r>
+        <w:t>&lt;struct PCB*&gt; *blocked);</w:t>
       </w:r>
     </w:p>
     <w:p>
@@ -4713,7 +5401,18 @@
           </w:tcPr>
           <w:p>
             <w:r>
-              <w:t>A pointer to a PCB object to be inserted into one of the queues.</w:t>
+              <w:t xml:space="preserve">A pointer to a PCB object to be inserted into one of the </w:t>
+            </w:r>
+            <w:proofErr w:type="spellStart"/>
+            <w:r>
+              <w:t>deque</w:t>
+            </w:r>
+            <w:r>
+              <w:t>s</w:t>
+            </w:r>
+            <w:proofErr w:type="spellEnd"/>
+            <w:r>
+              <w:t>.</w:t>
             </w:r>
           </w:p>
           <w:p/>
@@ -4736,10 +5435,10 @@
           </w:tcPr>
           <w:p>
             <w:r>
-              <w:t>queue&lt;struct PCB*&gt;</w:t>
-            </w:r>
-            <w:r>
-              <w:t>*</w:t>
+              <w:t>deque</w:t>
+            </w:r>
+            <w:r>
+              <w:t>&lt;struct PCB*&gt;*</w:t>
             </w:r>
           </w:p>
         </w:tc>
@@ -4749,7 +5448,13 @@
           </w:tcPr>
           <w:p>
             <w:r>
-              <w:t>A pointer to a queue of PCB objects in the ready state to potentially hold inPCB.</w:t>
+              <w:t xml:space="preserve">A pointer to a </w:t>
+            </w:r>
+            <w:r>
+              <w:t>deque</w:t>
+            </w:r>
+            <w:r>
+              <w:t xml:space="preserve"> of PCB objects in the ready state to potentially hold inPCB.</w:t>
             </w:r>
           </w:p>
           <w:p/>
@@ -4772,10 +5477,10 @@
           </w:tcPr>
           <w:p>
             <w:r>
-              <w:t>queue&lt;struct PCB*&gt;</w:t>
-            </w:r>
-            <w:r>
-              <w:t>*</w:t>
+              <w:t>deque</w:t>
+            </w:r>
+            <w:r>
+              <w:t>&lt;struct PCB*&gt;*</w:t>
             </w:r>
           </w:p>
         </w:tc>
@@ -4785,13 +5490,13 @@
           </w:tcPr>
           <w:p>
             <w:r>
-              <w:t xml:space="preserve">A pointer to a queue of PCB objects in the </w:t>
-            </w:r>
-            <w:r>
-              <w:t>blocked</w:t>
-            </w:r>
-            <w:r>
-              <w:t xml:space="preserve"> state to potentially hold inPCB.</w:t>
+              <w:t xml:space="preserve">A pointer to a </w:t>
+            </w:r>
+            <w:r>
+              <w:t>deque</w:t>
+            </w:r>
+            <w:r>
+              <w:t xml:space="preserve"> of PCB objects in the blocked state to potentially hold inPCB.</w:t>
             </w:r>
           </w:p>
           <w:p/>
@@ -4808,7 +5513,24 @@
     </w:p>
     <w:p>
       <w:r>
-        <w:t>Takes in a PCB object and pointers to the ready and blocked queues. Then, based on the PCBs stateOne value it will be inserted into the proper queue.</w:t>
+        <w:t xml:space="preserve">Takes in a PCB object and pointers to the ready and blocked </w:t>
+      </w:r>
+      <w:proofErr w:type="spellStart"/>
+      <w:r>
+        <w:t>deque</w:t>
+      </w:r>
+      <w:r>
+        <w:t>s</w:t>
+      </w:r>
+      <w:proofErr w:type="spellEnd"/>
+      <w:r>
+        <w:t xml:space="preserve">. Then, based on the PCBs stateOne value it will be inserted into the proper </w:t>
+      </w:r>
+      <w:r>
+        <w:t>deque</w:t>
+      </w:r>
+      <w:r>
+        <w:t>.</w:t>
       </w:r>
     </w:p>
     <w:p>
@@ -4845,11 +5567,9 @@
       <w:r>
         <w:instrText xml:space="preserve"> XE "</w:instrText>
       </w:r>
-      <w:proofErr w:type="spellStart"/>
       <w:r>
         <w:instrText>RemovePCB</w:instrText>
       </w:r>
-      <w:proofErr w:type="spellEnd"/>
       <w:r>
         <w:instrText xml:space="preserve">" </w:instrText>
       </w:r>
@@ -4857,7 +5577,19 @@
         <w:fldChar w:fldCharType="end"/>
       </w:r>
       <w:r>
-        <w:t>(struct PCB* inPCB, queue&lt;struct PCB*&gt; *ready, queue&lt;struct PCB*&gt; *blocked);</w:t>
+        <w:t xml:space="preserve">(struct PCB* inPCB, </w:t>
+      </w:r>
+      <w:r>
+        <w:t>deque</w:t>
+      </w:r>
+      <w:r>
+        <w:t xml:space="preserve">&lt;struct PCB*&gt; *ready, </w:t>
+      </w:r>
+      <w:r>
+        <w:t>deque</w:t>
+      </w:r>
+      <w:r>
+        <w:t>&lt;struct PCB*&gt; *blocked);</w:t>
       </w:r>
     </w:p>
     <w:p>
@@ -4914,7 +5646,18 @@
           </w:tcPr>
           <w:p>
             <w:r>
-              <w:t>A pointer to a PCB object to be inserted into one of the queues.</w:t>
+              <w:t xml:space="preserve">A pointer to a PCB object to be inserted into one of the </w:t>
+            </w:r>
+            <w:proofErr w:type="spellStart"/>
+            <w:r>
+              <w:t>deque</w:t>
+            </w:r>
+            <w:r>
+              <w:t>s</w:t>
+            </w:r>
+            <w:proofErr w:type="spellEnd"/>
+            <w:r>
+              <w:t>.</w:t>
             </w:r>
           </w:p>
           <w:p/>
@@ -4937,7 +5680,10 @@
           </w:tcPr>
           <w:p>
             <w:r>
-              <w:t>queue&lt;struct PCB*&gt;*</w:t>
+              <w:t>deq</w:t>
+            </w:r>
+            <w:r>
+              <w:t>ue&lt;struct PCB*&gt;*</w:t>
             </w:r>
           </w:p>
         </w:tc>
@@ -4947,19 +5693,13 @@
           </w:tcPr>
           <w:p>
             <w:r>
-              <w:t xml:space="preserve">A pointer to a queue of PCB objects in the ready state to potentially </w:t>
-            </w:r>
-            <w:r>
-              <w:t>remove in</w:t>
-            </w:r>
-            <w:r>
-              <w:t>PCB</w:t>
-            </w:r>
-            <w:r>
-              <w:t xml:space="preserve"> from</w:t>
-            </w:r>
-            <w:r>
-              <w:t>.</w:t>
+              <w:t xml:space="preserve">A pointer to a </w:t>
+            </w:r>
+            <w:r>
+              <w:t>deque</w:t>
+            </w:r>
+            <w:r>
+              <w:t xml:space="preserve"> of PCB objects in the ready state to potentially remove inPCB from.</w:t>
             </w:r>
           </w:p>
           <w:p/>
@@ -4982,7 +5722,10 @@
           </w:tcPr>
           <w:p>
             <w:r>
-              <w:t>queue&lt;struct PCB*&gt;*</w:t>
+              <w:t>de</w:t>
+            </w:r>
+            <w:r>
+              <w:t>que&lt;struct PCB*&gt;*</w:t>
             </w:r>
           </w:p>
         </w:tc>
@@ -4992,10 +5735,15 @@
           </w:tcPr>
           <w:p>
             <w:r>
-              <w:t>A pointer to a queue of PCB objects in the blocked state to potentially remove inPCB from.</w:t>
-            </w:r>
-          </w:p>
-          <w:p/>
+              <w:t xml:space="preserve">A pointer to a </w:t>
+            </w:r>
+            <w:r>
+              <w:t>deque</w:t>
+            </w:r>
+            <w:r>
+              <w:t xml:space="preserve"> of PCB objects in the blocked state to potentially remove inPCB from.</w:t>
+            </w:r>
+          </w:p>
         </w:tc>
       </w:tr>
     </w:tbl>
@@ -5014,30 +5762,121 @@
         </w:pBdr>
       </w:pPr>
       <w:r>
-        <w:t xml:space="preserve">Takes in a PCB object and pointers to the ready and blocked queues. Then, based on the PCBs stateOne value it will be </w:t>
-      </w:r>
-      <w:r>
-        <w:t>removed from</w:t>
-      </w:r>
+        <w:t xml:space="preserve">Takes in a PCB object and pointers to the ready and blocked </w:t>
+      </w:r>
+      <w:proofErr w:type="spellStart"/>
+      <w:r>
+        <w:t>deque</w:t>
+      </w:r>
+      <w:r>
+        <w:t>s</w:t>
+      </w:r>
+      <w:proofErr w:type="spellEnd"/>
+      <w:r>
+        <w:t xml:space="preserve">. Then, based on the PCBs stateOne value it will be removed from the proper </w:t>
+      </w:r>
+      <w:r>
+        <w:t>deque</w:t>
+      </w:r>
+      <w:r>
+        <w:t xml:space="preserve"> and that </w:t>
+      </w:r>
+      <w:r>
+        <w:t>deque</w:t>
+      </w:r>
+      <w:r>
+        <w:t xml:space="preserve"> will be updated.</w:t>
+      </w:r>
+    </w:p>
+    <w:p>
+      <w:r>
+        <w:rPr>
+          <w:b/>
+        </w:rPr>
+        <w:t>Prototype</w:t>
+      </w:r>
+    </w:p>
+    <w:p>
+      <w:proofErr w:type="gramStart"/>
+      <w:r>
+        <w:t>string</w:t>
+      </w:r>
+      <w:proofErr w:type="gramEnd"/>
       <w:r>
         <w:t xml:space="preserve"> </w:t>
       </w:r>
-      <w:r>
-        <w:t>the proper queue and that queue will be updated.</w:t>
-      </w:r>
-    </w:p>
-    <w:p>
-      <w:r>
+      <w:proofErr w:type="spellStart"/>
+      <w:r>
+        <w:t>GetPCBname</w:t>
+      </w:r>
+      <w:proofErr w:type="spellEnd"/>
+      <w:r>
+        <w:fldChar w:fldCharType="begin"/>
+      </w:r>
+      <w:r>
+        <w:instrText xml:space="preserve"> XE "</w:instrText>
+      </w:r>
+      <w:r>
+        <w:instrText>GetPCBname</w:instrText>
+      </w:r>
+      <w:r>
+        <w:instrText xml:space="preserve">" </w:instrText>
+      </w:r>
+      <w:r>
+        <w:fldChar w:fldCharType="end"/>
+      </w:r>
+      <w:r>
+        <w:t>();</w:t>
+      </w:r>
+    </w:p>
+    <w:p>
+      <w:pPr>
         <w:rPr>
           <w:b/>
         </w:rPr>
+      </w:pPr>
+      <w:r>
+        <w:rPr>
+          <w:b/>
+        </w:rPr>
+        <w:t>Return Value</w:t>
+      </w:r>
+    </w:p>
+    <w:p>
+      <w:r>
+        <w:t>Returns a string that the user has entered, but in all lowercase.</w:t>
+      </w:r>
+    </w:p>
+    <w:p>
+      <w:r>
+        <w:rPr>
+          <w:b/>
+        </w:rPr>
+        <w:t>Description</w:t>
+      </w:r>
+    </w:p>
+    <w:p>
+      <w:pPr>
+        <w:pBdr>
+          <w:bottom w:val="single" w:sz="12" w:space="1" w:color="auto"/>
+        </w:pBdr>
+      </w:pPr>
+      <w:r>
+        <w:t>Asks the user for the name of a PCB, transforms the user input into lowercase, and then returns the string.</w:t>
+      </w:r>
+    </w:p>
+    <w:p>
+      <w:r>
+        <w:rPr>
+          <w:b/>
+        </w:rPr>
         <w:t>Prototype</w:t>
       </w:r>
     </w:p>
     <w:p>
       <w:proofErr w:type="gramStart"/>
       <w:r>
-        <w:t>string</w:t>
+        <w:t>void</w:t>
       </w:r>
       <w:proofErr w:type="gramEnd"/>
       <w:r>
@@ -5045,10 +5884,556 @@
       </w:r>
       <w:proofErr w:type="spellStart"/>
       <w:r>
-        <w:t>GetPCBname</w:t>
+        <w:t>ShowPCB</w:t>
       </w:r>
       <w:proofErr w:type="spellEnd"/>
       <w:r>
+        <w:t>(deque&lt;struct PCB*&gt; ready, deque&lt;struct PCB*&gt; blocked);</w:t>
+      </w:r>
+    </w:p>
+    <w:p>
+      <w:r>
+        <w:rPr>
+          <w:b/>
+        </w:rPr>
+        <w:t>Parameters</w:t>
+      </w:r>
+    </w:p>
+    <w:tbl>
+      <w:tblPr>
+        <w:tblStyle w:val="TableGrid"/>
+        <w:tblW w:w="0" w:type="auto"/>
+        <w:tblBorders>
+          <w:top w:val="none" w:sz="0" w:space="0" w:color="auto"/>
+          <w:left w:val="none" w:sz="0" w:space="0" w:color="auto"/>
+          <w:bottom w:val="none" w:sz="0" w:space="0" w:color="auto"/>
+          <w:right w:val="none" w:sz="0" w:space="0" w:color="auto"/>
+          <w:insideH w:val="none" w:sz="0" w:space="0" w:color="auto"/>
+          <w:insideV w:val="none" w:sz="0" w:space="0" w:color="auto"/>
+        </w:tblBorders>
+        <w:tblLook w:val="04A0" w:firstRow="1" w:lastRow="0" w:firstColumn="1" w:lastColumn="0" w:noHBand="0" w:noVBand="1"/>
+      </w:tblPr>
+      <w:tblGrid>
+        <w:gridCol w:w="1525"/>
+        <w:gridCol w:w="2435"/>
+        <w:gridCol w:w="5390"/>
+      </w:tblGrid>
+      <w:tr>
+        <w:tc>
+          <w:tcPr>
+            <w:tcW w:w="1525" w:type="dxa"/>
+          </w:tcPr>
+          <w:p>
+            <w:r>
+              <w:t>ready</w:t>
+            </w:r>
+          </w:p>
+        </w:tc>
+        <w:tc>
+          <w:tcPr>
+            <w:tcW w:w="2435" w:type="dxa"/>
+          </w:tcPr>
+          <w:p>
+            <w:r>
+              <w:t>deque&lt;struct PCB*&gt;</w:t>
+            </w:r>
+          </w:p>
+        </w:tc>
+        <w:tc>
+          <w:tcPr>
+            <w:tcW w:w="5390" w:type="dxa"/>
+          </w:tcPr>
+          <w:p>
+            <w:r>
+              <w:t xml:space="preserve">A pointer to a </w:t>
+            </w:r>
+            <w:r>
+              <w:t>deque</w:t>
+            </w:r>
+            <w:r>
+              <w:t xml:space="preserve"> of PCB objects in the ready state to potentially remove inPCB from.</w:t>
+            </w:r>
+          </w:p>
+          <w:p/>
+        </w:tc>
+      </w:tr>
+      <w:tr>
+        <w:tc>
+          <w:tcPr>
+            <w:tcW w:w="1525" w:type="dxa"/>
+          </w:tcPr>
+          <w:p>
+            <w:r>
+              <w:t>blocked</w:t>
+            </w:r>
+          </w:p>
+        </w:tc>
+        <w:tc>
+          <w:tcPr>
+            <w:tcW w:w="2435" w:type="dxa"/>
+          </w:tcPr>
+          <w:p>
+            <w:r>
+              <w:t>deque</w:t>
+            </w:r>
+            <w:r>
+              <w:t>&lt;struct PCB*&gt;</w:t>
+            </w:r>
+          </w:p>
+        </w:tc>
+        <w:tc>
+          <w:tcPr>
+            <w:tcW w:w="5390" w:type="dxa"/>
+          </w:tcPr>
+          <w:p>
+            <w:r>
+              <w:t xml:space="preserve">A pointer to a </w:t>
+            </w:r>
+            <w:r>
+              <w:t>deque</w:t>
+            </w:r>
+            <w:r>
+              <w:t xml:space="preserve"> of PCB objects in the blocked state to potentially remove inPCB from.</w:t>
+            </w:r>
+          </w:p>
+        </w:tc>
+      </w:tr>
+    </w:tbl>
+    <w:p>
+      <w:r>
+        <w:rPr>
+          <w:b/>
+        </w:rPr>
+        <w:t>Description</w:t>
+      </w:r>
+    </w:p>
+    <w:p>
+      <w:r>
+        <w:t>Shows all information for a single PCB.</w:t>
+      </w:r>
+    </w:p>
+    <w:p>
+      <w:r>
+        <w:br w:type="page"/>
+      </w:r>
+    </w:p>
+    <w:p>
+      <w:r>
+        <w:rPr>
+          <w:b/>
+        </w:rPr>
+        <w:lastRenderedPageBreak/>
+        <w:t>Prototype</w:t>
+      </w:r>
+    </w:p>
+    <w:p>
+      <w:proofErr w:type="gramStart"/>
+      <w:r>
+        <w:t>void</w:t>
+      </w:r>
+      <w:proofErr w:type="gramEnd"/>
+      <w:r>
+        <w:t xml:space="preserve"> </w:t>
+      </w:r>
+      <w:proofErr w:type="spellStart"/>
+      <w:r>
+        <w:t>ShowAll</w:t>
+      </w:r>
+      <w:proofErr w:type="spellEnd"/>
+      <w:r>
+        <w:t>(deque&lt;struct PCB*&gt; ready, deque&lt;struct PCB*&gt; blocked);</w:t>
+      </w:r>
+    </w:p>
+    <w:p>
+      <w:r>
+        <w:rPr>
+          <w:b/>
+        </w:rPr>
+        <w:t>Parameters</w:t>
+      </w:r>
+    </w:p>
+    <w:tbl>
+      <w:tblPr>
+        <w:tblStyle w:val="TableGrid"/>
+        <w:tblW w:w="0" w:type="auto"/>
+        <w:tblBorders>
+          <w:top w:val="none" w:sz="0" w:space="0" w:color="auto"/>
+          <w:left w:val="none" w:sz="0" w:space="0" w:color="auto"/>
+          <w:bottom w:val="none" w:sz="0" w:space="0" w:color="auto"/>
+          <w:right w:val="none" w:sz="0" w:space="0" w:color="auto"/>
+          <w:insideH w:val="none" w:sz="0" w:space="0" w:color="auto"/>
+          <w:insideV w:val="none" w:sz="0" w:space="0" w:color="auto"/>
+        </w:tblBorders>
+        <w:tblLook w:val="04A0" w:firstRow="1" w:lastRow="0" w:firstColumn="1" w:lastColumn="0" w:noHBand="0" w:noVBand="1"/>
+      </w:tblPr>
+      <w:tblGrid>
+        <w:gridCol w:w="1633"/>
+        <w:gridCol w:w="2417"/>
+        <w:gridCol w:w="5310"/>
+      </w:tblGrid>
+      <w:tr>
+        <w:tc>
+          <w:tcPr>
+            <w:tcW w:w="1525" w:type="dxa"/>
+          </w:tcPr>
+          <w:p>
+            <w:proofErr w:type="spellStart"/>
+            <w:r>
+              <w:t>ready</w:t>
+            </w:r>
+            <w:r>
+              <w:t>Queue</w:t>
+            </w:r>
+            <w:proofErr w:type="spellEnd"/>
+          </w:p>
+        </w:tc>
+        <w:tc>
+          <w:tcPr>
+            <w:tcW w:w="2435" w:type="dxa"/>
+          </w:tcPr>
+          <w:p>
+            <w:r>
+              <w:t>deque</w:t>
+            </w:r>
+            <w:r>
+              <w:t>&lt;struct PCB*&gt;</w:t>
+            </w:r>
+          </w:p>
+        </w:tc>
+        <w:tc>
+          <w:tcPr>
+            <w:tcW w:w="5390" w:type="dxa"/>
+          </w:tcPr>
+          <w:p>
+            <w:r>
+              <w:t>A pointer to a deque of PCB objects in the ready state to potentially remove inPCB from.</w:t>
+            </w:r>
+          </w:p>
+          <w:p/>
+        </w:tc>
+      </w:tr>
+      <w:tr>
+        <w:tc>
+          <w:tcPr>
+            <w:tcW w:w="1525" w:type="dxa"/>
+          </w:tcPr>
+          <w:p>
+            <w:proofErr w:type="spellStart"/>
+            <w:r>
+              <w:t>blocked</w:t>
+            </w:r>
+            <w:r>
+              <w:t>Queue</w:t>
+            </w:r>
+            <w:proofErr w:type="spellEnd"/>
+          </w:p>
+        </w:tc>
+        <w:tc>
+          <w:tcPr>
+            <w:tcW w:w="2435" w:type="dxa"/>
+          </w:tcPr>
+          <w:p>
+            <w:r>
+              <w:t>deque&lt;struct PCB*&gt;</w:t>
+            </w:r>
+          </w:p>
+        </w:tc>
+        <w:tc>
+          <w:tcPr>
+            <w:tcW w:w="5390" w:type="dxa"/>
+          </w:tcPr>
+          <w:p>
+            <w:r>
+              <w:t>A pointer to a deque of PCB objects in the blocked state to potentially remove inPCB from.</w:t>
+            </w:r>
+          </w:p>
+        </w:tc>
+      </w:tr>
+    </w:tbl>
+    <w:p>
+      <w:r>
+        <w:rPr>
+          <w:b/>
+        </w:rPr>
+        <w:t>Description</w:t>
+      </w:r>
+    </w:p>
+    <w:p>
+      <w:pPr>
+        <w:pBdr>
+          <w:bottom w:val="single" w:sz="6" w:space="1" w:color="auto"/>
+        </w:pBdr>
+      </w:pPr>
+      <w:r>
+        <w:t xml:space="preserve">Shows </w:t>
+      </w:r>
+      <w:r>
+        <w:t>some information for all PCBs</w:t>
+      </w:r>
+      <w:r>
+        <w:t>.</w:t>
+      </w:r>
+    </w:p>
+    <w:p>
+      <w:r>
+        <w:rPr>
+          <w:b/>
+        </w:rPr>
+        <w:t>Prototype</w:t>
+      </w:r>
+    </w:p>
+    <w:p>
+      <w:proofErr w:type="gramStart"/>
+      <w:r>
+        <w:t>void</w:t>
+      </w:r>
+      <w:proofErr w:type="gramEnd"/>
+      <w:r>
+        <w:t xml:space="preserve"> </w:t>
+      </w:r>
+      <w:proofErr w:type="spellStart"/>
+      <w:r>
+        <w:t>Show</w:t>
+      </w:r>
+      <w:r>
+        <w:t>Ready</w:t>
+      </w:r>
+      <w:proofErr w:type="spellEnd"/>
+      <w:r>
+        <w:t>(deque&lt;struct PCB*&gt; ready);</w:t>
+      </w:r>
+    </w:p>
+    <w:p>
+      <w:r>
+        <w:rPr>
+          <w:b/>
+        </w:rPr>
+        <w:t>Parameters</w:t>
+      </w:r>
+    </w:p>
+    <w:tbl>
+      <w:tblPr>
+        <w:tblStyle w:val="TableGrid"/>
+        <w:tblW w:w="0" w:type="auto"/>
+        <w:tblBorders>
+          <w:top w:val="none" w:sz="0" w:space="0" w:color="auto"/>
+          <w:left w:val="none" w:sz="0" w:space="0" w:color="auto"/>
+          <w:bottom w:val="none" w:sz="0" w:space="0" w:color="auto"/>
+          <w:right w:val="none" w:sz="0" w:space="0" w:color="auto"/>
+          <w:insideH w:val="none" w:sz="0" w:space="0" w:color="auto"/>
+          <w:insideV w:val="none" w:sz="0" w:space="0" w:color="auto"/>
+        </w:tblBorders>
+        <w:tblLook w:val="04A0" w:firstRow="1" w:lastRow="0" w:firstColumn="1" w:lastColumn="0" w:noHBand="0" w:noVBand="1"/>
+      </w:tblPr>
+      <w:tblGrid>
+        <w:gridCol w:w="1633"/>
+        <w:gridCol w:w="2417"/>
+        <w:gridCol w:w="5310"/>
+      </w:tblGrid>
+      <w:tr>
+        <w:tc>
+          <w:tcPr>
+            <w:tcW w:w="1633" w:type="dxa"/>
+          </w:tcPr>
+          <w:p>
+            <w:proofErr w:type="spellStart"/>
+            <w:r>
+              <w:t>readyQueue</w:t>
+            </w:r>
+            <w:proofErr w:type="spellEnd"/>
+          </w:p>
+        </w:tc>
+        <w:tc>
+          <w:tcPr>
+            <w:tcW w:w="2417" w:type="dxa"/>
+          </w:tcPr>
+          <w:p>
+            <w:r>
+              <w:t>deque&lt;struct PCB*&gt;</w:t>
+            </w:r>
+          </w:p>
+        </w:tc>
+        <w:tc>
+          <w:tcPr>
+            <w:tcW w:w="5310" w:type="dxa"/>
+          </w:tcPr>
+          <w:p>
+            <w:r>
+              <w:t>A pointer to a deque of PCB objects in the ready state to</w:t>
+            </w:r>
+            <w:r>
+              <w:t xml:space="preserve"> potentially remove inPCB from.</w:t>
+            </w:r>
+          </w:p>
+        </w:tc>
+      </w:tr>
+    </w:tbl>
+    <w:p>
+      <w:r>
+        <w:rPr>
+          <w:b/>
+        </w:rPr>
+        <w:t>Description</w:t>
+      </w:r>
+    </w:p>
+    <w:p>
+      <w:pPr>
+        <w:pBdr>
+          <w:bottom w:val="single" w:sz="6" w:space="1" w:color="auto"/>
+        </w:pBdr>
+      </w:pPr>
+      <w:r>
+        <w:t>Shows some information for all PCBs</w:t>
+      </w:r>
+      <w:r>
+        <w:t xml:space="preserve"> in the ready deque</w:t>
+      </w:r>
+      <w:r>
+        <w:t>.</w:t>
+      </w:r>
+    </w:p>
+    <w:p>
+      <w:r>
+        <w:rPr>
+          <w:b/>
+        </w:rPr>
+        <w:t>Prototype</w:t>
+      </w:r>
+    </w:p>
+    <w:p>
+      <w:proofErr w:type="gramStart"/>
+      <w:r>
+        <w:t>void</w:t>
+      </w:r>
+      <w:proofErr w:type="gramEnd"/>
+      <w:r>
+        <w:t xml:space="preserve"> </w:t>
+      </w:r>
+      <w:proofErr w:type="spellStart"/>
+      <w:r>
+        <w:t>Show</w:t>
+      </w:r>
+      <w:r>
+        <w:t>Blocked</w:t>
+      </w:r>
+      <w:proofErr w:type="spellEnd"/>
+      <w:r>
+        <w:t>(deque&lt;struct PCB*&gt; blocked);</w:t>
+      </w:r>
+    </w:p>
+    <w:p>
+      <w:r>
+        <w:rPr>
+          <w:b/>
+        </w:rPr>
+        <w:t>Parameters</w:t>
+      </w:r>
+    </w:p>
+    <w:tbl>
+      <w:tblPr>
+        <w:tblStyle w:val="TableGrid"/>
+        <w:tblW w:w="0" w:type="auto"/>
+        <w:tblBorders>
+          <w:top w:val="none" w:sz="0" w:space="0" w:color="auto"/>
+          <w:left w:val="none" w:sz="0" w:space="0" w:color="auto"/>
+          <w:bottom w:val="none" w:sz="0" w:space="0" w:color="auto"/>
+          <w:right w:val="none" w:sz="0" w:space="0" w:color="auto"/>
+          <w:insideH w:val="none" w:sz="0" w:space="0" w:color="auto"/>
+          <w:insideV w:val="none" w:sz="0" w:space="0" w:color="auto"/>
+        </w:tblBorders>
+        <w:tblLook w:val="04A0" w:firstRow="1" w:lastRow="0" w:firstColumn="1" w:lastColumn="0" w:noHBand="0" w:noVBand="1"/>
+      </w:tblPr>
+      <w:tblGrid>
+        <w:gridCol w:w="1633"/>
+        <w:gridCol w:w="2417"/>
+        <w:gridCol w:w="5310"/>
+      </w:tblGrid>
+      <w:tr>
+        <w:tc>
+          <w:tcPr>
+            <w:tcW w:w="1633" w:type="dxa"/>
+          </w:tcPr>
+          <w:p>
+            <w:proofErr w:type="spellStart"/>
+            <w:r>
+              <w:t>blockedQueue</w:t>
+            </w:r>
+            <w:proofErr w:type="spellEnd"/>
+          </w:p>
+        </w:tc>
+        <w:tc>
+          <w:tcPr>
+            <w:tcW w:w="2417" w:type="dxa"/>
+          </w:tcPr>
+          <w:p>
+            <w:r>
+              <w:t>deque&lt;struct PCB*&gt;</w:t>
+            </w:r>
+          </w:p>
+        </w:tc>
+        <w:tc>
+          <w:tcPr>
+            <w:tcW w:w="5310" w:type="dxa"/>
+          </w:tcPr>
+          <w:p>
+            <w:r>
+              <w:t>A pointer to a deque of PCB objects in the blocked state to potentially remove inPCB from.</w:t>
+            </w:r>
+          </w:p>
+        </w:tc>
+      </w:tr>
+    </w:tbl>
+    <w:p>
+      <w:r>
+        <w:rPr>
+          <w:b/>
+        </w:rPr>
+        <w:t>Description</w:t>
+      </w:r>
+    </w:p>
+    <w:p>
+      <w:r>
+        <w:t>Shows some information for all PCBs</w:t>
+      </w:r>
+      <w:r>
+        <w:t xml:space="preserve"> in the blocked deque</w:t>
+      </w:r>
+      <w:r>
+        <w:t>.</w:t>
+      </w:r>
+    </w:p>
+    <w:p>
+      <w:r>
+        <w:br w:type="page"/>
+      </w:r>
+    </w:p>
+    <w:p>
+      <w:r>
+        <w:rPr>
+          <w:b/>
+        </w:rPr>
+        <w:lastRenderedPageBreak/>
+        <w:t>Prototype</w:t>
+      </w:r>
+    </w:p>
+    <w:p>
+      <w:proofErr w:type="gramStart"/>
+      <w:r>
+        <w:t>void</w:t>
+      </w:r>
+      <w:proofErr w:type="gramEnd"/>
+      <w:r>
+        <w:t xml:space="preserve"> </w:t>
+      </w:r>
+      <w:proofErr w:type="spellStart"/>
+      <w:r>
+        <w:t>Sh</w:t>
+      </w:r>
+      <w:r>
+        <w:t>ortestJobFirst</w:t>
+      </w:r>
+      <w:proofErr w:type="spellEnd"/>
+      <w:r>
         <w:fldChar w:fldCharType="begin"/>
       </w:r>
       <w:r>
@@ -5056,7 +6441,7 @@
       </w:r>
       <w:proofErr w:type="spellStart"/>
       <w:r>
-        <w:instrText>GetPCBname</w:instrText>
+        <w:instrText>ShortestJobFirst</w:instrText>
       </w:r>
       <w:proofErr w:type="spellEnd"/>
       <w:r>
@@ -5066,25 +6451,265 @@
         <w:fldChar w:fldCharType="end"/>
       </w:r>
       <w:r>
-        <w:t>();</w:t>
+        <w:t>(deque&lt;struct PCB*&gt;</w:t>
+      </w:r>
+      <w:r>
+        <w:t xml:space="preserve"> ready</w:t>
+      </w:r>
+      <w:r>
+        <w:t>);</w:t>
+      </w:r>
+    </w:p>
+    <w:p>
+      <w:r>
+        <w:rPr>
+          <w:b/>
+        </w:rPr>
+        <w:t>Parameters</w:t>
+      </w:r>
+    </w:p>
+    <w:tbl>
+      <w:tblPr>
+        <w:tblStyle w:val="TableGrid"/>
+        <w:tblW w:w="0" w:type="auto"/>
+        <w:tblBorders>
+          <w:top w:val="none" w:sz="0" w:space="0" w:color="auto"/>
+          <w:left w:val="none" w:sz="0" w:space="0" w:color="auto"/>
+          <w:bottom w:val="none" w:sz="0" w:space="0" w:color="auto"/>
+          <w:right w:val="none" w:sz="0" w:space="0" w:color="auto"/>
+          <w:insideH w:val="none" w:sz="0" w:space="0" w:color="auto"/>
+          <w:insideV w:val="none" w:sz="0" w:space="0" w:color="auto"/>
+        </w:tblBorders>
+        <w:tblLook w:val="04A0" w:firstRow="1" w:lastRow="0" w:firstColumn="1" w:lastColumn="0" w:noHBand="0" w:noVBand="1"/>
+      </w:tblPr>
+      <w:tblGrid>
+        <w:gridCol w:w="1633"/>
+        <w:gridCol w:w="2417"/>
+        <w:gridCol w:w="5310"/>
+      </w:tblGrid>
+      <w:tr>
+        <w:tc>
+          <w:tcPr>
+            <w:tcW w:w="1633" w:type="dxa"/>
+          </w:tcPr>
+          <w:p>
+            <w:proofErr w:type="spellStart"/>
+            <w:r>
+              <w:t>readyQueue</w:t>
+            </w:r>
+            <w:proofErr w:type="spellEnd"/>
+          </w:p>
+        </w:tc>
+        <w:tc>
+          <w:tcPr>
+            <w:tcW w:w="2417" w:type="dxa"/>
+          </w:tcPr>
+          <w:p>
+            <w:r>
+              <w:t>deque&lt;struct PCB*&gt;</w:t>
+            </w:r>
+          </w:p>
+        </w:tc>
+        <w:tc>
+          <w:tcPr>
+            <w:tcW w:w="5310" w:type="dxa"/>
+          </w:tcPr>
+          <w:p>
+            <w:r>
+              <w:t>A pointer to a deque of PCB objects in the ready state to potentially remove inPCB from.</w:t>
+            </w:r>
+          </w:p>
+        </w:tc>
+      </w:tr>
+    </w:tbl>
+    <w:p>
+      <w:r>
+        <w:rPr>
+          <w:b/>
+        </w:rPr>
+        <w:t>Description</w:t>
       </w:r>
     </w:p>
     <w:p>
       <w:pPr>
+        <w:pBdr>
+          <w:bottom w:val="single" w:sz="6" w:space="1" w:color="auto"/>
+        </w:pBdr>
+      </w:pPr>
+      <w:r>
+        <w:t>Performs the Shortest Job First process scheduler.</w:t>
+      </w:r>
+    </w:p>
+    <w:p>
+      <w:r>
         <w:rPr>
           <w:b/>
         </w:rPr>
+        <w:t>Prototype</w:t>
+      </w:r>
+    </w:p>
+    <w:p>
+      <w:proofErr w:type="gramStart"/>
+      <w:r>
+        <w:t>void</w:t>
+      </w:r>
+      <w:proofErr w:type="gramEnd"/>
+      <w:r>
+        <w:t xml:space="preserve"> </w:t>
+      </w:r>
+      <w:proofErr w:type="spellStart"/>
+      <w:r>
+        <w:t>FirstInFirstOut</w:t>
+      </w:r>
+      <w:proofErr w:type="spellEnd"/>
+      <w:r>
+        <w:fldChar w:fldCharType="begin"/>
+      </w:r>
+      <w:r>
+        <w:instrText xml:space="preserve"> XE "</w:instrText>
+      </w:r>
+      <w:proofErr w:type="spellStart"/>
+      <w:r>
+        <w:instrText>FirstInFirstOut</w:instrText>
+      </w:r>
+      <w:proofErr w:type="spellEnd"/>
+      <w:r>
+        <w:instrText xml:space="preserve">" </w:instrText>
+      </w:r>
+      <w:r>
+        <w:fldChar w:fldCharType="end"/>
+      </w:r>
+      <w:r>
+        <w:t>(deque&lt;struct PCB*&gt; ready);</w:t>
+      </w:r>
+    </w:p>
+    <w:p>
+      <w:r>
+        <w:rPr>
+          <w:b/>
+        </w:rPr>
+        <w:t>Parameters</w:t>
+      </w:r>
+    </w:p>
+    <w:tbl>
+      <w:tblPr>
+        <w:tblStyle w:val="TableGrid"/>
+        <w:tblW w:w="0" w:type="auto"/>
+        <w:tblBorders>
+          <w:top w:val="none" w:sz="0" w:space="0" w:color="auto"/>
+          <w:left w:val="none" w:sz="0" w:space="0" w:color="auto"/>
+          <w:bottom w:val="none" w:sz="0" w:space="0" w:color="auto"/>
+          <w:right w:val="none" w:sz="0" w:space="0" w:color="auto"/>
+          <w:insideH w:val="none" w:sz="0" w:space="0" w:color="auto"/>
+          <w:insideV w:val="none" w:sz="0" w:space="0" w:color="auto"/>
+        </w:tblBorders>
+        <w:tblLook w:val="04A0" w:firstRow="1" w:lastRow="0" w:firstColumn="1" w:lastColumn="0" w:noHBand="0" w:noVBand="1"/>
+      </w:tblPr>
+      <w:tblGrid>
+        <w:gridCol w:w="1633"/>
+        <w:gridCol w:w="2417"/>
+        <w:gridCol w:w="5310"/>
+      </w:tblGrid>
+      <w:tr>
+        <w:tc>
+          <w:tcPr>
+            <w:tcW w:w="1633" w:type="dxa"/>
+          </w:tcPr>
+          <w:p>
+            <w:proofErr w:type="spellStart"/>
+            <w:r>
+              <w:t>readyQueue</w:t>
+            </w:r>
+            <w:proofErr w:type="spellEnd"/>
+          </w:p>
+        </w:tc>
+        <w:tc>
+          <w:tcPr>
+            <w:tcW w:w="2417" w:type="dxa"/>
+          </w:tcPr>
+          <w:p>
+            <w:r>
+              <w:t>deque&lt;struct PCB*&gt;</w:t>
+            </w:r>
+          </w:p>
+        </w:tc>
+        <w:tc>
+          <w:tcPr>
+            <w:tcW w:w="5310" w:type="dxa"/>
+          </w:tcPr>
+          <w:p>
+            <w:r>
+              <w:t>A pointer to a deque of PCB objects in the ready state to potentially remove inPCB from.</w:t>
+            </w:r>
+          </w:p>
+        </w:tc>
+      </w:tr>
+    </w:tbl>
+    <w:p>
+      <w:r>
+        <w:rPr>
+          <w:b/>
+        </w:rPr>
+        <w:t>Description</w:t>
+      </w:r>
+    </w:p>
+    <w:p>
+      <w:pPr>
+        <w:pBdr>
+          <w:bottom w:val="single" w:sz="6" w:space="1" w:color="auto"/>
+        </w:pBdr>
       </w:pPr>
       <w:r>
+        <w:t xml:space="preserve">Performs the </w:t>
+      </w:r>
+      <w:r>
+        <w:t>First In First Out</w:t>
+      </w:r>
+      <w:r>
+        <w:t xml:space="preserve"> process scheduler.</w:t>
+      </w:r>
+    </w:p>
+    <w:p>
+      <w:r>
         <w:rPr>
           <w:b/>
         </w:rPr>
-        <w:t>Return Value</w:t>
-      </w:r>
-    </w:p>
-    <w:p>
-      <w:r>
-        <w:t>Returns a string that the user has entered, but in all lowercase.</w:t>
+        <w:t>Prototype</w:t>
+      </w:r>
+    </w:p>
+    <w:p>
+      <w:proofErr w:type="gramStart"/>
+      <w:r>
+        <w:t>void</w:t>
+      </w:r>
+      <w:proofErr w:type="gramEnd"/>
+      <w:r>
+        <w:t xml:space="preserve"> </w:t>
+      </w:r>
+      <w:proofErr w:type="spellStart"/>
+      <w:r>
+        <w:t>ShortestTimeToCompletion</w:t>
+      </w:r>
+      <w:proofErr w:type="spellEnd"/>
+      <w:r>
+        <w:fldChar w:fldCharType="begin"/>
+      </w:r>
+      <w:r>
+        <w:instrText xml:space="preserve"> XE "</w:instrText>
+      </w:r>
+      <w:proofErr w:type="spellStart"/>
+      <w:r>
+        <w:instrText>ShortestTimeToCompletion</w:instrText>
+      </w:r>
+      <w:proofErr w:type="spellEnd"/>
+      <w:r>
+        <w:instrText xml:space="preserve">" </w:instrText>
+      </w:r>
+      <w:r>
+        <w:fldChar w:fldCharType="end"/>
+      </w:r>
+      <w:r>
+        <w:t>(deque&lt;struct PCB*&gt; ready);</w:t>
       </w:r>
     </w:p>
     <w:p>
@@ -5092,15 +6717,619 @@
         <w:rPr>
           <w:b/>
         </w:rPr>
+        <w:t>Parameters</w:t>
+      </w:r>
+    </w:p>
+    <w:tbl>
+      <w:tblPr>
+        <w:tblStyle w:val="TableGrid"/>
+        <w:tblW w:w="0" w:type="auto"/>
+        <w:tblBorders>
+          <w:top w:val="none" w:sz="0" w:space="0" w:color="auto"/>
+          <w:left w:val="none" w:sz="0" w:space="0" w:color="auto"/>
+          <w:bottom w:val="none" w:sz="0" w:space="0" w:color="auto"/>
+          <w:right w:val="none" w:sz="0" w:space="0" w:color="auto"/>
+          <w:insideH w:val="none" w:sz="0" w:space="0" w:color="auto"/>
+          <w:insideV w:val="none" w:sz="0" w:space="0" w:color="auto"/>
+        </w:tblBorders>
+        <w:tblLook w:val="04A0" w:firstRow="1" w:lastRow="0" w:firstColumn="1" w:lastColumn="0" w:noHBand="0" w:noVBand="1"/>
+      </w:tblPr>
+      <w:tblGrid>
+        <w:gridCol w:w="1633"/>
+        <w:gridCol w:w="2417"/>
+        <w:gridCol w:w="5310"/>
+      </w:tblGrid>
+      <w:tr>
+        <w:tc>
+          <w:tcPr>
+            <w:tcW w:w="1633" w:type="dxa"/>
+          </w:tcPr>
+          <w:p>
+            <w:proofErr w:type="spellStart"/>
+            <w:r>
+              <w:t>readyQueue</w:t>
+            </w:r>
+            <w:proofErr w:type="spellEnd"/>
+          </w:p>
+        </w:tc>
+        <w:tc>
+          <w:tcPr>
+            <w:tcW w:w="2417" w:type="dxa"/>
+          </w:tcPr>
+          <w:p>
+            <w:r>
+              <w:t>deque&lt;struct PCB*&gt;</w:t>
+            </w:r>
+          </w:p>
+        </w:tc>
+        <w:tc>
+          <w:tcPr>
+            <w:tcW w:w="5310" w:type="dxa"/>
+          </w:tcPr>
+          <w:p>
+            <w:r>
+              <w:t>A pointer to a deque of PCB objects in the ready state to potentially remove inPCB from.</w:t>
+            </w:r>
+          </w:p>
+        </w:tc>
+      </w:tr>
+    </w:tbl>
+    <w:p>
+      <w:r>
+        <w:rPr>
+          <w:b/>
+        </w:rPr>
         <w:t>Description</w:t>
       </w:r>
     </w:p>
     <w:p>
       <w:r>
-        <w:t>Asks the user for the name of a PCB, transforms the user input into lowercase, and then returns the string.</w:t>
+        <w:t xml:space="preserve">Performs the Shortest </w:t>
+      </w:r>
+      <w:r>
+        <w:t>Time to Completion First</w:t>
+      </w:r>
+      <w:r>
+        <w:t xml:space="preserve"> process scheduler.</w:t>
       </w:r>
     </w:p>
     <w:p/>
+    <w:p>
+      <w:r>
+        <w:br w:type="page"/>
+      </w:r>
+    </w:p>
+    <w:p>
+      <w:r>
+        <w:rPr>
+          <w:b/>
+        </w:rPr>
+        <w:lastRenderedPageBreak/>
+        <w:t>Prototype</w:t>
+      </w:r>
+    </w:p>
+    <w:p>
+      <w:proofErr w:type="gramStart"/>
+      <w:r>
+        <w:t>void</w:t>
+      </w:r>
+      <w:proofErr w:type="gramEnd"/>
+      <w:r>
+        <w:t xml:space="preserve"> </w:t>
+      </w:r>
+      <w:proofErr w:type="spellStart"/>
+      <w:r>
+        <w:t>FixedPriority</w:t>
+      </w:r>
+      <w:proofErr w:type="spellEnd"/>
+      <w:r>
+        <w:fldChar w:fldCharType="begin"/>
+      </w:r>
+      <w:r>
+        <w:instrText xml:space="preserve"> XE "</w:instrText>
+      </w:r>
+      <w:proofErr w:type="spellStart"/>
+      <w:r>
+        <w:instrText>FixedPriority</w:instrText>
+      </w:r>
+      <w:proofErr w:type="spellEnd"/>
+      <w:r>
+        <w:instrText xml:space="preserve">" </w:instrText>
+      </w:r>
+      <w:r>
+        <w:fldChar w:fldCharType="end"/>
+      </w:r>
+      <w:r>
+        <w:t>(deque&lt;struct PCB*&gt; ready);</w:t>
+      </w:r>
+    </w:p>
+    <w:p>
+      <w:r>
+        <w:rPr>
+          <w:b/>
+        </w:rPr>
+        <w:t>Parameters</w:t>
+      </w:r>
+    </w:p>
+    <w:tbl>
+      <w:tblPr>
+        <w:tblStyle w:val="TableGrid"/>
+        <w:tblW w:w="0" w:type="auto"/>
+        <w:tblBorders>
+          <w:top w:val="none" w:sz="0" w:space="0" w:color="auto"/>
+          <w:left w:val="none" w:sz="0" w:space="0" w:color="auto"/>
+          <w:bottom w:val="none" w:sz="0" w:space="0" w:color="auto"/>
+          <w:right w:val="none" w:sz="0" w:space="0" w:color="auto"/>
+          <w:insideH w:val="none" w:sz="0" w:space="0" w:color="auto"/>
+          <w:insideV w:val="none" w:sz="0" w:space="0" w:color="auto"/>
+        </w:tblBorders>
+        <w:tblLook w:val="04A0" w:firstRow="1" w:lastRow="0" w:firstColumn="1" w:lastColumn="0" w:noHBand="0" w:noVBand="1"/>
+      </w:tblPr>
+      <w:tblGrid>
+        <w:gridCol w:w="1633"/>
+        <w:gridCol w:w="2417"/>
+        <w:gridCol w:w="5310"/>
+      </w:tblGrid>
+      <w:tr>
+        <w:tc>
+          <w:tcPr>
+            <w:tcW w:w="1633" w:type="dxa"/>
+          </w:tcPr>
+          <w:p>
+            <w:proofErr w:type="spellStart"/>
+            <w:r>
+              <w:t>readyQueue</w:t>
+            </w:r>
+            <w:proofErr w:type="spellEnd"/>
+          </w:p>
+        </w:tc>
+        <w:tc>
+          <w:tcPr>
+            <w:tcW w:w="2417" w:type="dxa"/>
+          </w:tcPr>
+          <w:p>
+            <w:r>
+              <w:t>deque&lt;struct PCB*&gt;</w:t>
+            </w:r>
+          </w:p>
+        </w:tc>
+        <w:tc>
+          <w:tcPr>
+            <w:tcW w:w="5310" w:type="dxa"/>
+          </w:tcPr>
+          <w:p>
+            <w:r>
+              <w:t>A pointer to a deque of PCB objects in the ready state to potentially remove inPCB from.</w:t>
+            </w:r>
+          </w:p>
+        </w:tc>
+      </w:tr>
+    </w:tbl>
+    <w:p>
+      <w:r>
+        <w:rPr>
+          <w:b/>
+        </w:rPr>
+        <w:t>Description</w:t>
+      </w:r>
+    </w:p>
+    <w:p>
+      <w:pPr>
+        <w:pBdr>
+          <w:bottom w:val="single" w:sz="6" w:space="1" w:color="auto"/>
+        </w:pBdr>
+      </w:pPr>
+      <w:r>
+        <w:t xml:space="preserve">Performs the </w:t>
+      </w:r>
+      <w:r>
+        <w:t>Fixed Priority Pre-Emptive</w:t>
+      </w:r>
+      <w:r>
+        <w:t xml:space="preserve"> process scheduler.</w:t>
+      </w:r>
+    </w:p>
+    <w:p>
+      <w:r>
+        <w:rPr>
+          <w:b/>
+        </w:rPr>
+        <w:t>Prototype</w:t>
+      </w:r>
+    </w:p>
+    <w:p>
+      <w:proofErr w:type="gramStart"/>
+      <w:r>
+        <w:t>void</w:t>
+      </w:r>
+      <w:proofErr w:type="gramEnd"/>
+      <w:r>
+        <w:t xml:space="preserve"> </w:t>
+      </w:r>
+      <w:proofErr w:type="spellStart"/>
+      <w:r>
+        <w:t>RoundRobin</w:t>
+      </w:r>
+      <w:proofErr w:type="spellEnd"/>
+      <w:r>
+        <w:fldChar w:fldCharType="begin"/>
+      </w:r>
+      <w:r>
+        <w:instrText xml:space="preserve"> XE "</w:instrText>
+      </w:r>
+      <w:proofErr w:type="spellStart"/>
+      <w:r>
+        <w:instrText>RoundRobin</w:instrText>
+      </w:r>
+      <w:proofErr w:type="spellEnd"/>
+      <w:r>
+        <w:instrText xml:space="preserve">" </w:instrText>
+      </w:r>
+      <w:r>
+        <w:fldChar w:fldCharType="end"/>
+      </w:r>
+      <w:r>
+        <w:t>(deque&lt;struct PCB*&gt; ready);</w:t>
+      </w:r>
+    </w:p>
+    <w:p>
+      <w:r>
+        <w:rPr>
+          <w:b/>
+        </w:rPr>
+        <w:t>Parameters</w:t>
+      </w:r>
+    </w:p>
+    <w:tbl>
+      <w:tblPr>
+        <w:tblStyle w:val="TableGrid"/>
+        <w:tblW w:w="0" w:type="auto"/>
+        <w:tblBorders>
+          <w:top w:val="none" w:sz="0" w:space="0" w:color="auto"/>
+          <w:left w:val="none" w:sz="0" w:space="0" w:color="auto"/>
+          <w:bottom w:val="none" w:sz="0" w:space="0" w:color="auto"/>
+          <w:right w:val="none" w:sz="0" w:space="0" w:color="auto"/>
+          <w:insideH w:val="none" w:sz="0" w:space="0" w:color="auto"/>
+          <w:insideV w:val="none" w:sz="0" w:space="0" w:color="auto"/>
+        </w:tblBorders>
+        <w:tblLook w:val="04A0" w:firstRow="1" w:lastRow="0" w:firstColumn="1" w:lastColumn="0" w:noHBand="0" w:noVBand="1"/>
+      </w:tblPr>
+      <w:tblGrid>
+        <w:gridCol w:w="1633"/>
+        <w:gridCol w:w="2417"/>
+        <w:gridCol w:w="5310"/>
+      </w:tblGrid>
+      <w:tr>
+        <w:tc>
+          <w:tcPr>
+            <w:tcW w:w="1633" w:type="dxa"/>
+          </w:tcPr>
+          <w:p>
+            <w:proofErr w:type="spellStart"/>
+            <w:r>
+              <w:t>readyQueue</w:t>
+            </w:r>
+            <w:proofErr w:type="spellEnd"/>
+          </w:p>
+        </w:tc>
+        <w:tc>
+          <w:tcPr>
+            <w:tcW w:w="2417" w:type="dxa"/>
+          </w:tcPr>
+          <w:p>
+            <w:r>
+              <w:t>deque&lt;struct PCB*&gt;</w:t>
+            </w:r>
+          </w:p>
+        </w:tc>
+        <w:tc>
+          <w:tcPr>
+            <w:tcW w:w="5310" w:type="dxa"/>
+          </w:tcPr>
+          <w:p>
+            <w:r>
+              <w:t>A pointer to a deque of PCB objects in the ready state to potentially remove inPCB from.</w:t>
+            </w:r>
+          </w:p>
+        </w:tc>
+      </w:tr>
+    </w:tbl>
+    <w:p>
+      <w:r>
+        <w:rPr>
+          <w:b/>
+        </w:rPr>
+        <w:t>Description</w:t>
+      </w:r>
+    </w:p>
+    <w:p>
+      <w:pPr>
+        <w:pBdr>
+          <w:bottom w:val="single" w:sz="6" w:space="1" w:color="auto"/>
+        </w:pBdr>
+      </w:pPr>
+      <w:r>
+        <w:t xml:space="preserve">Performs the </w:t>
+      </w:r>
+      <w:r>
+        <w:t>Round Robin</w:t>
+      </w:r>
+      <w:r>
+        <w:t xml:space="preserve"> process scheduler.</w:t>
+      </w:r>
+    </w:p>
+    <w:p>
+      <w:r>
+        <w:rPr>
+          <w:b/>
+        </w:rPr>
+        <w:t>Prototype</w:t>
+      </w:r>
+    </w:p>
+    <w:p>
+      <w:proofErr w:type="gramStart"/>
+      <w:r>
+        <w:t>void</w:t>
+      </w:r>
+      <w:proofErr w:type="gramEnd"/>
+      <w:r>
+        <w:t xml:space="preserve"> </w:t>
+      </w:r>
+      <w:r>
+        <w:t>Multilevel</w:t>
+      </w:r>
+      <w:r>
+        <w:fldChar w:fldCharType="begin"/>
+      </w:r>
+      <w:r>
+        <w:instrText xml:space="preserve"> XE "</w:instrText>
+      </w:r>
+      <w:r>
+        <w:instrText>Multilevel</w:instrText>
+      </w:r>
+      <w:r>
+        <w:instrText xml:space="preserve">" </w:instrText>
+      </w:r>
+      <w:r>
+        <w:fldChar w:fldCharType="end"/>
+      </w:r>
+      <w:r>
+        <w:t>(deque&lt;struct PCB*&gt; ready);</w:t>
+      </w:r>
+    </w:p>
+    <w:p>
+      <w:r>
+        <w:rPr>
+          <w:b/>
+        </w:rPr>
+        <w:t>Parameters</w:t>
+      </w:r>
+    </w:p>
+    <w:tbl>
+      <w:tblPr>
+        <w:tblStyle w:val="TableGrid"/>
+        <w:tblW w:w="0" w:type="auto"/>
+        <w:tblBorders>
+          <w:top w:val="none" w:sz="0" w:space="0" w:color="auto"/>
+          <w:left w:val="none" w:sz="0" w:space="0" w:color="auto"/>
+          <w:bottom w:val="none" w:sz="0" w:space="0" w:color="auto"/>
+          <w:right w:val="none" w:sz="0" w:space="0" w:color="auto"/>
+          <w:insideH w:val="none" w:sz="0" w:space="0" w:color="auto"/>
+          <w:insideV w:val="none" w:sz="0" w:space="0" w:color="auto"/>
+        </w:tblBorders>
+        <w:tblLook w:val="04A0" w:firstRow="1" w:lastRow="0" w:firstColumn="1" w:lastColumn="0" w:noHBand="0" w:noVBand="1"/>
+      </w:tblPr>
+      <w:tblGrid>
+        <w:gridCol w:w="1633"/>
+        <w:gridCol w:w="2417"/>
+        <w:gridCol w:w="5310"/>
+      </w:tblGrid>
+      <w:tr>
+        <w:tc>
+          <w:tcPr>
+            <w:tcW w:w="1633" w:type="dxa"/>
+          </w:tcPr>
+          <w:p>
+            <w:proofErr w:type="spellStart"/>
+            <w:r>
+              <w:t>readyQueue</w:t>
+            </w:r>
+            <w:proofErr w:type="spellEnd"/>
+          </w:p>
+        </w:tc>
+        <w:tc>
+          <w:tcPr>
+            <w:tcW w:w="2417" w:type="dxa"/>
+          </w:tcPr>
+          <w:p>
+            <w:r>
+              <w:t>deque&lt;struct PCB*&gt;</w:t>
+            </w:r>
+          </w:p>
+        </w:tc>
+        <w:tc>
+          <w:tcPr>
+            <w:tcW w:w="5310" w:type="dxa"/>
+          </w:tcPr>
+          <w:p>
+            <w:r>
+              <w:t>A pointer to a deque of PCB objects in the ready state to potentially remove inPCB from.</w:t>
+            </w:r>
+          </w:p>
+        </w:tc>
+      </w:tr>
+    </w:tbl>
+    <w:p>
+      <w:r>
+        <w:rPr>
+          <w:b/>
+        </w:rPr>
+        <w:t>Description</w:t>
+      </w:r>
+    </w:p>
+    <w:p>
+      <w:pPr>
+        <w:pBdr>
+          <w:bottom w:val="single" w:sz="6" w:space="1" w:color="auto"/>
+        </w:pBdr>
+      </w:pPr>
+      <w:r>
+        <w:t xml:space="preserve">Performs the </w:t>
+      </w:r>
+      <w:r>
+        <w:t>Multilevel</w:t>
+      </w:r>
+      <w:r>
+        <w:fldChar w:fldCharType="begin"/>
+      </w:r>
+      <w:r>
+        <w:instrText xml:space="preserve"> XE "</w:instrText>
+      </w:r>
+      <w:r>
+        <w:instrText>Multilevel</w:instrText>
+      </w:r>
+      <w:r>
+        <w:instrText xml:space="preserve">" </w:instrText>
+      </w:r>
+      <w:r>
+        <w:fldChar w:fldCharType="end"/>
+      </w:r>
+      <w:r>
+        <w:t xml:space="preserve"> Feedback Queue</w:t>
+      </w:r>
+      <w:r>
+        <w:t xml:space="preserve"> process scheduler.</w:t>
+      </w:r>
+    </w:p>
+    <w:p>
+      <w:r>
+        <w:rPr>
+          <w:b/>
+        </w:rPr>
+        <w:t>Prototype</w:t>
+      </w:r>
+    </w:p>
+    <w:p>
+      <w:proofErr w:type="gramStart"/>
+      <w:r>
+        <w:t>void</w:t>
+      </w:r>
+      <w:proofErr w:type="gramEnd"/>
+      <w:r>
+        <w:t xml:space="preserve"> Lottery</w:t>
+      </w:r>
+      <w:r>
+        <w:fldChar w:fldCharType="begin"/>
+      </w:r>
+      <w:r>
+        <w:instrText xml:space="preserve"> XE "</w:instrText>
+      </w:r>
+      <w:r>
+        <w:instrText>Lottery</w:instrText>
+      </w:r>
+      <w:r>
+        <w:instrText xml:space="preserve">" </w:instrText>
+      </w:r>
+      <w:r>
+        <w:fldChar w:fldCharType="end"/>
+      </w:r>
+      <w:r>
+        <w:t>(deque&lt;struct PCB*&gt; ready);</w:t>
+      </w:r>
+    </w:p>
+    <w:p>
+      <w:r>
+        <w:rPr>
+          <w:b/>
+        </w:rPr>
+        <w:t>Parameters</w:t>
+      </w:r>
+    </w:p>
+    <w:tbl>
+      <w:tblPr>
+        <w:tblStyle w:val="TableGrid"/>
+        <w:tblW w:w="0" w:type="auto"/>
+        <w:tblBorders>
+          <w:top w:val="none" w:sz="0" w:space="0" w:color="auto"/>
+          <w:left w:val="none" w:sz="0" w:space="0" w:color="auto"/>
+          <w:bottom w:val="none" w:sz="0" w:space="0" w:color="auto"/>
+          <w:right w:val="none" w:sz="0" w:space="0" w:color="auto"/>
+          <w:insideH w:val="none" w:sz="0" w:space="0" w:color="auto"/>
+          <w:insideV w:val="none" w:sz="0" w:space="0" w:color="auto"/>
+        </w:tblBorders>
+        <w:tblLook w:val="04A0" w:firstRow="1" w:lastRow="0" w:firstColumn="1" w:lastColumn="0" w:noHBand="0" w:noVBand="1"/>
+      </w:tblPr>
+      <w:tblGrid>
+        <w:gridCol w:w="1633"/>
+        <w:gridCol w:w="2417"/>
+        <w:gridCol w:w="5310"/>
+      </w:tblGrid>
+      <w:tr>
+        <w:tc>
+          <w:tcPr>
+            <w:tcW w:w="1633" w:type="dxa"/>
+          </w:tcPr>
+          <w:p>
+            <w:proofErr w:type="spellStart"/>
+            <w:r>
+              <w:t>readyQueue</w:t>
+            </w:r>
+            <w:proofErr w:type="spellEnd"/>
+          </w:p>
+        </w:tc>
+        <w:tc>
+          <w:tcPr>
+            <w:tcW w:w="2417" w:type="dxa"/>
+          </w:tcPr>
+          <w:p>
+            <w:r>
+              <w:t>deque&lt;struct PCB*&gt;</w:t>
+            </w:r>
+          </w:p>
+        </w:tc>
+        <w:tc>
+          <w:tcPr>
+            <w:tcW w:w="5310" w:type="dxa"/>
+          </w:tcPr>
+          <w:p>
+            <w:r>
+              <w:t>A pointer to a deque of PCB objects in the ready state to potentially remove inPCB from.</w:t>
+            </w:r>
+          </w:p>
+        </w:tc>
+      </w:tr>
+    </w:tbl>
+    <w:p>
+      <w:r>
+        <w:rPr>
+          <w:b/>
+        </w:rPr>
+        <w:t>Description</w:t>
+      </w:r>
+    </w:p>
+    <w:p>
+      <w:r>
+        <w:t>Performs the Lottery</w:t>
+      </w:r>
+      <w:r>
+        <w:fldChar w:fldCharType="begin"/>
+      </w:r>
+      <w:r>
+        <w:instrText xml:space="preserve"> XE "</w:instrText>
+      </w:r>
+      <w:r>
+        <w:instrText>Lottery</w:instrText>
+      </w:r>
+      <w:r>
+        <w:instrText xml:space="preserve">" </w:instrText>
+      </w:r>
+      <w:r>
+        <w:fldChar w:fldCharType="end"/>
+      </w:r>
+      <w:r>
+        <w:t xml:space="preserve"> Scheduler.</w:t>
+      </w:r>
+    </w:p>
     <w:p>
       <w:r>
         <w:br w:type="page"/>
@@ -5110,12 +7339,12 @@
       <w:pPr>
         <w:pStyle w:val="Heading1"/>
       </w:pPr>
-      <w:bookmarkStart w:id="5" w:name="_Toc431223349"/>
+      <w:bookmarkStart w:id="4" w:name="_Toc432855326"/>
       <w:r>
         <w:lastRenderedPageBreak/>
         <w:t>Description of Data Structures</w:t>
       </w:r>
-      <w:bookmarkEnd w:id="5"/>
+      <w:bookmarkEnd w:id="4"/>
     </w:p>
     <w:p>
       <w:pPr>
@@ -5412,7 +7641,13 @@
           </w:tcPr>
           <w:p>
             <w:r>
-              <w:t>A pointer to the next object in the PCB’s queue.</w:t>
+              <w:t xml:space="preserve">A pointer to the next object in the PCB’s </w:t>
+            </w:r>
+            <w:r>
+              <w:t>deque</w:t>
+            </w:r>
+            <w:r>
+              <w:t>.</w:t>
             </w:r>
           </w:p>
           <w:p/>
@@ -5445,10 +7680,10 @@
           </w:tcPr>
           <w:p>
             <w:r>
-              <w:t xml:space="preserve">A pointer to the previous </w:t>
-            </w:r>
-            <w:r>
-              <w:t>object in the PCB’s queue</w:t>
+              <w:t xml:space="preserve">A pointer to the previous object in the PCB’s </w:t>
+            </w:r>
+            <w:r>
+              <w:t>deque</w:t>
             </w:r>
             <w:r>
               <w:t>.</w:t>
@@ -5461,12 +7696,12 @@
       <w:pPr>
         <w:pStyle w:val="Heading1"/>
       </w:pPr>
-      <w:bookmarkStart w:id="6" w:name="_Toc431223350"/>
+      <w:bookmarkStart w:id="5" w:name="_Toc432855327"/>
       <w:r>
         <w:lastRenderedPageBreak/>
         <w:t>Cross References</w:t>
       </w:r>
-      <w:bookmarkEnd w:id="6"/>
+      <w:bookmarkEnd w:id="5"/>
     </w:p>
     <w:p>
       <w:pPr>
@@ -5489,14 +7724,14 @@
         <w:tblLook w:val="04A0" w:firstRow="1" w:lastRow="0" w:firstColumn="1" w:lastColumn="0" w:noHBand="0" w:noVBand="1"/>
       </w:tblPr>
       <w:tblGrid>
-        <w:gridCol w:w="2425"/>
-        <w:gridCol w:w="3808"/>
-        <w:gridCol w:w="3117"/>
+        <w:gridCol w:w="2899"/>
+        <w:gridCol w:w="3417"/>
+        <w:gridCol w:w="3044"/>
       </w:tblGrid>
       <w:tr>
         <w:tc>
           <w:tcPr>
-            <w:tcW w:w="2425" w:type="dxa"/>
+            <w:tcW w:w="2899" w:type="dxa"/>
           </w:tcPr>
           <w:p>
             <w:pPr>
@@ -5515,7 +7750,7 @@
         </w:tc>
         <w:tc>
           <w:tcPr>
-            <w:tcW w:w="3808" w:type="dxa"/>
+            <w:tcW w:w="3417" w:type="dxa"/>
           </w:tcPr>
           <w:p>
             <w:pPr>
@@ -5533,7 +7768,7 @@
         </w:tc>
         <w:tc>
           <w:tcPr>
-            <w:tcW w:w="3117" w:type="dxa"/>
+            <w:tcW w:w="3044" w:type="dxa"/>
           </w:tcPr>
           <w:p>
             <w:pPr>
@@ -5554,7 +7789,7 @@
       <w:tr>
         <w:tc>
           <w:tcPr>
-            <w:tcW w:w="2425" w:type="dxa"/>
+            <w:tcW w:w="2899" w:type="dxa"/>
           </w:tcPr>
           <w:p>
             <w:r>
@@ -5579,7 +7814,7 @@
         </w:tc>
         <w:tc>
           <w:tcPr>
-            <w:tcW w:w="3808" w:type="dxa"/>
+            <w:tcW w:w="3417" w:type="dxa"/>
           </w:tcPr>
           <w:p>
             <w:r>
@@ -5619,8 +7854,13 @@
               <w:fldChar w:fldCharType="end"/>
             </w:r>
             <w:r>
-              <w:t>, MaximizeWindow</w:t>
-            </w:r>
+              <w:t xml:space="preserve">, </w:t>
+            </w:r>
+            <w:proofErr w:type="spellStart"/>
+            <w:r>
+              <w:t>MaximizeWindow</w:t>
+            </w:r>
+            <w:proofErr w:type="spellEnd"/>
             <w:r>
               <w:fldChar w:fldCharType="begin"/>
             </w:r>
@@ -5637,8 +7877,21 @@
               <w:fldChar w:fldCharType="end"/>
             </w:r>
             <w:r>
-              <w:t>, DisplayVersion, DisplayDate</w:t>
-            </w:r>
+              <w:t xml:space="preserve">, </w:t>
+            </w:r>
+            <w:proofErr w:type="spellStart"/>
+            <w:r>
+              <w:t>DisplayVersion</w:t>
+            </w:r>
+            <w:proofErr w:type="spellEnd"/>
+            <w:r>
+              <w:t xml:space="preserve">, </w:t>
+            </w:r>
+            <w:proofErr w:type="spellStart"/>
+            <w:r>
+              <w:t>DisplayDate</w:t>
+            </w:r>
+            <w:proofErr w:type="spellEnd"/>
             <w:r>
               <w:fldChar w:fldCharType="begin"/>
             </w:r>
@@ -5730,12 +7983,33 @@
             <w:r>
               <w:instrText xml:space="preserve"> XE "</w:instrText>
             </w:r>
+            <w:r>
+              <w:instrText>GetPCBname</w:instrText>
+            </w:r>
+            <w:r>
+              <w:instrText xml:space="preserve">" </w:instrText>
+            </w:r>
+            <w:r>
+              <w:fldChar w:fldCharType="end"/>
+            </w:r>
+            <w:r>
+              <w:t xml:space="preserve">, </w:t>
+            </w:r>
             <w:proofErr w:type="spellStart"/>
             <w:r>
-              <w:instrText>GetPCBname</w:instrText>
+              <w:t>FindPCB</w:t>
             </w:r>
             <w:proofErr w:type="spellEnd"/>
             <w:r>
+              <w:fldChar w:fldCharType="begin"/>
+            </w:r>
+            <w:r>
+              <w:instrText xml:space="preserve"> XE "</w:instrText>
+            </w:r>
+            <w:r>
+              <w:instrText>FindPCB</w:instrText>
+            </w:r>
+            <w:r>
               <w:instrText xml:space="preserve">" </w:instrText>
             </w:r>
             <w:r>
@@ -5746,7 +8020,7 @@
             </w:r>
             <w:proofErr w:type="spellStart"/>
             <w:r>
-              <w:t>FindPCB</w:t>
+              <w:t>InsertPCB</w:t>
             </w:r>
             <w:proofErr w:type="spellEnd"/>
             <w:r>
@@ -5755,12 +8029,33 @@
             <w:r>
               <w:instrText xml:space="preserve"> XE "</w:instrText>
             </w:r>
+            <w:r>
+              <w:instrText>InsertPCB</w:instrText>
+            </w:r>
+            <w:r>
+              <w:instrText xml:space="preserve">" </w:instrText>
+            </w:r>
+            <w:r>
+              <w:fldChar w:fldCharType="end"/>
+            </w:r>
+            <w:r>
+              <w:t xml:space="preserve">, </w:t>
+            </w:r>
             <w:proofErr w:type="spellStart"/>
             <w:r>
-              <w:instrText>FindPCB</w:instrText>
+              <w:t>SetupPCB</w:t>
             </w:r>
             <w:proofErr w:type="spellEnd"/>
             <w:r>
+              <w:fldChar w:fldCharType="begin"/>
+            </w:r>
+            <w:r>
+              <w:instrText xml:space="preserve"> XE "</w:instrText>
+            </w:r>
+            <w:r>
+              <w:instrText>SetupPCB</w:instrText>
+            </w:r>
+            <w:r>
               <w:instrText xml:space="preserve">" </w:instrText>
             </w:r>
             <w:r>
@@ -5771,7 +8066,7 @@
             </w:r>
             <w:proofErr w:type="spellStart"/>
             <w:r>
-              <w:t>InsertPCB</w:t>
+              <w:t>RemovePCB</w:t>
             </w:r>
             <w:proofErr w:type="spellEnd"/>
             <w:r>
@@ -5780,12 +8075,33 @@
             <w:r>
               <w:instrText xml:space="preserve"> XE "</w:instrText>
             </w:r>
+            <w:r>
+              <w:instrText>RemovePCB</w:instrText>
+            </w:r>
+            <w:r>
+              <w:instrText xml:space="preserve">" </w:instrText>
+            </w:r>
+            <w:r>
+              <w:fldChar w:fldCharType="end"/>
+            </w:r>
+            <w:r>
+              <w:t xml:space="preserve">, </w:t>
+            </w:r>
             <w:proofErr w:type="spellStart"/>
             <w:r>
-              <w:instrText>InsertPCB</w:instrText>
+              <w:t>FreePCB</w:t>
             </w:r>
             <w:proofErr w:type="spellEnd"/>
             <w:r>
+              <w:fldChar w:fldCharType="begin"/>
+            </w:r>
+            <w:r>
+              <w:instrText xml:space="preserve"> XE "</w:instrText>
+            </w:r>
+            <w:r>
+              <w:instrText>FreePCB</w:instrText>
+            </w:r>
+            <w:r>
               <w:instrText xml:space="preserve">" </w:instrText>
             </w:r>
             <w:r>
@@ -5796,6 +8112,980 @@
             </w:r>
             <w:proofErr w:type="spellStart"/>
             <w:r>
+              <w:t>ShowPCB</w:t>
+            </w:r>
+            <w:proofErr w:type="spellEnd"/>
+            <w:r>
+              <w:t xml:space="preserve">, </w:t>
+            </w:r>
+            <w:proofErr w:type="spellStart"/>
+            <w:r>
+              <w:t>ShowAll</w:t>
+            </w:r>
+            <w:proofErr w:type="spellEnd"/>
+            <w:r>
+              <w:t xml:space="preserve">, </w:t>
+            </w:r>
+            <w:proofErr w:type="spellStart"/>
+            <w:r>
+              <w:t>ShowReady</w:t>
+            </w:r>
+            <w:proofErr w:type="spellEnd"/>
+            <w:r>
+              <w:t xml:space="preserve">, </w:t>
+            </w:r>
+            <w:proofErr w:type="spellStart"/>
+            <w:r>
+              <w:t>ShowBlocked</w:t>
+            </w:r>
+            <w:proofErr w:type="spellEnd"/>
+            <w:r>
+              <w:t xml:space="preserve">, </w:t>
+            </w:r>
+            <w:proofErr w:type="spellStart"/>
+            <w:r>
+              <w:t>ShortestJobFirst</w:t>
+            </w:r>
+            <w:proofErr w:type="spellEnd"/>
+            <w:r>
+              <w:fldChar w:fldCharType="begin"/>
+            </w:r>
+            <w:r>
+              <w:instrText xml:space="preserve"> XE "</w:instrText>
+            </w:r>
+            <w:proofErr w:type="spellStart"/>
+            <w:r>
+              <w:instrText>ShortestJobFirst</w:instrText>
+            </w:r>
+            <w:proofErr w:type="spellEnd"/>
+            <w:r>
+              <w:instrText xml:space="preserve">" </w:instrText>
+            </w:r>
+            <w:r>
+              <w:fldChar w:fldCharType="end"/>
+            </w:r>
+            <w:r>
+              <w:t xml:space="preserve">, </w:t>
+            </w:r>
+            <w:proofErr w:type="spellStart"/>
+            <w:r>
+              <w:t>FirstInFirstOut</w:t>
+            </w:r>
+            <w:proofErr w:type="spellEnd"/>
+            <w:r>
+              <w:fldChar w:fldCharType="begin"/>
+            </w:r>
+            <w:r>
+              <w:instrText xml:space="preserve"> XE "</w:instrText>
+            </w:r>
+            <w:proofErr w:type="spellStart"/>
+            <w:r>
+              <w:instrText>FirstInFirstOut</w:instrText>
+            </w:r>
+            <w:proofErr w:type="spellEnd"/>
+            <w:r>
+              <w:instrText xml:space="preserve">" </w:instrText>
+            </w:r>
+            <w:r>
+              <w:fldChar w:fldCharType="end"/>
+            </w:r>
+            <w:r>
+              <w:t xml:space="preserve">, </w:t>
+            </w:r>
+            <w:proofErr w:type="spellStart"/>
+            <w:r>
+              <w:t>ShortestTimeToCompletion</w:t>
+            </w:r>
+            <w:proofErr w:type="spellEnd"/>
+            <w:r>
+              <w:fldChar w:fldCharType="begin"/>
+            </w:r>
+            <w:r>
+              <w:instrText xml:space="preserve"> XE "</w:instrText>
+            </w:r>
+            <w:proofErr w:type="spellStart"/>
+            <w:r>
+              <w:instrText>ShortestTimeToCompletion</w:instrText>
+            </w:r>
+            <w:proofErr w:type="spellEnd"/>
+            <w:r>
+              <w:instrText xml:space="preserve">" </w:instrText>
+            </w:r>
+            <w:r>
+              <w:fldChar w:fldCharType="end"/>
+            </w:r>
+            <w:r>
+              <w:t xml:space="preserve">, </w:t>
+            </w:r>
+            <w:proofErr w:type="spellStart"/>
+            <w:r>
+              <w:t>FixedPriority</w:t>
+            </w:r>
+            <w:proofErr w:type="spellEnd"/>
+            <w:r>
+              <w:fldChar w:fldCharType="begin"/>
+            </w:r>
+            <w:r>
+              <w:instrText xml:space="preserve"> XE "</w:instrText>
+            </w:r>
+            <w:proofErr w:type="spellStart"/>
+            <w:r>
+              <w:instrText>FixedPriority</w:instrText>
+            </w:r>
+            <w:proofErr w:type="spellEnd"/>
+            <w:r>
+              <w:instrText xml:space="preserve">" </w:instrText>
+            </w:r>
+            <w:r>
+              <w:fldChar w:fldCharType="end"/>
+            </w:r>
+            <w:r>
+              <w:t xml:space="preserve">, </w:t>
+            </w:r>
+            <w:proofErr w:type="spellStart"/>
+            <w:r>
+              <w:t>RoundRobin</w:t>
+            </w:r>
+            <w:proofErr w:type="spellEnd"/>
+            <w:r>
+              <w:fldChar w:fldCharType="begin"/>
+            </w:r>
+            <w:r>
+              <w:instrText xml:space="preserve"> XE "</w:instrText>
+            </w:r>
+            <w:proofErr w:type="spellStart"/>
+            <w:r>
+              <w:instrText>RoundRobin</w:instrText>
+            </w:r>
+            <w:proofErr w:type="spellEnd"/>
+            <w:r>
+              <w:instrText xml:space="preserve">" </w:instrText>
+            </w:r>
+            <w:r>
+              <w:fldChar w:fldCharType="end"/>
+            </w:r>
+            <w:r>
+              <w:t>, Multilevel</w:t>
+            </w:r>
+            <w:r>
+              <w:fldChar w:fldCharType="begin"/>
+            </w:r>
+            <w:r>
+              <w:instrText xml:space="preserve"> XE "</w:instrText>
+            </w:r>
+            <w:r>
+              <w:instrText>Multilevel</w:instrText>
+            </w:r>
+            <w:r>
+              <w:instrText xml:space="preserve">" </w:instrText>
+            </w:r>
+            <w:r>
+              <w:fldChar w:fldCharType="end"/>
+            </w:r>
+            <w:r>
+              <w:t>, Lottery</w:t>
+            </w:r>
+            <w:r>
+              <w:fldChar w:fldCharType="begin"/>
+            </w:r>
+            <w:r>
+              <w:instrText xml:space="preserve"> XE "</w:instrText>
+            </w:r>
+            <w:proofErr w:type="spellStart"/>
+            <w:r>
+              <w:instrText>ExitProgram</w:instrText>
+            </w:r>
+            <w:proofErr w:type="spellEnd"/>
+            <w:r>
+              <w:instrText xml:space="preserve">" </w:instrText>
+            </w:r>
+            <w:r>
+              <w:fldChar w:fldCharType="end"/>
+            </w:r>
+          </w:p>
+          <w:p/>
+        </w:tc>
+        <w:tc>
+          <w:tcPr>
+            <w:tcW w:w="3044" w:type="dxa"/>
+          </w:tcPr>
+          <w:p>
+            <w:r>
+              <w:t>main</w:t>
+            </w:r>
+          </w:p>
+        </w:tc>
+      </w:tr>
+      <w:tr>
+        <w:tc>
+          <w:tcPr>
+            <w:tcW w:w="2899" w:type="dxa"/>
+          </w:tcPr>
+          <w:p>
+            <w:r>
+              <w:t>DisplayDate</w:t>
+            </w:r>
+            <w:r>
+              <w:fldChar w:fldCharType="begin"/>
+            </w:r>
+            <w:r>
+              <w:instrText xml:space="preserve"> XE "</w:instrText>
+            </w:r>
+            <w:r>
+              <w:instrText>DisplayDate</w:instrText>
+            </w:r>
+            <w:r>
+              <w:instrText xml:space="preserve">" </w:instrText>
+            </w:r>
+            <w:r>
+              <w:fldChar w:fldCharType="end"/>
+            </w:r>
+          </w:p>
+          <w:p/>
+        </w:tc>
+        <w:tc>
+          <w:tcPr>
+            <w:tcW w:w="3417" w:type="dxa"/>
+          </w:tcPr>
+          <w:p>
+            <w:r>
+              <w:t>[none]</w:t>
+            </w:r>
+          </w:p>
+        </w:tc>
+        <w:tc>
+          <w:tcPr>
+            <w:tcW w:w="3044" w:type="dxa"/>
+          </w:tcPr>
+          <w:p>
+            <w:r>
+              <w:t>InputLoop</w:t>
+            </w:r>
+            <w:r>
+              <w:fldChar w:fldCharType="begin"/>
+            </w:r>
+            <w:r>
+              <w:instrText xml:space="preserve"> XE "</w:instrText>
+            </w:r>
+            <w:r>
+              <w:instrText>InputLoop</w:instrText>
+            </w:r>
+            <w:r>
+              <w:instrText xml:space="preserve">" </w:instrText>
+            </w:r>
+            <w:r>
+              <w:fldChar w:fldCharType="end"/>
+            </w:r>
+            <w:r>
+              <w:t>, AutoTests</w:t>
+            </w:r>
+            <w:r>
+              <w:fldChar w:fldCharType="begin"/>
+            </w:r>
+            <w:r>
+              <w:instrText xml:space="preserve"> XE "</w:instrText>
+            </w:r>
+            <w:r>
+              <w:instrText>AutoTests</w:instrText>
+            </w:r>
+            <w:r>
+              <w:instrText xml:space="preserve">" </w:instrText>
+            </w:r>
+            <w:r>
+              <w:fldChar w:fldCharType="end"/>
+            </w:r>
+          </w:p>
+        </w:tc>
+      </w:tr>
+      <w:tr>
+        <w:tc>
+          <w:tcPr>
+            <w:tcW w:w="2899" w:type="dxa"/>
+          </w:tcPr>
+          <w:p>
+            <w:r>
+              <w:t>RestoreCurrentDate</w:t>
+            </w:r>
+            <w:r>
+              <w:fldChar w:fldCharType="begin"/>
+            </w:r>
+            <w:r>
+              <w:instrText xml:space="preserve"> XE "</w:instrText>
+            </w:r>
+            <w:r>
+              <w:instrText>RestoreCurrentDate</w:instrText>
+            </w:r>
+            <w:r>
+              <w:instrText xml:space="preserve">" </w:instrText>
+            </w:r>
+            <w:r>
+              <w:fldChar w:fldCharType="end"/>
+            </w:r>
+          </w:p>
+        </w:tc>
+        <w:tc>
+          <w:tcPr>
+            <w:tcW w:w="3417" w:type="dxa"/>
+          </w:tcPr>
+          <w:p>
+            <w:r>
+              <w:t>[none]</w:t>
+            </w:r>
+          </w:p>
+        </w:tc>
+        <w:tc>
+          <w:tcPr>
+            <w:tcW w:w="3044" w:type="dxa"/>
+          </w:tcPr>
+          <w:p>
+            <w:r>
+              <w:t>InputLoop</w:t>
+            </w:r>
+            <w:r>
+              <w:fldChar w:fldCharType="begin"/>
+            </w:r>
+            <w:r>
+              <w:instrText xml:space="preserve"> XE "</w:instrText>
+            </w:r>
+            <w:r>
+              <w:instrText>InputLoop</w:instrText>
+            </w:r>
+            <w:r>
+              <w:instrText xml:space="preserve">" </w:instrText>
+            </w:r>
+            <w:r>
+              <w:fldChar w:fldCharType="end"/>
+            </w:r>
+            <w:r>
+              <w:t>, AutoTests</w:t>
+            </w:r>
+            <w:r>
+              <w:fldChar w:fldCharType="begin"/>
+            </w:r>
+            <w:r>
+              <w:instrText xml:space="preserve"> XE "</w:instrText>
+            </w:r>
+            <w:r>
+              <w:instrText>AutoTests</w:instrText>
+            </w:r>
+            <w:r>
+              <w:instrText xml:space="preserve">" </w:instrText>
+            </w:r>
+            <w:r>
+              <w:fldChar w:fldCharType="end"/>
+            </w:r>
+          </w:p>
+          <w:p/>
+        </w:tc>
+      </w:tr>
+      <w:tr>
+        <w:tc>
+          <w:tcPr>
+            <w:tcW w:w="2899" w:type="dxa"/>
+          </w:tcPr>
+          <w:p>
+            <w:r>
+              <w:t>GetValidInt</w:t>
+            </w:r>
+            <w:r>
+              <w:fldChar w:fldCharType="begin"/>
+            </w:r>
+            <w:r>
+              <w:instrText xml:space="preserve"> XE "</w:instrText>
+            </w:r>
+            <w:r>
+              <w:instrText>GetValidInt</w:instrText>
+            </w:r>
+            <w:r>
+              <w:instrText xml:space="preserve">" </w:instrText>
+            </w:r>
+            <w:r>
+              <w:fldChar w:fldCharType="end"/>
+            </w:r>
+          </w:p>
+        </w:tc>
+        <w:tc>
+          <w:tcPr>
+            <w:tcW w:w="3417" w:type="dxa"/>
+          </w:tcPr>
+          <w:p>
+            <w:r>
+              <w:t>[none]</w:t>
+            </w:r>
+          </w:p>
+          <w:p/>
+        </w:tc>
+        <w:tc>
+          <w:tcPr>
+            <w:tcW w:w="3044" w:type="dxa"/>
+          </w:tcPr>
+          <w:p>
+            <w:r>
+              <w:t>InputLoop</w:t>
+            </w:r>
+            <w:r>
+              <w:fldChar w:fldCharType="begin"/>
+            </w:r>
+            <w:r>
+              <w:instrText xml:space="preserve"> XE "</w:instrText>
+            </w:r>
+            <w:r>
+              <w:instrText>InputLoop</w:instrText>
+            </w:r>
+            <w:r>
+              <w:instrText xml:space="preserve">" </w:instrText>
+            </w:r>
+            <w:r>
+              <w:fldChar w:fldCharType="end"/>
+            </w:r>
+          </w:p>
+        </w:tc>
+      </w:tr>
+      <w:tr>
+        <w:tc>
+          <w:tcPr>
+            <w:tcW w:w="2899" w:type="dxa"/>
+          </w:tcPr>
+          <w:p>
+            <w:r>
+              <w:t>DirectoryFiles</w:t>
+            </w:r>
+          </w:p>
+        </w:tc>
+        <w:tc>
+          <w:tcPr>
+            <w:tcW w:w="3417" w:type="dxa"/>
+          </w:tcPr>
+          <w:p>
+            <w:r>
+              <w:t>[none]</w:t>
+            </w:r>
+          </w:p>
+          <w:p/>
+        </w:tc>
+        <w:tc>
+          <w:tcPr>
+            <w:tcW w:w="3044" w:type="dxa"/>
+          </w:tcPr>
+          <w:p>
+            <w:r>
+              <w:t>InputLoop</w:t>
+            </w:r>
+            <w:r>
+              <w:fldChar w:fldCharType="begin"/>
+            </w:r>
+            <w:r>
+              <w:instrText xml:space="preserve"> XE "</w:instrText>
+            </w:r>
+            <w:r>
+              <w:instrText>InputLoop</w:instrText>
+            </w:r>
+            <w:r>
+              <w:instrText xml:space="preserve">" </w:instrText>
+            </w:r>
+            <w:r>
+              <w:fldChar w:fldCharType="end"/>
+            </w:r>
+            <w:r>
+              <w:t>, AutoTests</w:t>
+            </w:r>
+            <w:r>
+              <w:fldChar w:fldCharType="begin"/>
+            </w:r>
+            <w:r>
+              <w:instrText xml:space="preserve"> XE "</w:instrText>
+            </w:r>
+            <w:r>
+              <w:instrText>AutoTests</w:instrText>
+            </w:r>
+            <w:r>
+              <w:instrText xml:space="preserve">" </w:instrText>
+            </w:r>
+            <w:r>
+              <w:fldChar w:fldCharType="end"/>
+            </w:r>
+          </w:p>
+        </w:tc>
+      </w:tr>
+      <w:tr>
+        <w:tc>
+          <w:tcPr>
+            <w:tcW w:w="2899" w:type="dxa"/>
+          </w:tcPr>
+          <w:p>
+            <w:r>
+              <w:t>DisplayVersion</w:t>
+            </w:r>
+            <w:r>
+              <w:fldChar w:fldCharType="begin"/>
+            </w:r>
+            <w:r>
+              <w:instrText xml:space="preserve"> XE "</w:instrText>
+            </w:r>
+            <w:r>
+              <w:instrText>DisplayVersion</w:instrText>
+            </w:r>
+            <w:r>
+              <w:instrText xml:space="preserve">" </w:instrText>
+            </w:r>
+            <w:r>
+              <w:fldChar w:fldCharType="end"/>
+            </w:r>
+          </w:p>
+          <w:p/>
+        </w:tc>
+        <w:tc>
+          <w:tcPr>
+            <w:tcW w:w="3417" w:type="dxa"/>
+          </w:tcPr>
+          <w:p>
+            <w:r>
+              <w:t>[none]</w:t>
+            </w:r>
+          </w:p>
+        </w:tc>
+        <w:tc>
+          <w:tcPr>
+            <w:tcW w:w="3044" w:type="dxa"/>
+          </w:tcPr>
+          <w:p>
+            <w:r>
+              <w:t>InputLoop</w:t>
+            </w:r>
+            <w:r>
+              <w:fldChar w:fldCharType="begin"/>
+            </w:r>
+            <w:r>
+              <w:instrText xml:space="preserve"> XE "</w:instrText>
+            </w:r>
+            <w:r>
+              <w:instrText>InputLoop</w:instrText>
+            </w:r>
+            <w:r>
+              <w:instrText xml:space="preserve">" </w:instrText>
+            </w:r>
+            <w:r>
+              <w:fldChar w:fldCharType="end"/>
+            </w:r>
+            <w:r>
+              <w:t>, AutoTests</w:t>
+            </w:r>
+            <w:r>
+              <w:fldChar w:fldCharType="begin"/>
+            </w:r>
+            <w:r>
+              <w:instrText xml:space="preserve"> XE "</w:instrText>
+            </w:r>
+            <w:r>
+              <w:instrText>AutoTests</w:instrText>
+            </w:r>
+            <w:r>
+              <w:instrText xml:space="preserve">" </w:instrText>
+            </w:r>
+            <w:r>
+              <w:fldChar w:fldCharType="end"/>
+            </w:r>
+          </w:p>
+        </w:tc>
+      </w:tr>
+      <w:tr>
+        <w:tc>
+          <w:tcPr>
+            <w:tcW w:w="2899" w:type="dxa"/>
+          </w:tcPr>
+          <w:p>
+            <w:r>
+              <w:t>MaximizeWindow</w:t>
+            </w:r>
+            <w:r>
+              <w:fldChar w:fldCharType="begin"/>
+            </w:r>
+            <w:r>
+              <w:instrText xml:space="preserve"> XE "</w:instrText>
+            </w:r>
+            <w:r>
+              <w:instrText>MaximizeWindow</w:instrText>
+            </w:r>
+            <w:r>
+              <w:instrText xml:space="preserve">" </w:instrText>
+            </w:r>
+            <w:r>
+              <w:fldChar w:fldCharType="end"/>
+            </w:r>
+          </w:p>
+        </w:tc>
+        <w:tc>
+          <w:tcPr>
+            <w:tcW w:w="3417" w:type="dxa"/>
+          </w:tcPr>
+          <w:p>
+            <w:r>
+              <w:t>[none]</w:t>
+            </w:r>
+          </w:p>
+          <w:p/>
+        </w:tc>
+        <w:tc>
+          <w:tcPr>
+            <w:tcW w:w="3044" w:type="dxa"/>
+          </w:tcPr>
+          <w:p>
+            <w:r>
+              <w:t>InputLoop</w:t>
+            </w:r>
+            <w:r>
+              <w:fldChar w:fldCharType="begin"/>
+            </w:r>
+            <w:r>
+              <w:instrText xml:space="preserve"> XE "</w:instrText>
+            </w:r>
+            <w:r>
+              <w:instrText>InputLoop</w:instrText>
+            </w:r>
+            <w:r>
+              <w:instrText xml:space="preserve">" </w:instrText>
+            </w:r>
+            <w:r>
+              <w:fldChar w:fldCharType="end"/>
+            </w:r>
+          </w:p>
+        </w:tc>
+      </w:tr>
+      <w:tr>
+        <w:tc>
+          <w:tcPr>
+            <w:tcW w:w="2899" w:type="dxa"/>
+          </w:tcPr>
+          <w:p>
+            <w:r>
+              <w:t>ShowHelp</w:t>
+            </w:r>
+            <w:r>
+              <w:fldChar w:fldCharType="begin"/>
+            </w:r>
+            <w:r>
+              <w:instrText xml:space="preserve"> XE "</w:instrText>
+            </w:r>
+            <w:r>
+              <w:instrText>ShowHelp</w:instrText>
+            </w:r>
+            <w:r>
+              <w:instrText xml:space="preserve">" </w:instrText>
+            </w:r>
+            <w:r>
+              <w:fldChar w:fldCharType="end"/>
+            </w:r>
+          </w:p>
+        </w:tc>
+        <w:tc>
+          <w:tcPr>
+            <w:tcW w:w="3417" w:type="dxa"/>
+          </w:tcPr>
+          <w:p>
+            <w:r>
+              <w:t>[none]</w:t>
+            </w:r>
+          </w:p>
+          <w:p/>
+        </w:tc>
+        <w:tc>
+          <w:tcPr>
+            <w:tcW w:w="3044" w:type="dxa"/>
+          </w:tcPr>
+          <w:p>
+            <w:r>
+              <w:t>InputLoop</w:t>
+            </w:r>
+            <w:r>
+              <w:fldChar w:fldCharType="begin"/>
+            </w:r>
+            <w:r>
+              <w:instrText xml:space="preserve"> XE "</w:instrText>
+            </w:r>
+            <w:r>
+              <w:instrText>InputLoop</w:instrText>
+            </w:r>
+            <w:r>
+              <w:instrText xml:space="preserve">" </w:instrText>
+            </w:r>
+            <w:r>
+              <w:fldChar w:fldCharType="end"/>
+            </w:r>
+            <w:r>
+              <w:t>, AutoTests</w:t>
+            </w:r>
+            <w:r>
+              <w:fldChar w:fldCharType="begin"/>
+            </w:r>
+            <w:r>
+              <w:instrText xml:space="preserve"> XE "</w:instrText>
+            </w:r>
+            <w:r>
+              <w:instrText>AutoTests</w:instrText>
+            </w:r>
+            <w:r>
+              <w:instrText xml:space="preserve">" </w:instrText>
+            </w:r>
+            <w:r>
+              <w:fldChar w:fldCharType="end"/>
+            </w:r>
+          </w:p>
+        </w:tc>
+      </w:tr>
+      <w:tr>
+        <w:tc>
+          <w:tcPr>
+            <w:tcW w:w="2899" w:type="dxa"/>
+          </w:tcPr>
+          <w:p>
+            <w:r>
+              <w:t>ExitProgram</w:t>
+            </w:r>
+            <w:r>
+              <w:fldChar w:fldCharType="begin"/>
+            </w:r>
+            <w:r>
+              <w:instrText xml:space="preserve"> XE "</w:instrText>
+            </w:r>
+            <w:r>
+              <w:instrText>ExitProgram</w:instrText>
+            </w:r>
+            <w:r>
+              <w:instrText xml:space="preserve">" </w:instrText>
+            </w:r>
+            <w:r>
+              <w:fldChar w:fldCharType="end"/>
+            </w:r>
+          </w:p>
+        </w:tc>
+        <w:tc>
+          <w:tcPr>
+            <w:tcW w:w="3417" w:type="dxa"/>
+          </w:tcPr>
+          <w:p>
+            <w:r>
+              <w:t>[none]</w:t>
+            </w:r>
+          </w:p>
+          <w:p/>
+        </w:tc>
+        <w:tc>
+          <w:tcPr>
+            <w:tcW w:w="3044" w:type="dxa"/>
+          </w:tcPr>
+          <w:p>
+            <w:r>
+              <w:t>InputLoop</w:t>
+            </w:r>
+            <w:r>
+              <w:fldChar w:fldCharType="begin"/>
+            </w:r>
+            <w:r>
+              <w:instrText xml:space="preserve"> XE "</w:instrText>
+            </w:r>
+            <w:r>
+              <w:instrText>InputLoop</w:instrText>
+            </w:r>
+            <w:r>
+              <w:instrText xml:space="preserve">" </w:instrText>
+            </w:r>
+            <w:r>
+              <w:fldChar w:fldCharType="end"/>
+            </w:r>
+          </w:p>
+        </w:tc>
+      </w:tr>
+      <w:tr>
+        <w:tc>
+          <w:tcPr>
+            <w:tcW w:w="2899" w:type="dxa"/>
+          </w:tcPr>
+          <w:p>
+            <w:r>
+              <w:t>AutoTests</w:t>
+            </w:r>
+            <w:r>
+              <w:fldChar w:fldCharType="begin"/>
+            </w:r>
+            <w:r>
+              <w:instrText xml:space="preserve"> XE "</w:instrText>
+            </w:r>
+            <w:r>
+              <w:instrText>AutoTests</w:instrText>
+            </w:r>
+            <w:r>
+              <w:instrText xml:space="preserve">" </w:instrText>
+            </w:r>
+            <w:r>
+              <w:fldChar w:fldCharType="end"/>
+            </w:r>
+          </w:p>
+        </w:tc>
+        <w:tc>
+          <w:tcPr>
+            <w:tcW w:w="3417" w:type="dxa"/>
+          </w:tcPr>
+          <w:p>
+            <w:proofErr w:type="spellStart"/>
+            <w:r>
+              <w:t>RestoreCurrentDate</w:t>
+            </w:r>
+            <w:proofErr w:type="spellEnd"/>
+            <w:r>
+              <w:fldChar w:fldCharType="begin"/>
+            </w:r>
+            <w:r>
+              <w:instrText xml:space="preserve"> XE "</w:instrText>
+            </w:r>
+            <w:r>
+              <w:instrText>RestoreCurrentDate</w:instrText>
+            </w:r>
+            <w:r>
+              <w:instrText xml:space="preserve">" </w:instrText>
+            </w:r>
+            <w:r>
+              <w:fldChar w:fldCharType="end"/>
+            </w:r>
+            <w:r>
+              <w:t xml:space="preserve">, </w:t>
+            </w:r>
+            <w:proofErr w:type="spellStart"/>
+            <w:r>
+              <w:t>DisplayDate</w:t>
+            </w:r>
+            <w:proofErr w:type="spellEnd"/>
+            <w:r>
+              <w:fldChar w:fldCharType="begin"/>
+            </w:r>
+            <w:r>
+              <w:instrText xml:space="preserve"> XE "</w:instrText>
+            </w:r>
+            <w:r>
+              <w:instrText>DisplayDate</w:instrText>
+            </w:r>
+            <w:r>
+              <w:instrText xml:space="preserve">" </w:instrText>
+            </w:r>
+            <w:r>
+              <w:fldChar w:fldCharType="end"/>
+            </w:r>
+            <w:r>
+              <w:t xml:space="preserve">, </w:t>
+            </w:r>
+            <w:proofErr w:type="spellStart"/>
+            <w:r>
+              <w:t>DirectoryFiles</w:t>
+            </w:r>
+            <w:proofErr w:type="spellEnd"/>
+            <w:r>
+              <w:t xml:space="preserve">, </w:t>
+            </w:r>
+            <w:proofErr w:type="spellStart"/>
+            <w:r>
+              <w:t>DisplayVersion</w:t>
+            </w:r>
+            <w:proofErr w:type="spellEnd"/>
+            <w:r>
+              <w:fldChar w:fldCharType="begin"/>
+            </w:r>
+            <w:r>
+              <w:instrText xml:space="preserve"> XE "</w:instrText>
+            </w:r>
+            <w:r>
+              <w:instrText>DisplayVersion</w:instrText>
+            </w:r>
+            <w:r>
+              <w:instrText xml:space="preserve">" </w:instrText>
+            </w:r>
+            <w:r>
+              <w:fldChar w:fldCharType="end"/>
+            </w:r>
+            <w:r>
+              <w:t xml:space="preserve">, </w:t>
+            </w:r>
+            <w:proofErr w:type="spellStart"/>
+            <w:r>
+              <w:t>ShowHelp</w:t>
+            </w:r>
+            <w:proofErr w:type="spellEnd"/>
+          </w:p>
+          <w:p>
+            <w:r>
+              <w:fldChar w:fldCharType="begin"/>
+            </w:r>
+            <w:r>
+              <w:instrText xml:space="preserve"> XE "</w:instrText>
+            </w:r>
+            <w:r>
+              <w:instrText>ShowHelp</w:instrText>
+            </w:r>
+            <w:r>
+              <w:instrText xml:space="preserve">" </w:instrText>
+            </w:r>
+            <w:r>
+              <w:fldChar w:fldCharType="end"/>
+            </w:r>
+          </w:p>
+        </w:tc>
+        <w:tc>
+          <w:tcPr>
+            <w:tcW w:w="3044" w:type="dxa"/>
+          </w:tcPr>
+          <w:p>
+            <w:r>
+              <w:t>M</w:t>
+            </w:r>
+            <w:r>
+              <w:t>ain</w:t>
+            </w:r>
+          </w:p>
+        </w:tc>
+      </w:tr>
+      <w:tr>
+        <w:tc>
+          <w:tcPr>
+            <w:tcW w:w="2899" w:type="dxa"/>
+          </w:tcPr>
+          <w:p>
+            <w:proofErr w:type="spellStart"/>
+            <w:r>
+              <w:t>AllocatePCB</w:t>
+            </w:r>
+            <w:proofErr w:type="spellEnd"/>
+            <w:r>
+              <w:fldChar w:fldCharType="begin"/>
+            </w:r>
+            <w:r>
+              <w:instrText xml:space="preserve"> XE "</w:instrText>
+            </w:r>
+            <w:r>
+              <w:instrText>AllocatePCB</w:instrText>
+            </w:r>
+            <w:r>
+              <w:instrText xml:space="preserve">" </w:instrText>
+            </w:r>
+            <w:r>
+              <w:fldChar w:fldCharType="end"/>
+            </w:r>
+          </w:p>
+        </w:tc>
+        <w:tc>
+          <w:tcPr>
+            <w:tcW w:w="3417" w:type="dxa"/>
+          </w:tcPr>
+          <w:p>
+            <w:r>
+              <w:t>[none]</w:t>
+            </w:r>
+          </w:p>
+        </w:tc>
+        <w:tc>
+          <w:tcPr>
+            <w:tcW w:w="3044" w:type="dxa"/>
+          </w:tcPr>
+          <w:p>
+            <w:proofErr w:type="spellStart"/>
+            <w:r>
               <w:t>SetupPCB</w:t>
             </w:r>
             <w:proofErr w:type="spellEnd"/>
@@ -5805,1156 +9095,23 @@
             <w:r>
               <w:instrText xml:space="preserve"> XE "</w:instrText>
             </w:r>
-            <w:proofErr w:type="spellStart"/>
             <w:r>
               <w:instrText>SetupPCB</w:instrText>
             </w:r>
-            <w:proofErr w:type="spellEnd"/>
             <w:r>
               <w:instrText xml:space="preserve">" </w:instrText>
             </w:r>
             <w:r>
               <w:fldChar w:fldCharType="end"/>
             </w:r>
-            <w:r>
-              <w:t xml:space="preserve">, </w:t>
-            </w:r>
-            <w:proofErr w:type="spellStart"/>
-            <w:r>
-              <w:t>RemovePCB</w:t>
-            </w:r>
-            <w:proofErr w:type="spellEnd"/>
-            <w:r>
-              <w:fldChar w:fldCharType="begin"/>
-            </w:r>
-            <w:r>
-              <w:instrText xml:space="preserve"> XE "</w:instrText>
-            </w:r>
-            <w:proofErr w:type="spellStart"/>
-            <w:r>
-              <w:instrText>RemovePCB</w:instrText>
-            </w:r>
-            <w:proofErr w:type="spellEnd"/>
-            <w:r>
-              <w:instrText xml:space="preserve">" </w:instrText>
-            </w:r>
-            <w:r>
-              <w:fldChar w:fldCharType="end"/>
-            </w:r>
-            <w:r>
-              <w:t xml:space="preserve">, </w:t>
-            </w:r>
-            <w:proofErr w:type="spellStart"/>
-            <w:r>
-              <w:t>FreePCB</w:t>
-            </w:r>
-            <w:proofErr w:type="spellEnd"/>
-            <w:r>
-              <w:fldChar w:fldCharType="begin"/>
-            </w:r>
-            <w:r>
-              <w:instrText xml:space="preserve"> XE "</w:instrText>
-            </w:r>
-            <w:proofErr w:type="spellStart"/>
-            <w:r>
-              <w:instrText>FreePCB</w:instrText>
-            </w:r>
-            <w:proofErr w:type="spellEnd"/>
-            <w:r>
-              <w:instrText xml:space="preserve">" </w:instrText>
-            </w:r>
-            <w:r>
-              <w:fldChar w:fldCharType="end"/>
-            </w:r>
-            <w:r>
-              <w:t xml:space="preserve">, </w:t>
-            </w:r>
-            <w:r>
-              <w:fldChar w:fldCharType="begin"/>
-            </w:r>
-            <w:r>
-              <w:instrText xml:space="preserve"> XE "</w:instrText>
-            </w:r>
-            <w:proofErr w:type="spellStart"/>
-            <w:r>
-              <w:instrText>ExitProgram</w:instrText>
-            </w:r>
-            <w:proofErr w:type="spellEnd"/>
-            <w:r>
-              <w:instrText xml:space="preserve">" </w:instrText>
-            </w:r>
-            <w:r>
-              <w:fldChar w:fldCharType="end"/>
-            </w:r>
-          </w:p>
-          <w:p/>
-        </w:tc>
-        <w:tc>
-          <w:tcPr>
-            <w:tcW w:w="3117" w:type="dxa"/>
-          </w:tcPr>
-          <w:p>
-            <w:r>
-              <w:t>main</w:t>
-            </w:r>
-          </w:p>
-        </w:tc>
-      </w:tr>
-      <w:tr>
-        <w:tc>
-          <w:tcPr>
-            <w:tcW w:w="2425" w:type="dxa"/>
-          </w:tcPr>
-          <w:p>
-            <w:r>
-              <w:t>DisplayDate</w:t>
-            </w:r>
-            <w:r>
-              <w:fldChar w:fldCharType="begin"/>
-            </w:r>
-            <w:r>
-              <w:instrText xml:space="preserve"> XE "</w:instrText>
-            </w:r>
-            <w:r>
-              <w:instrText>DisplayDate</w:instrText>
-            </w:r>
-            <w:r>
-              <w:instrText xml:space="preserve">" </w:instrText>
-            </w:r>
-            <w:r>
-              <w:fldChar w:fldCharType="end"/>
-            </w:r>
-          </w:p>
-          <w:p/>
-        </w:tc>
-        <w:tc>
-          <w:tcPr>
-            <w:tcW w:w="3808" w:type="dxa"/>
-          </w:tcPr>
-          <w:p>
-            <w:r>
-              <w:t>[none]</w:t>
-            </w:r>
-          </w:p>
-        </w:tc>
-        <w:tc>
-          <w:tcPr>
-            <w:tcW w:w="3117" w:type="dxa"/>
-          </w:tcPr>
-          <w:p>
-            <w:r>
-              <w:t>InputLoop</w:t>
-            </w:r>
-            <w:r>
-              <w:fldChar w:fldCharType="begin"/>
-            </w:r>
-            <w:r>
-              <w:instrText xml:space="preserve"> XE "</w:instrText>
-            </w:r>
-            <w:r>
-              <w:instrText>InputLoop</w:instrText>
-            </w:r>
-            <w:r>
-              <w:instrText xml:space="preserve">" </w:instrText>
-            </w:r>
-            <w:r>
-              <w:fldChar w:fldCharType="end"/>
-            </w:r>
-            <w:r>
-              <w:t>, AutoTests</w:t>
-            </w:r>
-            <w:r>
-              <w:fldChar w:fldCharType="begin"/>
-            </w:r>
-            <w:r>
-              <w:instrText xml:space="preserve"> XE "</w:instrText>
-            </w:r>
-            <w:r>
-              <w:instrText>AutoTests</w:instrText>
-            </w:r>
-            <w:r>
-              <w:instrText xml:space="preserve">" </w:instrText>
-            </w:r>
-            <w:r>
-              <w:fldChar w:fldCharType="end"/>
-            </w:r>
-          </w:p>
-        </w:tc>
-      </w:tr>
-      <w:tr>
-        <w:tc>
-          <w:tcPr>
-            <w:tcW w:w="2425" w:type="dxa"/>
-          </w:tcPr>
-          <w:p>
-            <w:r>
-              <w:t>RestoreCurrentDate</w:t>
-            </w:r>
-            <w:r>
-              <w:fldChar w:fldCharType="begin"/>
-            </w:r>
-            <w:r>
-              <w:instrText xml:space="preserve"> XE "</w:instrText>
-            </w:r>
-            <w:r>
-              <w:instrText>RestoreCurrentDate</w:instrText>
-            </w:r>
-            <w:r>
-              <w:instrText xml:space="preserve">" </w:instrText>
-            </w:r>
-            <w:r>
-              <w:fldChar w:fldCharType="end"/>
-            </w:r>
-          </w:p>
-        </w:tc>
-        <w:tc>
-          <w:tcPr>
-            <w:tcW w:w="3808" w:type="dxa"/>
-          </w:tcPr>
-          <w:p>
-            <w:r>
-              <w:t>[none]</w:t>
-            </w:r>
-          </w:p>
-        </w:tc>
-        <w:tc>
-          <w:tcPr>
-            <w:tcW w:w="3117" w:type="dxa"/>
-          </w:tcPr>
-          <w:p>
-            <w:r>
-              <w:t>InputLoop</w:t>
-            </w:r>
-            <w:r>
-              <w:fldChar w:fldCharType="begin"/>
-            </w:r>
-            <w:r>
-              <w:instrText xml:space="preserve"> XE "</w:instrText>
-            </w:r>
-            <w:r>
-              <w:instrText>InputLoop</w:instrText>
-            </w:r>
-            <w:r>
-              <w:instrText xml:space="preserve">" </w:instrText>
-            </w:r>
-            <w:r>
-              <w:fldChar w:fldCharType="end"/>
-            </w:r>
-            <w:r>
-              <w:t>, AutoTests</w:t>
-            </w:r>
-            <w:r>
-              <w:fldChar w:fldCharType="begin"/>
-            </w:r>
-            <w:r>
-              <w:instrText xml:space="preserve"> XE "</w:instrText>
-            </w:r>
-            <w:r>
-              <w:instrText>AutoTests</w:instrText>
-            </w:r>
-            <w:r>
-              <w:instrText xml:space="preserve">" </w:instrText>
-            </w:r>
-            <w:r>
-              <w:fldChar w:fldCharType="end"/>
-            </w:r>
-          </w:p>
-          <w:p/>
-        </w:tc>
-      </w:tr>
-      <w:tr>
-        <w:tc>
-          <w:tcPr>
-            <w:tcW w:w="2425" w:type="dxa"/>
-          </w:tcPr>
-          <w:p>
-            <w:r>
-              <w:t>GetValidInt</w:t>
-            </w:r>
-            <w:r>
-              <w:fldChar w:fldCharType="begin"/>
-            </w:r>
-            <w:r>
-              <w:instrText xml:space="preserve"> XE "</w:instrText>
-            </w:r>
-            <w:r>
-              <w:instrText>GetValidInt</w:instrText>
-            </w:r>
-            <w:r>
-              <w:instrText xml:space="preserve">" </w:instrText>
-            </w:r>
-            <w:r>
-              <w:fldChar w:fldCharType="end"/>
-            </w:r>
-          </w:p>
-        </w:tc>
-        <w:tc>
-          <w:tcPr>
-            <w:tcW w:w="3808" w:type="dxa"/>
-          </w:tcPr>
-          <w:p>
-            <w:r>
-              <w:t>[none]</w:t>
-            </w:r>
-          </w:p>
-          <w:p/>
-        </w:tc>
-        <w:tc>
-          <w:tcPr>
-            <w:tcW w:w="3117" w:type="dxa"/>
-          </w:tcPr>
-          <w:p>
-            <w:r>
-              <w:t>InputLoop</w:t>
-            </w:r>
-            <w:r>
-              <w:fldChar w:fldCharType="begin"/>
-            </w:r>
-            <w:r>
-              <w:instrText xml:space="preserve"> XE "</w:instrText>
-            </w:r>
-            <w:r>
-              <w:instrText>InputLoop</w:instrText>
-            </w:r>
-            <w:r>
-              <w:instrText xml:space="preserve">" </w:instrText>
-            </w:r>
-            <w:r>
-              <w:fldChar w:fldCharType="end"/>
-            </w:r>
-          </w:p>
-        </w:tc>
-      </w:tr>
-      <w:tr>
-        <w:tc>
-          <w:tcPr>
-            <w:tcW w:w="2425" w:type="dxa"/>
-          </w:tcPr>
-          <w:p>
-            <w:r>
-              <w:t>DirectoryFiles</w:t>
-            </w:r>
-          </w:p>
-        </w:tc>
-        <w:tc>
-          <w:tcPr>
-            <w:tcW w:w="3808" w:type="dxa"/>
-          </w:tcPr>
-          <w:p>
-            <w:r>
-              <w:t>[none]</w:t>
-            </w:r>
-          </w:p>
-          <w:p/>
-        </w:tc>
-        <w:tc>
-          <w:tcPr>
-            <w:tcW w:w="3117" w:type="dxa"/>
-          </w:tcPr>
-          <w:p>
-            <w:r>
-              <w:t>InputLoop</w:t>
-            </w:r>
-            <w:r>
-              <w:fldChar w:fldCharType="begin"/>
-            </w:r>
-            <w:r>
-              <w:instrText xml:space="preserve"> XE "</w:instrText>
-            </w:r>
-            <w:r>
-              <w:instrText>InputLoop</w:instrText>
-            </w:r>
-            <w:r>
-              <w:instrText xml:space="preserve">" </w:instrText>
-            </w:r>
-            <w:r>
-              <w:fldChar w:fldCharType="end"/>
-            </w:r>
-            <w:r>
-              <w:t>, AutoTests</w:t>
-            </w:r>
-            <w:r>
-              <w:fldChar w:fldCharType="begin"/>
-            </w:r>
-            <w:r>
-              <w:instrText xml:space="preserve"> XE "</w:instrText>
-            </w:r>
-            <w:r>
-              <w:instrText>AutoTests</w:instrText>
-            </w:r>
-            <w:r>
-              <w:instrText xml:space="preserve">" </w:instrText>
-            </w:r>
-            <w:r>
-              <w:fldChar w:fldCharType="end"/>
-            </w:r>
-          </w:p>
-        </w:tc>
-      </w:tr>
-      <w:tr>
-        <w:tc>
-          <w:tcPr>
-            <w:tcW w:w="2425" w:type="dxa"/>
-          </w:tcPr>
-          <w:p>
-            <w:r>
-              <w:t>DisplayVersion</w:t>
-            </w:r>
-            <w:r>
-              <w:fldChar w:fldCharType="begin"/>
-            </w:r>
-            <w:r>
-              <w:instrText xml:space="preserve"> XE "</w:instrText>
-            </w:r>
-            <w:r>
-              <w:instrText>DisplayVersion</w:instrText>
-            </w:r>
-            <w:r>
-              <w:instrText xml:space="preserve">" </w:instrText>
-            </w:r>
-            <w:r>
-              <w:fldChar w:fldCharType="end"/>
-            </w:r>
-          </w:p>
-          <w:p/>
-        </w:tc>
-        <w:tc>
-          <w:tcPr>
-            <w:tcW w:w="3808" w:type="dxa"/>
-          </w:tcPr>
-          <w:p>
-            <w:r>
-              <w:t>[none]</w:t>
-            </w:r>
-          </w:p>
-        </w:tc>
-        <w:tc>
-          <w:tcPr>
-            <w:tcW w:w="3117" w:type="dxa"/>
-          </w:tcPr>
-          <w:p>
-            <w:r>
-              <w:t>InputLoop</w:t>
-            </w:r>
-            <w:r>
-              <w:fldChar w:fldCharType="begin"/>
-            </w:r>
-            <w:r>
-              <w:instrText xml:space="preserve"> XE "</w:instrText>
-            </w:r>
-            <w:r>
-              <w:instrText>InputLoop</w:instrText>
-            </w:r>
-            <w:r>
-              <w:instrText xml:space="preserve">" </w:instrText>
-            </w:r>
-            <w:r>
-              <w:fldChar w:fldCharType="end"/>
-            </w:r>
-            <w:r>
-              <w:t>, AutoTests</w:t>
-            </w:r>
-            <w:r>
-              <w:fldChar w:fldCharType="begin"/>
-            </w:r>
-            <w:r>
-              <w:instrText xml:space="preserve"> XE "</w:instrText>
-            </w:r>
-            <w:r>
-              <w:instrText>AutoTests</w:instrText>
-            </w:r>
-            <w:r>
-              <w:instrText xml:space="preserve">" </w:instrText>
-            </w:r>
-            <w:r>
-              <w:fldChar w:fldCharType="end"/>
-            </w:r>
-          </w:p>
-        </w:tc>
-      </w:tr>
-      <w:tr>
-        <w:tc>
-          <w:tcPr>
-            <w:tcW w:w="2425" w:type="dxa"/>
-          </w:tcPr>
-          <w:p>
-            <w:r>
-              <w:t>MaximizeWindow</w:t>
-            </w:r>
-            <w:r>
-              <w:fldChar w:fldCharType="begin"/>
-            </w:r>
-            <w:r>
-              <w:instrText xml:space="preserve"> XE "</w:instrText>
-            </w:r>
-            <w:r>
-              <w:instrText>MaximizeWindow</w:instrText>
-            </w:r>
-            <w:r>
-              <w:instrText xml:space="preserve">" </w:instrText>
-            </w:r>
-            <w:r>
-              <w:fldChar w:fldCharType="end"/>
-            </w:r>
-          </w:p>
-        </w:tc>
-        <w:tc>
-          <w:tcPr>
-            <w:tcW w:w="3808" w:type="dxa"/>
-          </w:tcPr>
-          <w:p>
-            <w:r>
-              <w:t>[none]</w:t>
-            </w:r>
-          </w:p>
-          <w:p/>
-        </w:tc>
-        <w:tc>
-          <w:tcPr>
-            <w:tcW w:w="3117" w:type="dxa"/>
-          </w:tcPr>
-          <w:p>
-            <w:r>
-              <w:t>InputLoop</w:t>
-            </w:r>
-            <w:r>
-              <w:fldChar w:fldCharType="begin"/>
-            </w:r>
-            <w:r>
-              <w:instrText xml:space="preserve"> XE "</w:instrText>
-            </w:r>
-            <w:r>
-              <w:instrText>InputLoop</w:instrText>
-            </w:r>
-            <w:r>
-              <w:instrText xml:space="preserve">" </w:instrText>
-            </w:r>
-            <w:r>
-              <w:fldChar w:fldCharType="end"/>
-            </w:r>
-          </w:p>
-        </w:tc>
-      </w:tr>
-      <w:tr>
-        <w:tc>
-          <w:tcPr>
-            <w:tcW w:w="2425" w:type="dxa"/>
-          </w:tcPr>
-          <w:p>
-            <w:r>
-              <w:t>ShowHelp</w:t>
-            </w:r>
-            <w:r>
-              <w:fldChar w:fldCharType="begin"/>
-            </w:r>
-            <w:r>
-              <w:instrText xml:space="preserve"> XE "</w:instrText>
-            </w:r>
-            <w:r>
-              <w:instrText>ShowHelp</w:instrText>
-            </w:r>
-            <w:r>
-              <w:instrText xml:space="preserve">" </w:instrText>
-            </w:r>
-            <w:r>
-              <w:fldChar w:fldCharType="end"/>
-            </w:r>
-          </w:p>
-        </w:tc>
-        <w:tc>
-          <w:tcPr>
-            <w:tcW w:w="3808" w:type="dxa"/>
-          </w:tcPr>
-          <w:p>
-            <w:r>
-              <w:t>[none]</w:t>
-            </w:r>
-          </w:p>
-          <w:p/>
-        </w:tc>
-        <w:tc>
-          <w:tcPr>
-            <w:tcW w:w="3117" w:type="dxa"/>
-          </w:tcPr>
-          <w:p>
-            <w:r>
-              <w:t>InputLoop</w:t>
-            </w:r>
-            <w:r>
-              <w:fldChar w:fldCharType="begin"/>
-            </w:r>
-            <w:r>
-              <w:instrText xml:space="preserve"> XE "</w:instrText>
-            </w:r>
-            <w:r>
-              <w:instrText>InputLoop</w:instrText>
-            </w:r>
-            <w:r>
-              <w:instrText xml:space="preserve">" </w:instrText>
-            </w:r>
-            <w:r>
-              <w:fldChar w:fldCharType="end"/>
-            </w:r>
-            <w:r>
-              <w:t>, AutoTests</w:t>
-            </w:r>
-            <w:r>
-              <w:fldChar w:fldCharType="begin"/>
-            </w:r>
-            <w:r>
-              <w:instrText xml:space="preserve"> XE "</w:instrText>
-            </w:r>
-            <w:r>
-              <w:instrText>AutoTests</w:instrText>
-            </w:r>
-            <w:r>
-              <w:instrText xml:space="preserve">" </w:instrText>
-            </w:r>
-            <w:r>
-              <w:fldChar w:fldCharType="end"/>
-            </w:r>
-          </w:p>
-        </w:tc>
-      </w:tr>
-      <w:tr>
-        <w:tc>
-          <w:tcPr>
-            <w:tcW w:w="2425" w:type="dxa"/>
-          </w:tcPr>
-          <w:p>
-            <w:r>
-              <w:t>ExitProgram</w:t>
-            </w:r>
-            <w:r>
-              <w:fldChar w:fldCharType="begin"/>
-            </w:r>
-            <w:r>
-              <w:instrText xml:space="preserve"> XE "</w:instrText>
-            </w:r>
-            <w:r>
-              <w:instrText>ExitProgram</w:instrText>
-            </w:r>
-            <w:r>
-              <w:instrText xml:space="preserve">" </w:instrText>
-            </w:r>
-            <w:r>
-              <w:fldChar w:fldCharType="end"/>
-            </w:r>
-          </w:p>
-        </w:tc>
-        <w:tc>
-          <w:tcPr>
-            <w:tcW w:w="3808" w:type="dxa"/>
-          </w:tcPr>
-          <w:p>
-            <w:r>
-              <w:t>[none]</w:t>
-            </w:r>
-          </w:p>
-          <w:p/>
-        </w:tc>
-        <w:tc>
-          <w:tcPr>
-            <w:tcW w:w="3117" w:type="dxa"/>
-          </w:tcPr>
-          <w:p>
-            <w:r>
-              <w:t>InputLoop</w:t>
-            </w:r>
-            <w:r>
-              <w:fldChar w:fldCharType="begin"/>
-            </w:r>
-            <w:r>
-              <w:instrText xml:space="preserve"> XE "</w:instrText>
-            </w:r>
-            <w:r>
-              <w:instrText>InputLoop</w:instrText>
-            </w:r>
-            <w:r>
-              <w:instrText xml:space="preserve">" </w:instrText>
-            </w:r>
-            <w:r>
-              <w:fldChar w:fldCharType="end"/>
-            </w:r>
-          </w:p>
-        </w:tc>
-      </w:tr>
-      <w:tr>
-        <w:tc>
-          <w:tcPr>
-            <w:tcW w:w="2425" w:type="dxa"/>
-          </w:tcPr>
-          <w:p>
-            <w:r>
-              <w:t>AutoTests</w:t>
-            </w:r>
-            <w:r>
-              <w:fldChar w:fldCharType="begin"/>
-            </w:r>
-            <w:r>
-              <w:instrText xml:space="preserve"> XE "</w:instrText>
-            </w:r>
-            <w:r>
-              <w:instrText>AutoTests</w:instrText>
-            </w:r>
-            <w:r>
-              <w:instrText xml:space="preserve">" </w:instrText>
-            </w:r>
-            <w:r>
-              <w:fldChar w:fldCharType="end"/>
-            </w:r>
-          </w:p>
-        </w:tc>
-        <w:tc>
-          <w:tcPr>
-            <w:tcW w:w="3808" w:type="dxa"/>
-          </w:tcPr>
-          <w:p>
-            <w:r>
-              <w:t>RestoreCurrentDate</w:t>
-            </w:r>
-            <w:r>
-              <w:fldChar w:fldCharType="begin"/>
-            </w:r>
-            <w:r>
-              <w:instrText xml:space="preserve"> XE "</w:instrText>
-            </w:r>
-            <w:r>
-              <w:instrText>RestoreCurrentDate</w:instrText>
-            </w:r>
-            <w:r>
-              <w:instrText xml:space="preserve">" </w:instrText>
-            </w:r>
-            <w:r>
-              <w:fldChar w:fldCharType="end"/>
-            </w:r>
-            <w:r>
-              <w:t xml:space="preserve">, </w:t>
-            </w:r>
-            <w:proofErr w:type="spellStart"/>
-            <w:r>
-              <w:t>DisplayDate</w:t>
-            </w:r>
-            <w:proofErr w:type="spellEnd"/>
-            <w:r>
-              <w:fldChar w:fldCharType="begin"/>
-            </w:r>
-            <w:r>
-              <w:instrText xml:space="preserve"> XE "</w:instrText>
-            </w:r>
-            <w:r>
-              <w:instrText>DisplayDate</w:instrText>
-            </w:r>
-            <w:r>
-              <w:instrText xml:space="preserve">" </w:instrText>
-            </w:r>
-            <w:r>
-              <w:fldChar w:fldCharType="end"/>
-            </w:r>
-            <w:r>
-              <w:t xml:space="preserve">, </w:t>
-            </w:r>
-            <w:proofErr w:type="spellStart"/>
-            <w:r>
-              <w:t>DirectoryFiles</w:t>
-            </w:r>
-            <w:proofErr w:type="spellEnd"/>
-            <w:r>
-              <w:t xml:space="preserve">, </w:t>
-            </w:r>
-            <w:proofErr w:type="spellStart"/>
-            <w:r>
-              <w:t>DisplayVersion</w:t>
-            </w:r>
-            <w:proofErr w:type="spellEnd"/>
-            <w:r>
-              <w:fldChar w:fldCharType="begin"/>
-            </w:r>
-            <w:r>
-              <w:instrText xml:space="preserve"> XE "</w:instrText>
-            </w:r>
-            <w:r>
-              <w:instrText>DisplayVersion</w:instrText>
-            </w:r>
-            <w:r>
-              <w:instrText xml:space="preserve">" </w:instrText>
-            </w:r>
-            <w:r>
-              <w:fldChar w:fldCharType="end"/>
-            </w:r>
-            <w:r>
-              <w:t xml:space="preserve">, </w:t>
-            </w:r>
-            <w:proofErr w:type="spellStart"/>
-            <w:r>
-              <w:t>ShowHelp</w:t>
-            </w:r>
-            <w:proofErr w:type="spellEnd"/>
-          </w:p>
-          <w:p>
-            <w:r>
-              <w:fldChar w:fldCharType="begin"/>
-            </w:r>
-            <w:r>
-              <w:instrText xml:space="preserve"> XE "</w:instrText>
-            </w:r>
-            <w:r>
-              <w:instrText>ShowHelp</w:instrText>
-            </w:r>
-            <w:r>
-              <w:instrText xml:space="preserve">" </w:instrText>
-            </w:r>
-            <w:r>
-              <w:fldChar w:fldCharType="end"/>
-            </w:r>
-          </w:p>
-        </w:tc>
-        <w:tc>
-          <w:tcPr>
-            <w:tcW w:w="3117" w:type="dxa"/>
-          </w:tcPr>
-          <w:p>
-            <w:r>
-              <w:t>M</w:t>
-            </w:r>
-            <w:r>
-              <w:t>ain</w:t>
-            </w:r>
-          </w:p>
-        </w:tc>
-      </w:tr>
-      <w:tr>
-        <w:tc>
-          <w:tcPr>
-            <w:tcW w:w="2425" w:type="dxa"/>
-          </w:tcPr>
-          <w:p>
-            <w:proofErr w:type="spellStart"/>
-            <w:r>
-              <w:t>AllocatePCB</w:t>
-            </w:r>
-            <w:proofErr w:type="spellEnd"/>
-            <w:r>
-              <w:fldChar w:fldCharType="begin"/>
-            </w:r>
-            <w:r>
-              <w:instrText xml:space="preserve"> XE "</w:instrText>
-            </w:r>
-            <w:proofErr w:type="spellStart"/>
-            <w:r>
-              <w:instrText>AllocatePCB</w:instrText>
-            </w:r>
-            <w:proofErr w:type="spellEnd"/>
-            <w:r>
-              <w:instrText xml:space="preserve">" </w:instrText>
-            </w:r>
-            <w:r>
-              <w:fldChar w:fldCharType="end"/>
-            </w:r>
-          </w:p>
-        </w:tc>
-        <w:tc>
-          <w:tcPr>
-            <w:tcW w:w="3808" w:type="dxa"/>
-          </w:tcPr>
-          <w:p>
-            <w:r>
-              <w:t>[none]</w:t>
-            </w:r>
-          </w:p>
-        </w:tc>
-        <w:tc>
-          <w:tcPr>
-            <w:tcW w:w="3117" w:type="dxa"/>
-          </w:tcPr>
-          <w:p>
-            <w:proofErr w:type="spellStart"/>
-            <w:r>
-              <w:t>SetupPCB</w:t>
-            </w:r>
-            <w:proofErr w:type="spellEnd"/>
-            <w:r>
-              <w:fldChar w:fldCharType="begin"/>
-            </w:r>
-            <w:r>
-              <w:instrText xml:space="preserve"> XE "</w:instrText>
-            </w:r>
-            <w:proofErr w:type="spellStart"/>
-            <w:r>
-              <w:instrText>SetupPCB</w:instrText>
-            </w:r>
-            <w:proofErr w:type="spellEnd"/>
-            <w:r>
-              <w:instrText xml:space="preserve">" </w:instrText>
-            </w:r>
-            <w:r>
-              <w:fldChar w:fldCharType="end"/>
-            </w:r>
-          </w:p>
-          <w:p/>
-        </w:tc>
-      </w:tr>
-      <w:tr>
-        <w:tc>
-          <w:tcPr>
-            <w:tcW w:w="2425" w:type="dxa"/>
-          </w:tcPr>
-          <w:p>
-            <w:proofErr w:type="spellStart"/>
-            <w:r>
-              <w:t>FreePCB</w:t>
-            </w:r>
-            <w:proofErr w:type="spellEnd"/>
-            <w:r>
-              <w:fldChar w:fldCharType="begin"/>
-            </w:r>
-            <w:r>
-              <w:instrText xml:space="preserve"> XE "</w:instrText>
-            </w:r>
-            <w:proofErr w:type="spellStart"/>
-            <w:r>
-              <w:instrText>FreePCB</w:instrText>
-            </w:r>
-            <w:proofErr w:type="spellEnd"/>
-            <w:r>
-              <w:instrText xml:space="preserve">" </w:instrText>
-            </w:r>
-            <w:r>
-              <w:fldChar w:fldCharType="end"/>
-            </w:r>
-          </w:p>
-        </w:tc>
-        <w:tc>
-          <w:tcPr>
-            <w:tcW w:w="3808" w:type="dxa"/>
-          </w:tcPr>
-          <w:p>
-            <w:r>
-              <w:t>[none]</w:t>
-            </w:r>
-          </w:p>
-          <w:p/>
-        </w:tc>
-        <w:tc>
-          <w:tcPr>
-            <w:tcW w:w="3117" w:type="dxa"/>
-          </w:tcPr>
-          <w:p>
-            <w:proofErr w:type="spellStart"/>
-            <w:r>
-              <w:t>InputLoop</w:t>
-            </w:r>
-            <w:proofErr w:type="spellEnd"/>
-          </w:p>
-        </w:tc>
-      </w:tr>
-      <w:tr>
-        <w:tc>
-          <w:tcPr>
-            <w:tcW w:w="2425" w:type="dxa"/>
-          </w:tcPr>
-          <w:p>
-            <w:proofErr w:type="spellStart"/>
-            <w:r>
-              <w:t>SetupPCB</w:t>
-            </w:r>
-            <w:proofErr w:type="spellEnd"/>
-            <w:r>
-              <w:fldChar w:fldCharType="begin"/>
-            </w:r>
-            <w:r>
-              <w:instrText xml:space="preserve"> XE "</w:instrText>
-            </w:r>
-            <w:proofErr w:type="spellStart"/>
-            <w:r>
-              <w:instrText>SetupPCB</w:instrText>
-            </w:r>
-            <w:proofErr w:type="spellEnd"/>
-            <w:r>
-              <w:instrText xml:space="preserve">" </w:instrText>
-            </w:r>
-            <w:r>
-              <w:fldChar w:fldCharType="end"/>
-            </w:r>
-          </w:p>
-          <w:p/>
-        </w:tc>
-        <w:tc>
-          <w:tcPr>
-            <w:tcW w:w="3808" w:type="dxa"/>
-          </w:tcPr>
-          <w:p>
-            <w:proofErr w:type="spellStart"/>
-            <w:r>
-              <w:t>AllocatePCB</w:t>
-            </w:r>
-            <w:proofErr w:type="spellEnd"/>
-            <w:r>
-              <w:fldChar w:fldCharType="begin"/>
-            </w:r>
-            <w:r>
-              <w:instrText xml:space="preserve"> XE "</w:instrText>
-            </w:r>
-            <w:proofErr w:type="spellStart"/>
-            <w:r>
-              <w:instrText>AllocatePCB</w:instrText>
-            </w:r>
-            <w:proofErr w:type="spellEnd"/>
-            <w:r>
-              <w:instrText xml:space="preserve">" </w:instrText>
-            </w:r>
-            <w:r>
-              <w:fldChar w:fldCharType="end"/>
-            </w:r>
-          </w:p>
-        </w:tc>
-        <w:tc>
-          <w:tcPr>
-            <w:tcW w:w="3117" w:type="dxa"/>
-          </w:tcPr>
-          <w:p>
-            <w:proofErr w:type="spellStart"/>
-            <w:r>
-              <w:t>InputLoop</w:t>
-            </w:r>
-            <w:proofErr w:type="spellEnd"/>
-          </w:p>
-        </w:tc>
-      </w:tr>
-      <w:tr>
-        <w:tc>
-          <w:tcPr>
-            <w:tcW w:w="2425" w:type="dxa"/>
-          </w:tcPr>
-          <w:p>
-            <w:proofErr w:type="spellStart"/>
-            <w:r>
-              <w:t>FindPCB</w:t>
-            </w:r>
-            <w:proofErr w:type="spellEnd"/>
-            <w:r>
-              <w:fldChar w:fldCharType="begin"/>
-            </w:r>
-            <w:r>
-              <w:instrText xml:space="preserve"> XE "</w:instrText>
-            </w:r>
-            <w:proofErr w:type="spellStart"/>
-            <w:r>
-              <w:instrText>FindPCB</w:instrText>
-            </w:r>
-            <w:proofErr w:type="spellEnd"/>
-            <w:r>
-              <w:instrText xml:space="preserve">" </w:instrText>
-            </w:r>
-            <w:r>
-              <w:fldChar w:fldCharType="end"/>
-            </w:r>
-          </w:p>
-          <w:p/>
-        </w:tc>
-        <w:tc>
-          <w:tcPr>
-            <w:tcW w:w="3808" w:type="dxa"/>
-          </w:tcPr>
-          <w:p>
-            <w:r>
-              <w:t>[none]</w:t>
-            </w:r>
-          </w:p>
-        </w:tc>
-        <w:tc>
-          <w:tcPr>
-            <w:tcW w:w="3117" w:type="dxa"/>
-          </w:tcPr>
-          <w:p>
-            <w:proofErr w:type="spellStart"/>
-            <w:r>
-              <w:t>InputLoop</w:t>
-            </w:r>
-            <w:proofErr w:type="spellEnd"/>
-          </w:p>
-        </w:tc>
-      </w:tr>
-      <w:tr>
-        <w:tc>
-          <w:tcPr>
-            <w:tcW w:w="2425" w:type="dxa"/>
-          </w:tcPr>
-          <w:p>
-            <w:proofErr w:type="spellStart"/>
-            <w:r>
-              <w:t>InsertPCB</w:t>
-            </w:r>
-            <w:proofErr w:type="spellEnd"/>
-            <w:r>
-              <w:fldChar w:fldCharType="begin"/>
-            </w:r>
-            <w:r>
-              <w:instrText xml:space="preserve"> XE "</w:instrText>
-            </w:r>
-            <w:proofErr w:type="spellStart"/>
-            <w:r>
-              <w:instrText>InsertPCB</w:instrText>
-            </w:r>
-            <w:proofErr w:type="spellEnd"/>
-            <w:r>
-              <w:instrText xml:space="preserve">" </w:instrText>
-            </w:r>
-            <w:r>
-              <w:fldChar w:fldCharType="end"/>
-            </w:r>
-          </w:p>
-        </w:tc>
-        <w:tc>
-          <w:tcPr>
-            <w:tcW w:w="3808" w:type="dxa"/>
-          </w:tcPr>
-          <w:p>
-            <w:r>
-              <w:t>[none]</w:t>
-            </w:r>
-          </w:p>
-        </w:tc>
-        <w:tc>
-          <w:tcPr>
-            <w:tcW w:w="3117" w:type="dxa"/>
-          </w:tcPr>
-          <w:p>
-            <w:proofErr w:type="spellStart"/>
-            <w:r>
-              <w:t>InputLoop</w:t>
-            </w:r>
-            <w:proofErr w:type="spellEnd"/>
-          </w:p>
-        </w:tc>
-      </w:tr>
-    </w:tbl>
-    <w:p/>
-    <w:tbl>
-      <w:tblPr>
-        <w:tblStyle w:val="TableGrid"/>
-        <w:tblW w:w="0" w:type="auto"/>
-        <w:jc w:val="center"/>
-        <w:tblBorders>
-          <w:top w:val="none" w:sz="0" w:space="0" w:color="auto"/>
-          <w:left w:val="none" w:sz="0" w:space="0" w:color="auto"/>
-          <w:bottom w:val="none" w:sz="0" w:space="0" w:color="auto"/>
-          <w:right w:val="none" w:sz="0" w:space="0" w:color="auto"/>
-        </w:tblBorders>
-        <w:tblLook w:val="04A0" w:firstRow="1" w:lastRow="0" w:firstColumn="1" w:lastColumn="0" w:noHBand="0" w:noVBand="1"/>
-      </w:tblPr>
-      <w:tblGrid>
-        <w:gridCol w:w="2425"/>
-        <w:gridCol w:w="3808"/>
-        <w:gridCol w:w="3117"/>
-      </w:tblGrid>
-      <w:tr>
-        <w:trPr>
-          <w:jc w:val="center"/>
-        </w:trPr>
-        <w:tc>
-          <w:tcPr>
-            <w:tcW w:w="2425" w:type="dxa"/>
+          </w:p>
+          <w:p/>
+        </w:tc>
+      </w:tr>
+      <w:tr>
+        <w:tc>
+          <w:tcPr>
+            <w:tcW w:w="2899" w:type="dxa"/>
           </w:tcPr>
           <w:p>
             <w:pPr>
@@ -6974,7 +9131,25 @@
         </w:tc>
         <w:tc>
           <w:tcPr>
-            <w:tcW w:w="3808" w:type="dxa"/>
+            <w:tcW w:w="3417" w:type="dxa"/>
+          </w:tcPr>
+          <w:p>
+            <w:pPr>
+              <w:rPr>
+                <w:b/>
+              </w:rPr>
+            </w:pPr>
+            <w:r>
+              <w:rPr>
+                <w:b/>
+              </w:rPr>
+              <w:t>What Does This Call?</w:t>
+            </w:r>
+          </w:p>
+        </w:tc>
+        <w:tc>
+          <w:tcPr>
+            <w:tcW w:w="3044" w:type="dxa"/>
           </w:tcPr>
           <w:p>
             <w:pPr>
@@ -6987,37 +9162,246 @@
               <w:rPr>
                 <w:b/>
               </w:rPr>
-              <w:t>What Does This Call?</w:t>
-            </w:r>
-          </w:p>
-        </w:tc>
-        <w:tc>
-          <w:tcPr>
-            <w:tcW w:w="3117" w:type="dxa"/>
-          </w:tcPr>
-          <w:p>
-            <w:pPr>
-              <w:jc w:val="center"/>
-              <w:rPr>
-                <w:b/>
-              </w:rPr>
-            </w:pPr>
-            <w:r>
-              <w:rPr>
-                <w:b/>
-              </w:rPr>
               <w:t>What Calls This?</w:t>
             </w:r>
           </w:p>
         </w:tc>
       </w:tr>
       <w:tr>
+        <w:tc>
+          <w:tcPr>
+            <w:tcW w:w="2899" w:type="dxa"/>
+          </w:tcPr>
+          <w:p>
+            <w:proofErr w:type="spellStart"/>
+            <w:r>
+              <w:t>FreePCB</w:t>
+            </w:r>
+            <w:proofErr w:type="spellEnd"/>
+            <w:r>
+              <w:fldChar w:fldCharType="begin"/>
+            </w:r>
+            <w:r>
+              <w:instrText xml:space="preserve"> XE "</w:instrText>
+            </w:r>
+            <w:r>
+              <w:instrText>FreePCB</w:instrText>
+            </w:r>
+            <w:r>
+              <w:instrText xml:space="preserve">" </w:instrText>
+            </w:r>
+            <w:r>
+              <w:fldChar w:fldCharType="end"/>
+            </w:r>
+          </w:p>
+        </w:tc>
+        <w:tc>
+          <w:tcPr>
+            <w:tcW w:w="3417" w:type="dxa"/>
+          </w:tcPr>
+          <w:p>
+            <w:r>
+              <w:t>[none]</w:t>
+            </w:r>
+          </w:p>
+        </w:tc>
+        <w:tc>
+          <w:tcPr>
+            <w:tcW w:w="3044" w:type="dxa"/>
+          </w:tcPr>
+          <w:p>
+            <w:proofErr w:type="spellStart"/>
+            <w:r>
+              <w:t>InputLoop</w:t>
+            </w:r>
+            <w:proofErr w:type="spellEnd"/>
+          </w:p>
+          <w:p/>
+        </w:tc>
+      </w:tr>
+      <w:tr>
+        <w:tc>
+          <w:tcPr>
+            <w:tcW w:w="2899" w:type="dxa"/>
+          </w:tcPr>
+          <w:p>
+            <w:proofErr w:type="spellStart"/>
+            <w:r>
+              <w:t>SetupPCB</w:t>
+            </w:r>
+            <w:proofErr w:type="spellEnd"/>
+            <w:r>
+              <w:fldChar w:fldCharType="begin"/>
+            </w:r>
+            <w:r>
+              <w:instrText xml:space="preserve"> XE "</w:instrText>
+            </w:r>
+            <w:r>
+              <w:instrText>SetupPCB</w:instrText>
+            </w:r>
+            <w:r>
+              <w:instrText xml:space="preserve">" </w:instrText>
+            </w:r>
+            <w:r>
+              <w:fldChar w:fldCharType="end"/>
+            </w:r>
+          </w:p>
+          <w:p/>
+        </w:tc>
+        <w:tc>
+          <w:tcPr>
+            <w:tcW w:w="3417" w:type="dxa"/>
+          </w:tcPr>
+          <w:p>
+            <w:proofErr w:type="spellStart"/>
+            <w:r>
+              <w:t>AllocatePCB</w:t>
+            </w:r>
+            <w:proofErr w:type="spellEnd"/>
+            <w:r>
+              <w:fldChar w:fldCharType="begin"/>
+            </w:r>
+            <w:r>
+              <w:instrText xml:space="preserve"> XE "</w:instrText>
+            </w:r>
+            <w:r>
+              <w:instrText>AllocatePCB</w:instrText>
+            </w:r>
+            <w:r>
+              <w:instrText xml:space="preserve">" </w:instrText>
+            </w:r>
+            <w:r>
+              <w:fldChar w:fldCharType="end"/>
+            </w:r>
+          </w:p>
+        </w:tc>
+        <w:tc>
+          <w:tcPr>
+            <w:tcW w:w="3044" w:type="dxa"/>
+          </w:tcPr>
+          <w:p>
+            <w:proofErr w:type="spellStart"/>
+            <w:r>
+              <w:t>InputLoop</w:t>
+            </w:r>
+            <w:proofErr w:type="spellEnd"/>
+          </w:p>
+        </w:tc>
+      </w:tr>
+      <w:tr>
+        <w:tc>
+          <w:tcPr>
+            <w:tcW w:w="2899" w:type="dxa"/>
+          </w:tcPr>
+          <w:p>
+            <w:proofErr w:type="spellStart"/>
+            <w:r>
+              <w:t>FindPCB</w:t>
+            </w:r>
+            <w:proofErr w:type="spellEnd"/>
+            <w:r>
+              <w:fldChar w:fldCharType="begin"/>
+            </w:r>
+            <w:r>
+              <w:instrText xml:space="preserve"> XE "</w:instrText>
+            </w:r>
+            <w:r>
+              <w:instrText>FindPCB</w:instrText>
+            </w:r>
+            <w:r>
+              <w:instrText xml:space="preserve">" </w:instrText>
+            </w:r>
+            <w:r>
+              <w:fldChar w:fldCharType="end"/>
+            </w:r>
+          </w:p>
+          <w:p/>
+        </w:tc>
+        <w:tc>
+          <w:tcPr>
+            <w:tcW w:w="3417" w:type="dxa"/>
+          </w:tcPr>
+          <w:p>
+            <w:r>
+              <w:t>[none]</w:t>
+            </w:r>
+          </w:p>
+        </w:tc>
+        <w:tc>
+          <w:tcPr>
+            <w:tcW w:w="3044" w:type="dxa"/>
+          </w:tcPr>
+          <w:p>
+            <w:proofErr w:type="spellStart"/>
+            <w:r>
+              <w:t>InputLoop</w:t>
+            </w:r>
+            <w:proofErr w:type="spellEnd"/>
+          </w:p>
+        </w:tc>
+      </w:tr>
+      <w:tr>
+        <w:tc>
+          <w:tcPr>
+            <w:tcW w:w="2899" w:type="dxa"/>
+          </w:tcPr>
+          <w:p>
+            <w:proofErr w:type="spellStart"/>
+            <w:r>
+              <w:t>InsertPCB</w:t>
+            </w:r>
+            <w:proofErr w:type="spellEnd"/>
+            <w:r>
+              <w:fldChar w:fldCharType="begin"/>
+            </w:r>
+            <w:r>
+              <w:instrText xml:space="preserve"> XE "</w:instrText>
+            </w:r>
+            <w:r>
+              <w:instrText>InsertPCB</w:instrText>
+            </w:r>
+            <w:r>
+              <w:instrText xml:space="preserve">" </w:instrText>
+            </w:r>
+            <w:r>
+              <w:fldChar w:fldCharType="end"/>
+            </w:r>
+          </w:p>
+        </w:tc>
+        <w:tc>
+          <w:tcPr>
+            <w:tcW w:w="3417" w:type="dxa"/>
+          </w:tcPr>
+          <w:p>
+            <w:r>
+              <w:t>[none]</w:t>
+            </w:r>
+          </w:p>
+          <w:p/>
+        </w:tc>
+        <w:tc>
+          <w:tcPr>
+            <w:tcW w:w="3044" w:type="dxa"/>
+          </w:tcPr>
+          <w:p>
+            <w:proofErr w:type="spellStart"/>
+            <w:r>
+              <w:t>InputLoop</w:t>
+            </w:r>
+            <w:proofErr w:type="spellEnd"/>
+          </w:p>
+        </w:tc>
+      </w:tr>
+      <w:tr>
+        <w:tblPrEx>
+          <w:jc w:val="center"/>
+        </w:tblPrEx>
         <w:trPr>
           <w:jc w:val="center"/>
         </w:trPr>
         <w:tc>
           <w:tcPr>
-            <w:tcW w:w="2425" w:type="dxa"/>
+            <w:tcW w:w="2899" w:type="dxa"/>
           </w:tcPr>
           <w:p>
             <w:proofErr w:type="spellStart"/>
@@ -7031,50 +9415,51 @@
             <w:r>
               <w:instrText xml:space="preserve"> XE "</w:instrText>
             </w:r>
+            <w:r>
+              <w:instrText>RemovePCB</w:instrText>
+            </w:r>
+            <w:r>
+              <w:instrText xml:space="preserve">" </w:instrText>
+            </w:r>
+            <w:r>
+              <w:fldChar w:fldCharType="end"/>
+            </w:r>
+          </w:p>
+        </w:tc>
+        <w:tc>
+          <w:tcPr>
+            <w:tcW w:w="3417" w:type="dxa"/>
+          </w:tcPr>
+          <w:p>
+            <w:r>
+              <w:t>[none]</w:t>
+            </w:r>
+          </w:p>
+        </w:tc>
+        <w:tc>
+          <w:tcPr>
+            <w:tcW w:w="3044" w:type="dxa"/>
+          </w:tcPr>
+          <w:p>
             <w:proofErr w:type="spellStart"/>
             <w:r>
-              <w:instrText>RemovePCB</w:instrText>
+              <w:t>InputLoop</w:t>
             </w:r>
             <w:proofErr w:type="spellEnd"/>
-            <w:r>
-              <w:instrText xml:space="preserve">" </w:instrText>
-            </w:r>
-            <w:r>
-              <w:fldChar w:fldCharType="end"/>
-            </w:r>
-          </w:p>
-        </w:tc>
-        <w:tc>
-          <w:tcPr>
-            <w:tcW w:w="3808" w:type="dxa"/>
-          </w:tcPr>
-          <w:p>
-            <w:r>
-              <w:t>[none]</w:t>
-            </w:r>
-          </w:p>
-        </w:tc>
-        <w:tc>
-          <w:tcPr>
-            <w:tcW w:w="3117" w:type="dxa"/>
-          </w:tcPr>
-          <w:p>
-            <w:proofErr w:type="spellStart"/>
-            <w:r>
-              <w:t>InputLoop</w:t>
-            </w:r>
-            <w:proofErr w:type="spellEnd"/>
-          </w:p>
-          <w:p/>
-        </w:tc>
-      </w:tr>
-      <w:tr>
+          </w:p>
+          <w:p/>
+        </w:tc>
+      </w:tr>
+      <w:tr>
+        <w:tblPrEx>
+          <w:jc w:val="center"/>
+        </w:tblPrEx>
         <w:trPr>
           <w:jc w:val="center"/>
         </w:trPr>
         <w:tc>
           <w:tcPr>
-            <w:tcW w:w="2425" w:type="dxa"/>
+            <w:tcW w:w="2899" w:type="dxa"/>
           </w:tcPr>
           <w:p>
             <w:proofErr w:type="spellStart"/>
@@ -7088,22 +9473,353 @@
             <w:r>
               <w:instrText xml:space="preserve"> XE "</w:instrText>
             </w:r>
+            <w:r>
+              <w:instrText>GetPCBname</w:instrText>
+            </w:r>
+            <w:r>
+              <w:instrText xml:space="preserve">" </w:instrText>
+            </w:r>
+            <w:r>
+              <w:fldChar w:fldCharType="end"/>
+            </w:r>
+          </w:p>
+        </w:tc>
+        <w:tc>
+          <w:tcPr>
+            <w:tcW w:w="3417" w:type="dxa"/>
+          </w:tcPr>
+          <w:p>
+            <w:r>
+              <w:t>[none]</w:t>
+            </w:r>
+          </w:p>
+        </w:tc>
+        <w:tc>
+          <w:tcPr>
+            <w:tcW w:w="3044" w:type="dxa"/>
+          </w:tcPr>
+          <w:p>
             <w:proofErr w:type="spellStart"/>
             <w:r>
-              <w:instrText>GetPCBname</w:instrText>
+              <w:t>InputLoop</w:t>
             </w:r>
             <w:proofErr w:type="spellEnd"/>
+          </w:p>
+          <w:p/>
+        </w:tc>
+      </w:tr>
+      <w:tr>
+        <w:tblPrEx>
+          <w:jc w:val="center"/>
+        </w:tblPrEx>
+        <w:trPr>
+          <w:jc w:val="center"/>
+        </w:trPr>
+        <w:tc>
+          <w:tcPr>
+            <w:tcW w:w="2899" w:type="dxa"/>
+          </w:tcPr>
+          <w:p>
+            <w:proofErr w:type="spellStart"/>
+            <w:r>
+              <w:t>ShowPCB</w:t>
+            </w:r>
+            <w:proofErr w:type="spellEnd"/>
+          </w:p>
+        </w:tc>
+        <w:tc>
+          <w:tcPr>
+            <w:tcW w:w="3417" w:type="dxa"/>
+          </w:tcPr>
+          <w:p>
+            <w:r>
+              <w:t>[none]</w:t>
+            </w:r>
+          </w:p>
+        </w:tc>
+        <w:tc>
+          <w:tcPr>
+            <w:tcW w:w="3044" w:type="dxa"/>
+          </w:tcPr>
+          <w:p>
+            <w:proofErr w:type="spellStart"/>
+            <w:r>
+              <w:t>InputLoop</w:t>
+            </w:r>
+            <w:proofErr w:type="spellEnd"/>
+          </w:p>
+          <w:p/>
+        </w:tc>
+      </w:tr>
+      <w:tr>
+        <w:tblPrEx>
+          <w:jc w:val="center"/>
+        </w:tblPrEx>
+        <w:trPr>
+          <w:jc w:val="center"/>
+        </w:trPr>
+        <w:tc>
+          <w:tcPr>
+            <w:tcW w:w="2899" w:type="dxa"/>
+          </w:tcPr>
+          <w:p>
+            <w:proofErr w:type="spellStart"/>
+            <w:r>
+              <w:t>ShowAll</w:t>
+            </w:r>
+            <w:proofErr w:type="spellEnd"/>
+          </w:p>
+        </w:tc>
+        <w:tc>
+          <w:tcPr>
+            <w:tcW w:w="3417" w:type="dxa"/>
+          </w:tcPr>
+          <w:p>
+            <w:r>
+              <w:t>[none]</w:t>
+            </w:r>
+          </w:p>
+        </w:tc>
+        <w:tc>
+          <w:tcPr>
+            <w:tcW w:w="3044" w:type="dxa"/>
+          </w:tcPr>
+          <w:p>
+            <w:proofErr w:type="spellStart"/>
+            <w:r>
+              <w:t>InputLoop</w:t>
+            </w:r>
+            <w:proofErr w:type="spellEnd"/>
+          </w:p>
+          <w:p/>
+        </w:tc>
+      </w:tr>
+      <w:tr>
+        <w:tblPrEx>
+          <w:jc w:val="center"/>
+        </w:tblPrEx>
+        <w:trPr>
+          <w:jc w:val="center"/>
+        </w:trPr>
+        <w:tc>
+          <w:tcPr>
+            <w:tcW w:w="2899" w:type="dxa"/>
+          </w:tcPr>
+          <w:p>
+            <w:proofErr w:type="spellStart"/>
+            <w:r>
+              <w:t>ShowReady</w:t>
+            </w:r>
+            <w:proofErr w:type="spellEnd"/>
+          </w:p>
+        </w:tc>
+        <w:tc>
+          <w:tcPr>
+            <w:tcW w:w="3417" w:type="dxa"/>
+          </w:tcPr>
+          <w:p>
+            <w:r>
+              <w:t>[none]</w:t>
+            </w:r>
+          </w:p>
+        </w:tc>
+        <w:tc>
+          <w:tcPr>
+            <w:tcW w:w="3044" w:type="dxa"/>
+          </w:tcPr>
+          <w:p>
+            <w:proofErr w:type="spellStart"/>
+            <w:r>
+              <w:t>InputLoop</w:t>
+            </w:r>
+            <w:proofErr w:type="spellEnd"/>
+            <w:r>
+              <w:t xml:space="preserve">, </w:t>
+            </w:r>
+            <w:proofErr w:type="spellStart"/>
+            <w:r>
+              <w:t>ShortestJobFirst</w:t>
+            </w:r>
+            <w:proofErr w:type="spellEnd"/>
+            <w:r>
+              <w:fldChar w:fldCharType="begin"/>
+            </w:r>
+            <w:r>
+              <w:instrText xml:space="preserve"> XE "</w:instrText>
+            </w:r>
+            <w:proofErr w:type="spellStart"/>
+            <w:r>
+              <w:instrText>ShortestJobFirst</w:instrText>
+            </w:r>
+            <w:proofErr w:type="spellEnd"/>
             <w:r>
               <w:instrText xml:space="preserve">" </w:instrText>
             </w:r>
             <w:r>
               <w:fldChar w:fldCharType="end"/>
             </w:r>
-          </w:p>
-        </w:tc>
-        <w:tc>
-          <w:tcPr>
-            <w:tcW w:w="3808" w:type="dxa"/>
+            <w:r>
+              <w:t xml:space="preserve">, </w:t>
+            </w:r>
+            <w:proofErr w:type="spellStart"/>
+            <w:r>
+              <w:t>FirstInFirstOut</w:t>
+            </w:r>
+            <w:proofErr w:type="spellEnd"/>
+            <w:r>
+              <w:fldChar w:fldCharType="begin"/>
+            </w:r>
+            <w:r>
+              <w:instrText xml:space="preserve"> XE "</w:instrText>
+            </w:r>
+            <w:proofErr w:type="spellStart"/>
+            <w:r>
+              <w:instrText>FirstInFirstOut</w:instrText>
+            </w:r>
+            <w:proofErr w:type="spellEnd"/>
+            <w:r>
+              <w:instrText xml:space="preserve">" </w:instrText>
+            </w:r>
+            <w:r>
+              <w:fldChar w:fldCharType="end"/>
+            </w:r>
+            <w:r>
+              <w:t xml:space="preserve">, </w:t>
+            </w:r>
+            <w:proofErr w:type="spellStart"/>
+            <w:r>
+              <w:t>ShortestTimeToCompletion</w:t>
+            </w:r>
+            <w:proofErr w:type="spellEnd"/>
+            <w:r>
+              <w:fldChar w:fldCharType="begin"/>
+            </w:r>
+            <w:r>
+              <w:instrText xml:space="preserve"> XE "</w:instrText>
+            </w:r>
+            <w:proofErr w:type="spellStart"/>
+            <w:r>
+              <w:instrText>ShortestTimeToCompletion</w:instrText>
+            </w:r>
+            <w:proofErr w:type="spellEnd"/>
+            <w:r>
+              <w:instrText xml:space="preserve">" </w:instrText>
+            </w:r>
+            <w:r>
+              <w:fldChar w:fldCharType="end"/>
+            </w:r>
+            <w:r>
+              <w:t xml:space="preserve">, </w:t>
+            </w:r>
+            <w:proofErr w:type="spellStart"/>
+            <w:r>
+              <w:t>FixedPriority</w:t>
+            </w:r>
+            <w:proofErr w:type="spellEnd"/>
+            <w:r>
+              <w:fldChar w:fldCharType="begin"/>
+            </w:r>
+            <w:r>
+              <w:instrText xml:space="preserve"> XE "</w:instrText>
+            </w:r>
+            <w:proofErr w:type="spellStart"/>
+            <w:r>
+              <w:instrText>FixedPriority</w:instrText>
+            </w:r>
+            <w:proofErr w:type="spellEnd"/>
+            <w:r>
+              <w:instrText xml:space="preserve">" </w:instrText>
+            </w:r>
+            <w:r>
+              <w:fldChar w:fldCharType="end"/>
+            </w:r>
+            <w:r>
+              <w:t xml:space="preserve">, </w:t>
+            </w:r>
+            <w:proofErr w:type="spellStart"/>
+            <w:r>
+              <w:t>RoundRobin</w:t>
+            </w:r>
+            <w:proofErr w:type="spellEnd"/>
+            <w:r>
+              <w:fldChar w:fldCharType="begin"/>
+            </w:r>
+            <w:r>
+              <w:instrText xml:space="preserve"> XE "</w:instrText>
+            </w:r>
+            <w:proofErr w:type="spellStart"/>
+            <w:r>
+              <w:instrText>RoundRobin</w:instrText>
+            </w:r>
+            <w:proofErr w:type="spellEnd"/>
+            <w:r>
+              <w:instrText xml:space="preserve">" </w:instrText>
+            </w:r>
+            <w:r>
+              <w:fldChar w:fldCharType="end"/>
+            </w:r>
+            <w:r>
+              <w:t>, Multilevel</w:t>
+            </w:r>
+            <w:r>
+              <w:fldChar w:fldCharType="begin"/>
+            </w:r>
+            <w:r>
+              <w:instrText xml:space="preserve"> XE "</w:instrText>
+            </w:r>
+            <w:r>
+              <w:instrText>Multilevel</w:instrText>
+            </w:r>
+            <w:r>
+              <w:instrText xml:space="preserve">" </w:instrText>
+            </w:r>
+            <w:r>
+              <w:fldChar w:fldCharType="end"/>
+            </w:r>
+            <w:r>
+              <w:t>, Lottery</w:t>
+            </w:r>
+            <w:r>
+              <w:fldChar w:fldCharType="begin"/>
+            </w:r>
+            <w:r>
+              <w:instrText xml:space="preserve"> XE "</w:instrText>
+            </w:r>
+            <w:r>
+              <w:instrText>Lottery</w:instrText>
+            </w:r>
+            <w:r>
+              <w:instrText xml:space="preserve">" </w:instrText>
+            </w:r>
+            <w:r>
+              <w:fldChar w:fldCharType="end"/>
+            </w:r>
+          </w:p>
+          <w:p/>
+        </w:tc>
+      </w:tr>
+      <w:tr>
+        <w:tblPrEx>
+          <w:jc w:val="center"/>
+        </w:tblPrEx>
+        <w:trPr>
+          <w:jc w:val="center"/>
+        </w:trPr>
+        <w:tc>
+          <w:tcPr>
+            <w:tcW w:w="2899" w:type="dxa"/>
+          </w:tcPr>
+          <w:p>
+            <w:proofErr w:type="spellStart"/>
+            <w:r>
+              <w:t>ShowBlocked</w:t>
+            </w:r>
+            <w:proofErr w:type="spellEnd"/>
+          </w:p>
+        </w:tc>
+        <w:tc>
+          <w:tcPr>
+            <w:tcW w:w="3417" w:type="dxa"/>
           </w:tcPr>
           <w:p>
             <w:r>
@@ -7113,7 +9829,7 @@
         </w:tc>
         <w:tc>
           <w:tcPr>
-            <w:tcW w:w="3117" w:type="dxa"/>
+            <w:tcW w:w="3044" w:type="dxa"/>
           </w:tcPr>
           <w:p>
             <w:proofErr w:type="spellStart"/>
@@ -7122,6 +9838,419 @@
             </w:r>
             <w:proofErr w:type="spellEnd"/>
           </w:p>
+          <w:p/>
+        </w:tc>
+      </w:tr>
+      <w:tr>
+        <w:tblPrEx>
+          <w:jc w:val="center"/>
+        </w:tblPrEx>
+        <w:trPr>
+          <w:jc w:val="center"/>
+        </w:trPr>
+        <w:tc>
+          <w:tcPr>
+            <w:tcW w:w="2899" w:type="dxa"/>
+          </w:tcPr>
+          <w:p>
+            <w:proofErr w:type="spellStart"/>
+            <w:r>
+              <w:t>ShortestJobFirst</w:t>
+            </w:r>
+            <w:proofErr w:type="spellEnd"/>
+            <w:r>
+              <w:fldChar w:fldCharType="begin"/>
+            </w:r>
+            <w:r>
+              <w:instrText xml:space="preserve"> XE "</w:instrText>
+            </w:r>
+            <w:proofErr w:type="spellStart"/>
+            <w:r>
+              <w:instrText>ShortestJobFirst</w:instrText>
+            </w:r>
+            <w:proofErr w:type="spellEnd"/>
+            <w:r>
+              <w:instrText xml:space="preserve">" </w:instrText>
+            </w:r>
+            <w:r>
+              <w:fldChar w:fldCharType="end"/>
+            </w:r>
+          </w:p>
+        </w:tc>
+        <w:tc>
+          <w:tcPr>
+            <w:tcW w:w="3417" w:type="dxa"/>
+          </w:tcPr>
+          <w:p>
+            <w:r>
+              <w:t>[none]</w:t>
+            </w:r>
+          </w:p>
+        </w:tc>
+        <w:tc>
+          <w:tcPr>
+            <w:tcW w:w="3044" w:type="dxa"/>
+          </w:tcPr>
+          <w:p>
+            <w:proofErr w:type="spellStart"/>
+            <w:r>
+              <w:t>InputLoop</w:t>
+            </w:r>
+            <w:proofErr w:type="spellEnd"/>
+          </w:p>
+          <w:p/>
+        </w:tc>
+      </w:tr>
+      <w:tr>
+        <w:tblPrEx>
+          <w:jc w:val="center"/>
+        </w:tblPrEx>
+        <w:trPr>
+          <w:jc w:val="center"/>
+        </w:trPr>
+        <w:tc>
+          <w:tcPr>
+            <w:tcW w:w="2899" w:type="dxa"/>
+          </w:tcPr>
+          <w:p>
+            <w:proofErr w:type="spellStart"/>
+            <w:r>
+              <w:t>FirstInFirstOut</w:t>
+            </w:r>
+            <w:proofErr w:type="spellEnd"/>
+            <w:r>
+              <w:fldChar w:fldCharType="begin"/>
+            </w:r>
+            <w:r>
+              <w:instrText xml:space="preserve"> XE "</w:instrText>
+            </w:r>
+            <w:proofErr w:type="spellStart"/>
+            <w:r>
+              <w:instrText>FirstInFirstOut</w:instrText>
+            </w:r>
+            <w:proofErr w:type="spellEnd"/>
+            <w:r>
+              <w:instrText xml:space="preserve">" </w:instrText>
+            </w:r>
+            <w:r>
+              <w:fldChar w:fldCharType="end"/>
+            </w:r>
+          </w:p>
+        </w:tc>
+        <w:tc>
+          <w:tcPr>
+            <w:tcW w:w="3417" w:type="dxa"/>
+          </w:tcPr>
+          <w:p>
+            <w:r>
+              <w:t>[none]</w:t>
+            </w:r>
+          </w:p>
+        </w:tc>
+        <w:tc>
+          <w:tcPr>
+            <w:tcW w:w="3044" w:type="dxa"/>
+          </w:tcPr>
+          <w:p>
+            <w:proofErr w:type="spellStart"/>
+            <w:r>
+              <w:t>InputLoop</w:t>
+            </w:r>
+            <w:proofErr w:type="spellEnd"/>
+          </w:p>
+          <w:p/>
+        </w:tc>
+      </w:tr>
+      <w:tr>
+        <w:tblPrEx>
+          <w:jc w:val="center"/>
+        </w:tblPrEx>
+        <w:trPr>
+          <w:jc w:val="center"/>
+        </w:trPr>
+        <w:tc>
+          <w:tcPr>
+            <w:tcW w:w="2899" w:type="dxa"/>
+          </w:tcPr>
+          <w:p>
+            <w:proofErr w:type="spellStart"/>
+            <w:r>
+              <w:t>ShortestTimeToCompletion</w:t>
+            </w:r>
+            <w:proofErr w:type="spellEnd"/>
+            <w:r>
+              <w:fldChar w:fldCharType="begin"/>
+            </w:r>
+            <w:r>
+              <w:instrText xml:space="preserve"> XE "</w:instrText>
+            </w:r>
+            <w:proofErr w:type="spellStart"/>
+            <w:r>
+              <w:instrText>ShortestTimeToCompletion</w:instrText>
+            </w:r>
+            <w:proofErr w:type="spellEnd"/>
+            <w:r>
+              <w:instrText xml:space="preserve">" </w:instrText>
+            </w:r>
+            <w:r>
+              <w:fldChar w:fldCharType="end"/>
+            </w:r>
+          </w:p>
+        </w:tc>
+        <w:tc>
+          <w:tcPr>
+            <w:tcW w:w="3417" w:type="dxa"/>
+          </w:tcPr>
+          <w:p>
+            <w:r>
+              <w:t>[none]</w:t>
+            </w:r>
+          </w:p>
+        </w:tc>
+        <w:tc>
+          <w:tcPr>
+            <w:tcW w:w="3044" w:type="dxa"/>
+          </w:tcPr>
+          <w:p>
+            <w:proofErr w:type="spellStart"/>
+            <w:r>
+              <w:t>InputLoop</w:t>
+            </w:r>
+            <w:proofErr w:type="spellEnd"/>
+          </w:p>
+          <w:p/>
+        </w:tc>
+      </w:tr>
+      <w:tr>
+        <w:tblPrEx>
+          <w:jc w:val="center"/>
+        </w:tblPrEx>
+        <w:trPr>
+          <w:jc w:val="center"/>
+        </w:trPr>
+        <w:tc>
+          <w:tcPr>
+            <w:tcW w:w="2899" w:type="dxa"/>
+          </w:tcPr>
+          <w:p>
+            <w:proofErr w:type="spellStart"/>
+            <w:r>
+              <w:t>FixedPriority</w:t>
+            </w:r>
+            <w:proofErr w:type="spellEnd"/>
+            <w:r>
+              <w:fldChar w:fldCharType="begin"/>
+            </w:r>
+            <w:r>
+              <w:instrText xml:space="preserve"> XE "</w:instrText>
+            </w:r>
+            <w:proofErr w:type="spellStart"/>
+            <w:r>
+              <w:instrText>FixedPriority</w:instrText>
+            </w:r>
+            <w:proofErr w:type="spellEnd"/>
+            <w:r>
+              <w:instrText xml:space="preserve">" </w:instrText>
+            </w:r>
+            <w:r>
+              <w:fldChar w:fldCharType="end"/>
+            </w:r>
+          </w:p>
+        </w:tc>
+        <w:tc>
+          <w:tcPr>
+            <w:tcW w:w="3417" w:type="dxa"/>
+          </w:tcPr>
+          <w:p>
+            <w:r>
+              <w:t>[none]</w:t>
+            </w:r>
+          </w:p>
+        </w:tc>
+        <w:tc>
+          <w:tcPr>
+            <w:tcW w:w="3044" w:type="dxa"/>
+          </w:tcPr>
+          <w:p>
+            <w:proofErr w:type="spellStart"/>
+            <w:r>
+              <w:t>InputLoop</w:t>
+            </w:r>
+            <w:proofErr w:type="spellEnd"/>
+          </w:p>
+          <w:p/>
+        </w:tc>
+      </w:tr>
+      <w:tr>
+        <w:tblPrEx>
+          <w:jc w:val="center"/>
+        </w:tblPrEx>
+        <w:trPr>
+          <w:jc w:val="center"/>
+        </w:trPr>
+        <w:tc>
+          <w:tcPr>
+            <w:tcW w:w="2899" w:type="dxa"/>
+          </w:tcPr>
+          <w:p>
+            <w:proofErr w:type="spellStart"/>
+            <w:r>
+              <w:t>RoundRobin</w:t>
+            </w:r>
+            <w:proofErr w:type="spellEnd"/>
+            <w:r>
+              <w:fldChar w:fldCharType="begin"/>
+            </w:r>
+            <w:r>
+              <w:instrText xml:space="preserve"> XE "</w:instrText>
+            </w:r>
+            <w:proofErr w:type="spellStart"/>
+            <w:r>
+              <w:instrText>RoundRobin</w:instrText>
+            </w:r>
+            <w:proofErr w:type="spellEnd"/>
+            <w:r>
+              <w:instrText xml:space="preserve">" </w:instrText>
+            </w:r>
+            <w:r>
+              <w:fldChar w:fldCharType="end"/>
+            </w:r>
+          </w:p>
+        </w:tc>
+        <w:tc>
+          <w:tcPr>
+            <w:tcW w:w="3417" w:type="dxa"/>
+          </w:tcPr>
+          <w:p>
+            <w:r>
+              <w:t>[none]</w:t>
+            </w:r>
+          </w:p>
+        </w:tc>
+        <w:tc>
+          <w:tcPr>
+            <w:tcW w:w="3044" w:type="dxa"/>
+          </w:tcPr>
+          <w:p>
+            <w:proofErr w:type="spellStart"/>
+            <w:r>
+              <w:t>InputLoop</w:t>
+            </w:r>
+            <w:proofErr w:type="spellEnd"/>
+          </w:p>
+          <w:p/>
+        </w:tc>
+      </w:tr>
+      <w:tr>
+        <w:tblPrEx>
+          <w:jc w:val="center"/>
+        </w:tblPrEx>
+        <w:trPr>
+          <w:jc w:val="center"/>
+        </w:trPr>
+        <w:tc>
+          <w:tcPr>
+            <w:tcW w:w="2899" w:type="dxa"/>
+          </w:tcPr>
+          <w:p>
+            <w:r>
+              <w:t>Multilevel</w:t>
+            </w:r>
+            <w:r>
+              <w:fldChar w:fldCharType="begin"/>
+            </w:r>
+            <w:r>
+              <w:instrText xml:space="preserve"> XE "</w:instrText>
+            </w:r>
+            <w:r>
+              <w:instrText>Multilevel</w:instrText>
+            </w:r>
+            <w:r>
+              <w:instrText xml:space="preserve">" </w:instrText>
+            </w:r>
+            <w:r>
+              <w:fldChar w:fldCharType="end"/>
+            </w:r>
+          </w:p>
+        </w:tc>
+        <w:tc>
+          <w:tcPr>
+            <w:tcW w:w="3417" w:type="dxa"/>
+          </w:tcPr>
+          <w:p>
+            <w:r>
+              <w:t>[none]</w:t>
+            </w:r>
+          </w:p>
+        </w:tc>
+        <w:tc>
+          <w:tcPr>
+            <w:tcW w:w="3044" w:type="dxa"/>
+          </w:tcPr>
+          <w:p>
+            <w:proofErr w:type="spellStart"/>
+            <w:r>
+              <w:t>InputLoop</w:t>
+            </w:r>
+            <w:proofErr w:type="spellEnd"/>
+          </w:p>
+          <w:p/>
+        </w:tc>
+      </w:tr>
+      <w:tr>
+        <w:tblPrEx>
+          <w:jc w:val="center"/>
+        </w:tblPrEx>
+        <w:trPr>
+          <w:jc w:val="center"/>
+        </w:trPr>
+        <w:tc>
+          <w:tcPr>
+            <w:tcW w:w="2899" w:type="dxa"/>
+          </w:tcPr>
+          <w:p>
+            <w:r>
+              <w:t>Lottery</w:t>
+            </w:r>
+            <w:r>
+              <w:fldChar w:fldCharType="begin"/>
+            </w:r>
+            <w:r>
+              <w:instrText xml:space="preserve"> XE "</w:instrText>
+            </w:r>
+            <w:r>
+              <w:instrText>Lottery</w:instrText>
+            </w:r>
+            <w:r>
+              <w:instrText xml:space="preserve">" </w:instrText>
+            </w:r>
+            <w:r>
+              <w:fldChar w:fldCharType="end"/>
+            </w:r>
+          </w:p>
+        </w:tc>
+        <w:tc>
+          <w:tcPr>
+            <w:tcW w:w="3417" w:type="dxa"/>
+          </w:tcPr>
+          <w:p>
+            <w:r>
+              <w:t>[none]</w:t>
+            </w:r>
+          </w:p>
+        </w:tc>
+        <w:tc>
+          <w:tcPr>
+            <w:tcW w:w="3044" w:type="dxa"/>
+          </w:tcPr>
+          <w:p>
+            <w:proofErr w:type="spellStart"/>
+            <w:r>
+              <w:t>InputLoop</w:t>
+            </w:r>
+            <w:proofErr w:type="spellEnd"/>
+          </w:p>
+          <w:p/>
         </w:tc>
       </w:tr>
     </w:tbl>
@@ -7134,12 +10263,12 @@
       <w:pPr>
         <w:pStyle w:val="Heading1"/>
       </w:pPr>
-      <w:bookmarkStart w:id="7" w:name="_Toc431223351"/>
+      <w:bookmarkStart w:id="6" w:name="_Toc432855328"/>
       <w:r>
         <w:lastRenderedPageBreak/>
         <w:t>Index</w:t>
       </w:r>
-      <w:bookmarkEnd w:id="7"/>
+      <w:bookmarkEnd w:id="6"/>
     </w:p>
     <w:p>
       <w:pPr>
@@ -7165,6 +10294,8 @@
       <w:r>
         <w:fldChar w:fldCharType="separate"/>
       </w:r>
+      <w:bookmarkStart w:id="7" w:name="_GoBack"/>
+      <w:bookmarkEnd w:id="7"/>
     </w:p>
     <w:p>
       <w:pPr>
@@ -7181,7 +10312,7 @@
           <w:noProof/>
         </w:rPr>
         <w:lastRenderedPageBreak/>
-        <w:t>AllocatePCB, 11, 12, 16</w:t>
+        <w:t>AllocatePCB, 11, 12, 19, 20</w:t>
       </w:r>
     </w:p>
     <w:p>
@@ -7198,7 +10329,7 @@
         <w:rPr>
           <w:noProof/>
         </w:rPr>
-        <w:t>AutoTests, 5, 11, 16</w:t>
+        <w:t>AutoTests, 5, 11, 19</w:t>
       </w:r>
     </w:p>
     <w:p>
@@ -7215,7 +10346,7 @@
         <w:rPr>
           <w:noProof/>
         </w:rPr>
-        <w:t>DirectoryFIles, 5</w:t>
+        <w:t>DirectoryFIles, 4</w:t>
       </w:r>
     </w:p>
     <w:p>
@@ -7232,7 +10363,7 @@
         <w:rPr>
           <w:noProof/>
         </w:rPr>
-        <w:t>DisplayDate, 5, 8, 11, 16</w:t>
+        <w:t>DisplayDate, 4, 8, 11, 19</w:t>
       </w:r>
     </w:p>
     <w:p>
@@ -7249,21 +10380,7 @@
         <w:rPr>
           <w:noProof/>
         </w:rPr>
-        <w:t>DisplayVersion, 5, 8, 1</w:t>
-      </w:r>
-      <w:bookmarkStart w:id="8" w:name="_GoBack"/>
-      <w:r>
-        <w:rPr>
-          <w:noProof/>
-        </w:rPr>
-        <w:t>0</w:t>
-      </w:r>
-      <w:bookmarkEnd w:id="8"/>
-      <w:r>
-        <w:rPr>
-          <w:noProof/>
-        </w:rPr>
-        <w:t>, 11, 16</w:t>
+        <w:t>DisplayVersion, 4, 8, 10, 11, 19</w:t>
       </w:r>
     </w:p>
     <w:p>
@@ -7280,7 +10397,7 @@
         <w:rPr>
           <w:noProof/>
         </w:rPr>
-        <w:t>ExitProgram, 5, 11, 16</w:t>
+        <w:t>ExitProgram, 4, 11, 19</w:t>
       </w:r>
     </w:p>
     <w:p>
@@ -7297,7 +10414,7 @@
         <w:rPr>
           <w:noProof/>
         </w:rPr>
-        <w:t>FindPCB, 6, 13, 16</w:t>
+        <w:t>FindPCB, 5, 13, 19, 20</w:t>
       </w:r>
     </w:p>
     <w:p>
@@ -7314,7 +10431,7 @@
         <w:rPr>
           <w:noProof/>
         </w:rPr>
-        <w:t>FreePCB, 6, 12, 16</w:t>
+        <w:t>FirstInFirstOut, 5, 16, 19, 20</w:t>
       </w:r>
     </w:p>
     <w:p>
@@ -7331,7 +10448,7 @@
         <w:rPr>
           <w:noProof/>
         </w:rPr>
-        <w:t>GetPCBname, 6, 14, 16, 17</w:t>
+        <w:t>FixedPriority, 6, 17, 19, 20</w:t>
       </w:r>
     </w:p>
     <w:p>
@@ -7348,8 +10465,7 @@
         <w:rPr>
           <w:noProof/>
         </w:rPr>
-        <w:lastRenderedPageBreak/>
-        <w:t>GetValidInt, 5, 9, 16</w:t>
+        <w:t>FreePCB, 5, 12, 19, 20</w:t>
       </w:r>
     </w:p>
     <w:p>
@@ -7366,7 +10482,7 @@
         <w:rPr>
           <w:noProof/>
         </w:rPr>
-        <w:t>IDE, 3</w:t>
+        <w:t>GetPCBname, 5, 14, 19, 20</w:t>
       </w:r>
     </w:p>
     <w:p>
@@ -7383,7 +10499,7 @@
         <w:rPr>
           <w:noProof/>
         </w:rPr>
-        <w:t>InputLoop, 5, 6, 7, 8, 16</w:t>
+        <w:t>GetValidInt, 4, 9, 19</w:t>
       </w:r>
     </w:p>
     <w:p>
@@ -7400,7 +10516,7 @@
         <w:rPr>
           <w:noProof/>
         </w:rPr>
-        <w:t>InsertPCB, 6, 13, 16</w:t>
+        <w:t>IDE, 3</w:t>
       </w:r>
     </w:p>
     <w:p>
@@ -7417,7 +10533,8 @@
         <w:rPr>
           <w:noProof/>
         </w:rPr>
-        <w:t>MaximizeWindow, 5, 8, 10, 16</w:t>
+        <w:lastRenderedPageBreak/>
+        <w:t>InputLoop, 4, 5, 6, 7, 8, 19</w:t>
       </w:r>
     </w:p>
     <w:p>
@@ -7434,7 +10551,7 @@
         <w:rPr>
           <w:noProof/>
         </w:rPr>
-        <w:t>RemovePCB, 6, 14, 16, 17</w:t>
+        <w:t>InsertPCB, 5, 13, 19, 20</w:t>
       </w:r>
     </w:p>
     <w:p>
@@ -7451,7 +10568,7 @@
         <w:rPr>
           <w:noProof/>
         </w:rPr>
-        <w:t>RestoreCurrentDate, 5, 9, 11, 16</w:t>
+        <w:t>Lottery, 6, 17, 20</w:t>
       </w:r>
     </w:p>
     <w:p>
@@ -7468,7 +10585,7 @@
         <w:rPr>
           <w:noProof/>
         </w:rPr>
-        <w:t>SetupPCB, 6, 12, 16</w:t>
+        <w:t>MaximizeWindow, 4, 8, 10, 19</w:t>
       </w:r>
     </w:p>
     <w:p>
@@ -7485,7 +10602,126 @@
         <w:rPr>
           <w:noProof/>
         </w:rPr>
-        <w:t>ShowHelp, 5, 10, 11, 16</w:t>
+        <w:t>Multilevel, 6, 17, 19, 20</w:t>
+      </w:r>
+    </w:p>
+    <w:p>
+      <w:pPr>
+        <w:pStyle w:val="Index1"/>
+        <w:tabs>
+          <w:tab w:val="right" w:leader="dot" w:pos="4310"/>
+        </w:tabs>
+        <w:rPr>
+          <w:noProof/>
+        </w:rPr>
+      </w:pPr>
+      <w:r>
+        <w:rPr>
+          <w:noProof/>
+        </w:rPr>
+        <w:t>RemovePCB, 5, 14, 19, 20</w:t>
+      </w:r>
+    </w:p>
+    <w:p>
+      <w:pPr>
+        <w:pStyle w:val="Index1"/>
+        <w:tabs>
+          <w:tab w:val="right" w:leader="dot" w:pos="4310"/>
+        </w:tabs>
+        <w:rPr>
+          <w:noProof/>
+        </w:rPr>
+      </w:pPr>
+      <w:r>
+        <w:rPr>
+          <w:noProof/>
+        </w:rPr>
+        <w:t>RestoreCurrentDate, 4, 9, 11, 19</w:t>
+      </w:r>
+    </w:p>
+    <w:p>
+      <w:pPr>
+        <w:pStyle w:val="Index1"/>
+        <w:tabs>
+          <w:tab w:val="right" w:leader="dot" w:pos="4310"/>
+        </w:tabs>
+        <w:rPr>
+          <w:noProof/>
+        </w:rPr>
+      </w:pPr>
+      <w:r>
+        <w:rPr>
+          <w:noProof/>
+        </w:rPr>
+        <w:t>RoundRobin, 6, 17, 19, 20</w:t>
+      </w:r>
+    </w:p>
+    <w:p>
+      <w:pPr>
+        <w:pStyle w:val="Index1"/>
+        <w:tabs>
+          <w:tab w:val="right" w:leader="dot" w:pos="4310"/>
+        </w:tabs>
+        <w:rPr>
+          <w:noProof/>
+        </w:rPr>
+      </w:pPr>
+      <w:r>
+        <w:rPr>
+          <w:noProof/>
+        </w:rPr>
+        <w:t>SetupPCB, 5, 12, 19, 20</w:t>
+      </w:r>
+    </w:p>
+    <w:p>
+      <w:pPr>
+        <w:pStyle w:val="Index1"/>
+        <w:tabs>
+          <w:tab w:val="right" w:leader="dot" w:pos="4310"/>
+        </w:tabs>
+        <w:rPr>
+          <w:noProof/>
+        </w:rPr>
+      </w:pPr>
+      <w:r>
+        <w:rPr>
+          <w:noProof/>
+        </w:rPr>
+        <w:t>ShortestJobFirst, 5, 16, 19, 20</w:t>
+      </w:r>
+    </w:p>
+    <w:p>
+      <w:pPr>
+        <w:pStyle w:val="Index1"/>
+        <w:tabs>
+          <w:tab w:val="right" w:leader="dot" w:pos="4310"/>
+        </w:tabs>
+        <w:rPr>
+          <w:noProof/>
+        </w:rPr>
+      </w:pPr>
+      <w:r>
+        <w:rPr>
+          <w:noProof/>
+        </w:rPr>
+        <w:t>ShortestTimeToCompletion, 5, 16, 19, 20</w:t>
+      </w:r>
+    </w:p>
+    <w:p>
+      <w:pPr>
+        <w:pStyle w:val="Index1"/>
+        <w:tabs>
+          <w:tab w:val="right" w:leader="dot" w:pos="4310"/>
+        </w:tabs>
+        <w:rPr>
+          <w:noProof/>
+        </w:rPr>
+      </w:pPr>
+      <w:r>
+        <w:rPr>
+          <w:noProof/>
+        </w:rPr>
+        <w:t>ShowHelp, 4, 10, 11, 19</w:t>
       </w:r>
     </w:p>
     <w:p>
@@ -7581,7 +10817,7 @@
           <w:rPr>
             <w:noProof/>
           </w:rPr>
-          <w:t>18</w:t>
+          <w:t>21</w:t>
         </w:r>
         <w:r>
           <w:rPr>
@@ -8812,7 +12048,7 @@
 </file>
 
 <file path=customXml/itemProps1.xml><?xml version="1.0" encoding="utf-8"?>
-<ds:datastoreItem xmlns:ds="http://schemas.openxmlformats.org/officeDocument/2006/customXml" ds:itemID="{9CFAD884-8121-4004-9374-C3DB9619366E}">
+<ds:datastoreItem xmlns:ds="http://schemas.openxmlformats.org/officeDocument/2006/customXml" ds:itemID="{6914EAF8-54FC-44F8-B46D-39BDFABF22C6}">
   <ds:schemaRefs>
     <ds:schemaRef ds:uri="http://schemas.openxmlformats.org/officeDocument/2006/bibliography"/>
   </ds:schemaRefs>

--- a/Manuals/Technical Support Manual.docx
+++ b/Manuals/Technical Support Manual.docx
@@ -58,7 +58,7 @@
         <w:t xml:space="preserve"> 0.</w:t>
       </w:r>
       <w:r>
-        <w:t>3</w:t>
+        <w:t>4</w:t>
       </w:r>
       <w:r>
         <w:t>.0</w:t>
@@ -238,13 +238,130 @@
           <w:r>
             <w:fldChar w:fldCharType="separate"/>
           </w:r>
-          <w:hyperlink w:anchor="_Toc432855322" w:history="1">
+          <w:bookmarkStart w:id="0" w:name="_GoBack"/>
+          <w:bookmarkEnd w:id="0"/>
+          <w:r>
+            <w:rPr>
+              <w:rStyle w:val="Hyperlink"/>
+              <w:noProof/>
+            </w:rPr>
+            <w:fldChar w:fldCharType="begin"/>
+          </w:r>
+          <w:r>
+            <w:rPr>
+              <w:rStyle w:val="Hyperlink"/>
+              <w:noProof/>
+            </w:rPr>
+            <w:instrText xml:space="preserve"> </w:instrText>
+          </w:r>
+          <w:r>
+            <w:rPr>
+              <w:noProof/>
+            </w:rPr>
+            <w:instrText>HYPERLINK \l "_Toc433053223"</w:instrText>
+          </w:r>
+          <w:r>
+            <w:rPr>
+              <w:rStyle w:val="Hyperlink"/>
+              <w:noProof/>
+            </w:rPr>
+            <w:instrText xml:space="preserve"> </w:instrText>
+          </w:r>
+          <w:r>
+            <w:rPr>
+              <w:rStyle w:val="Hyperlink"/>
+              <w:noProof/>
+            </w:rPr>
+          </w:r>
+          <w:r>
+            <w:rPr>
+              <w:rStyle w:val="Hyperlink"/>
+              <w:noProof/>
+            </w:rPr>
+            <w:fldChar w:fldCharType="separate"/>
+          </w:r>
+          <w:r>
+            <w:rPr>
+              <w:rStyle w:val="Hyperlink"/>
+              <w:noProof/>
+            </w:rPr>
+            <w:t>Overview of Program</w:t>
+          </w:r>
+          <w:r>
+            <w:rPr>
+              <w:noProof/>
+              <w:webHidden/>
+            </w:rPr>
+            <w:tab/>
+          </w:r>
+          <w:r>
+            <w:rPr>
+              <w:noProof/>
+              <w:webHidden/>
+            </w:rPr>
+            <w:fldChar w:fldCharType="begin"/>
+          </w:r>
+          <w:r>
+            <w:rPr>
+              <w:noProof/>
+              <w:webHidden/>
+            </w:rPr>
+            <w:instrText xml:space="preserve"> PAGEREF _Toc433053223 \h </w:instrText>
+          </w:r>
+          <w:r>
+            <w:rPr>
+              <w:noProof/>
+              <w:webHidden/>
+            </w:rPr>
+          </w:r>
+          <w:r>
+            <w:rPr>
+              <w:noProof/>
+              <w:webHidden/>
+            </w:rPr>
+            <w:fldChar w:fldCharType="separate"/>
+          </w:r>
+          <w:r>
+            <w:rPr>
+              <w:noProof/>
+              <w:webHidden/>
+            </w:rPr>
+            <w:t>3</w:t>
+          </w:r>
+          <w:r>
+            <w:rPr>
+              <w:noProof/>
+              <w:webHidden/>
+            </w:rPr>
+            <w:fldChar w:fldCharType="end"/>
+          </w:r>
+          <w:r>
+            <w:rPr>
+              <w:rStyle w:val="Hyperlink"/>
+              <w:noProof/>
+            </w:rPr>
+            <w:fldChar w:fldCharType="end"/>
+          </w:r>
+        </w:p>
+        <w:p>
+          <w:pPr>
+            <w:pStyle w:val="TOC1"/>
+            <w:tabs>
+              <w:tab w:val="right" w:leader="dot" w:pos="9350"/>
+            </w:tabs>
+            <w:rPr>
+              <w:rFonts w:eastAsiaTheme="minorEastAsia"/>
+              <w:noProof/>
+              <w:sz w:val="22"/>
+            </w:rPr>
+          </w:pPr>
+          <w:hyperlink w:anchor="_Toc433053224" w:history="1">
             <w:r>
               <w:rPr>
                 <w:rStyle w:val="Hyperlink"/>
                 <w:noProof/>
               </w:rPr>
-              <w:t>Overview of Program</w:t>
+              <w:t>Program Structure</w:t>
             </w:r>
             <w:r>
               <w:rPr>
@@ -265,7 +382,7 @@
                 <w:noProof/>
                 <w:webHidden/>
               </w:rPr>
-              <w:instrText xml:space="preserve"> PAGEREF _Toc432855322 \h </w:instrText>
+              <w:instrText xml:space="preserve"> PAGEREF _Toc433053224 \h </w:instrText>
             </w:r>
             <w:r>
               <w:rPr>
@@ -285,7 +402,77 @@
                 <w:noProof/>
                 <w:webHidden/>
               </w:rPr>
-              <w:t>3</w:t>
+              <w:t>4</w:t>
+            </w:r>
+            <w:r>
+              <w:rPr>
+                <w:noProof/>
+                <w:webHidden/>
+              </w:rPr>
+              <w:fldChar w:fldCharType="end"/>
+            </w:r>
+          </w:hyperlink>
+        </w:p>
+        <w:p>
+          <w:pPr>
+            <w:pStyle w:val="TOC2"/>
+            <w:tabs>
+              <w:tab w:val="right" w:leader="dot" w:pos="9350"/>
+            </w:tabs>
+            <w:rPr>
+              <w:rFonts w:eastAsiaTheme="minorEastAsia"/>
+              <w:noProof/>
+              <w:sz w:val="22"/>
+            </w:rPr>
+          </w:pPr>
+          <w:hyperlink w:anchor="_Toc433053225" w:history="1">
+            <w:r>
+              <w:rPr>
+                <w:rStyle w:val="Hyperlink"/>
+                <w:noProof/>
+              </w:rPr>
+              <w:t>List of Contents in Each File</w:t>
+            </w:r>
+            <w:r>
+              <w:rPr>
+                <w:noProof/>
+                <w:webHidden/>
+              </w:rPr>
+              <w:tab/>
+            </w:r>
+            <w:r>
+              <w:rPr>
+                <w:noProof/>
+                <w:webHidden/>
+              </w:rPr>
+              <w:fldChar w:fldCharType="begin"/>
+            </w:r>
+            <w:r>
+              <w:rPr>
+                <w:noProof/>
+                <w:webHidden/>
+              </w:rPr>
+              <w:instrText xml:space="preserve"> PAGEREF _Toc433053225 \h </w:instrText>
+            </w:r>
+            <w:r>
+              <w:rPr>
+                <w:noProof/>
+                <w:webHidden/>
+              </w:rPr>
+            </w:r>
+            <w:r>
+              <w:rPr>
+                <w:noProof/>
+                <w:webHidden/>
+              </w:rPr>
+              <w:fldChar w:fldCharType="separate"/>
+            </w:r>
+            <w:r>
+              <w:rPr>
+                <w:noProof/>
+                <w:webHidden/>
+              </w:rPr>
+              <w:t>4</w:t>
             </w:r>
             <w:r>
               <w:rPr>
@@ -308,13 +495,13 @@
               <w:sz w:val="22"/>
             </w:rPr>
           </w:pPr>
-          <w:hyperlink w:anchor="_Toc432855323" w:history="1">
+          <w:hyperlink w:anchor="_Toc433053226" w:history="1">
             <w:r>
               <w:rPr>
                 <w:rStyle w:val="Hyperlink"/>
                 <w:noProof/>
               </w:rPr>
-              <w:t>Program Structure</w:t>
+              <w:t>Description of Each Function</w:t>
             </w:r>
             <w:r>
               <w:rPr>
@@ -335,7 +522,7 @@
                 <w:noProof/>
                 <w:webHidden/>
               </w:rPr>
-              <w:instrText xml:space="preserve"> PAGEREF _Toc432855323 \h </w:instrText>
+              <w:instrText xml:space="preserve"> PAGEREF _Toc433053226 \h </w:instrText>
             </w:r>
             <w:r>
               <w:rPr>
@@ -355,77 +542,7 @@
                 <w:noProof/>
                 <w:webHidden/>
               </w:rPr>
-              <w:t>4</w:t>
-            </w:r>
-            <w:r>
-              <w:rPr>
-                <w:noProof/>
-                <w:webHidden/>
-              </w:rPr>
-              <w:fldChar w:fldCharType="end"/>
-            </w:r>
-          </w:hyperlink>
-        </w:p>
-        <w:p>
-          <w:pPr>
-            <w:pStyle w:val="TOC2"/>
-            <w:tabs>
-              <w:tab w:val="right" w:leader="dot" w:pos="9350"/>
-            </w:tabs>
-            <w:rPr>
-              <w:rFonts w:eastAsiaTheme="minorEastAsia"/>
-              <w:noProof/>
-              <w:sz w:val="22"/>
-            </w:rPr>
-          </w:pPr>
-          <w:hyperlink w:anchor="_Toc432855324" w:history="1">
-            <w:r>
-              <w:rPr>
-                <w:rStyle w:val="Hyperlink"/>
-                <w:noProof/>
-              </w:rPr>
-              <w:t>List of Contents in Each File</w:t>
-            </w:r>
-            <w:r>
-              <w:rPr>
-                <w:noProof/>
-                <w:webHidden/>
-              </w:rPr>
-              <w:tab/>
-            </w:r>
-            <w:r>
-              <w:rPr>
-                <w:noProof/>
-                <w:webHidden/>
-              </w:rPr>
-              <w:fldChar w:fldCharType="begin"/>
-            </w:r>
-            <w:r>
-              <w:rPr>
-                <w:noProof/>
-                <w:webHidden/>
-              </w:rPr>
-              <w:instrText xml:space="preserve"> PAGEREF _Toc432855324 \h </w:instrText>
-            </w:r>
-            <w:r>
-              <w:rPr>
-                <w:noProof/>
-                <w:webHidden/>
-              </w:rPr>
-            </w:r>
-            <w:r>
-              <w:rPr>
-                <w:noProof/>
-                <w:webHidden/>
-              </w:rPr>
-              <w:fldChar w:fldCharType="separate"/>
-            </w:r>
-            <w:r>
-              <w:rPr>
-                <w:noProof/>
-                <w:webHidden/>
-              </w:rPr>
-              <w:t>4</w:t>
+              <w:t>8</w:t>
             </w:r>
             <w:r>
               <w:rPr>
@@ -448,13 +565,13 @@
               <w:sz w:val="22"/>
             </w:rPr>
           </w:pPr>
-          <w:hyperlink w:anchor="_Toc432855325" w:history="1">
+          <w:hyperlink w:anchor="_Toc433053227" w:history="1">
             <w:r>
               <w:rPr>
                 <w:rStyle w:val="Hyperlink"/>
                 <w:noProof/>
               </w:rPr>
-              <w:t>Description of Each Function</w:t>
+              <w:t>Description of Data Structures</w:t>
             </w:r>
             <w:r>
               <w:rPr>
@@ -475,7 +592,7 @@
                 <w:noProof/>
                 <w:webHidden/>
               </w:rPr>
-              <w:instrText xml:space="preserve"> PAGEREF _Toc432855325 \h </w:instrText>
+              <w:instrText xml:space="preserve"> PAGEREF _Toc433053227 \h </w:instrText>
             </w:r>
             <w:r>
               <w:rPr>
@@ -495,7 +612,7 @@
                 <w:noProof/>
                 <w:webHidden/>
               </w:rPr>
-              <w:t>7</w:t>
+              <w:t>22</w:t>
             </w:r>
             <w:r>
               <w:rPr>
@@ -518,13 +635,13 @@
               <w:sz w:val="22"/>
             </w:rPr>
           </w:pPr>
-          <w:hyperlink w:anchor="_Toc432855326" w:history="1">
+          <w:hyperlink w:anchor="_Toc433053228" w:history="1">
             <w:r>
               <w:rPr>
                 <w:rStyle w:val="Hyperlink"/>
                 <w:noProof/>
               </w:rPr>
-              <w:t>Description of Data Structures</w:t>
+              <w:t>Cross References</w:t>
             </w:r>
             <w:r>
               <w:rPr>
@@ -545,7 +662,7 @@
                 <w:noProof/>
                 <w:webHidden/>
               </w:rPr>
-              <w:instrText xml:space="preserve"> PAGEREF _Toc432855326 \h </w:instrText>
+              <w:instrText xml:space="preserve"> PAGEREF _Toc433053228 \h </w:instrText>
             </w:r>
             <w:r>
               <w:rPr>
@@ -565,7 +682,7 @@
                 <w:noProof/>
                 <w:webHidden/>
               </w:rPr>
-              <w:t>14</w:t>
+              <w:t>24</w:t>
             </w:r>
             <w:r>
               <w:rPr>
@@ -588,13 +705,13 @@
               <w:sz w:val="22"/>
             </w:rPr>
           </w:pPr>
-          <w:hyperlink w:anchor="_Toc432855327" w:history="1">
+          <w:hyperlink w:anchor="_Toc433053229" w:history="1">
             <w:r>
               <w:rPr>
                 <w:rStyle w:val="Hyperlink"/>
                 <w:noProof/>
               </w:rPr>
-              <w:t>Cross References</w:t>
+              <w:t>Index</w:t>
             </w:r>
             <w:r>
               <w:rPr>
@@ -615,7 +732,7 @@
                 <w:noProof/>
                 <w:webHidden/>
               </w:rPr>
-              <w:instrText xml:space="preserve"> PAGEREF _Toc432855327 \h </w:instrText>
+              <w:instrText xml:space="preserve"> PAGEREF _Toc433053229 \h </w:instrText>
             </w:r>
             <w:r>
               <w:rPr>
@@ -635,77 +752,7 @@
                 <w:noProof/>
                 <w:webHidden/>
               </w:rPr>
-              <w:t>15</w:t>
-            </w:r>
-            <w:r>
-              <w:rPr>
-                <w:noProof/>
-                <w:webHidden/>
-              </w:rPr>
-              <w:fldChar w:fldCharType="end"/>
-            </w:r>
-          </w:hyperlink>
-        </w:p>
-        <w:p>
-          <w:pPr>
-            <w:pStyle w:val="TOC1"/>
-            <w:tabs>
-              <w:tab w:val="right" w:leader="dot" w:pos="9350"/>
-            </w:tabs>
-            <w:rPr>
-              <w:rFonts w:eastAsiaTheme="minorEastAsia"/>
-              <w:noProof/>
-              <w:sz w:val="22"/>
-            </w:rPr>
-          </w:pPr>
-          <w:hyperlink w:anchor="_Toc432855328" w:history="1">
-            <w:r>
-              <w:rPr>
-                <w:rStyle w:val="Hyperlink"/>
-                <w:noProof/>
-              </w:rPr>
-              <w:t>Index</w:t>
-            </w:r>
-            <w:r>
-              <w:rPr>
-                <w:noProof/>
-                <w:webHidden/>
-              </w:rPr>
-              <w:tab/>
-            </w:r>
-            <w:r>
-              <w:rPr>
-                <w:noProof/>
-                <w:webHidden/>
-              </w:rPr>
-              <w:fldChar w:fldCharType="begin"/>
-            </w:r>
-            <w:r>
-              <w:rPr>
-                <w:noProof/>
-                <w:webHidden/>
-              </w:rPr>
-              <w:instrText xml:space="preserve"> PAGEREF _Toc432855328 \h </w:instrText>
-            </w:r>
-            <w:r>
-              <w:rPr>
-                <w:noProof/>
-                <w:webHidden/>
-              </w:rPr>
-            </w:r>
-            <w:r>
-              <w:rPr>
-                <w:noProof/>
-                <w:webHidden/>
-              </w:rPr>
-              <w:fldChar w:fldCharType="separate"/>
-            </w:r>
-            <w:r>
-              <w:rPr>
-                <w:noProof/>
-                <w:webHidden/>
-              </w:rPr>
-              <w:t>17</w:t>
+              <w:t>27</w:t>
             </w:r>
             <w:r>
               <w:rPr>
@@ -749,7 +796,7 @@
       <w:pPr>
         <w:pStyle w:val="Heading1"/>
       </w:pPr>
-      <w:bookmarkStart w:id="0" w:name="_Toc432855322"/>
+      <w:bookmarkStart w:id="1" w:name="_Toc433053223"/>
       <w:r>
         <w:lastRenderedPageBreak/>
         <w:t xml:space="preserve">Overview of </w:t>
@@ -757,7 +804,7 @@
       <w:r>
         <w:t>Program</w:t>
       </w:r>
-      <w:bookmarkEnd w:id="0"/>
+      <w:bookmarkEnd w:id="1"/>
     </w:p>
     <w:p>
       <w:pPr>
@@ -780,7 +827,10 @@
         <w:t>simulator is the design and implementation of an interface as well as some basic func</w:t>
       </w:r>
       <w:r>
-        <w:t>tionality. There are currently 21</w:t>
+        <w:t>t</w:t>
+      </w:r>
+      <w:r>
+        <w:t>ionality. There are currently 22</w:t>
       </w:r>
       <w:r>
         <w:t xml:space="preserve"> user</w:t>
@@ -898,7 +948,30 @@
         <w:t>), ls (lottery scheduler)</w:t>
       </w:r>
       <w:r>
-        <w:t>, and help (display a list of all of the valid user commands along with a brief description of each.</w:t>
+        <w:t xml:space="preserve">, </w:t>
+      </w:r>
+      <w:proofErr w:type="spellStart"/>
+      <w:r>
+        <w:t>memorymethods</w:t>
+      </w:r>
+      <w:proofErr w:type="spellEnd"/>
+      <w:r>
+        <w:t>(simulates four of the more basic memory allocation methods: first fit, best fit, worst fit, and next fit)</w:t>
+      </w:r>
+      <w:r>
+        <w:t>, and help (display</w:t>
+      </w:r>
+      <w:r>
+        <w:t>s</w:t>
+      </w:r>
+      <w:r>
+        <w:t xml:space="preserve"> a list of all of the valid user commands along with a brief description of each</w:t>
+      </w:r>
+      <w:r>
+        <w:t>)</w:t>
+      </w:r>
+      <w:r>
+        <w:t>.</w:t>
       </w:r>
       <w:r>
         <w:t xml:space="preserve"> </w:t>
@@ -969,12 +1042,12 @@
       <w:pPr>
         <w:pStyle w:val="Heading1"/>
       </w:pPr>
-      <w:bookmarkStart w:id="1" w:name="_Toc432855323"/>
+      <w:bookmarkStart w:id="2" w:name="_Toc433053224"/>
       <w:r>
         <w:lastRenderedPageBreak/>
         <w:t>Program Structure</w:t>
       </w:r>
-      <w:bookmarkEnd w:id="1"/>
+      <w:bookmarkEnd w:id="2"/>
     </w:p>
     <w:p>
       <w:pPr>
@@ -991,11 +1064,11 @@
       <w:pPr>
         <w:pStyle w:val="Heading2"/>
       </w:pPr>
-      <w:bookmarkStart w:id="2" w:name="_Toc432855324"/>
+      <w:bookmarkStart w:id="3" w:name="_Toc433053225"/>
       <w:r>
         <w:t>List of Contents in Each File</w:t>
       </w:r>
-      <w:bookmarkEnd w:id="2"/>
+      <w:bookmarkEnd w:id="3"/>
     </w:p>
     <w:tbl>
       <w:tblPr>
@@ -1493,8 +1566,11 @@
       </w:tblPr>
       <w:tblGrid>
         <w:gridCol w:w="1774"/>
-        <w:gridCol w:w="2899"/>
-        <w:gridCol w:w="4687"/>
+        <w:gridCol w:w="21"/>
+        <w:gridCol w:w="2790"/>
+        <w:gridCol w:w="88"/>
+        <w:gridCol w:w="4677"/>
+        <w:gridCol w:w="10"/>
       </w:tblGrid>
       <w:tr>
         <w:tc>
@@ -1520,6 +1596,7 @@
         <w:tc>
           <w:tcPr>
             <w:tcW w:w="2899" w:type="dxa"/>
+            <w:gridSpan w:val="3"/>
           </w:tcPr>
           <w:p>
             <w:pPr>
@@ -1539,6 +1616,7 @@
         <w:tc>
           <w:tcPr>
             <w:tcW w:w="4687" w:type="dxa"/>
+            <w:gridSpan w:val="2"/>
           </w:tcPr>
           <w:p>
             <w:pPr>
@@ -1570,6 +1648,7 @@
         <w:tc>
           <w:tcPr>
             <w:tcW w:w="2899" w:type="dxa"/>
+            <w:gridSpan w:val="3"/>
           </w:tcPr>
           <w:p>
             <w:proofErr w:type="spellStart"/>
@@ -1597,6 +1676,7 @@
         <w:tc>
           <w:tcPr>
             <w:tcW w:w="4687" w:type="dxa"/>
+            <w:gridSpan w:val="2"/>
           </w:tcPr>
           <w:p>
             <w:r>
@@ -1615,12 +1695,14 @@
         <w:tc>
           <w:tcPr>
             <w:tcW w:w="2899" w:type="dxa"/>
+            <w:gridSpan w:val="3"/>
           </w:tcPr>
           <w:p/>
         </w:tc>
         <w:tc>
           <w:tcPr>
             <w:tcW w:w="4687" w:type="dxa"/>
+            <w:gridSpan w:val="2"/>
           </w:tcPr>
           <w:p/>
         </w:tc>
@@ -1635,6 +1717,7 @@
         <w:tc>
           <w:tcPr>
             <w:tcW w:w="2899" w:type="dxa"/>
+            <w:gridSpan w:val="3"/>
           </w:tcPr>
           <w:p>
             <w:proofErr w:type="spellStart"/>
@@ -1662,6 +1745,7 @@
         <w:tc>
           <w:tcPr>
             <w:tcW w:w="4687" w:type="dxa"/>
+            <w:gridSpan w:val="2"/>
           </w:tcPr>
           <w:p>
             <w:r>
@@ -1681,6 +1765,7 @@
         <w:tc>
           <w:tcPr>
             <w:tcW w:w="2899" w:type="dxa"/>
+            <w:gridSpan w:val="3"/>
           </w:tcPr>
           <w:p>
             <w:proofErr w:type="spellStart"/>
@@ -1708,6 +1793,7 @@
         <w:tc>
           <w:tcPr>
             <w:tcW w:w="4687" w:type="dxa"/>
+            <w:gridSpan w:val="2"/>
           </w:tcPr>
           <w:p>
             <w:r>
@@ -1727,6 +1813,7 @@
         <w:tc>
           <w:tcPr>
             <w:tcW w:w="2899" w:type="dxa"/>
+            <w:gridSpan w:val="3"/>
           </w:tcPr>
           <w:p>
             <w:proofErr w:type="spellStart"/>
@@ -1754,6 +1841,7 @@
         <w:tc>
           <w:tcPr>
             <w:tcW w:w="4687" w:type="dxa"/>
+            <w:gridSpan w:val="2"/>
           </w:tcPr>
           <w:p>
             <w:r>
@@ -1773,6 +1861,7 @@
         <w:tc>
           <w:tcPr>
             <w:tcW w:w="2899" w:type="dxa"/>
+            <w:gridSpan w:val="3"/>
           </w:tcPr>
           <w:p>
             <w:proofErr w:type="spellStart"/>
@@ -1800,6 +1889,7 @@
         <w:tc>
           <w:tcPr>
             <w:tcW w:w="4687" w:type="dxa"/>
+            <w:gridSpan w:val="2"/>
           </w:tcPr>
           <w:p>
             <w:r>
@@ -1830,6 +1920,7 @@
         <w:tc>
           <w:tcPr>
             <w:tcW w:w="2899" w:type="dxa"/>
+            <w:gridSpan w:val="3"/>
           </w:tcPr>
           <w:p>
             <w:proofErr w:type="spellStart"/>
@@ -1857,6 +1948,7 @@
         <w:tc>
           <w:tcPr>
             <w:tcW w:w="4687" w:type="dxa"/>
+            <w:gridSpan w:val="2"/>
           </w:tcPr>
           <w:p>
             <w:r>
@@ -1882,6 +1974,7 @@
         <w:tc>
           <w:tcPr>
             <w:tcW w:w="2899" w:type="dxa"/>
+            <w:gridSpan w:val="3"/>
           </w:tcPr>
           <w:p>
             <w:proofErr w:type="spellStart"/>
@@ -1909,6 +2002,7 @@
         <w:tc>
           <w:tcPr>
             <w:tcW w:w="4687" w:type="dxa"/>
+            <w:gridSpan w:val="2"/>
           </w:tcPr>
           <w:p>
             <w:r>
@@ -1934,6 +2028,7 @@
         <w:tc>
           <w:tcPr>
             <w:tcW w:w="2899" w:type="dxa"/>
+            <w:gridSpan w:val="3"/>
           </w:tcPr>
           <w:p>
             <w:proofErr w:type="spellStart"/>
@@ -1961,6 +2056,7 @@
         <w:tc>
           <w:tcPr>
             <w:tcW w:w="4687" w:type="dxa"/>
+            <w:gridSpan w:val="2"/>
           </w:tcPr>
           <w:p>
             <w:r>
@@ -1980,6 +2076,7 @@
         <w:tc>
           <w:tcPr>
             <w:tcW w:w="2899" w:type="dxa"/>
+            <w:gridSpan w:val="3"/>
           </w:tcPr>
           <w:p>
             <w:proofErr w:type="spellStart"/>
@@ -1992,6 +2089,7 @@
         <w:tc>
           <w:tcPr>
             <w:tcW w:w="4687" w:type="dxa"/>
+            <w:gridSpan w:val="2"/>
           </w:tcPr>
           <w:p>
             <w:r>
@@ -2011,6 +2109,7 @@
         <w:tc>
           <w:tcPr>
             <w:tcW w:w="2899" w:type="dxa"/>
+            <w:gridSpan w:val="3"/>
           </w:tcPr>
           <w:p>
             <w:proofErr w:type="spellStart"/>
@@ -2023,6 +2122,7 @@
         <w:tc>
           <w:tcPr>
             <w:tcW w:w="4687" w:type="dxa"/>
+            <w:gridSpan w:val="2"/>
           </w:tcPr>
           <w:p>
             <w:r>
@@ -2042,6 +2142,7 @@
         <w:tc>
           <w:tcPr>
             <w:tcW w:w="2899" w:type="dxa"/>
+            <w:gridSpan w:val="3"/>
           </w:tcPr>
           <w:p>
             <w:proofErr w:type="spellStart"/>
@@ -2054,6 +2155,7 @@
         <w:tc>
           <w:tcPr>
             <w:tcW w:w="4687" w:type="dxa"/>
+            <w:gridSpan w:val="2"/>
           </w:tcPr>
           <w:p>
             <w:r>
@@ -2079,6 +2181,7 @@
         <w:tc>
           <w:tcPr>
             <w:tcW w:w="2899" w:type="dxa"/>
+            <w:gridSpan w:val="3"/>
           </w:tcPr>
           <w:p>
             <w:proofErr w:type="spellStart"/>
@@ -2091,6 +2194,7 @@
         <w:tc>
           <w:tcPr>
             <w:tcW w:w="4687" w:type="dxa"/>
+            <w:gridSpan w:val="2"/>
           </w:tcPr>
           <w:p>
             <w:r>
@@ -2116,6 +2220,7 @@
         <w:tc>
           <w:tcPr>
             <w:tcW w:w="2899" w:type="dxa"/>
+            <w:gridSpan w:val="3"/>
           </w:tcPr>
           <w:p>
             <w:proofErr w:type="spellStart"/>
@@ -2129,11 +2234,9 @@
             <w:r>
               <w:instrText xml:space="preserve"> XE "</w:instrText>
             </w:r>
-            <w:proofErr w:type="spellStart"/>
             <w:r>
               <w:instrText>ShortestJobFirst</w:instrText>
             </w:r>
-            <w:proofErr w:type="spellEnd"/>
             <w:r>
               <w:instrText xml:space="preserve">" </w:instrText>
             </w:r>
@@ -2145,6 +2248,7 @@
         <w:tc>
           <w:tcPr>
             <w:tcW w:w="4687" w:type="dxa"/>
+            <w:gridSpan w:val="2"/>
           </w:tcPr>
           <w:p>
             <w:r>
@@ -2164,6 +2268,7 @@
         <w:tc>
           <w:tcPr>
             <w:tcW w:w="2899" w:type="dxa"/>
+            <w:gridSpan w:val="3"/>
           </w:tcPr>
           <w:p>
             <w:proofErr w:type="spellStart"/>
@@ -2177,11 +2282,9 @@
             <w:r>
               <w:instrText xml:space="preserve"> XE "</w:instrText>
             </w:r>
-            <w:proofErr w:type="spellStart"/>
             <w:r>
               <w:instrText>FirstInFirstOut</w:instrText>
             </w:r>
-            <w:proofErr w:type="spellEnd"/>
             <w:r>
               <w:instrText xml:space="preserve">" </w:instrText>
             </w:r>
@@ -2193,6 +2296,7 @@
         <w:tc>
           <w:tcPr>
             <w:tcW w:w="4687" w:type="dxa"/>
+            <w:gridSpan w:val="2"/>
           </w:tcPr>
           <w:p>
             <w:r>
@@ -2212,6 +2316,7 @@
         <w:tc>
           <w:tcPr>
             <w:tcW w:w="2899" w:type="dxa"/>
+            <w:gridSpan w:val="3"/>
           </w:tcPr>
           <w:p>
             <w:proofErr w:type="spellStart"/>
@@ -2225,11 +2330,9 @@
             <w:r>
               <w:instrText xml:space="preserve"> XE "</w:instrText>
             </w:r>
-            <w:proofErr w:type="spellStart"/>
             <w:r>
               <w:instrText>ShortestTimeToCompletion</w:instrText>
             </w:r>
-            <w:proofErr w:type="spellEnd"/>
             <w:r>
               <w:instrText xml:space="preserve">" </w:instrText>
             </w:r>
@@ -2241,6 +2344,7 @@
         <w:tc>
           <w:tcPr>
             <w:tcW w:w="4687" w:type="dxa"/>
+            <w:gridSpan w:val="2"/>
           </w:tcPr>
           <w:p>
             <w:r>
@@ -2274,6 +2378,7 @@
         <w:tc>
           <w:tcPr>
             <w:tcW w:w="2899" w:type="dxa"/>
+            <w:gridSpan w:val="3"/>
           </w:tcPr>
           <w:p>
             <w:pPr>
@@ -2293,6 +2398,7 @@
         <w:tc>
           <w:tcPr>
             <w:tcW w:w="4687" w:type="dxa"/>
+            <w:gridSpan w:val="2"/>
           </w:tcPr>
           <w:p>
             <w:pPr>
@@ -2324,6 +2430,7 @@
         <w:tc>
           <w:tcPr>
             <w:tcW w:w="2899" w:type="dxa"/>
+            <w:gridSpan w:val="3"/>
           </w:tcPr>
           <w:p>
             <w:proofErr w:type="spellStart"/>
@@ -2337,11 +2444,9 @@
             <w:r>
               <w:instrText xml:space="preserve"> XE "</w:instrText>
             </w:r>
-            <w:proofErr w:type="spellStart"/>
             <w:r>
               <w:instrText>FixedPriority</w:instrText>
             </w:r>
-            <w:proofErr w:type="spellEnd"/>
             <w:r>
               <w:instrText xml:space="preserve">" </w:instrText>
             </w:r>
@@ -2353,6 +2458,7 @@
         <w:tc>
           <w:tcPr>
             <w:tcW w:w="4687" w:type="dxa"/>
+            <w:gridSpan w:val="2"/>
           </w:tcPr>
           <w:p>
             <w:r>
@@ -2372,6 +2478,7 @@
         <w:tc>
           <w:tcPr>
             <w:tcW w:w="2899" w:type="dxa"/>
+            <w:gridSpan w:val="3"/>
           </w:tcPr>
           <w:p>
             <w:proofErr w:type="spellStart"/>
@@ -2385,11 +2492,9 @@
             <w:r>
               <w:instrText xml:space="preserve"> XE "</w:instrText>
             </w:r>
-            <w:proofErr w:type="spellStart"/>
             <w:r>
               <w:instrText>RoundRobin</w:instrText>
             </w:r>
-            <w:proofErr w:type="spellEnd"/>
             <w:r>
               <w:instrText xml:space="preserve">" </w:instrText>
             </w:r>
@@ -2401,6 +2506,7 @@
         <w:tc>
           <w:tcPr>
             <w:tcW w:w="4687" w:type="dxa"/>
+            <w:gridSpan w:val="2"/>
           </w:tcPr>
           <w:p>
             <w:r>
@@ -2420,6 +2526,7 @@
         <w:tc>
           <w:tcPr>
             <w:tcW w:w="2899" w:type="dxa"/>
+            <w:gridSpan w:val="3"/>
           </w:tcPr>
           <w:p>
             <w:r>
@@ -2445,6 +2552,7 @@
         <w:tc>
           <w:tcPr>
             <w:tcW w:w="4687" w:type="dxa"/>
+            <w:gridSpan w:val="2"/>
           </w:tcPr>
           <w:p>
             <w:r>
@@ -2488,6 +2596,7 @@
         <w:tc>
           <w:tcPr>
             <w:tcW w:w="2899" w:type="dxa"/>
+            <w:gridSpan w:val="3"/>
           </w:tcPr>
           <w:p>
             <w:r>
@@ -2513,6 +2622,7 @@
         <w:tc>
           <w:tcPr>
             <w:tcW w:w="4687" w:type="dxa"/>
+            <w:gridSpan w:val="2"/>
           </w:tcPr>
           <w:p>
             <w:r>
@@ -2537,6 +2647,405 @@
               <w:t xml:space="preserve"> Scheduler.</w:t>
             </w:r>
           </w:p>
+          <w:p/>
+        </w:tc>
+      </w:tr>
+      <w:tr>
+        <w:tc>
+          <w:tcPr>
+            <w:tcW w:w="1774" w:type="dxa"/>
+          </w:tcPr>
+          <w:p/>
+        </w:tc>
+        <w:tc>
+          <w:tcPr>
+            <w:tcW w:w="2899" w:type="dxa"/>
+            <w:gridSpan w:val="3"/>
+          </w:tcPr>
+          <w:p>
+            <w:proofErr w:type="spellStart"/>
+            <w:r>
+              <w:t>ShowMemory</w:t>
+            </w:r>
+            <w:proofErr w:type="spellEnd"/>
+            <w:r>
+              <w:fldChar w:fldCharType="begin"/>
+            </w:r>
+            <w:r>
+              <w:instrText xml:space="preserve"> XE "</w:instrText>
+            </w:r>
+            <w:proofErr w:type="spellStart"/>
+            <w:r>
+              <w:instrText>ShowMemory</w:instrText>
+            </w:r>
+            <w:proofErr w:type="spellEnd"/>
+            <w:r>
+              <w:instrText xml:space="preserve">" </w:instrText>
+            </w:r>
+            <w:r>
+              <w:fldChar w:fldCharType="end"/>
+            </w:r>
+          </w:p>
+        </w:tc>
+        <w:tc>
+          <w:tcPr>
+            <w:tcW w:w="4687" w:type="dxa"/>
+            <w:gridSpan w:val="2"/>
+          </w:tcPr>
+          <w:p>
+            <w:r>
+              <w:t>Displays a picture of the simulated memory.</w:t>
+            </w:r>
+          </w:p>
+          <w:p/>
+        </w:tc>
+      </w:tr>
+      <w:tr>
+        <w:tc>
+          <w:tcPr>
+            <w:tcW w:w="1774" w:type="dxa"/>
+          </w:tcPr>
+          <w:p/>
+        </w:tc>
+        <w:tc>
+          <w:tcPr>
+            <w:tcW w:w="2899" w:type="dxa"/>
+            <w:gridSpan w:val="3"/>
+          </w:tcPr>
+          <w:p>
+            <w:r>
+              <w:t>Coalesce</w:t>
+            </w:r>
+            <w:r>
+              <w:fldChar w:fldCharType="begin"/>
+            </w:r>
+            <w:r>
+              <w:instrText xml:space="preserve"> XE "</w:instrText>
+            </w:r>
+            <w:r>
+              <w:instrText>Coalesce</w:instrText>
+            </w:r>
+            <w:r>
+              <w:instrText xml:space="preserve">" </w:instrText>
+            </w:r>
+            <w:r>
+              <w:fldChar w:fldCharType="end"/>
+            </w:r>
+          </w:p>
+        </w:tc>
+        <w:tc>
+          <w:tcPr>
+            <w:tcW w:w="4687" w:type="dxa"/>
+            <w:gridSpan w:val="2"/>
+          </w:tcPr>
+          <w:p>
+            <w:r>
+              <w:t>Coalesces the memory by making contiguous smaller blocks of memory into one larger block of memory.</w:t>
+            </w:r>
+          </w:p>
+          <w:p/>
+        </w:tc>
+      </w:tr>
+      <w:tr>
+        <w:tc>
+          <w:tcPr>
+            <w:tcW w:w="1774" w:type="dxa"/>
+          </w:tcPr>
+          <w:p/>
+        </w:tc>
+        <w:tc>
+          <w:tcPr>
+            <w:tcW w:w="2899" w:type="dxa"/>
+            <w:gridSpan w:val="3"/>
+          </w:tcPr>
+          <w:p>
+            <w:r>
+              <w:t>Compact</w:t>
+            </w:r>
+            <w:r>
+              <w:fldChar w:fldCharType="begin"/>
+            </w:r>
+            <w:r>
+              <w:instrText xml:space="preserve"> XE "</w:instrText>
+            </w:r>
+            <w:r>
+              <w:instrText>Compact</w:instrText>
+            </w:r>
+            <w:r>
+              <w:instrText xml:space="preserve">" </w:instrText>
+            </w:r>
+            <w:r>
+              <w:fldChar w:fldCharType="end"/>
+            </w:r>
+          </w:p>
+        </w:tc>
+        <w:tc>
+          <w:tcPr>
+            <w:tcW w:w="4687" w:type="dxa"/>
+            <w:gridSpan w:val="2"/>
+          </w:tcPr>
+          <w:p>
+            <w:r>
+              <w:t>Compacts the memory by making everything in memory contiguous starting at address 0.</w:t>
+            </w:r>
+          </w:p>
+          <w:p/>
+        </w:tc>
+      </w:tr>
+      <w:tr>
+        <w:tc>
+          <w:tcPr>
+            <w:tcW w:w="1774" w:type="dxa"/>
+          </w:tcPr>
+          <w:p/>
+        </w:tc>
+        <w:tc>
+          <w:tcPr>
+            <w:tcW w:w="2899" w:type="dxa"/>
+            <w:gridSpan w:val="3"/>
+          </w:tcPr>
+          <w:p>
+            <w:proofErr w:type="spellStart"/>
+            <w:r>
+              <w:t>FirstFit</w:t>
+            </w:r>
+            <w:proofErr w:type="spellEnd"/>
+            <w:r>
+              <w:fldChar w:fldCharType="begin"/>
+            </w:r>
+            <w:r>
+              <w:instrText xml:space="preserve"> XE "</w:instrText>
+            </w:r>
+            <w:proofErr w:type="spellStart"/>
+            <w:r>
+              <w:instrText>FirstFit</w:instrText>
+            </w:r>
+            <w:proofErr w:type="spellEnd"/>
+            <w:r>
+              <w:instrText xml:space="preserve">" </w:instrText>
+            </w:r>
+            <w:r>
+              <w:fldChar w:fldCharType="end"/>
+            </w:r>
+          </w:p>
+        </w:tc>
+        <w:tc>
+          <w:tcPr>
+            <w:tcW w:w="4687" w:type="dxa"/>
+            <w:gridSpan w:val="2"/>
+          </w:tcPr>
+          <w:p>
+            <w:r>
+              <w:t>Puts a new process into the first place it will fit.</w:t>
+            </w:r>
+          </w:p>
+          <w:p/>
+        </w:tc>
+      </w:tr>
+      <w:tr>
+        <w:tc>
+          <w:tcPr>
+            <w:tcW w:w="1774" w:type="dxa"/>
+          </w:tcPr>
+          <w:p/>
+        </w:tc>
+        <w:tc>
+          <w:tcPr>
+            <w:tcW w:w="2899" w:type="dxa"/>
+            <w:gridSpan w:val="3"/>
+          </w:tcPr>
+          <w:p>
+            <w:proofErr w:type="spellStart"/>
+            <w:r>
+              <w:t>NextFit</w:t>
+            </w:r>
+            <w:proofErr w:type="spellEnd"/>
+            <w:r>
+              <w:fldChar w:fldCharType="begin"/>
+            </w:r>
+            <w:r>
+              <w:instrText xml:space="preserve"> XE "</w:instrText>
+            </w:r>
+            <w:proofErr w:type="spellStart"/>
+            <w:r>
+              <w:instrText>NextFit</w:instrText>
+            </w:r>
+            <w:proofErr w:type="spellEnd"/>
+            <w:r>
+              <w:instrText xml:space="preserve">" </w:instrText>
+            </w:r>
+            <w:r>
+              <w:fldChar w:fldCharType="end"/>
+            </w:r>
+          </w:p>
+        </w:tc>
+        <w:tc>
+          <w:tcPr>
+            <w:tcW w:w="4687" w:type="dxa"/>
+            <w:gridSpan w:val="2"/>
+          </w:tcPr>
+          <w:p>
+            <w:r>
+              <w:t>Puts a new process into the next place it will fit.</w:t>
+            </w:r>
+          </w:p>
+          <w:p/>
+        </w:tc>
+      </w:tr>
+      <w:tr>
+        <w:tc>
+          <w:tcPr>
+            <w:tcW w:w="1774" w:type="dxa"/>
+          </w:tcPr>
+          <w:p/>
+        </w:tc>
+        <w:tc>
+          <w:tcPr>
+            <w:tcW w:w="2899" w:type="dxa"/>
+            <w:gridSpan w:val="3"/>
+          </w:tcPr>
+          <w:p>
+            <w:proofErr w:type="spellStart"/>
+            <w:r>
+              <w:t>WorstFit</w:t>
+            </w:r>
+            <w:proofErr w:type="spellEnd"/>
+            <w:r>
+              <w:fldChar w:fldCharType="begin"/>
+            </w:r>
+            <w:r>
+              <w:instrText xml:space="preserve"> XE "</w:instrText>
+            </w:r>
+            <w:proofErr w:type="spellStart"/>
+            <w:r>
+              <w:instrText>WorstFit</w:instrText>
+            </w:r>
+            <w:proofErr w:type="spellEnd"/>
+            <w:r>
+              <w:instrText xml:space="preserve">" </w:instrText>
+            </w:r>
+            <w:r>
+              <w:fldChar w:fldCharType="end"/>
+            </w:r>
+          </w:p>
+        </w:tc>
+        <w:tc>
+          <w:tcPr>
+            <w:tcW w:w="4687" w:type="dxa"/>
+            <w:gridSpan w:val="2"/>
+          </w:tcPr>
+          <w:p>
+            <w:r>
+              <w:t>Puts a new process into the worst place it will fit (i.e. wherever leaves the biggest memory fragment).</w:t>
+            </w:r>
+          </w:p>
+          <w:p/>
+        </w:tc>
+      </w:tr>
+      <w:tr>
+        <w:tc>
+          <w:tcPr>
+            <w:tcW w:w="1774" w:type="dxa"/>
+          </w:tcPr>
+          <w:p/>
+        </w:tc>
+        <w:tc>
+          <w:tcPr>
+            <w:tcW w:w="2899" w:type="dxa"/>
+            <w:gridSpan w:val="3"/>
+          </w:tcPr>
+          <w:p>
+            <w:proofErr w:type="spellStart"/>
+            <w:r>
+              <w:t>BestFit</w:t>
+            </w:r>
+            <w:proofErr w:type="spellEnd"/>
+            <w:r>
+              <w:fldChar w:fldCharType="begin"/>
+            </w:r>
+            <w:r>
+              <w:instrText xml:space="preserve"> XE "</w:instrText>
+            </w:r>
+            <w:proofErr w:type="spellStart"/>
+            <w:r>
+              <w:instrText>BestFit</w:instrText>
+            </w:r>
+            <w:proofErr w:type="spellEnd"/>
+            <w:r>
+              <w:instrText xml:space="preserve">" </w:instrText>
+            </w:r>
+            <w:r>
+              <w:fldChar w:fldCharType="end"/>
+            </w:r>
+          </w:p>
+        </w:tc>
+        <w:tc>
+          <w:tcPr>
+            <w:tcW w:w="4687" w:type="dxa"/>
+            <w:gridSpan w:val="2"/>
+          </w:tcPr>
+          <w:p>
+            <w:r>
+              <w:t>Puts a new process into the best place it will fit (i.e. wherever leaves the smallest memory fragment).</w:t>
+            </w:r>
+          </w:p>
+          <w:p/>
+        </w:tc>
+      </w:tr>
+      <w:tr>
+        <w:tc>
+          <w:tcPr>
+            <w:tcW w:w="1774" w:type="dxa"/>
+          </w:tcPr>
+          <w:p/>
+        </w:tc>
+        <w:tc>
+          <w:tcPr>
+            <w:tcW w:w="2899" w:type="dxa"/>
+            <w:gridSpan w:val="3"/>
+          </w:tcPr>
+          <w:p>
+            <w:proofErr w:type="spellStart"/>
+            <w:r>
+              <w:t>MemoryAllocation</w:t>
+            </w:r>
+            <w:proofErr w:type="spellEnd"/>
+            <w:r>
+              <w:fldChar w:fldCharType="begin"/>
+            </w:r>
+            <w:r>
+              <w:instrText xml:space="preserve"> XE "</w:instrText>
+            </w:r>
+            <w:proofErr w:type="spellStart"/>
+            <w:r>
+              <w:instrText>MemoryAllocation</w:instrText>
+            </w:r>
+            <w:proofErr w:type="spellEnd"/>
+            <w:r>
+              <w:instrText xml:space="preserve">" </w:instrText>
+            </w:r>
+            <w:r>
+              <w:fldChar w:fldCharType="end"/>
+            </w:r>
+          </w:p>
+        </w:tc>
+        <w:tc>
+          <w:tcPr>
+            <w:tcW w:w="4687" w:type="dxa"/>
+            <w:gridSpan w:val="2"/>
+          </w:tcPr>
+          <w:p>
+            <w:r>
+              <w:t>Performs all of the memory allocation methods.</w:t>
+            </w:r>
+          </w:p>
+          <w:p/>
+          <w:p/>
+          <w:p/>
+          <w:p/>
+          <w:p/>
+          <w:p/>
+          <w:p/>
           <w:p/>
         </w:tc>
       </w:tr>
@@ -2556,6 +3065,7 @@
               <w:rPr>
                 <w:b/>
               </w:rPr>
+              <w:lastRenderedPageBreak/>
               <w:t>File Name</w:t>
             </w:r>
           </w:p>
@@ -2563,6 +3073,7 @@
         <w:tc>
           <w:tcPr>
             <w:tcW w:w="2899" w:type="dxa"/>
+            <w:gridSpan w:val="3"/>
           </w:tcPr>
           <w:p>
             <w:pPr>
@@ -2582,6 +3093,7 @@
         <w:tc>
           <w:tcPr>
             <w:tcW w:w="4687" w:type="dxa"/>
+            <w:gridSpan w:val="2"/>
           </w:tcPr>
           <w:p>
             <w:pPr>
@@ -2613,6 +3125,7 @@
         <w:tc>
           <w:tcPr>
             <w:tcW w:w="2899" w:type="dxa"/>
+            <w:gridSpan w:val="3"/>
           </w:tcPr>
           <w:p>
             <w:r>
@@ -2623,6 +3136,7 @@
         <w:tc>
           <w:tcPr>
             <w:tcW w:w="4687" w:type="dxa"/>
+            <w:gridSpan w:val="2"/>
           </w:tcPr>
           <w:p>
             <w:r>
@@ -2725,6 +3239,15 @@
               <w:t>struct PCB* previous</w:t>
             </w:r>
           </w:p>
+          <w:p>
+            <w:pPr>
+              <w:pStyle w:val="ListParagraph"/>
+              <w:numPr>
+                <w:ilvl w:val="0"/>
+                <w:numId w:val="2"/>
+              </w:numPr>
+            </w:pPr>
+          </w:p>
         </w:tc>
       </w:tr>
       <w:tr>
@@ -2750,6 +3273,7 @@
         <w:tc>
           <w:tcPr>
             <w:tcW w:w="2899" w:type="dxa"/>
+            <w:gridSpan w:val="3"/>
           </w:tcPr>
           <w:p>
             <w:pPr>
@@ -2769,6 +3293,7 @@
         <w:tc>
           <w:tcPr>
             <w:tcW w:w="4687" w:type="dxa"/>
+            <w:gridSpan w:val="2"/>
           </w:tcPr>
           <w:p>
             <w:pPr>
@@ -2800,6 +3325,7 @@
         <w:tc>
           <w:tcPr>
             <w:tcW w:w="2899" w:type="dxa"/>
+            <w:gridSpan w:val="3"/>
           </w:tcPr>
           <w:p>
             <w:r>
@@ -2810,6 +3336,7 @@
         <w:tc>
           <w:tcPr>
             <w:tcW w:w="4687" w:type="dxa"/>
+            <w:gridSpan w:val="2"/>
           </w:tcPr>
           <w:p>
             <w:r>
@@ -2829,6 +3356,7 @@
         <w:tc>
           <w:tcPr>
             <w:tcW w:w="2899" w:type="dxa"/>
+            <w:gridSpan w:val="3"/>
           </w:tcPr>
           <w:p>
             <w:r>
@@ -2839,6 +3367,7 @@
         <w:tc>
           <w:tcPr>
             <w:tcW w:w="4687" w:type="dxa"/>
+            <w:gridSpan w:val="2"/>
           </w:tcPr>
           <w:p>
             <w:r>
@@ -2858,48 +3387,27 @@
         <w:tc>
           <w:tcPr>
             <w:tcW w:w="2899" w:type="dxa"/>
+            <w:gridSpan w:val="3"/>
           </w:tcPr>
           <w:p/>
         </w:tc>
         <w:tc>
           <w:tcPr>
             <w:tcW w:w="4687" w:type="dxa"/>
-          </w:tcPr>
-          <w:p/>
-        </w:tc>
-      </w:tr>
-    </w:tbl>
-    <w:p>
-      <w:pPr>
-        <w:pStyle w:val="Heading2"/>
-        <w:tabs>
-          <w:tab w:val="left" w:pos="7154"/>
-        </w:tabs>
-      </w:pPr>
-    </w:p>
-    <w:tbl>
-      <w:tblPr>
-        <w:tblStyle w:val="TableGrid"/>
-        <w:tblW w:w="0" w:type="auto"/>
-        <w:tblBorders>
-          <w:top w:val="none" w:sz="0" w:space="0" w:color="auto"/>
-          <w:left w:val="none" w:sz="0" w:space="0" w:color="auto"/>
-          <w:bottom w:val="none" w:sz="0" w:space="0" w:color="auto"/>
-          <w:right w:val="none" w:sz="0" w:space="0" w:color="auto"/>
-          <w:insideH w:val="none" w:sz="0" w:space="0" w:color="auto"/>
-          <w:insideV w:val="none" w:sz="0" w:space="0" w:color="auto"/>
-        </w:tblBorders>
-        <w:tblLook w:val="04A0" w:firstRow="1" w:lastRow="0" w:firstColumn="1" w:lastColumn="0" w:noHBand="0" w:noVBand="1"/>
-      </w:tblPr>
-      <w:tblGrid>
-        <w:gridCol w:w="1795"/>
-        <w:gridCol w:w="2790"/>
-        <w:gridCol w:w="4765"/>
-      </w:tblGrid>
-      <w:tr>
+            <w:gridSpan w:val="2"/>
+          </w:tcPr>
+          <w:p/>
+        </w:tc>
+      </w:tr>
+      <w:tr>
+        <w:trPr>
+          <w:gridAfter w:val="1"/>
+          <w:wAfter w:w="10" w:type="dxa"/>
+        </w:trPr>
         <w:tc>
           <w:tcPr>
             <w:tcW w:w="1795" w:type="dxa"/>
+            <w:gridSpan w:val="2"/>
           </w:tcPr>
           <w:p>
             <w:pPr>
@@ -2950,6 +3458,7 @@
         <w:tc>
           <w:tcPr>
             <w:tcW w:w="4765" w:type="dxa"/>
+            <w:gridSpan w:val="2"/>
           </w:tcPr>
           <w:p>
             <w:pPr>
@@ -2968,9 +3477,14 @@
         </w:tc>
       </w:tr>
       <w:tr>
+        <w:trPr>
+          <w:gridAfter w:val="1"/>
+          <w:wAfter w:w="10" w:type="dxa"/>
+        </w:trPr>
         <w:tc>
           <w:tcPr>
             <w:tcW w:w="1795" w:type="dxa"/>
+            <w:gridSpan w:val="2"/>
           </w:tcPr>
           <w:p>
             <w:r>
@@ -3006,6 +3520,7 @@
         <w:tc>
           <w:tcPr>
             <w:tcW w:w="4765" w:type="dxa"/>
+            <w:gridSpan w:val="2"/>
           </w:tcPr>
           <w:p>
             <w:r>
@@ -3016,9 +3531,14 @@
         </w:tc>
       </w:tr>
       <w:tr>
+        <w:trPr>
+          <w:gridAfter w:val="1"/>
+          <w:wAfter w:w="10" w:type="dxa"/>
+        </w:trPr>
         <w:tc>
           <w:tcPr>
             <w:tcW w:w="1795" w:type="dxa"/>
+            <w:gridSpan w:val="2"/>
           </w:tcPr>
           <w:p/>
         </w:tc>
@@ -3050,6 +3570,7 @@
         <w:tc>
           <w:tcPr>
             <w:tcW w:w="4765" w:type="dxa"/>
+            <w:gridSpan w:val="2"/>
           </w:tcPr>
           <w:p>
             <w:r>
@@ -3060,9 +3581,14 @@
         </w:tc>
       </w:tr>
       <w:tr>
+        <w:trPr>
+          <w:gridAfter w:val="1"/>
+          <w:wAfter w:w="10" w:type="dxa"/>
+        </w:trPr>
         <w:tc>
           <w:tcPr>
             <w:tcW w:w="1795" w:type="dxa"/>
+            <w:gridSpan w:val="2"/>
           </w:tcPr>
           <w:p/>
         </w:tc>
@@ -3094,6 +3620,7 @@
         <w:tc>
           <w:tcPr>
             <w:tcW w:w="4765" w:type="dxa"/>
+            <w:gridSpan w:val="2"/>
           </w:tcPr>
           <w:p>
             <w:r>
@@ -3104,81 +3631,64 @@
         </w:tc>
       </w:tr>
       <w:tr>
+        <w:trPr>
+          <w:gridAfter w:val="1"/>
+          <w:wAfter w:w="10" w:type="dxa"/>
+        </w:trPr>
         <w:tc>
           <w:tcPr>
             <w:tcW w:w="1795" w:type="dxa"/>
-          </w:tcPr>
-          <w:p>
-            <w:pPr>
-              <w:jc w:val="center"/>
-              <w:rPr>
-                <w:b/>
-              </w:rPr>
-            </w:pPr>
-            <w:r>
-              <w:rPr>
-                <w:b/>
-              </w:rPr>
-              <w:lastRenderedPageBreak/>
-              <w:t>File Name</w:t>
-            </w:r>
-          </w:p>
+            <w:gridSpan w:val="2"/>
+          </w:tcPr>
+          <w:p/>
         </w:tc>
         <w:tc>
           <w:tcPr>
             <w:tcW w:w="2790" w:type="dxa"/>
           </w:tcPr>
           <w:p>
-            <w:pPr>
-              <w:jc w:val="center"/>
-              <w:rPr>
-                <w:b/>
-              </w:rPr>
-            </w:pPr>
-            <w:r>
-              <w:rPr>
-                <w:b/>
-              </w:rPr>
-              <w:t>Definition</w:t>
-            </w:r>
-            <w:r>
-              <w:rPr>
-                <w:b/>
-              </w:rPr>
-              <w:t xml:space="preserve"> Name</w:t>
-            </w:r>
-            <w:r>
-              <w:rPr>
-                <w:b/>
-              </w:rPr>
-              <w:t>/Value</w:t>
+            <w:r>
+              <w:t>BLOCKED / 2</w:t>
+            </w:r>
+            <w:r>
+              <w:fldChar w:fldCharType="begin"/>
+            </w:r>
+            <w:r>
+              <w:instrText xml:space="preserve"> XE "</w:instrText>
+            </w:r>
+            <w:r>
+              <w:instrText>InputLoop</w:instrText>
+            </w:r>
+            <w:r>
+              <w:instrText xml:space="preserve">" </w:instrText>
+            </w:r>
+            <w:r>
+              <w:fldChar w:fldCharType="end"/>
             </w:r>
           </w:p>
         </w:tc>
         <w:tc>
           <w:tcPr>
             <w:tcW w:w="4765" w:type="dxa"/>
-          </w:tcPr>
-          <w:p>
-            <w:pPr>
-              <w:jc w:val="center"/>
-              <w:rPr>
-                <w:b/>
-              </w:rPr>
-            </w:pPr>
-            <w:r>
-              <w:rPr>
-                <w:b/>
-              </w:rPr>
-              <w:t>Description</w:t>
-            </w:r>
-          </w:p>
-        </w:tc>
-      </w:tr>
-      <w:tr>
+            <w:gridSpan w:val="2"/>
+          </w:tcPr>
+          <w:p>
+            <w:r>
+              <w:t>Used for the stateOne variable to denote whether or not the PCB is running, ready, or blocked.</w:t>
+            </w:r>
+          </w:p>
+          <w:p/>
+        </w:tc>
+      </w:tr>
+      <w:tr>
+        <w:trPr>
+          <w:gridAfter w:val="1"/>
+          <w:wAfter w:w="10" w:type="dxa"/>
+        </w:trPr>
         <w:tc>
           <w:tcPr>
             <w:tcW w:w="1795" w:type="dxa"/>
+            <w:gridSpan w:val="2"/>
           </w:tcPr>
           <w:p/>
         </w:tc>
@@ -3186,19 +3696,49 @@
           <w:tcPr>
             <w:tcW w:w="2790" w:type="dxa"/>
           </w:tcPr>
-          <w:p/>
+          <w:p>
+            <w:r>
+              <w:t>NOT_SUSPENDED / 0</w:t>
+            </w:r>
+            <w:r>
+              <w:fldChar w:fldCharType="begin"/>
+            </w:r>
+            <w:r>
+              <w:instrText xml:space="preserve"> XE "</w:instrText>
+            </w:r>
+            <w:r>
+              <w:instrText>InputLoop</w:instrText>
+            </w:r>
+            <w:r>
+              <w:instrText xml:space="preserve">" </w:instrText>
+            </w:r>
+            <w:r>
+              <w:fldChar w:fldCharType="end"/>
+            </w:r>
+          </w:p>
         </w:tc>
         <w:tc>
           <w:tcPr>
             <w:tcW w:w="4765" w:type="dxa"/>
-          </w:tcPr>
-          <w:p/>
-        </w:tc>
-      </w:tr>
-      <w:tr>
+            <w:gridSpan w:val="2"/>
+          </w:tcPr>
+          <w:p>
+            <w:r>
+              <w:t>Used for the stateTwo variable to denote whether or not the PCB is suspended.</w:t>
+            </w:r>
+          </w:p>
+          <w:p/>
+        </w:tc>
+      </w:tr>
+      <w:tr>
+        <w:trPr>
+          <w:gridAfter w:val="1"/>
+          <w:wAfter w:w="10" w:type="dxa"/>
+        </w:trPr>
         <w:tc>
           <w:tcPr>
             <w:tcW w:w="1795" w:type="dxa"/>
+            <w:gridSpan w:val="2"/>
           </w:tcPr>
           <w:p/>
         </w:tc>
@@ -3208,7 +3748,7 @@
           </w:tcPr>
           <w:p>
             <w:r>
-              <w:t>BLOCKED / 2</w:t>
+              <w:t>SUSPENDED / 1</w:t>
             </w:r>
             <w:r>
               <w:fldChar w:fldCharType="begin"/>
@@ -3230,50 +3770,7 @@
         <w:tc>
           <w:tcPr>
             <w:tcW w:w="4765" w:type="dxa"/>
-          </w:tcPr>
-          <w:p>
-            <w:r>
-              <w:t>Used for the stateOne variable to denote whether or not the PCB is running, ready, or blocked.</w:t>
-            </w:r>
-          </w:p>
-          <w:p/>
-        </w:tc>
-      </w:tr>
-      <w:tr>
-        <w:tc>
-          <w:tcPr>
-            <w:tcW w:w="1795" w:type="dxa"/>
-          </w:tcPr>
-          <w:p/>
-        </w:tc>
-        <w:tc>
-          <w:tcPr>
-            <w:tcW w:w="2790" w:type="dxa"/>
-          </w:tcPr>
-          <w:p>
-            <w:r>
-              <w:t>NOT_SUSPENDED / 0</w:t>
-            </w:r>
-            <w:r>
-              <w:fldChar w:fldCharType="begin"/>
-            </w:r>
-            <w:r>
-              <w:instrText xml:space="preserve"> XE "</w:instrText>
-            </w:r>
-            <w:r>
-              <w:instrText>InputLoop</w:instrText>
-            </w:r>
-            <w:r>
-              <w:instrText xml:space="preserve">" </w:instrText>
-            </w:r>
-            <w:r>
-              <w:fldChar w:fldCharType="end"/>
-            </w:r>
-          </w:p>
-        </w:tc>
-        <w:tc>
-          <w:tcPr>
-            <w:tcW w:w="4765" w:type="dxa"/>
+            <w:gridSpan w:val="2"/>
           </w:tcPr>
           <w:p>
             <w:r>
@@ -3283,66 +3780,17 @@
           <w:p/>
         </w:tc>
       </w:tr>
-      <w:tr>
-        <w:tc>
-          <w:tcPr>
-            <w:tcW w:w="1795" w:type="dxa"/>
-          </w:tcPr>
-          <w:p/>
-        </w:tc>
-        <w:tc>
-          <w:tcPr>
-            <w:tcW w:w="2790" w:type="dxa"/>
-          </w:tcPr>
-          <w:p>
-            <w:r>
-              <w:t>SUSPENDED / 1</w:t>
-            </w:r>
-            <w:r>
-              <w:fldChar w:fldCharType="begin"/>
-            </w:r>
-            <w:r>
-              <w:instrText xml:space="preserve"> XE "</w:instrText>
-            </w:r>
-            <w:r>
-              <w:instrText>InputLoop</w:instrText>
-            </w:r>
-            <w:r>
-              <w:instrText xml:space="preserve">" </w:instrText>
-            </w:r>
-            <w:r>
-              <w:fldChar w:fldCharType="end"/>
-            </w:r>
-          </w:p>
-        </w:tc>
-        <w:tc>
-          <w:tcPr>
-            <w:tcW w:w="4765" w:type="dxa"/>
-          </w:tcPr>
-          <w:p>
-            <w:r>
-              <w:t>Used for the stateTwo variable to denote whether or not the PCB is suspended.</w:t>
-            </w:r>
-          </w:p>
-          <w:p/>
-        </w:tc>
-      </w:tr>
     </w:tbl>
-    <w:p>
-      <w:r>
-        <w:br w:type="page"/>
-      </w:r>
-    </w:p>
-    <w:p/>
     <w:p>
       <w:pPr>
         <w:pStyle w:val="Heading1"/>
       </w:pPr>
-      <w:bookmarkStart w:id="3" w:name="_Toc432855325"/>
-      <w:r>
+      <w:bookmarkStart w:id="4" w:name="_Toc433053226"/>
+      <w:r>
+        <w:lastRenderedPageBreak/>
         <w:t>Description of Each Function</w:t>
       </w:r>
-      <w:bookmarkEnd w:id="3"/>
+      <w:bookmarkEnd w:id="4"/>
     </w:p>
     <w:p>
       <w:pPr>
@@ -5945,13 +6393,7 @@
           </w:tcPr>
           <w:p>
             <w:r>
-              <w:t xml:space="preserve">A pointer to a </w:t>
-            </w:r>
-            <w:r>
-              <w:t>deque</w:t>
-            </w:r>
-            <w:r>
-              <w:t xml:space="preserve"> of PCB objects in the ready state to potentially remove inPCB from.</w:t>
+              <w:t>A pointer to a deque of PCB objects in the ready state to potentially remove inPCB from.</w:t>
             </w:r>
           </w:p>
           <w:p/>
@@ -5974,10 +6416,7 @@
           </w:tcPr>
           <w:p>
             <w:r>
-              <w:t>deque</w:t>
-            </w:r>
-            <w:r>
-              <w:t>&lt;struct PCB*&gt;</w:t>
+              <w:t>deque&lt;struct PCB*&gt;</w:t>
             </w:r>
           </w:p>
         </w:tc>
@@ -5987,13 +6426,7 @@
           </w:tcPr>
           <w:p>
             <w:r>
-              <w:t xml:space="preserve">A pointer to a </w:t>
-            </w:r>
-            <w:r>
-              <w:t>deque</w:t>
-            </w:r>
-            <w:r>
-              <w:t xml:space="preserve"> of PCB objects in the blocked state to potentially remove inPCB from.</w:t>
+              <w:t>A pointer to a deque of PCB objects in the blocked state to potentially remove inPCB from.</w:t>
             </w:r>
           </w:p>
         </w:tc>
@@ -6079,10 +6512,7 @@
           <w:p>
             <w:proofErr w:type="spellStart"/>
             <w:r>
-              <w:t>ready</w:t>
-            </w:r>
-            <w:r>
-              <w:t>Queue</w:t>
+              <w:t>readyQueue</w:t>
             </w:r>
             <w:proofErr w:type="spellEnd"/>
           </w:p>
@@ -6093,10 +6523,7 @@
           </w:tcPr>
           <w:p>
             <w:r>
-              <w:t>deque</w:t>
-            </w:r>
-            <w:r>
-              <w:t>&lt;struct PCB*&gt;</w:t>
+              <w:t>deque&lt;struct PCB*&gt;</w:t>
             </w:r>
           </w:p>
         </w:tc>
@@ -6120,10 +6547,7 @@
           <w:p>
             <w:proofErr w:type="spellStart"/>
             <w:r>
-              <w:t>blocked</w:t>
-            </w:r>
-            <w:r>
-              <w:t>Queue</w:t>
+              <w:t>blockedQueue</w:t>
             </w:r>
             <w:proofErr w:type="spellEnd"/>
           </w:p>
@@ -6165,13 +6589,7 @@
         </w:pBdr>
       </w:pPr>
       <w:r>
-        <w:t xml:space="preserve">Shows </w:t>
-      </w:r>
-      <w:r>
-        <w:t>some information for all PCBs</w:t>
-      </w:r>
-      <w:r>
-        <w:t>.</w:t>
+        <w:t>Shows some information for all PCBs.</w:t>
       </w:r>
     </w:p>
     <w:p>
@@ -6193,10 +6611,7 @@
       </w:r>
       <w:proofErr w:type="spellStart"/>
       <w:r>
-        <w:t>Show</w:t>
-      </w:r>
-      <w:r>
-        <w:t>Ready</w:t>
+        <w:t>ShowReady</w:t>
       </w:r>
       <w:proofErr w:type="spellEnd"/>
       <w:r>
@@ -6259,10 +6674,7 @@
           </w:tcPr>
           <w:p>
             <w:r>
-              <w:t>A pointer to a deque of PCB objects in the ready state to</w:t>
-            </w:r>
-            <w:r>
-              <w:t xml:space="preserve"> potentially remove inPCB from.</w:t>
+              <w:t>A pointer to a deque of PCB objects in the ready state to potentially remove inPCB from.</w:t>
             </w:r>
           </w:p>
         </w:tc>
@@ -6283,13 +6695,7 @@
         </w:pBdr>
       </w:pPr>
       <w:r>
-        <w:t>Shows some information for all PCBs</w:t>
-      </w:r>
-      <w:r>
-        <w:t xml:space="preserve"> in the ready deque</w:t>
-      </w:r>
-      <w:r>
-        <w:t>.</w:t>
+        <w:t>Shows some information for all PCBs in the ready deque.</w:t>
       </w:r>
     </w:p>
     <w:p>
@@ -6311,10 +6717,7 @@
       </w:r>
       <w:proofErr w:type="spellStart"/>
       <w:r>
-        <w:t>Show</w:t>
-      </w:r>
-      <w:r>
-        <w:t>Blocked</w:t>
+        <w:t>ShowBlocked</w:t>
       </w:r>
       <w:proofErr w:type="spellEnd"/>
       <w:r>
@@ -6393,13 +6796,7 @@
     </w:p>
     <w:p>
       <w:r>
-        <w:t>Shows some information for all PCBs</w:t>
-      </w:r>
-      <w:r>
-        <w:t xml:space="preserve"> in the blocked deque</w:t>
-      </w:r>
-      <w:r>
-        <w:t>.</w:t>
+        <w:t>Shows some information for all PCBs in the blocked deque.</w:t>
       </w:r>
     </w:p>
     <w:p>
@@ -6427,10 +6824,7 @@
       </w:r>
       <w:proofErr w:type="spellStart"/>
       <w:r>
-        <w:t>Sh</w:t>
-      </w:r>
-      <w:r>
-        <w:t>ortestJobFirst</w:t>
+        <w:t>ShortestJobFirst</w:t>
       </w:r>
       <w:proofErr w:type="spellEnd"/>
       <w:r>
@@ -6439,11 +6833,9 @@
       <w:r>
         <w:instrText xml:space="preserve"> XE "</w:instrText>
       </w:r>
-      <w:proofErr w:type="spellStart"/>
       <w:r>
         <w:instrText>ShortestJobFirst</w:instrText>
       </w:r>
-      <w:proofErr w:type="spellEnd"/>
       <w:r>
         <w:instrText xml:space="preserve">" </w:instrText>
       </w:r>
@@ -6451,13 +6843,7 @@
         <w:fldChar w:fldCharType="end"/>
       </w:r>
       <w:r>
-        <w:t>(deque&lt;struct PCB*&gt;</w:t>
-      </w:r>
-      <w:r>
-        <w:t xml:space="preserve"> ready</w:t>
-      </w:r>
-      <w:r>
-        <w:t>);</w:t>
+        <w:t>(deque&lt;struct PCB*&gt; ready);</w:t>
       </w:r>
     </w:p>
     <w:p>
@@ -6568,11 +6954,9 @@
       <w:r>
         <w:instrText xml:space="preserve"> XE "</w:instrText>
       </w:r>
-      <w:proofErr w:type="spellStart"/>
       <w:r>
         <w:instrText>FirstInFirstOut</w:instrText>
       </w:r>
-      <w:proofErr w:type="spellEnd"/>
       <w:r>
         <w:instrText xml:space="preserve">" </w:instrText>
       </w:r>
@@ -6660,13 +7044,7 @@
         </w:pBdr>
       </w:pPr>
       <w:r>
-        <w:t xml:space="preserve">Performs the </w:t>
-      </w:r>
-      <w:r>
-        <w:t>First In First Out</w:t>
-      </w:r>
-      <w:r>
-        <w:t xml:space="preserve"> process scheduler.</w:t>
+        <w:t>Performs the First In First Out process scheduler.</w:t>
       </w:r>
     </w:p>
     <w:p>
@@ -6697,11 +7075,9 @@
       <w:r>
         <w:instrText xml:space="preserve"> XE "</w:instrText>
       </w:r>
-      <w:proofErr w:type="spellStart"/>
       <w:r>
         <w:instrText>ShortestTimeToCompletion</w:instrText>
       </w:r>
-      <w:proofErr w:type="spellEnd"/>
       <w:r>
         <w:instrText xml:space="preserve">" </w:instrText>
       </w:r>
@@ -6784,13 +7160,7 @@
     </w:p>
     <w:p>
       <w:r>
-        <w:t xml:space="preserve">Performs the Shortest </w:t>
-      </w:r>
-      <w:r>
-        <w:t>Time to Completion First</w:t>
-      </w:r>
-      <w:r>
-        <w:t xml:space="preserve"> process scheduler.</w:t>
+        <w:t>Performs the Shortest Time to Completion First process scheduler.</w:t>
       </w:r>
     </w:p>
     <w:p/>
@@ -6828,11 +7198,9 @@
       <w:r>
         <w:instrText xml:space="preserve"> XE "</w:instrText>
       </w:r>
-      <w:proofErr w:type="spellStart"/>
       <w:r>
         <w:instrText>FixedPriority</w:instrText>
       </w:r>
-      <w:proofErr w:type="spellEnd"/>
       <w:r>
         <w:instrText xml:space="preserve">" </w:instrText>
       </w:r>
@@ -6920,13 +7288,7 @@
         </w:pBdr>
       </w:pPr>
       <w:r>
-        <w:t xml:space="preserve">Performs the </w:t>
-      </w:r>
-      <w:r>
-        <w:t>Fixed Priority Pre-Emptive</w:t>
-      </w:r>
-      <w:r>
-        <w:t xml:space="preserve"> process scheduler.</w:t>
+        <w:t>Performs the Fixed Priority Pre-Emptive process scheduler.</w:t>
       </w:r>
     </w:p>
     <w:p>
@@ -6957,11 +7319,9 @@
       <w:r>
         <w:instrText xml:space="preserve"> XE "</w:instrText>
       </w:r>
-      <w:proofErr w:type="spellStart"/>
       <w:r>
         <w:instrText>RoundRobin</w:instrText>
       </w:r>
-      <w:proofErr w:type="spellEnd"/>
       <w:r>
         <w:instrText xml:space="preserve">" </w:instrText>
       </w:r>
@@ -7049,13 +7409,7 @@
         </w:pBdr>
       </w:pPr>
       <w:r>
-        <w:t xml:space="preserve">Performs the </w:t>
-      </w:r>
-      <w:r>
-        <w:t>Round Robin</w:t>
-      </w:r>
-      <w:r>
-        <w:t xml:space="preserve"> process scheduler.</w:t>
+        <w:t>Performs the Round Robin process scheduler.</w:t>
       </w:r>
     </w:p>
     <w:p>
@@ -7073,10 +7427,7 @@
       </w:r>
       <w:proofErr w:type="gramEnd"/>
       <w:r>
-        <w:t xml:space="preserve"> </w:t>
-      </w:r>
-      <w:r>
-        <w:t>Multilevel</w:t>
+        <w:t xml:space="preserve"> Multilevel</w:t>
       </w:r>
       <w:r>
         <w:fldChar w:fldCharType="begin"/>
@@ -7174,10 +7525,7 @@
         </w:pBdr>
       </w:pPr>
       <w:r>
-        <w:t xml:space="preserve">Performs the </w:t>
-      </w:r>
-      <w:r>
-        <w:t>Multilevel</w:t>
+        <w:t>Performs the Multilevel</w:t>
       </w:r>
       <w:r>
         <w:fldChar w:fldCharType="begin"/>
@@ -7195,10 +7543,7 @@
         <w:fldChar w:fldCharType="end"/>
       </w:r>
       <w:r>
-        <w:t xml:space="preserve"> Feedback Queue</w:t>
-      </w:r>
-      <w:r>
-        <w:t xml:space="preserve"> process scheduler.</w:t>
+        <w:t xml:space="preserve"> Feedback Queue process scheduler.</w:t>
       </w:r>
     </w:p>
     <w:p>
@@ -7336,15 +7681,1618 @@
       </w:r>
     </w:p>
     <w:p>
+      <w:r>
+        <w:rPr>
+          <w:b/>
+        </w:rPr>
+        <w:lastRenderedPageBreak/>
+        <w:t>Prototype</w:t>
+      </w:r>
+    </w:p>
+    <w:p>
+      <w:proofErr w:type="gramStart"/>
+      <w:r>
+        <w:t>void</w:t>
+      </w:r>
+      <w:proofErr w:type="gramEnd"/>
+      <w:r>
+        <w:t xml:space="preserve"> </w:t>
+      </w:r>
+      <w:proofErr w:type="spellStart"/>
+      <w:r>
+        <w:t>ShowMemory</w:t>
+      </w:r>
+      <w:proofErr w:type="spellEnd"/>
+      <w:r>
+        <w:fldChar w:fldCharType="begin"/>
+      </w:r>
+      <w:r>
+        <w:instrText xml:space="preserve"> XE "</w:instrText>
+      </w:r>
+      <w:r>
+        <w:instrText>FindPCB</w:instrText>
+      </w:r>
+      <w:r>
+        <w:instrText xml:space="preserve">" </w:instrText>
+      </w:r>
+      <w:r>
+        <w:fldChar w:fldCharType="end"/>
+      </w:r>
+      <w:r>
+        <w:t>(</w:t>
+      </w:r>
+      <w:r>
+        <w:t xml:space="preserve">struct </w:t>
+      </w:r>
+      <w:proofErr w:type="spellStart"/>
+      <w:r>
+        <w:t>MemorySpace</w:t>
+      </w:r>
+      <w:proofErr w:type="spellEnd"/>
+      <w:r>
+        <w:t xml:space="preserve"> memory</w:t>
+      </w:r>
+      <w:r>
+        <w:t>);</w:t>
+      </w:r>
+    </w:p>
+    <w:p>
+      <w:r>
+        <w:rPr>
+          <w:b/>
+        </w:rPr>
+        <w:t>Parameters</w:t>
+      </w:r>
+    </w:p>
+    <w:tbl>
+      <w:tblPr>
+        <w:tblStyle w:val="TableGrid"/>
+        <w:tblW w:w="0" w:type="auto"/>
+        <w:tblBorders>
+          <w:top w:val="none" w:sz="0" w:space="0" w:color="auto"/>
+          <w:left w:val="none" w:sz="0" w:space="0" w:color="auto"/>
+          <w:bottom w:val="none" w:sz="0" w:space="0" w:color="auto"/>
+          <w:right w:val="none" w:sz="0" w:space="0" w:color="auto"/>
+          <w:insideH w:val="none" w:sz="0" w:space="0" w:color="auto"/>
+          <w:insideV w:val="none" w:sz="0" w:space="0" w:color="auto"/>
+        </w:tblBorders>
+        <w:tblLook w:val="04A0" w:firstRow="1" w:lastRow="0" w:firstColumn="1" w:lastColumn="0" w:noHBand="0" w:noVBand="1"/>
+      </w:tblPr>
+      <w:tblGrid>
+        <w:gridCol w:w="1525"/>
+        <w:gridCol w:w="2435"/>
+        <w:gridCol w:w="5390"/>
+      </w:tblGrid>
+      <w:tr>
+        <w:tc>
+          <w:tcPr>
+            <w:tcW w:w="1525" w:type="dxa"/>
+          </w:tcPr>
+          <w:p>
+            <w:r>
+              <w:t>memory</w:t>
+            </w:r>
+          </w:p>
+        </w:tc>
+        <w:tc>
+          <w:tcPr>
+            <w:tcW w:w="2435" w:type="dxa"/>
+          </w:tcPr>
+          <w:p>
+            <w:r>
+              <w:t xml:space="preserve">struct </w:t>
+            </w:r>
+            <w:proofErr w:type="spellStart"/>
+            <w:r>
+              <w:t>MemorySpace</w:t>
+            </w:r>
+            <w:proofErr w:type="spellEnd"/>
+          </w:p>
+        </w:tc>
+        <w:tc>
+          <w:tcPr>
+            <w:tcW w:w="5390" w:type="dxa"/>
+          </w:tcPr>
+          <w:p>
+            <w:r>
+              <w:t xml:space="preserve">A </w:t>
+            </w:r>
+            <w:proofErr w:type="spellStart"/>
+            <w:r>
+              <w:t>MemorySpace</w:t>
+            </w:r>
+            <w:proofErr w:type="spellEnd"/>
+            <w:r>
+              <w:t xml:space="preserve"> variable which holds what memory is taken and what is free</w:t>
+            </w:r>
+          </w:p>
+          <w:p/>
+        </w:tc>
+      </w:tr>
+    </w:tbl>
+    <w:p>
+      <w:r>
+        <w:rPr>
+          <w:b/>
+        </w:rPr>
+        <w:t>Description</w:t>
+      </w:r>
+    </w:p>
+    <w:p>
+      <w:pPr>
+        <w:pBdr>
+          <w:bottom w:val="single" w:sz="12" w:space="1" w:color="auto"/>
+        </w:pBdr>
+      </w:pPr>
+      <w:r>
+        <w:t>This function displays a picture representation of the simulated memory space.</w:t>
+      </w:r>
+    </w:p>
+    <w:p>
+      <w:r>
+        <w:rPr>
+          <w:b/>
+        </w:rPr>
+        <w:t>Prototype</w:t>
+      </w:r>
+    </w:p>
+    <w:p>
+      <w:proofErr w:type="gramStart"/>
+      <w:r>
+        <w:t>void</w:t>
+      </w:r>
+      <w:proofErr w:type="gramEnd"/>
+      <w:r>
+        <w:t xml:space="preserve"> </w:t>
+      </w:r>
+      <w:r>
+        <w:t>Coalesce</w:t>
+      </w:r>
+      <w:r>
+        <w:fldChar w:fldCharType="begin"/>
+      </w:r>
+      <w:r>
+        <w:instrText xml:space="preserve"> XE "</w:instrText>
+      </w:r>
+      <w:r>
+        <w:instrText>FindPCB</w:instrText>
+      </w:r>
+      <w:r>
+        <w:instrText xml:space="preserve">" </w:instrText>
+      </w:r>
+      <w:r>
+        <w:fldChar w:fldCharType="end"/>
+      </w:r>
+      <w:r>
+        <w:t xml:space="preserve">(struct </w:t>
+      </w:r>
+      <w:proofErr w:type="spellStart"/>
+      <w:r>
+        <w:t>MemorySpace</w:t>
+      </w:r>
+      <w:proofErr w:type="spellEnd"/>
+      <w:r>
+        <w:t xml:space="preserve"> </w:t>
+      </w:r>
+      <w:r>
+        <w:t>*</w:t>
+      </w:r>
+      <w:r>
+        <w:t>memory);</w:t>
+      </w:r>
+    </w:p>
+    <w:p>
+      <w:r>
+        <w:rPr>
+          <w:b/>
+        </w:rPr>
+        <w:t>Parameters</w:t>
+      </w:r>
+    </w:p>
+    <w:tbl>
+      <w:tblPr>
+        <w:tblStyle w:val="TableGrid"/>
+        <w:tblW w:w="0" w:type="auto"/>
+        <w:tblBorders>
+          <w:top w:val="none" w:sz="0" w:space="0" w:color="auto"/>
+          <w:left w:val="none" w:sz="0" w:space="0" w:color="auto"/>
+          <w:bottom w:val="none" w:sz="0" w:space="0" w:color="auto"/>
+          <w:right w:val="none" w:sz="0" w:space="0" w:color="auto"/>
+          <w:insideH w:val="none" w:sz="0" w:space="0" w:color="auto"/>
+          <w:insideV w:val="none" w:sz="0" w:space="0" w:color="auto"/>
+        </w:tblBorders>
+        <w:tblLook w:val="04A0" w:firstRow="1" w:lastRow="0" w:firstColumn="1" w:lastColumn="0" w:noHBand="0" w:noVBand="1"/>
+      </w:tblPr>
+      <w:tblGrid>
+        <w:gridCol w:w="1525"/>
+        <w:gridCol w:w="2435"/>
+        <w:gridCol w:w="5390"/>
+      </w:tblGrid>
+      <w:tr>
+        <w:tc>
+          <w:tcPr>
+            <w:tcW w:w="1525" w:type="dxa"/>
+          </w:tcPr>
+          <w:p>
+            <w:r>
+              <w:t>memory</w:t>
+            </w:r>
+          </w:p>
+        </w:tc>
+        <w:tc>
+          <w:tcPr>
+            <w:tcW w:w="2435" w:type="dxa"/>
+          </w:tcPr>
+          <w:p>
+            <w:r>
+              <w:t xml:space="preserve">struct </w:t>
+            </w:r>
+            <w:proofErr w:type="spellStart"/>
+            <w:r>
+              <w:t>MemorySpace</w:t>
+            </w:r>
+            <w:proofErr w:type="spellEnd"/>
+            <w:r>
+              <w:t>*</w:t>
+            </w:r>
+          </w:p>
+        </w:tc>
+        <w:tc>
+          <w:tcPr>
+            <w:tcW w:w="5390" w:type="dxa"/>
+          </w:tcPr>
+          <w:p>
+            <w:r>
+              <w:t xml:space="preserve">A </w:t>
+            </w:r>
+            <w:proofErr w:type="spellStart"/>
+            <w:r>
+              <w:t>MemorySpace</w:t>
+            </w:r>
+            <w:proofErr w:type="spellEnd"/>
+            <w:r>
+              <w:t xml:space="preserve"> variable </w:t>
+            </w:r>
+            <w:r>
+              <w:t xml:space="preserve">pointer </w:t>
+            </w:r>
+            <w:r>
+              <w:t>which holds what memory is taken and what is free</w:t>
+            </w:r>
+          </w:p>
+          <w:p/>
+        </w:tc>
+      </w:tr>
+    </w:tbl>
+    <w:p>
+      <w:r>
+        <w:rPr>
+          <w:b/>
+        </w:rPr>
+        <w:t>Description</w:t>
+      </w:r>
+    </w:p>
+    <w:p>
+      <w:pPr>
+        <w:pBdr>
+          <w:bottom w:val="single" w:sz="12" w:space="1" w:color="auto"/>
+        </w:pBdr>
+      </w:pPr>
+      <w:r>
+        <w:t xml:space="preserve">This function </w:t>
+      </w:r>
+      <w:r>
+        <w:t>coalesces the simulated memory space by making any contiguous free memory spaces into a single larger memory space.</w:t>
+      </w:r>
+    </w:p>
+    <w:p>
+      <w:r>
+        <w:rPr>
+          <w:b/>
+        </w:rPr>
+        <w:t>Prototype</w:t>
+      </w:r>
+    </w:p>
+    <w:p>
+      <w:proofErr w:type="gramStart"/>
+      <w:r>
+        <w:t>void</w:t>
+      </w:r>
+      <w:proofErr w:type="gramEnd"/>
+      <w:r>
+        <w:t xml:space="preserve"> </w:t>
+      </w:r>
+      <w:r>
+        <w:t>Compact</w:t>
+      </w:r>
+      <w:r>
+        <w:fldChar w:fldCharType="begin"/>
+      </w:r>
+      <w:r>
+        <w:instrText xml:space="preserve"> XE "</w:instrText>
+      </w:r>
+      <w:r>
+        <w:instrText>FindPCB</w:instrText>
+      </w:r>
+      <w:r>
+        <w:instrText xml:space="preserve">" </w:instrText>
+      </w:r>
+      <w:r>
+        <w:fldChar w:fldCharType="end"/>
+      </w:r>
+      <w:r>
+        <w:t xml:space="preserve">(struct </w:t>
+      </w:r>
+      <w:proofErr w:type="spellStart"/>
+      <w:r>
+        <w:t>MemorySpace</w:t>
+      </w:r>
+      <w:proofErr w:type="spellEnd"/>
+      <w:r>
+        <w:t xml:space="preserve"> *memory);</w:t>
+      </w:r>
+    </w:p>
+    <w:p>
+      <w:r>
+        <w:rPr>
+          <w:b/>
+        </w:rPr>
+        <w:t>Parameters</w:t>
+      </w:r>
+    </w:p>
+    <w:tbl>
+      <w:tblPr>
+        <w:tblStyle w:val="TableGrid"/>
+        <w:tblW w:w="0" w:type="auto"/>
+        <w:tblBorders>
+          <w:top w:val="none" w:sz="0" w:space="0" w:color="auto"/>
+          <w:left w:val="none" w:sz="0" w:space="0" w:color="auto"/>
+          <w:bottom w:val="none" w:sz="0" w:space="0" w:color="auto"/>
+          <w:right w:val="none" w:sz="0" w:space="0" w:color="auto"/>
+          <w:insideH w:val="none" w:sz="0" w:space="0" w:color="auto"/>
+          <w:insideV w:val="none" w:sz="0" w:space="0" w:color="auto"/>
+        </w:tblBorders>
+        <w:tblLook w:val="04A0" w:firstRow="1" w:lastRow="0" w:firstColumn="1" w:lastColumn="0" w:noHBand="0" w:noVBand="1"/>
+      </w:tblPr>
+      <w:tblGrid>
+        <w:gridCol w:w="1525"/>
+        <w:gridCol w:w="2435"/>
+        <w:gridCol w:w="5390"/>
+      </w:tblGrid>
+      <w:tr>
+        <w:tc>
+          <w:tcPr>
+            <w:tcW w:w="1525" w:type="dxa"/>
+          </w:tcPr>
+          <w:p>
+            <w:r>
+              <w:t>memory</w:t>
+            </w:r>
+          </w:p>
+        </w:tc>
+        <w:tc>
+          <w:tcPr>
+            <w:tcW w:w="2435" w:type="dxa"/>
+          </w:tcPr>
+          <w:p>
+            <w:r>
+              <w:t xml:space="preserve">struct </w:t>
+            </w:r>
+            <w:proofErr w:type="spellStart"/>
+            <w:r>
+              <w:t>MemorySpace</w:t>
+            </w:r>
+            <w:proofErr w:type="spellEnd"/>
+            <w:r>
+              <w:t>*</w:t>
+            </w:r>
+          </w:p>
+        </w:tc>
+        <w:tc>
+          <w:tcPr>
+            <w:tcW w:w="5390" w:type="dxa"/>
+          </w:tcPr>
+          <w:p>
+            <w:r>
+              <w:t xml:space="preserve">A </w:t>
+            </w:r>
+            <w:proofErr w:type="spellStart"/>
+            <w:r>
+              <w:t>MemorySpace</w:t>
+            </w:r>
+            <w:proofErr w:type="spellEnd"/>
+            <w:r>
+              <w:t xml:space="preserve"> variable pointer which holds what memory is taken and what is free</w:t>
+            </w:r>
+          </w:p>
+          <w:p/>
+        </w:tc>
+      </w:tr>
+    </w:tbl>
+    <w:p>
+      <w:r>
+        <w:rPr>
+          <w:b/>
+        </w:rPr>
+        <w:t>Description</w:t>
+      </w:r>
+    </w:p>
+    <w:p>
+      <w:r>
+        <w:t xml:space="preserve">This function </w:t>
+      </w:r>
+      <w:r>
+        <w:t>compacts</w:t>
+      </w:r>
+      <w:r>
+        <w:t xml:space="preserve"> the simulated memory space by </w:t>
+      </w:r>
+      <w:r>
+        <w:t>making all occupied memory spaces contiguous starting at position 0, thus leaving all free memory contiguous as well.</w:t>
+      </w:r>
+    </w:p>
+    <w:p>
+      <w:r>
+        <w:br w:type="page"/>
+      </w:r>
+    </w:p>
+    <w:p>
+      <w:r>
+        <w:rPr>
+          <w:b/>
+        </w:rPr>
+        <w:lastRenderedPageBreak/>
+        <w:t>Prototype</w:t>
+      </w:r>
+    </w:p>
+    <w:p>
+      <w:proofErr w:type="gramStart"/>
+      <w:r>
+        <w:t>bool</w:t>
+      </w:r>
+      <w:proofErr w:type="gramEnd"/>
+      <w:r>
+        <w:t xml:space="preserve"> </w:t>
+      </w:r>
+      <w:proofErr w:type="spellStart"/>
+      <w:r>
+        <w:t>FirstFit</w:t>
+      </w:r>
+      <w:proofErr w:type="spellEnd"/>
+      <w:r>
+        <w:fldChar w:fldCharType="begin"/>
+      </w:r>
+      <w:r>
+        <w:instrText xml:space="preserve"> XE "</w:instrText>
+      </w:r>
+      <w:r>
+        <w:instrText>FindPCB</w:instrText>
+      </w:r>
+      <w:r>
+        <w:instrText xml:space="preserve">" </w:instrText>
+      </w:r>
+      <w:r>
+        <w:fldChar w:fldCharType="end"/>
+      </w:r>
+      <w:r>
+        <w:t xml:space="preserve">(struct </w:t>
+      </w:r>
+      <w:proofErr w:type="spellStart"/>
+      <w:r>
+        <w:t>MemorySpace</w:t>
+      </w:r>
+      <w:proofErr w:type="spellEnd"/>
+      <w:r>
+        <w:t xml:space="preserve"> *memory</w:t>
+      </w:r>
+      <w:r>
+        <w:t xml:space="preserve">, struct </w:t>
+      </w:r>
+      <w:proofErr w:type="spellStart"/>
+      <w:r>
+        <w:t>MemoryBlock</w:t>
+      </w:r>
+      <w:proofErr w:type="spellEnd"/>
+      <w:r>
+        <w:t xml:space="preserve"> *</w:t>
+      </w:r>
+      <w:proofErr w:type="spellStart"/>
+      <w:r>
+        <w:t>inBlock</w:t>
+      </w:r>
+      <w:proofErr w:type="spellEnd"/>
+      <w:r>
+        <w:t>);</w:t>
+      </w:r>
+    </w:p>
+    <w:p>
+      <w:r>
+        <w:rPr>
+          <w:b/>
+        </w:rPr>
+        <w:t>Parameters</w:t>
+      </w:r>
+    </w:p>
+    <w:tbl>
+      <w:tblPr>
+        <w:tblStyle w:val="TableGrid"/>
+        <w:tblW w:w="0" w:type="auto"/>
+        <w:tblBorders>
+          <w:top w:val="none" w:sz="0" w:space="0" w:color="auto"/>
+          <w:left w:val="none" w:sz="0" w:space="0" w:color="auto"/>
+          <w:bottom w:val="none" w:sz="0" w:space="0" w:color="auto"/>
+          <w:right w:val="none" w:sz="0" w:space="0" w:color="auto"/>
+          <w:insideH w:val="none" w:sz="0" w:space="0" w:color="auto"/>
+          <w:insideV w:val="none" w:sz="0" w:space="0" w:color="auto"/>
+        </w:tblBorders>
+        <w:tblLook w:val="04A0" w:firstRow="1" w:lastRow="0" w:firstColumn="1" w:lastColumn="0" w:noHBand="0" w:noVBand="1"/>
+      </w:tblPr>
+      <w:tblGrid>
+        <w:gridCol w:w="1525"/>
+        <w:gridCol w:w="2435"/>
+        <w:gridCol w:w="5390"/>
+      </w:tblGrid>
+      <w:tr>
+        <w:tc>
+          <w:tcPr>
+            <w:tcW w:w="1525" w:type="dxa"/>
+          </w:tcPr>
+          <w:p>
+            <w:r>
+              <w:t>memory</w:t>
+            </w:r>
+          </w:p>
+        </w:tc>
+        <w:tc>
+          <w:tcPr>
+            <w:tcW w:w="2435" w:type="dxa"/>
+          </w:tcPr>
+          <w:p>
+            <w:r>
+              <w:t xml:space="preserve">struct </w:t>
+            </w:r>
+            <w:proofErr w:type="spellStart"/>
+            <w:r>
+              <w:t>MemorySpace</w:t>
+            </w:r>
+            <w:proofErr w:type="spellEnd"/>
+            <w:r>
+              <w:t>*</w:t>
+            </w:r>
+          </w:p>
+        </w:tc>
+        <w:tc>
+          <w:tcPr>
+            <w:tcW w:w="5390" w:type="dxa"/>
+          </w:tcPr>
+          <w:p>
+            <w:r>
+              <w:t xml:space="preserve">A </w:t>
+            </w:r>
+            <w:proofErr w:type="spellStart"/>
+            <w:r>
+              <w:t>MemorySpace</w:t>
+            </w:r>
+            <w:proofErr w:type="spellEnd"/>
+            <w:r>
+              <w:t xml:space="preserve"> variable pointer which holds what memory is taken and what is free</w:t>
+            </w:r>
+          </w:p>
+          <w:p/>
+        </w:tc>
+      </w:tr>
+      <w:tr>
+        <w:tc>
+          <w:tcPr>
+            <w:tcW w:w="1525" w:type="dxa"/>
+          </w:tcPr>
+          <w:p>
+            <w:proofErr w:type="spellStart"/>
+            <w:r>
+              <w:t>inBlock</w:t>
+            </w:r>
+            <w:proofErr w:type="spellEnd"/>
+          </w:p>
+        </w:tc>
+        <w:tc>
+          <w:tcPr>
+            <w:tcW w:w="2435" w:type="dxa"/>
+          </w:tcPr>
+          <w:p>
+            <w:r>
+              <w:t xml:space="preserve">Struct </w:t>
+            </w:r>
+            <w:proofErr w:type="spellStart"/>
+            <w:r>
+              <w:t>MemoryBlock</w:t>
+            </w:r>
+            <w:proofErr w:type="spellEnd"/>
+            <w:r>
+              <w:t>*</w:t>
+            </w:r>
+          </w:p>
+        </w:tc>
+        <w:tc>
+          <w:tcPr>
+            <w:tcW w:w="5390" w:type="dxa"/>
+          </w:tcPr>
+          <w:p>
+            <w:r>
+              <w:t xml:space="preserve">A </w:t>
+            </w:r>
+            <w:proofErr w:type="spellStart"/>
+            <w:r>
+              <w:t>MemoryBlock</w:t>
+            </w:r>
+            <w:proofErr w:type="spellEnd"/>
+            <w:r>
+              <w:t xml:space="preserve"> variable pointer which holds information for a new process/memory block.</w:t>
+            </w:r>
+          </w:p>
+          <w:p/>
+        </w:tc>
+      </w:tr>
+    </w:tbl>
+    <w:p>
+      <w:r>
+        <w:rPr>
+          <w:b/>
+        </w:rPr>
+        <w:t>Return Value</w:t>
+      </w:r>
+    </w:p>
+    <w:p>
+      <w:r>
+        <w:t xml:space="preserve">Returns a </w:t>
+      </w:r>
+      <w:proofErr w:type="gramStart"/>
+      <w:r>
+        <w:t>boolean</w:t>
+      </w:r>
+      <w:proofErr w:type="gramEnd"/>
+      <w:r>
+        <w:t xml:space="preserve"> value that tells whether or not the passed in memory block could be inserted.</w:t>
+      </w:r>
+    </w:p>
+    <w:p>
+      <w:r>
+        <w:rPr>
+          <w:b/>
+        </w:rPr>
+        <w:t>Description</w:t>
+      </w:r>
+    </w:p>
+    <w:p>
+      <w:pPr>
+        <w:pBdr>
+          <w:bottom w:val="single" w:sz="12" w:space="1" w:color="auto"/>
+        </w:pBdr>
+      </w:pPr>
+      <w:r>
+        <w:t xml:space="preserve">This function </w:t>
+      </w:r>
+      <w:r>
+        <w:t xml:space="preserve">performs the </w:t>
+      </w:r>
+      <w:proofErr w:type="spellStart"/>
+      <w:r>
+        <w:t>FirstFit</w:t>
+      </w:r>
+      <w:proofErr w:type="spellEnd"/>
+      <w:r>
+        <w:fldChar w:fldCharType="begin"/>
+      </w:r>
+      <w:r>
+        <w:instrText xml:space="preserve"> XE "</w:instrText>
+      </w:r>
+      <w:proofErr w:type="spellStart"/>
+      <w:r>
+        <w:instrText>FirstFit</w:instrText>
+      </w:r>
+      <w:proofErr w:type="spellEnd"/>
+      <w:r>
+        <w:instrText xml:space="preserve">" </w:instrText>
+      </w:r>
+      <w:r>
+        <w:fldChar w:fldCharType="end"/>
+      </w:r>
+      <w:r>
+        <w:t xml:space="preserve"> memory allocation method by inserting the passed in memory block into the first place it will fit. Returns either true or false, true if it was inserted, false if not.</w:t>
+      </w:r>
+    </w:p>
+    <w:p>
+      <w:r>
+        <w:rPr>
+          <w:b/>
+        </w:rPr>
+        <w:t>Prototype</w:t>
+      </w:r>
+    </w:p>
+    <w:p>
+      <w:proofErr w:type="gramStart"/>
+      <w:r>
+        <w:t>bool</w:t>
+      </w:r>
+      <w:proofErr w:type="gramEnd"/>
+      <w:r>
+        <w:t xml:space="preserve"> </w:t>
+      </w:r>
+      <w:proofErr w:type="spellStart"/>
+      <w:r>
+        <w:t>NextFit</w:t>
+      </w:r>
+      <w:proofErr w:type="spellEnd"/>
+      <w:r>
+        <w:fldChar w:fldCharType="begin"/>
+      </w:r>
+      <w:r>
+        <w:instrText xml:space="preserve"> XE "</w:instrText>
+      </w:r>
+      <w:r>
+        <w:instrText>FindPCB</w:instrText>
+      </w:r>
+      <w:r>
+        <w:instrText xml:space="preserve">" </w:instrText>
+      </w:r>
+      <w:r>
+        <w:fldChar w:fldCharType="end"/>
+      </w:r>
+      <w:r>
+        <w:t xml:space="preserve">(struct </w:t>
+      </w:r>
+      <w:proofErr w:type="spellStart"/>
+      <w:r>
+        <w:t>MemorySpace</w:t>
+      </w:r>
+      <w:proofErr w:type="spellEnd"/>
+      <w:r>
+        <w:t xml:space="preserve"> *memory, struct </w:t>
+      </w:r>
+      <w:proofErr w:type="spellStart"/>
+      <w:r>
+        <w:t>MemoryBlock</w:t>
+      </w:r>
+      <w:proofErr w:type="spellEnd"/>
+      <w:r>
+        <w:t xml:space="preserve"> *</w:t>
+      </w:r>
+      <w:proofErr w:type="spellStart"/>
+      <w:r>
+        <w:t>inBlock</w:t>
+      </w:r>
+      <w:proofErr w:type="spellEnd"/>
+      <w:r>
+        <w:t>);</w:t>
+      </w:r>
+    </w:p>
+    <w:p>
+      <w:r>
+        <w:rPr>
+          <w:b/>
+        </w:rPr>
+        <w:t>Parameters</w:t>
+      </w:r>
+    </w:p>
+    <w:tbl>
+      <w:tblPr>
+        <w:tblStyle w:val="TableGrid"/>
+        <w:tblW w:w="0" w:type="auto"/>
+        <w:tblBorders>
+          <w:top w:val="none" w:sz="0" w:space="0" w:color="auto"/>
+          <w:left w:val="none" w:sz="0" w:space="0" w:color="auto"/>
+          <w:bottom w:val="none" w:sz="0" w:space="0" w:color="auto"/>
+          <w:right w:val="none" w:sz="0" w:space="0" w:color="auto"/>
+          <w:insideH w:val="none" w:sz="0" w:space="0" w:color="auto"/>
+          <w:insideV w:val="none" w:sz="0" w:space="0" w:color="auto"/>
+        </w:tblBorders>
+        <w:tblLook w:val="04A0" w:firstRow="1" w:lastRow="0" w:firstColumn="1" w:lastColumn="0" w:noHBand="0" w:noVBand="1"/>
+      </w:tblPr>
+      <w:tblGrid>
+        <w:gridCol w:w="1525"/>
+        <w:gridCol w:w="2435"/>
+        <w:gridCol w:w="5390"/>
+      </w:tblGrid>
+      <w:tr>
+        <w:tc>
+          <w:tcPr>
+            <w:tcW w:w="1525" w:type="dxa"/>
+          </w:tcPr>
+          <w:p>
+            <w:r>
+              <w:t>memory</w:t>
+            </w:r>
+          </w:p>
+        </w:tc>
+        <w:tc>
+          <w:tcPr>
+            <w:tcW w:w="2435" w:type="dxa"/>
+          </w:tcPr>
+          <w:p>
+            <w:r>
+              <w:t xml:space="preserve">struct </w:t>
+            </w:r>
+            <w:proofErr w:type="spellStart"/>
+            <w:r>
+              <w:t>MemorySpace</w:t>
+            </w:r>
+            <w:proofErr w:type="spellEnd"/>
+            <w:r>
+              <w:t>*</w:t>
+            </w:r>
+          </w:p>
+        </w:tc>
+        <w:tc>
+          <w:tcPr>
+            <w:tcW w:w="5390" w:type="dxa"/>
+          </w:tcPr>
+          <w:p>
+            <w:r>
+              <w:t xml:space="preserve">A </w:t>
+            </w:r>
+            <w:proofErr w:type="spellStart"/>
+            <w:r>
+              <w:t>MemorySpace</w:t>
+            </w:r>
+            <w:proofErr w:type="spellEnd"/>
+            <w:r>
+              <w:t xml:space="preserve"> variable pointer which holds what memory is taken and what is free</w:t>
+            </w:r>
+          </w:p>
+          <w:p/>
+        </w:tc>
+      </w:tr>
+      <w:tr>
+        <w:tc>
+          <w:tcPr>
+            <w:tcW w:w="1525" w:type="dxa"/>
+          </w:tcPr>
+          <w:p>
+            <w:proofErr w:type="spellStart"/>
+            <w:r>
+              <w:t>inBlock</w:t>
+            </w:r>
+            <w:proofErr w:type="spellEnd"/>
+          </w:p>
+        </w:tc>
+        <w:tc>
+          <w:tcPr>
+            <w:tcW w:w="2435" w:type="dxa"/>
+          </w:tcPr>
+          <w:p>
+            <w:r>
+              <w:t xml:space="preserve">Struct </w:t>
+            </w:r>
+            <w:proofErr w:type="spellStart"/>
+            <w:r>
+              <w:t>MemoryBlock</w:t>
+            </w:r>
+            <w:proofErr w:type="spellEnd"/>
+            <w:r>
+              <w:t>*</w:t>
+            </w:r>
+          </w:p>
+        </w:tc>
+        <w:tc>
+          <w:tcPr>
+            <w:tcW w:w="5390" w:type="dxa"/>
+          </w:tcPr>
+          <w:p>
+            <w:r>
+              <w:t xml:space="preserve">A </w:t>
+            </w:r>
+            <w:proofErr w:type="spellStart"/>
+            <w:r>
+              <w:t>MemoryBlock</w:t>
+            </w:r>
+            <w:proofErr w:type="spellEnd"/>
+            <w:r>
+              <w:t xml:space="preserve"> variable pointer which holds information for a new process/memory block.</w:t>
+            </w:r>
+          </w:p>
+          <w:p/>
+        </w:tc>
+      </w:tr>
+      <w:tr>
+        <w:tc>
+          <w:tcPr>
+            <w:tcW w:w="1525" w:type="dxa"/>
+          </w:tcPr>
+          <w:p>
+            <w:r>
+              <w:t>position</w:t>
+            </w:r>
+          </w:p>
+        </w:tc>
+        <w:tc>
+          <w:tcPr>
+            <w:tcW w:w="2435" w:type="dxa"/>
+          </w:tcPr>
+          <w:p>
+            <w:r>
+              <w:t>int</w:t>
+            </w:r>
+          </w:p>
+        </w:tc>
+        <w:tc>
+          <w:tcPr>
+            <w:tcW w:w="5390" w:type="dxa"/>
+          </w:tcPr>
+          <w:p>
+            <w:r>
+              <w:t xml:space="preserve">An integer </w:t>
+            </w:r>
+          </w:p>
+          <w:p/>
+        </w:tc>
+      </w:tr>
+    </w:tbl>
+    <w:p>
+      <w:r>
+        <w:rPr>
+          <w:b/>
+        </w:rPr>
+        <w:t>Return Value</w:t>
+      </w:r>
+    </w:p>
+    <w:p>
+      <w:r>
+        <w:t>Returns a boolean value that tells whether or not the passed in memory block could be inserted.</w:t>
+      </w:r>
+    </w:p>
+    <w:p>
+      <w:r>
+        <w:rPr>
+          <w:b/>
+        </w:rPr>
+        <w:t>Description</w:t>
+      </w:r>
+    </w:p>
+    <w:p>
+      <w:r>
+        <w:t xml:space="preserve">This function performs the </w:t>
+      </w:r>
+      <w:proofErr w:type="spellStart"/>
+      <w:r>
+        <w:t>NextFit</w:t>
+      </w:r>
+      <w:proofErr w:type="spellEnd"/>
+      <w:r>
+        <w:fldChar w:fldCharType="begin"/>
+      </w:r>
+      <w:r>
+        <w:instrText xml:space="preserve"> XE "</w:instrText>
+      </w:r>
+      <w:proofErr w:type="spellStart"/>
+      <w:r>
+        <w:instrText>NextFit</w:instrText>
+      </w:r>
+      <w:proofErr w:type="spellEnd"/>
+      <w:r>
+        <w:instrText xml:space="preserve">" </w:instrText>
+      </w:r>
+      <w:r>
+        <w:fldChar w:fldCharType="end"/>
+      </w:r>
+      <w:r>
+        <w:t xml:space="preserve"> memory allocation method by inserting the passed in memory block into the </w:t>
+      </w:r>
+      <w:r>
+        <w:t>next</w:t>
+      </w:r>
+      <w:r>
+        <w:t xml:space="preserve"> place it will fit</w:t>
+      </w:r>
+      <w:r>
+        <w:t xml:space="preserve"> based on where the last block was inserted</w:t>
+      </w:r>
+      <w:r>
+        <w:t>. Returns either true or false, true if it was inserted, false if not.</w:t>
+      </w:r>
+    </w:p>
+    <w:p>
+      <w:r>
+        <w:rPr>
+          <w:b/>
+        </w:rPr>
+        <w:lastRenderedPageBreak/>
+        <w:t>Prototype</w:t>
+      </w:r>
+    </w:p>
+    <w:p>
+      <w:proofErr w:type="gramStart"/>
+      <w:r>
+        <w:t>bool</w:t>
+      </w:r>
+      <w:proofErr w:type="gramEnd"/>
+      <w:r>
+        <w:t xml:space="preserve"> </w:t>
+      </w:r>
+      <w:proofErr w:type="spellStart"/>
+      <w:r>
+        <w:t>WorstFit</w:t>
+      </w:r>
+      <w:proofErr w:type="spellEnd"/>
+      <w:r>
+        <w:fldChar w:fldCharType="begin"/>
+      </w:r>
+      <w:r>
+        <w:instrText xml:space="preserve"> XE "</w:instrText>
+      </w:r>
+      <w:r>
+        <w:instrText>FindPCB</w:instrText>
+      </w:r>
+      <w:r>
+        <w:instrText xml:space="preserve">" </w:instrText>
+      </w:r>
+      <w:r>
+        <w:fldChar w:fldCharType="end"/>
+      </w:r>
+      <w:r>
+        <w:t xml:space="preserve">(struct </w:t>
+      </w:r>
+      <w:proofErr w:type="spellStart"/>
+      <w:r>
+        <w:t>MemorySpace</w:t>
+      </w:r>
+      <w:proofErr w:type="spellEnd"/>
+      <w:r>
+        <w:t xml:space="preserve"> *memory, struct </w:t>
+      </w:r>
+      <w:proofErr w:type="spellStart"/>
+      <w:r>
+        <w:t>MemoryBlock</w:t>
+      </w:r>
+      <w:proofErr w:type="spellEnd"/>
+      <w:r>
+        <w:t xml:space="preserve"> *</w:t>
+      </w:r>
+      <w:proofErr w:type="spellStart"/>
+      <w:r>
+        <w:t>inBlock</w:t>
+      </w:r>
+      <w:proofErr w:type="spellEnd"/>
+      <w:r>
+        <w:t>);</w:t>
+      </w:r>
+    </w:p>
+    <w:p>
+      <w:r>
+        <w:rPr>
+          <w:b/>
+        </w:rPr>
+        <w:t>Parameters</w:t>
+      </w:r>
+    </w:p>
+    <w:tbl>
+      <w:tblPr>
+        <w:tblStyle w:val="TableGrid"/>
+        <w:tblW w:w="0" w:type="auto"/>
+        <w:tblBorders>
+          <w:top w:val="none" w:sz="0" w:space="0" w:color="auto"/>
+          <w:left w:val="none" w:sz="0" w:space="0" w:color="auto"/>
+          <w:bottom w:val="none" w:sz="0" w:space="0" w:color="auto"/>
+          <w:right w:val="none" w:sz="0" w:space="0" w:color="auto"/>
+          <w:insideH w:val="none" w:sz="0" w:space="0" w:color="auto"/>
+          <w:insideV w:val="none" w:sz="0" w:space="0" w:color="auto"/>
+        </w:tblBorders>
+        <w:tblLook w:val="04A0" w:firstRow="1" w:lastRow="0" w:firstColumn="1" w:lastColumn="0" w:noHBand="0" w:noVBand="1"/>
+      </w:tblPr>
+      <w:tblGrid>
+        <w:gridCol w:w="1525"/>
+        <w:gridCol w:w="2435"/>
+        <w:gridCol w:w="5390"/>
+      </w:tblGrid>
+      <w:tr>
+        <w:tc>
+          <w:tcPr>
+            <w:tcW w:w="1525" w:type="dxa"/>
+          </w:tcPr>
+          <w:p>
+            <w:r>
+              <w:t>memory</w:t>
+            </w:r>
+          </w:p>
+        </w:tc>
+        <w:tc>
+          <w:tcPr>
+            <w:tcW w:w="2435" w:type="dxa"/>
+          </w:tcPr>
+          <w:p>
+            <w:r>
+              <w:t xml:space="preserve">struct </w:t>
+            </w:r>
+            <w:proofErr w:type="spellStart"/>
+            <w:r>
+              <w:t>MemorySpace</w:t>
+            </w:r>
+            <w:proofErr w:type="spellEnd"/>
+            <w:r>
+              <w:t>*</w:t>
+            </w:r>
+          </w:p>
+        </w:tc>
+        <w:tc>
+          <w:tcPr>
+            <w:tcW w:w="5390" w:type="dxa"/>
+          </w:tcPr>
+          <w:p>
+            <w:r>
+              <w:t xml:space="preserve">A </w:t>
+            </w:r>
+            <w:proofErr w:type="spellStart"/>
+            <w:r>
+              <w:t>MemorySpace</w:t>
+            </w:r>
+            <w:proofErr w:type="spellEnd"/>
+            <w:r>
+              <w:t xml:space="preserve"> variable pointer which holds what memory is taken and what is free</w:t>
+            </w:r>
+          </w:p>
+          <w:p/>
+        </w:tc>
+      </w:tr>
+      <w:tr>
+        <w:tc>
+          <w:tcPr>
+            <w:tcW w:w="1525" w:type="dxa"/>
+          </w:tcPr>
+          <w:p>
+            <w:proofErr w:type="spellStart"/>
+            <w:r>
+              <w:t>inBlock</w:t>
+            </w:r>
+            <w:proofErr w:type="spellEnd"/>
+          </w:p>
+        </w:tc>
+        <w:tc>
+          <w:tcPr>
+            <w:tcW w:w="2435" w:type="dxa"/>
+          </w:tcPr>
+          <w:p>
+            <w:r>
+              <w:t xml:space="preserve">Struct </w:t>
+            </w:r>
+            <w:proofErr w:type="spellStart"/>
+            <w:r>
+              <w:t>MemoryBlock</w:t>
+            </w:r>
+            <w:proofErr w:type="spellEnd"/>
+            <w:r>
+              <w:t>*</w:t>
+            </w:r>
+          </w:p>
+        </w:tc>
+        <w:tc>
+          <w:tcPr>
+            <w:tcW w:w="5390" w:type="dxa"/>
+          </w:tcPr>
+          <w:p>
+            <w:r>
+              <w:t xml:space="preserve">A </w:t>
+            </w:r>
+            <w:proofErr w:type="spellStart"/>
+            <w:r>
+              <w:t>MemoryBlock</w:t>
+            </w:r>
+            <w:proofErr w:type="spellEnd"/>
+            <w:r>
+              <w:t xml:space="preserve"> variable pointer which holds information for a new process/memory block.</w:t>
+            </w:r>
+          </w:p>
+          <w:p/>
+        </w:tc>
+      </w:tr>
+    </w:tbl>
+    <w:p>
+      <w:r>
+        <w:rPr>
+          <w:b/>
+        </w:rPr>
+        <w:t>Return Value</w:t>
+      </w:r>
+    </w:p>
+    <w:p>
+      <w:r>
+        <w:t xml:space="preserve">Returns a </w:t>
+      </w:r>
+      <w:proofErr w:type="gramStart"/>
+      <w:r>
+        <w:t>boolean</w:t>
+      </w:r>
+      <w:proofErr w:type="gramEnd"/>
+      <w:r>
+        <w:t xml:space="preserve"> value that tells whether or not the passed in memory block could be inserted.</w:t>
+      </w:r>
+    </w:p>
+    <w:p>
+      <w:r>
+        <w:rPr>
+          <w:b/>
+        </w:rPr>
+        <w:t>Description</w:t>
+      </w:r>
+    </w:p>
+    <w:p>
+      <w:pPr>
+        <w:pBdr>
+          <w:bottom w:val="single" w:sz="12" w:space="1" w:color="auto"/>
+        </w:pBdr>
+      </w:pPr>
+      <w:r>
+        <w:t xml:space="preserve">This function performs the </w:t>
+      </w:r>
+      <w:proofErr w:type="spellStart"/>
+      <w:r>
+        <w:t>WorstFit</w:t>
+      </w:r>
+      <w:proofErr w:type="spellEnd"/>
+      <w:r>
+        <w:fldChar w:fldCharType="begin"/>
+      </w:r>
+      <w:r>
+        <w:instrText xml:space="preserve"> XE "</w:instrText>
+      </w:r>
+      <w:proofErr w:type="spellStart"/>
+      <w:r>
+        <w:instrText>WorstFit</w:instrText>
+      </w:r>
+      <w:proofErr w:type="spellEnd"/>
+      <w:r>
+        <w:instrText xml:space="preserve">" </w:instrText>
+      </w:r>
+      <w:r>
+        <w:fldChar w:fldCharType="end"/>
+      </w:r>
+      <w:r>
+        <w:t xml:space="preserve"> memory allocation method by inserting the passed in memory block into the</w:t>
+      </w:r>
+      <w:r>
+        <w:t xml:space="preserve"> place which will result in the largest amount of excess memory/fragmentation</w:t>
+      </w:r>
+      <w:r>
+        <w:t>. Returns either true or false, true if it was inserted, false if not.</w:t>
+      </w:r>
+    </w:p>
+    <w:p>
+      <w:r>
+        <w:rPr>
+          <w:b/>
+        </w:rPr>
+        <w:t>Prototype</w:t>
+      </w:r>
+    </w:p>
+    <w:p>
+      <w:proofErr w:type="gramStart"/>
+      <w:r>
+        <w:t>bool</w:t>
+      </w:r>
+      <w:proofErr w:type="gramEnd"/>
+      <w:r>
+        <w:t xml:space="preserve"> </w:t>
+      </w:r>
+      <w:proofErr w:type="spellStart"/>
+      <w:r>
+        <w:t>BestFit</w:t>
+      </w:r>
+      <w:proofErr w:type="spellEnd"/>
+      <w:r>
+        <w:fldChar w:fldCharType="begin"/>
+      </w:r>
+      <w:r>
+        <w:instrText xml:space="preserve"> XE "</w:instrText>
+      </w:r>
+      <w:r>
+        <w:instrText>FindPCB</w:instrText>
+      </w:r>
+      <w:r>
+        <w:instrText xml:space="preserve">" </w:instrText>
+      </w:r>
+      <w:r>
+        <w:fldChar w:fldCharType="end"/>
+      </w:r>
+      <w:r>
+        <w:t xml:space="preserve">(struct </w:t>
+      </w:r>
+      <w:proofErr w:type="spellStart"/>
+      <w:r>
+        <w:t>MemorySpace</w:t>
+      </w:r>
+      <w:proofErr w:type="spellEnd"/>
+      <w:r>
+        <w:t xml:space="preserve"> *memory, struct </w:t>
+      </w:r>
+      <w:proofErr w:type="spellStart"/>
+      <w:r>
+        <w:t>MemoryBlock</w:t>
+      </w:r>
+      <w:proofErr w:type="spellEnd"/>
+      <w:r>
+        <w:t xml:space="preserve"> *</w:t>
+      </w:r>
+      <w:proofErr w:type="spellStart"/>
+      <w:r>
+        <w:t>inBlock</w:t>
+      </w:r>
+      <w:proofErr w:type="spellEnd"/>
+      <w:r>
+        <w:t>);</w:t>
+      </w:r>
+    </w:p>
+    <w:p>
+      <w:r>
+        <w:rPr>
+          <w:b/>
+        </w:rPr>
+        <w:t>Parameters</w:t>
+      </w:r>
+    </w:p>
+    <w:tbl>
+      <w:tblPr>
+        <w:tblStyle w:val="TableGrid"/>
+        <w:tblW w:w="0" w:type="auto"/>
+        <w:tblBorders>
+          <w:top w:val="none" w:sz="0" w:space="0" w:color="auto"/>
+          <w:left w:val="none" w:sz="0" w:space="0" w:color="auto"/>
+          <w:bottom w:val="none" w:sz="0" w:space="0" w:color="auto"/>
+          <w:right w:val="none" w:sz="0" w:space="0" w:color="auto"/>
+          <w:insideH w:val="none" w:sz="0" w:space="0" w:color="auto"/>
+          <w:insideV w:val="none" w:sz="0" w:space="0" w:color="auto"/>
+        </w:tblBorders>
+        <w:tblLook w:val="04A0" w:firstRow="1" w:lastRow="0" w:firstColumn="1" w:lastColumn="0" w:noHBand="0" w:noVBand="1"/>
+      </w:tblPr>
+      <w:tblGrid>
+        <w:gridCol w:w="1525"/>
+        <w:gridCol w:w="2435"/>
+        <w:gridCol w:w="5390"/>
+      </w:tblGrid>
+      <w:tr>
+        <w:tc>
+          <w:tcPr>
+            <w:tcW w:w="1525" w:type="dxa"/>
+          </w:tcPr>
+          <w:p>
+            <w:r>
+              <w:t>memory</w:t>
+            </w:r>
+          </w:p>
+        </w:tc>
+        <w:tc>
+          <w:tcPr>
+            <w:tcW w:w="2435" w:type="dxa"/>
+          </w:tcPr>
+          <w:p>
+            <w:r>
+              <w:t xml:space="preserve">struct </w:t>
+            </w:r>
+            <w:proofErr w:type="spellStart"/>
+            <w:r>
+              <w:t>MemorySpace</w:t>
+            </w:r>
+            <w:proofErr w:type="spellEnd"/>
+            <w:r>
+              <w:t>*</w:t>
+            </w:r>
+          </w:p>
+        </w:tc>
+        <w:tc>
+          <w:tcPr>
+            <w:tcW w:w="5390" w:type="dxa"/>
+          </w:tcPr>
+          <w:p>
+            <w:r>
+              <w:t xml:space="preserve">A </w:t>
+            </w:r>
+            <w:proofErr w:type="spellStart"/>
+            <w:r>
+              <w:t>MemorySpace</w:t>
+            </w:r>
+            <w:proofErr w:type="spellEnd"/>
+            <w:r>
+              <w:t xml:space="preserve"> variable pointer which holds what memory is taken and what is free</w:t>
+            </w:r>
+          </w:p>
+          <w:p/>
+        </w:tc>
+      </w:tr>
+      <w:tr>
+        <w:tc>
+          <w:tcPr>
+            <w:tcW w:w="1525" w:type="dxa"/>
+          </w:tcPr>
+          <w:p>
+            <w:proofErr w:type="spellStart"/>
+            <w:r>
+              <w:t>inBlock</w:t>
+            </w:r>
+            <w:proofErr w:type="spellEnd"/>
+          </w:p>
+        </w:tc>
+        <w:tc>
+          <w:tcPr>
+            <w:tcW w:w="2435" w:type="dxa"/>
+          </w:tcPr>
+          <w:p>
+            <w:r>
+              <w:t xml:space="preserve">Struct </w:t>
+            </w:r>
+            <w:proofErr w:type="spellStart"/>
+            <w:r>
+              <w:t>MemoryBlock</w:t>
+            </w:r>
+            <w:proofErr w:type="spellEnd"/>
+            <w:r>
+              <w:t>*</w:t>
+            </w:r>
+          </w:p>
+        </w:tc>
+        <w:tc>
+          <w:tcPr>
+            <w:tcW w:w="5390" w:type="dxa"/>
+          </w:tcPr>
+          <w:p>
+            <w:r>
+              <w:t xml:space="preserve">A </w:t>
+            </w:r>
+            <w:proofErr w:type="spellStart"/>
+            <w:r>
+              <w:t>MemoryBlock</w:t>
+            </w:r>
+            <w:proofErr w:type="spellEnd"/>
+            <w:r>
+              <w:t xml:space="preserve"> variable pointer which holds information for a new process/memory block.</w:t>
+            </w:r>
+          </w:p>
+          <w:p/>
+        </w:tc>
+      </w:tr>
+    </w:tbl>
+    <w:p>
+      <w:r>
+        <w:rPr>
+          <w:b/>
+        </w:rPr>
+        <w:t>Return Value</w:t>
+      </w:r>
+    </w:p>
+    <w:p>
+      <w:r>
+        <w:t xml:space="preserve">Returns a </w:t>
+      </w:r>
+      <w:proofErr w:type="gramStart"/>
+      <w:r>
+        <w:t>boolean</w:t>
+      </w:r>
+      <w:proofErr w:type="gramEnd"/>
+      <w:r>
+        <w:t xml:space="preserve"> value that tells whether or not the passed in memory block could be inserted.</w:t>
+      </w:r>
+    </w:p>
+    <w:p>
+      <w:r>
+        <w:rPr>
+          <w:b/>
+        </w:rPr>
+        <w:t>Description</w:t>
+      </w:r>
+    </w:p>
+    <w:p>
+      <w:r>
+        <w:t xml:space="preserve">This function performs the </w:t>
+      </w:r>
+      <w:proofErr w:type="spellStart"/>
+      <w:r>
+        <w:t>BestFit</w:t>
+      </w:r>
+      <w:proofErr w:type="spellEnd"/>
+      <w:r>
+        <w:fldChar w:fldCharType="begin"/>
+      </w:r>
+      <w:r>
+        <w:instrText xml:space="preserve"> XE "</w:instrText>
+      </w:r>
+      <w:proofErr w:type="spellStart"/>
+      <w:r>
+        <w:instrText>BestFit</w:instrText>
+      </w:r>
+      <w:proofErr w:type="spellEnd"/>
+      <w:r>
+        <w:instrText xml:space="preserve">" </w:instrText>
+      </w:r>
+      <w:r>
+        <w:fldChar w:fldCharType="end"/>
+      </w:r>
+      <w:r>
+        <w:t xml:space="preserve"> memory allocation method by inserting the passed in memory block into the </w:t>
+      </w:r>
+      <w:r>
+        <w:t>place which will result in the smallest amount of excess memory/fragmentation</w:t>
+      </w:r>
+      <w:r>
+        <w:t>. Returns either true or false, true if it was inserted, false if not.</w:t>
+      </w:r>
+    </w:p>
+    <w:p>
+      <w:r>
+        <w:br w:type="page"/>
+      </w:r>
+    </w:p>
+    <w:p>
+      <w:r>
+        <w:rPr>
+          <w:b/>
+        </w:rPr>
+        <w:lastRenderedPageBreak/>
+        <w:t>Prototype</w:t>
+      </w:r>
+    </w:p>
+    <w:p>
+      <w:proofErr w:type="gramStart"/>
+      <w:r>
+        <w:t>void</w:t>
+      </w:r>
+      <w:proofErr w:type="gramEnd"/>
+      <w:r>
+        <w:t xml:space="preserve"> </w:t>
+      </w:r>
+      <w:proofErr w:type="spellStart"/>
+      <w:r>
+        <w:t>MemoryAllocation</w:t>
+      </w:r>
+      <w:proofErr w:type="spellEnd"/>
+      <w:r>
+        <w:fldChar w:fldCharType="begin"/>
+      </w:r>
+      <w:r>
+        <w:instrText xml:space="preserve"> XE "</w:instrText>
+      </w:r>
+      <w:r>
+        <w:instrText>FindPCB</w:instrText>
+      </w:r>
+      <w:r>
+        <w:instrText xml:space="preserve">" </w:instrText>
+      </w:r>
+      <w:r>
+        <w:fldChar w:fldCharType="end"/>
+      </w:r>
+      <w:r>
+        <w:t>()</w:t>
+      </w:r>
+      <w:r>
+        <w:t>;</w:t>
+      </w:r>
+    </w:p>
+    <w:p>
+      <w:r>
+        <w:rPr>
+          <w:b/>
+        </w:rPr>
+        <w:t>Description</w:t>
+      </w:r>
+    </w:p>
+    <w:p>
+      <w:r>
+        <w:t xml:space="preserve">This function </w:t>
+      </w:r>
+      <w:r>
+        <w:t>performs the full memory allocation methods by setting up simulated conditions and displaying how the memory is allocated as each method is run and each block is inserted.</w:t>
+      </w:r>
+    </w:p>
+    <w:p/>
+    <w:p>
+      <w:r>
+        <w:br w:type="page"/>
+      </w:r>
+    </w:p>
+    <w:p>
       <w:pPr>
         <w:pStyle w:val="Heading1"/>
       </w:pPr>
-      <w:bookmarkStart w:id="4" w:name="_Toc432855326"/>
+      <w:bookmarkStart w:id="5" w:name="_Toc433053227"/>
       <w:r>
         <w:lastRenderedPageBreak/>
         <w:t>Description of Data Structures</w:t>
       </w:r>
-      <w:bookmarkEnd w:id="4"/>
+      <w:bookmarkEnd w:id="5"/>
     </w:p>
     <w:p>
       <w:pPr>
@@ -7693,15 +9641,443 @@
       </w:tr>
     </w:tbl>
     <w:p>
+      <w:r>
+        <w:rPr>
+          <w:b/>
+        </w:rPr>
+        <w:lastRenderedPageBreak/>
+        <w:t>Name</w:t>
+      </w:r>
+    </w:p>
+    <w:p>
+      <w:proofErr w:type="spellStart"/>
+      <w:r>
+        <w:t>MemoryBlock</w:t>
+      </w:r>
+      <w:proofErr w:type="spellEnd"/>
+    </w:p>
+    <w:p>
+      <w:r>
+        <w:rPr>
+          <w:b/>
+        </w:rPr>
+        <w:t>Use</w:t>
+      </w:r>
+    </w:p>
+    <w:p>
+      <w:r>
+        <w:t xml:space="preserve">The </w:t>
+      </w:r>
+      <w:proofErr w:type="spellStart"/>
+      <w:r>
+        <w:t>MemoryBlock</w:t>
+      </w:r>
+      <w:proofErr w:type="spellEnd"/>
+      <w:r>
+        <w:t xml:space="preserve"> struct is used to hold the start (min) and end (max) memory positions for a process. It also holds a process’s name to tell which process it is related to and a </w:t>
+      </w:r>
+      <w:proofErr w:type="gramStart"/>
+      <w:r>
+        <w:t>boolean</w:t>
+      </w:r>
+      <w:proofErr w:type="gramEnd"/>
+      <w:r>
+        <w:t xml:space="preserve"> value to tell whether or not the block is in use.</w:t>
+      </w:r>
+    </w:p>
+    <w:p>
+      <w:r>
+        <w:rPr>
+          <w:b/>
+        </w:rPr>
+        <w:t>Attributes</w:t>
+      </w:r>
+    </w:p>
+    <w:tbl>
+      <w:tblPr>
+        <w:tblStyle w:val="TableGrid"/>
+        <w:tblW w:w="0" w:type="auto"/>
+        <w:tblBorders>
+          <w:top w:val="none" w:sz="0" w:space="0" w:color="auto"/>
+          <w:left w:val="none" w:sz="0" w:space="0" w:color="auto"/>
+          <w:bottom w:val="none" w:sz="0" w:space="0" w:color="auto"/>
+          <w:right w:val="none" w:sz="0" w:space="0" w:color="auto"/>
+          <w:insideH w:val="none" w:sz="0" w:space="0" w:color="auto"/>
+          <w:insideV w:val="none" w:sz="0" w:space="0" w:color="auto"/>
+        </w:tblBorders>
+        <w:tblLook w:val="04A0" w:firstRow="1" w:lastRow="0" w:firstColumn="1" w:lastColumn="0" w:noHBand="0" w:noVBand="1"/>
+      </w:tblPr>
+      <w:tblGrid>
+        <w:gridCol w:w="2340"/>
+        <w:gridCol w:w="1890"/>
+        <w:gridCol w:w="5120"/>
+      </w:tblGrid>
+      <w:tr>
+        <w:tc>
+          <w:tcPr>
+            <w:tcW w:w="2340" w:type="dxa"/>
+          </w:tcPr>
+          <w:p>
+            <w:r>
+              <w:t>processName</w:t>
+            </w:r>
+          </w:p>
+        </w:tc>
+        <w:tc>
+          <w:tcPr>
+            <w:tcW w:w="1890" w:type="dxa"/>
+          </w:tcPr>
+          <w:p>
+            <w:r>
+              <w:t>string</w:t>
+            </w:r>
+          </w:p>
+        </w:tc>
+        <w:tc>
+          <w:tcPr>
+            <w:tcW w:w="5120" w:type="dxa"/>
+          </w:tcPr>
+          <w:p>
+            <w:r>
+              <w:t xml:space="preserve">A string variable used as an identifier for individual PCBs. The processName </w:t>
+            </w:r>
+            <w:r>
+              <w:t>will match a PCB’s process name</w:t>
+            </w:r>
+            <w:r>
+              <w:t>.</w:t>
+            </w:r>
+          </w:p>
+          <w:p/>
+        </w:tc>
+      </w:tr>
+      <w:tr>
+        <w:tc>
+          <w:tcPr>
+            <w:tcW w:w="2340" w:type="dxa"/>
+          </w:tcPr>
+          <w:p>
+            <w:r>
+              <w:t>min</w:t>
+            </w:r>
+          </w:p>
+        </w:tc>
+        <w:tc>
+          <w:tcPr>
+            <w:tcW w:w="1890" w:type="dxa"/>
+          </w:tcPr>
+          <w:p>
+            <w:r>
+              <w:t>int</w:t>
+            </w:r>
+          </w:p>
+        </w:tc>
+        <w:tc>
+          <w:tcPr>
+            <w:tcW w:w="5120" w:type="dxa"/>
+          </w:tcPr>
+          <w:p>
+            <w:proofErr w:type="gramStart"/>
+            <w:r>
+              <w:t>A</w:t>
+            </w:r>
+            <w:proofErr w:type="gramEnd"/>
+            <w:r>
+              <w:t xml:space="preserve"> </w:t>
+            </w:r>
+            <w:r>
+              <w:t>integer</w:t>
+            </w:r>
+            <w:r>
+              <w:t xml:space="preserve"> variable used to</w:t>
+            </w:r>
+            <w:r>
+              <w:t xml:space="preserve"> </w:t>
+            </w:r>
+            <w:r>
+              <w:t xml:space="preserve">store the </w:t>
+            </w:r>
+            <w:r>
+              <w:t>start</w:t>
+            </w:r>
+            <w:r>
+              <w:t xml:space="preserve"> location of the memory block’s place in memory.</w:t>
+            </w:r>
+          </w:p>
+          <w:p/>
+        </w:tc>
+      </w:tr>
+      <w:tr>
+        <w:tc>
+          <w:tcPr>
+            <w:tcW w:w="2340" w:type="dxa"/>
+          </w:tcPr>
+          <w:p>
+            <w:r>
+              <w:t>max</w:t>
+            </w:r>
+          </w:p>
+        </w:tc>
+        <w:tc>
+          <w:tcPr>
+            <w:tcW w:w="1890" w:type="dxa"/>
+          </w:tcPr>
+          <w:p>
+            <w:r>
+              <w:t>int</w:t>
+            </w:r>
+          </w:p>
+        </w:tc>
+        <w:tc>
+          <w:tcPr>
+            <w:tcW w:w="5120" w:type="dxa"/>
+          </w:tcPr>
+          <w:p>
+            <w:r>
+              <w:t xml:space="preserve">An integer variable used to store </w:t>
+            </w:r>
+            <w:r>
+              <w:t>the end location of the memory block’s place in memory.</w:t>
+            </w:r>
+          </w:p>
+          <w:p/>
+        </w:tc>
+      </w:tr>
+      <w:tr>
+        <w:tc>
+          <w:tcPr>
+            <w:tcW w:w="2340" w:type="dxa"/>
+          </w:tcPr>
+          <w:p>
+            <w:r>
+              <w:t>free</w:t>
+            </w:r>
+          </w:p>
+        </w:tc>
+        <w:tc>
+          <w:tcPr>
+            <w:tcW w:w="1890" w:type="dxa"/>
+          </w:tcPr>
+          <w:p>
+            <w:r>
+              <w:t>bool</w:t>
+            </w:r>
+          </w:p>
+        </w:tc>
+        <w:tc>
+          <w:tcPr>
+            <w:tcW w:w="5120" w:type="dxa"/>
+          </w:tcPr>
+          <w:p>
+            <w:r>
+              <w:t>A boolean variable used to tell whether or not the memory block is in use (i.e. whether or not the process has completed execution).</w:t>
+            </w:r>
+          </w:p>
+          <w:p/>
+        </w:tc>
+      </w:tr>
+    </w:tbl>
+    <w:p>
+      <w:pPr>
+        <w:pBdr>
+          <w:top w:val="single" w:sz="4" w:space="1" w:color="auto"/>
+        </w:pBdr>
+      </w:pPr>
+      <w:r>
+        <w:rPr>
+          <w:b/>
+        </w:rPr>
+        <w:t>Name</w:t>
+      </w:r>
+    </w:p>
+    <w:p>
+      <w:proofErr w:type="spellStart"/>
+      <w:r>
+        <w:t>MemorySpace</w:t>
+      </w:r>
+      <w:proofErr w:type="spellEnd"/>
+    </w:p>
+    <w:p>
+      <w:r>
+        <w:rPr>
+          <w:b/>
+        </w:rPr>
+        <w:t>Use</w:t>
+      </w:r>
+    </w:p>
+    <w:p>
+      <w:r>
+        <w:t xml:space="preserve">The </w:t>
+      </w:r>
+      <w:proofErr w:type="spellStart"/>
+      <w:r>
+        <w:t>MemorySpace</w:t>
+      </w:r>
+      <w:proofErr w:type="spellEnd"/>
+      <w:r>
+        <w:t xml:space="preserve"> struct is used to hold the size of our simulated memory space as well as a vector holding each process that is in memory.</w:t>
+      </w:r>
+    </w:p>
+    <w:p>
+      <w:r>
+        <w:rPr>
+          <w:b/>
+        </w:rPr>
+        <w:t>Attributes</w:t>
+      </w:r>
+    </w:p>
+    <w:tbl>
+      <w:tblPr>
+        <w:tblStyle w:val="TableGrid"/>
+        <w:tblW w:w="0" w:type="auto"/>
+        <w:tblBorders>
+          <w:top w:val="none" w:sz="0" w:space="0" w:color="auto"/>
+          <w:left w:val="none" w:sz="0" w:space="0" w:color="auto"/>
+          <w:bottom w:val="none" w:sz="0" w:space="0" w:color="auto"/>
+          <w:right w:val="none" w:sz="0" w:space="0" w:color="auto"/>
+          <w:insideH w:val="none" w:sz="0" w:space="0" w:color="auto"/>
+          <w:insideV w:val="none" w:sz="0" w:space="0" w:color="auto"/>
+        </w:tblBorders>
+        <w:tblLook w:val="04A0" w:firstRow="1" w:lastRow="0" w:firstColumn="1" w:lastColumn="0" w:noHBand="0" w:noVBand="1"/>
+      </w:tblPr>
+      <w:tblGrid>
+        <w:gridCol w:w="1934"/>
+        <w:gridCol w:w="3106"/>
+        <w:gridCol w:w="4310"/>
+      </w:tblGrid>
+      <w:tr>
+        <w:tc>
+          <w:tcPr>
+            <w:tcW w:w="1934" w:type="dxa"/>
+          </w:tcPr>
+          <w:p>
+            <w:r>
+              <w:t>min</w:t>
+            </w:r>
+          </w:p>
+        </w:tc>
+        <w:tc>
+          <w:tcPr>
+            <w:tcW w:w="3106" w:type="dxa"/>
+          </w:tcPr>
+          <w:p>
+            <w:r>
+              <w:t>int</w:t>
+            </w:r>
+          </w:p>
+        </w:tc>
+        <w:tc>
+          <w:tcPr>
+            <w:tcW w:w="4310" w:type="dxa"/>
+          </w:tcPr>
+          <w:p>
+            <w:r>
+              <w:t xml:space="preserve">An integer variable used to store the </w:t>
+            </w:r>
+            <w:r>
+              <w:t>base location of our memory.</w:t>
+            </w:r>
+          </w:p>
+          <w:p/>
+        </w:tc>
+      </w:tr>
+      <w:tr>
+        <w:tc>
+          <w:tcPr>
+            <w:tcW w:w="1934" w:type="dxa"/>
+          </w:tcPr>
+          <w:p>
+            <w:r>
+              <w:t>max</w:t>
+            </w:r>
+          </w:p>
+        </w:tc>
+        <w:tc>
+          <w:tcPr>
+            <w:tcW w:w="3106" w:type="dxa"/>
+          </w:tcPr>
+          <w:p>
+            <w:r>
+              <w:t>int</w:t>
+            </w:r>
+          </w:p>
+        </w:tc>
+        <w:tc>
+          <w:tcPr>
+            <w:tcW w:w="4310" w:type="dxa"/>
+          </w:tcPr>
+          <w:p>
+            <w:r>
+              <w:t xml:space="preserve">An integer variable used to store the end location of </w:t>
+            </w:r>
+            <w:r>
+              <w:t>our memory.</w:t>
+            </w:r>
+          </w:p>
+          <w:p/>
+        </w:tc>
+      </w:tr>
+      <w:tr>
+        <w:tc>
+          <w:tcPr>
+            <w:tcW w:w="1934" w:type="dxa"/>
+          </w:tcPr>
+          <w:p>
+            <w:proofErr w:type="spellStart"/>
+            <w:r>
+              <w:t>occupiedMemory</w:t>
+            </w:r>
+            <w:proofErr w:type="spellEnd"/>
+          </w:p>
+        </w:tc>
+        <w:tc>
+          <w:tcPr>
+            <w:tcW w:w="3106" w:type="dxa"/>
+          </w:tcPr>
+          <w:p>
+            <w:r>
+              <w:t xml:space="preserve">vector&lt;struct </w:t>
+            </w:r>
+            <w:proofErr w:type="spellStart"/>
+            <w:r>
+              <w:t>MemoryBlock</w:t>
+            </w:r>
+            <w:proofErr w:type="spellEnd"/>
+            <w:r>
+              <w:t>&gt;</w:t>
+            </w:r>
+          </w:p>
+        </w:tc>
+        <w:tc>
+          <w:tcPr>
+            <w:tcW w:w="4310" w:type="dxa"/>
+          </w:tcPr>
+          <w:p>
+            <w:r>
+              <w:t xml:space="preserve">A </w:t>
+            </w:r>
+            <w:proofErr w:type="spellStart"/>
+            <w:r>
+              <w:t>MemoryBlock</w:t>
+            </w:r>
+            <w:proofErr w:type="spellEnd"/>
+            <w:r>
+              <w:t xml:space="preserve"> vector used to store each process that is in memory.</w:t>
+            </w:r>
+          </w:p>
+        </w:tc>
+      </w:tr>
+    </w:tbl>
+    <w:p>
       <w:pPr>
         <w:pStyle w:val="Heading1"/>
       </w:pPr>
-      <w:bookmarkStart w:id="5" w:name="_Toc432855327"/>
+      <w:bookmarkStart w:id="6" w:name="_Toc433053228"/>
       <w:r>
         <w:lastRenderedPageBreak/>
         <w:t>Cross References</w:t>
       </w:r>
-      <w:bookmarkEnd w:id="5"/>
+      <w:bookmarkEnd w:id="6"/>
     </w:p>
     <w:p>
       <w:pPr>
@@ -7817,9 +10193,11 @@
             <w:tcW w:w="3417" w:type="dxa"/>
           </w:tcPr>
           <w:p>
+            <w:proofErr w:type="spellStart"/>
             <w:r>
               <w:t>DisplayVersion</w:t>
             </w:r>
+            <w:proofErr w:type="spellEnd"/>
             <w:r>
               <w:fldChar w:fldCharType="begin"/>
             </w:r>
@@ -7836,8 +10214,13 @@
               <w:fldChar w:fldCharType="end"/>
             </w:r>
             <w:r>
-              <w:t>, RestoreCurrentDate</w:t>
-            </w:r>
+              <w:t xml:space="preserve">, </w:t>
+            </w:r>
+            <w:proofErr w:type="spellStart"/>
+            <w:r>
+              <w:t>RestoreCurrentDate</w:t>
+            </w:r>
+            <w:proofErr w:type="spellEnd"/>
             <w:r>
               <w:fldChar w:fldCharType="begin"/>
             </w:r>
@@ -8153,11 +10536,9 @@
             <w:r>
               <w:instrText xml:space="preserve"> XE "</w:instrText>
             </w:r>
-            <w:proofErr w:type="spellStart"/>
             <w:r>
               <w:instrText>ShortestJobFirst</w:instrText>
             </w:r>
-            <w:proofErr w:type="spellEnd"/>
             <w:r>
               <w:instrText xml:space="preserve">" </w:instrText>
             </w:r>
@@ -8178,11 +10559,9 @@
             <w:r>
               <w:instrText xml:space="preserve"> XE "</w:instrText>
             </w:r>
-            <w:proofErr w:type="spellStart"/>
             <w:r>
               <w:instrText>FirstInFirstOut</w:instrText>
             </w:r>
-            <w:proofErr w:type="spellEnd"/>
             <w:r>
               <w:instrText xml:space="preserve">" </w:instrText>
             </w:r>
@@ -8203,11 +10582,9 @@
             <w:r>
               <w:instrText xml:space="preserve"> XE "</w:instrText>
             </w:r>
-            <w:proofErr w:type="spellStart"/>
             <w:r>
               <w:instrText>ShortestTimeToCompletion</w:instrText>
             </w:r>
-            <w:proofErr w:type="spellEnd"/>
             <w:r>
               <w:instrText xml:space="preserve">" </w:instrText>
             </w:r>
@@ -8228,11 +10605,9 @@
             <w:r>
               <w:instrText xml:space="preserve"> XE "</w:instrText>
             </w:r>
-            <w:proofErr w:type="spellStart"/>
             <w:r>
               <w:instrText>FixedPriority</w:instrText>
             </w:r>
-            <w:proofErr w:type="spellEnd"/>
             <w:r>
               <w:instrText xml:space="preserve">" </w:instrText>
             </w:r>
@@ -8253,11 +10628,9 @@
             <w:r>
               <w:instrText xml:space="preserve"> XE "</w:instrText>
             </w:r>
-            <w:proofErr w:type="spellStart"/>
             <w:r>
               <w:instrText>RoundRobin</w:instrText>
             </w:r>
-            <w:proofErr w:type="spellEnd"/>
             <w:r>
               <w:instrText xml:space="preserve">" </w:instrText>
             </w:r>
@@ -8286,16 +10659,22 @@
               <w:t>, Lottery</w:t>
             </w:r>
             <w:r>
+              <w:t xml:space="preserve">, </w:t>
+            </w:r>
+            <w:proofErr w:type="spellStart"/>
+            <w:r>
+              <w:t>MemoryAllocation</w:t>
+            </w:r>
+            <w:proofErr w:type="spellEnd"/>
+            <w:r>
               <w:fldChar w:fldCharType="begin"/>
             </w:r>
             <w:r>
               <w:instrText xml:space="preserve"> XE "</w:instrText>
             </w:r>
-            <w:proofErr w:type="spellStart"/>
             <w:r>
               <w:instrText>ExitProgram</w:instrText>
             </w:r>
-            <w:proofErr w:type="spellEnd"/>
             <w:r>
               <w:instrText xml:space="preserve">" </w:instrText>
             </w:r>
@@ -9647,11 +12026,9 @@
             <w:r>
               <w:instrText xml:space="preserve"> XE "</w:instrText>
             </w:r>
-            <w:proofErr w:type="spellStart"/>
             <w:r>
               <w:instrText>ShortestJobFirst</w:instrText>
             </w:r>
-            <w:proofErr w:type="spellEnd"/>
             <w:r>
               <w:instrText xml:space="preserve">" </w:instrText>
             </w:r>
@@ -9672,11 +12049,9 @@
             <w:r>
               <w:instrText xml:space="preserve"> XE "</w:instrText>
             </w:r>
-            <w:proofErr w:type="spellStart"/>
             <w:r>
               <w:instrText>FirstInFirstOut</w:instrText>
             </w:r>
-            <w:proofErr w:type="spellEnd"/>
             <w:r>
               <w:instrText xml:space="preserve">" </w:instrText>
             </w:r>
@@ -9697,11 +12072,9 @@
             <w:r>
               <w:instrText xml:space="preserve"> XE "</w:instrText>
             </w:r>
-            <w:proofErr w:type="spellStart"/>
             <w:r>
               <w:instrText>ShortestTimeToCompletion</w:instrText>
             </w:r>
-            <w:proofErr w:type="spellEnd"/>
             <w:r>
               <w:instrText xml:space="preserve">" </w:instrText>
             </w:r>
@@ -9722,11 +12095,9 @@
             <w:r>
               <w:instrText xml:space="preserve"> XE "</w:instrText>
             </w:r>
-            <w:proofErr w:type="spellStart"/>
             <w:r>
               <w:instrText>FixedPriority</w:instrText>
             </w:r>
-            <w:proofErr w:type="spellEnd"/>
             <w:r>
               <w:instrText xml:space="preserve">" </w:instrText>
             </w:r>
@@ -9747,11 +12118,9 @@
             <w:r>
               <w:instrText xml:space="preserve"> XE "</w:instrText>
             </w:r>
-            <w:proofErr w:type="spellStart"/>
             <w:r>
               <w:instrText>RoundRobin</w:instrText>
             </w:r>
-            <w:proofErr w:type="spellEnd"/>
             <w:r>
               <w:instrText xml:space="preserve">" </w:instrText>
             </w:r>
@@ -9864,11 +12233,9 @@
             <w:r>
               <w:instrText xml:space="preserve"> XE "</w:instrText>
             </w:r>
-            <w:proofErr w:type="spellStart"/>
             <w:r>
               <w:instrText>ShortestJobFirst</w:instrText>
             </w:r>
-            <w:proofErr w:type="spellEnd"/>
             <w:r>
               <w:instrText xml:space="preserve">" </w:instrText>
             </w:r>
@@ -9924,11 +12291,9 @@
             <w:r>
               <w:instrText xml:space="preserve"> XE "</w:instrText>
             </w:r>
-            <w:proofErr w:type="spellStart"/>
             <w:r>
               <w:instrText>FirstInFirstOut</w:instrText>
             </w:r>
-            <w:proofErr w:type="spellEnd"/>
             <w:r>
               <w:instrText xml:space="preserve">" </w:instrText>
             </w:r>
@@ -9984,11 +12349,9 @@
             <w:r>
               <w:instrText xml:space="preserve"> XE "</w:instrText>
             </w:r>
-            <w:proofErr w:type="spellStart"/>
             <w:r>
               <w:instrText>ShortestTimeToCompletion</w:instrText>
             </w:r>
-            <w:proofErr w:type="spellEnd"/>
             <w:r>
               <w:instrText xml:space="preserve">" </w:instrText>
             </w:r>
@@ -10044,11 +12407,9 @@
             <w:r>
               <w:instrText xml:space="preserve"> XE "</w:instrText>
             </w:r>
-            <w:proofErr w:type="spellStart"/>
             <w:r>
               <w:instrText>FixedPriority</w:instrText>
             </w:r>
-            <w:proofErr w:type="spellEnd"/>
             <w:r>
               <w:instrText xml:space="preserve">" </w:instrText>
             </w:r>
@@ -10104,11 +12465,9 @@
             <w:r>
               <w:instrText xml:space="preserve"> XE "</w:instrText>
             </w:r>
-            <w:proofErr w:type="spellStart"/>
             <w:r>
               <w:instrText>RoundRobin</w:instrText>
             </w:r>
-            <w:proofErr w:type="spellEnd"/>
             <w:r>
               <w:instrText xml:space="preserve">" </w:instrText>
             </w:r>
@@ -10259,16 +12618,802 @@
         <w:br w:type="page"/>
       </w:r>
     </w:p>
+    <w:tbl>
+      <w:tblPr>
+        <w:tblStyle w:val="TableGrid"/>
+        <w:tblW w:w="0" w:type="auto"/>
+        <w:tblBorders>
+          <w:top w:val="none" w:sz="0" w:space="0" w:color="auto"/>
+          <w:left w:val="none" w:sz="0" w:space="0" w:color="auto"/>
+          <w:bottom w:val="none" w:sz="0" w:space="0" w:color="auto"/>
+          <w:right w:val="none" w:sz="0" w:space="0" w:color="auto"/>
+        </w:tblBorders>
+        <w:tblLook w:val="04A0" w:firstRow="1" w:lastRow="0" w:firstColumn="1" w:lastColumn="0" w:noHBand="0" w:noVBand="1"/>
+      </w:tblPr>
+      <w:tblGrid>
+        <w:gridCol w:w="2899"/>
+        <w:gridCol w:w="3417"/>
+        <w:gridCol w:w="3044"/>
+      </w:tblGrid>
+      <w:tr>
+        <w:tc>
+          <w:tcPr>
+            <w:tcW w:w="2899" w:type="dxa"/>
+          </w:tcPr>
+          <w:p>
+            <w:pPr>
+              <w:jc w:val="center"/>
+              <w:rPr>
+                <w:b/>
+              </w:rPr>
+            </w:pPr>
+            <w:r>
+              <w:rPr>
+                <w:b/>
+              </w:rPr>
+              <w:lastRenderedPageBreak/>
+              <w:t>Function Name</w:t>
+            </w:r>
+          </w:p>
+        </w:tc>
+        <w:tc>
+          <w:tcPr>
+            <w:tcW w:w="3417" w:type="dxa"/>
+          </w:tcPr>
+          <w:p>
+            <w:pPr>
+              <w:rPr>
+                <w:b/>
+              </w:rPr>
+            </w:pPr>
+            <w:r>
+              <w:rPr>
+                <w:b/>
+              </w:rPr>
+              <w:t>What Does This Call?</w:t>
+            </w:r>
+          </w:p>
+        </w:tc>
+        <w:tc>
+          <w:tcPr>
+            <w:tcW w:w="3044" w:type="dxa"/>
+          </w:tcPr>
+          <w:p>
+            <w:pPr>
+              <w:jc w:val="center"/>
+              <w:rPr>
+                <w:b/>
+              </w:rPr>
+            </w:pPr>
+            <w:r>
+              <w:rPr>
+                <w:b/>
+              </w:rPr>
+              <w:t>What Calls This?</w:t>
+            </w:r>
+          </w:p>
+        </w:tc>
+      </w:tr>
+      <w:tr>
+        <w:tc>
+          <w:tcPr>
+            <w:tcW w:w="2899" w:type="dxa"/>
+          </w:tcPr>
+          <w:p>
+            <w:proofErr w:type="spellStart"/>
+            <w:r>
+              <w:t>ShowMemory</w:t>
+            </w:r>
+            <w:proofErr w:type="spellEnd"/>
+            <w:r>
+              <w:fldChar w:fldCharType="begin"/>
+            </w:r>
+            <w:r>
+              <w:instrText xml:space="preserve"> XE "</w:instrText>
+            </w:r>
+            <w:proofErr w:type="spellStart"/>
+            <w:r>
+              <w:instrText>ShowMemory</w:instrText>
+            </w:r>
+            <w:proofErr w:type="spellEnd"/>
+            <w:r>
+              <w:instrText xml:space="preserve">" </w:instrText>
+            </w:r>
+            <w:r>
+              <w:fldChar w:fldCharType="end"/>
+            </w:r>
+          </w:p>
+        </w:tc>
+        <w:tc>
+          <w:tcPr>
+            <w:tcW w:w="3417" w:type="dxa"/>
+          </w:tcPr>
+          <w:p>
+            <w:r>
+              <w:t>[none]</w:t>
+            </w:r>
+          </w:p>
+        </w:tc>
+        <w:tc>
+          <w:tcPr>
+            <w:tcW w:w="3044" w:type="dxa"/>
+          </w:tcPr>
+          <w:p>
+            <w:proofErr w:type="spellStart"/>
+            <w:r>
+              <w:t>MemoryAllocation</w:t>
+            </w:r>
+            <w:proofErr w:type="spellEnd"/>
+            <w:r>
+              <w:fldChar w:fldCharType="begin"/>
+            </w:r>
+            <w:r>
+              <w:instrText xml:space="preserve"> XE "</w:instrText>
+            </w:r>
+            <w:proofErr w:type="spellStart"/>
+            <w:r>
+              <w:instrText>MemoryAllocation</w:instrText>
+            </w:r>
+            <w:proofErr w:type="spellEnd"/>
+            <w:r>
+              <w:instrText xml:space="preserve">" </w:instrText>
+            </w:r>
+            <w:r>
+              <w:fldChar w:fldCharType="end"/>
+            </w:r>
+          </w:p>
+          <w:p/>
+        </w:tc>
+      </w:tr>
+      <w:tr>
+        <w:tc>
+          <w:tcPr>
+            <w:tcW w:w="2899" w:type="dxa"/>
+          </w:tcPr>
+          <w:p>
+            <w:r>
+              <w:t>Coalesce</w:t>
+            </w:r>
+            <w:r>
+              <w:fldChar w:fldCharType="begin"/>
+            </w:r>
+            <w:r>
+              <w:instrText xml:space="preserve"> XE "</w:instrText>
+            </w:r>
+            <w:r>
+              <w:instrText>Coalesce</w:instrText>
+            </w:r>
+            <w:r>
+              <w:instrText xml:space="preserve">" </w:instrText>
+            </w:r>
+            <w:r>
+              <w:fldChar w:fldCharType="end"/>
+            </w:r>
+          </w:p>
+        </w:tc>
+        <w:tc>
+          <w:tcPr>
+            <w:tcW w:w="3417" w:type="dxa"/>
+          </w:tcPr>
+          <w:p>
+            <w:r>
+              <w:t>[none]</w:t>
+            </w:r>
+          </w:p>
+        </w:tc>
+        <w:tc>
+          <w:tcPr>
+            <w:tcW w:w="3044" w:type="dxa"/>
+          </w:tcPr>
+          <w:p>
+            <w:proofErr w:type="spellStart"/>
+            <w:r>
+              <w:t>MemoryAllocation</w:t>
+            </w:r>
+            <w:proofErr w:type="spellEnd"/>
+            <w:r>
+              <w:fldChar w:fldCharType="begin"/>
+            </w:r>
+            <w:r>
+              <w:instrText xml:space="preserve"> XE "</w:instrText>
+            </w:r>
+            <w:proofErr w:type="spellStart"/>
+            <w:r>
+              <w:instrText>MemoryAllocation</w:instrText>
+            </w:r>
+            <w:proofErr w:type="spellEnd"/>
+            <w:r>
+              <w:instrText xml:space="preserve">" </w:instrText>
+            </w:r>
+            <w:r>
+              <w:fldChar w:fldCharType="end"/>
+            </w:r>
+          </w:p>
+          <w:p/>
+        </w:tc>
+      </w:tr>
+      <w:tr>
+        <w:tc>
+          <w:tcPr>
+            <w:tcW w:w="2899" w:type="dxa"/>
+          </w:tcPr>
+          <w:p>
+            <w:r>
+              <w:t>Compact</w:t>
+            </w:r>
+            <w:r>
+              <w:fldChar w:fldCharType="begin"/>
+            </w:r>
+            <w:r>
+              <w:instrText xml:space="preserve"> XE "</w:instrText>
+            </w:r>
+            <w:r>
+              <w:instrText>Compact</w:instrText>
+            </w:r>
+            <w:r>
+              <w:instrText xml:space="preserve">" </w:instrText>
+            </w:r>
+            <w:r>
+              <w:fldChar w:fldCharType="end"/>
+            </w:r>
+          </w:p>
+        </w:tc>
+        <w:tc>
+          <w:tcPr>
+            <w:tcW w:w="3417" w:type="dxa"/>
+          </w:tcPr>
+          <w:p>
+            <w:r>
+              <w:t>[none]</w:t>
+            </w:r>
+          </w:p>
+        </w:tc>
+        <w:tc>
+          <w:tcPr>
+            <w:tcW w:w="3044" w:type="dxa"/>
+          </w:tcPr>
+          <w:p>
+            <w:proofErr w:type="spellStart"/>
+            <w:r>
+              <w:t>MemoryAllocation</w:t>
+            </w:r>
+            <w:proofErr w:type="spellEnd"/>
+            <w:r>
+              <w:fldChar w:fldCharType="begin"/>
+            </w:r>
+            <w:r>
+              <w:instrText xml:space="preserve"> XE "</w:instrText>
+            </w:r>
+            <w:proofErr w:type="spellStart"/>
+            <w:r>
+              <w:instrText>MemoryAllocation</w:instrText>
+            </w:r>
+            <w:proofErr w:type="spellEnd"/>
+            <w:r>
+              <w:instrText xml:space="preserve">" </w:instrText>
+            </w:r>
+            <w:r>
+              <w:fldChar w:fldCharType="end"/>
+            </w:r>
+          </w:p>
+          <w:p/>
+        </w:tc>
+      </w:tr>
+      <w:tr>
+        <w:tc>
+          <w:tcPr>
+            <w:tcW w:w="2899" w:type="dxa"/>
+          </w:tcPr>
+          <w:p>
+            <w:proofErr w:type="spellStart"/>
+            <w:r>
+              <w:t>FirstFit</w:t>
+            </w:r>
+            <w:proofErr w:type="spellEnd"/>
+            <w:r>
+              <w:fldChar w:fldCharType="begin"/>
+            </w:r>
+            <w:r>
+              <w:instrText xml:space="preserve"> XE "</w:instrText>
+            </w:r>
+            <w:proofErr w:type="spellStart"/>
+            <w:r>
+              <w:instrText>FirstFit</w:instrText>
+            </w:r>
+            <w:proofErr w:type="spellEnd"/>
+            <w:r>
+              <w:instrText xml:space="preserve">" </w:instrText>
+            </w:r>
+            <w:r>
+              <w:fldChar w:fldCharType="end"/>
+            </w:r>
+          </w:p>
+        </w:tc>
+        <w:tc>
+          <w:tcPr>
+            <w:tcW w:w="3417" w:type="dxa"/>
+          </w:tcPr>
+          <w:p>
+            <w:r>
+              <w:t>[none]</w:t>
+            </w:r>
+          </w:p>
+        </w:tc>
+        <w:tc>
+          <w:tcPr>
+            <w:tcW w:w="3044" w:type="dxa"/>
+          </w:tcPr>
+          <w:p>
+            <w:proofErr w:type="spellStart"/>
+            <w:r>
+              <w:t>MemoryAllocation</w:t>
+            </w:r>
+            <w:proofErr w:type="spellEnd"/>
+            <w:r>
+              <w:fldChar w:fldCharType="begin"/>
+            </w:r>
+            <w:r>
+              <w:instrText xml:space="preserve"> XE "</w:instrText>
+            </w:r>
+            <w:proofErr w:type="spellStart"/>
+            <w:r>
+              <w:instrText>MemoryAllocation</w:instrText>
+            </w:r>
+            <w:proofErr w:type="spellEnd"/>
+            <w:r>
+              <w:instrText xml:space="preserve">" </w:instrText>
+            </w:r>
+            <w:r>
+              <w:fldChar w:fldCharType="end"/>
+            </w:r>
+          </w:p>
+          <w:p/>
+        </w:tc>
+      </w:tr>
+      <w:tr>
+        <w:tc>
+          <w:tcPr>
+            <w:tcW w:w="2899" w:type="dxa"/>
+          </w:tcPr>
+          <w:p>
+            <w:proofErr w:type="spellStart"/>
+            <w:r>
+              <w:t>NextFit</w:t>
+            </w:r>
+            <w:proofErr w:type="spellEnd"/>
+            <w:r>
+              <w:fldChar w:fldCharType="begin"/>
+            </w:r>
+            <w:r>
+              <w:instrText xml:space="preserve"> XE "</w:instrText>
+            </w:r>
+            <w:proofErr w:type="spellStart"/>
+            <w:r>
+              <w:instrText>NextFit</w:instrText>
+            </w:r>
+            <w:proofErr w:type="spellEnd"/>
+            <w:r>
+              <w:instrText xml:space="preserve">" </w:instrText>
+            </w:r>
+            <w:r>
+              <w:fldChar w:fldCharType="end"/>
+            </w:r>
+          </w:p>
+        </w:tc>
+        <w:tc>
+          <w:tcPr>
+            <w:tcW w:w="3417" w:type="dxa"/>
+          </w:tcPr>
+          <w:p>
+            <w:r>
+              <w:t>[none]</w:t>
+            </w:r>
+          </w:p>
+        </w:tc>
+        <w:tc>
+          <w:tcPr>
+            <w:tcW w:w="3044" w:type="dxa"/>
+          </w:tcPr>
+          <w:p>
+            <w:proofErr w:type="spellStart"/>
+            <w:r>
+              <w:t>MemoryAllocation</w:t>
+            </w:r>
+            <w:proofErr w:type="spellEnd"/>
+            <w:r>
+              <w:fldChar w:fldCharType="begin"/>
+            </w:r>
+            <w:r>
+              <w:instrText xml:space="preserve"> XE "</w:instrText>
+            </w:r>
+            <w:proofErr w:type="spellStart"/>
+            <w:r>
+              <w:instrText>MemoryAllocation</w:instrText>
+            </w:r>
+            <w:proofErr w:type="spellEnd"/>
+            <w:r>
+              <w:instrText xml:space="preserve">" </w:instrText>
+            </w:r>
+            <w:r>
+              <w:fldChar w:fldCharType="end"/>
+            </w:r>
+          </w:p>
+          <w:p/>
+        </w:tc>
+      </w:tr>
+      <w:tr>
+        <w:tc>
+          <w:tcPr>
+            <w:tcW w:w="2899" w:type="dxa"/>
+          </w:tcPr>
+          <w:p>
+            <w:proofErr w:type="spellStart"/>
+            <w:r>
+              <w:t>WorstFit</w:t>
+            </w:r>
+            <w:proofErr w:type="spellEnd"/>
+            <w:r>
+              <w:fldChar w:fldCharType="begin"/>
+            </w:r>
+            <w:r>
+              <w:instrText xml:space="preserve"> XE "</w:instrText>
+            </w:r>
+            <w:proofErr w:type="spellStart"/>
+            <w:r>
+              <w:instrText>WorstFit</w:instrText>
+            </w:r>
+            <w:proofErr w:type="spellEnd"/>
+            <w:r>
+              <w:instrText xml:space="preserve">" </w:instrText>
+            </w:r>
+            <w:r>
+              <w:fldChar w:fldCharType="end"/>
+            </w:r>
+          </w:p>
+        </w:tc>
+        <w:tc>
+          <w:tcPr>
+            <w:tcW w:w="3417" w:type="dxa"/>
+          </w:tcPr>
+          <w:p>
+            <w:r>
+              <w:t>[none]</w:t>
+            </w:r>
+          </w:p>
+        </w:tc>
+        <w:tc>
+          <w:tcPr>
+            <w:tcW w:w="3044" w:type="dxa"/>
+          </w:tcPr>
+          <w:p>
+            <w:proofErr w:type="spellStart"/>
+            <w:r>
+              <w:t>MemoryAllocation</w:t>
+            </w:r>
+            <w:proofErr w:type="spellEnd"/>
+            <w:r>
+              <w:fldChar w:fldCharType="begin"/>
+            </w:r>
+            <w:r>
+              <w:instrText xml:space="preserve"> XE "</w:instrText>
+            </w:r>
+            <w:proofErr w:type="spellStart"/>
+            <w:r>
+              <w:instrText>MemoryAllocation</w:instrText>
+            </w:r>
+            <w:proofErr w:type="spellEnd"/>
+            <w:r>
+              <w:instrText xml:space="preserve">" </w:instrText>
+            </w:r>
+            <w:r>
+              <w:fldChar w:fldCharType="end"/>
+            </w:r>
+          </w:p>
+          <w:p/>
+        </w:tc>
+      </w:tr>
+      <w:tr>
+        <w:tc>
+          <w:tcPr>
+            <w:tcW w:w="2899" w:type="dxa"/>
+          </w:tcPr>
+          <w:p>
+            <w:proofErr w:type="spellStart"/>
+            <w:r>
+              <w:t>BestFit</w:t>
+            </w:r>
+            <w:proofErr w:type="spellEnd"/>
+            <w:r>
+              <w:fldChar w:fldCharType="begin"/>
+            </w:r>
+            <w:r>
+              <w:instrText xml:space="preserve"> XE "</w:instrText>
+            </w:r>
+            <w:proofErr w:type="spellStart"/>
+            <w:r>
+              <w:instrText>BestFit</w:instrText>
+            </w:r>
+            <w:proofErr w:type="spellEnd"/>
+            <w:r>
+              <w:instrText xml:space="preserve">" </w:instrText>
+            </w:r>
+            <w:r>
+              <w:fldChar w:fldCharType="end"/>
+            </w:r>
+          </w:p>
+        </w:tc>
+        <w:tc>
+          <w:tcPr>
+            <w:tcW w:w="3417" w:type="dxa"/>
+          </w:tcPr>
+          <w:p>
+            <w:r>
+              <w:t>[none]</w:t>
+            </w:r>
+          </w:p>
+        </w:tc>
+        <w:tc>
+          <w:tcPr>
+            <w:tcW w:w="3044" w:type="dxa"/>
+          </w:tcPr>
+          <w:p>
+            <w:proofErr w:type="spellStart"/>
+            <w:r>
+              <w:t>MemoryAllocation</w:t>
+            </w:r>
+            <w:proofErr w:type="spellEnd"/>
+            <w:r>
+              <w:fldChar w:fldCharType="begin"/>
+            </w:r>
+            <w:r>
+              <w:instrText xml:space="preserve"> XE "</w:instrText>
+            </w:r>
+            <w:proofErr w:type="spellStart"/>
+            <w:r>
+              <w:instrText>MemoryAllocation</w:instrText>
+            </w:r>
+            <w:proofErr w:type="spellEnd"/>
+            <w:r>
+              <w:instrText xml:space="preserve">" </w:instrText>
+            </w:r>
+            <w:r>
+              <w:fldChar w:fldCharType="end"/>
+            </w:r>
+          </w:p>
+          <w:p/>
+        </w:tc>
+      </w:tr>
+      <w:tr>
+        <w:tc>
+          <w:tcPr>
+            <w:tcW w:w="2899" w:type="dxa"/>
+          </w:tcPr>
+          <w:p>
+            <w:proofErr w:type="spellStart"/>
+            <w:r>
+              <w:t>MemoryAllocation</w:t>
+            </w:r>
+            <w:proofErr w:type="spellEnd"/>
+            <w:r>
+              <w:fldChar w:fldCharType="begin"/>
+            </w:r>
+            <w:r>
+              <w:instrText xml:space="preserve"> XE "</w:instrText>
+            </w:r>
+            <w:proofErr w:type="spellStart"/>
+            <w:r>
+              <w:instrText>MemoryAllocation</w:instrText>
+            </w:r>
+            <w:proofErr w:type="spellEnd"/>
+            <w:r>
+              <w:instrText xml:space="preserve">" </w:instrText>
+            </w:r>
+            <w:r>
+              <w:fldChar w:fldCharType="end"/>
+            </w:r>
+          </w:p>
+        </w:tc>
+        <w:tc>
+          <w:tcPr>
+            <w:tcW w:w="3417" w:type="dxa"/>
+          </w:tcPr>
+          <w:p>
+            <w:proofErr w:type="spellStart"/>
+            <w:r>
+              <w:t>ShowMemory</w:t>
+            </w:r>
+            <w:proofErr w:type="spellEnd"/>
+            <w:r>
+              <w:fldChar w:fldCharType="begin"/>
+            </w:r>
+            <w:r>
+              <w:instrText xml:space="preserve"> XE "</w:instrText>
+            </w:r>
+            <w:proofErr w:type="spellStart"/>
+            <w:r>
+              <w:instrText>ShowMemory</w:instrText>
+            </w:r>
+            <w:proofErr w:type="spellEnd"/>
+            <w:r>
+              <w:instrText xml:space="preserve">" </w:instrText>
+            </w:r>
+            <w:r>
+              <w:fldChar w:fldCharType="end"/>
+            </w:r>
+            <w:r>
+              <w:t>, Coalesce</w:t>
+            </w:r>
+            <w:r>
+              <w:fldChar w:fldCharType="begin"/>
+            </w:r>
+            <w:r>
+              <w:instrText xml:space="preserve"> XE "</w:instrText>
+            </w:r>
+            <w:r>
+              <w:instrText>Coalesce</w:instrText>
+            </w:r>
+            <w:r>
+              <w:instrText xml:space="preserve">" </w:instrText>
+            </w:r>
+            <w:r>
+              <w:fldChar w:fldCharType="end"/>
+            </w:r>
+            <w:r>
+              <w:t>, Compact</w:t>
+            </w:r>
+            <w:r>
+              <w:fldChar w:fldCharType="begin"/>
+            </w:r>
+            <w:r>
+              <w:instrText xml:space="preserve"> XE "</w:instrText>
+            </w:r>
+            <w:r>
+              <w:instrText>Compact</w:instrText>
+            </w:r>
+            <w:r>
+              <w:instrText xml:space="preserve">" </w:instrText>
+            </w:r>
+            <w:r>
+              <w:fldChar w:fldCharType="end"/>
+            </w:r>
+            <w:r>
+              <w:t xml:space="preserve">, </w:t>
+            </w:r>
+            <w:proofErr w:type="spellStart"/>
+            <w:r>
+              <w:t>FirstFit</w:t>
+            </w:r>
+            <w:proofErr w:type="spellEnd"/>
+            <w:r>
+              <w:fldChar w:fldCharType="begin"/>
+            </w:r>
+            <w:r>
+              <w:instrText xml:space="preserve"> XE "</w:instrText>
+            </w:r>
+            <w:proofErr w:type="spellStart"/>
+            <w:r>
+              <w:instrText>FirstFit</w:instrText>
+            </w:r>
+            <w:proofErr w:type="spellEnd"/>
+            <w:r>
+              <w:instrText xml:space="preserve">" </w:instrText>
+            </w:r>
+            <w:r>
+              <w:fldChar w:fldCharType="end"/>
+            </w:r>
+            <w:r>
+              <w:t xml:space="preserve">, </w:t>
+            </w:r>
+            <w:proofErr w:type="spellStart"/>
+            <w:r>
+              <w:t>NextFit</w:t>
+            </w:r>
+            <w:proofErr w:type="spellEnd"/>
+            <w:r>
+              <w:fldChar w:fldCharType="begin"/>
+            </w:r>
+            <w:r>
+              <w:instrText xml:space="preserve"> XE "</w:instrText>
+            </w:r>
+            <w:proofErr w:type="spellStart"/>
+            <w:r>
+              <w:instrText>NextFit</w:instrText>
+            </w:r>
+            <w:proofErr w:type="spellEnd"/>
+            <w:r>
+              <w:instrText xml:space="preserve">" </w:instrText>
+            </w:r>
+            <w:r>
+              <w:fldChar w:fldCharType="end"/>
+            </w:r>
+            <w:r>
+              <w:t xml:space="preserve">, </w:t>
+            </w:r>
+            <w:proofErr w:type="spellStart"/>
+            <w:r>
+              <w:t>WorstFit</w:t>
+            </w:r>
+            <w:proofErr w:type="spellEnd"/>
+            <w:r>
+              <w:fldChar w:fldCharType="begin"/>
+            </w:r>
+            <w:r>
+              <w:instrText xml:space="preserve"> XE "</w:instrText>
+            </w:r>
+            <w:proofErr w:type="spellStart"/>
+            <w:r>
+              <w:instrText>WorstFit</w:instrText>
+            </w:r>
+            <w:proofErr w:type="spellEnd"/>
+            <w:r>
+              <w:instrText xml:space="preserve">" </w:instrText>
+            </w:r>
+            <w:r>
+              <w:fldChar w:fldCharType="end"/>
+            </w:r>
+            <w:r>
+              <w:t xml:space="preserve">, </w:t>
+            </w:r>
+            <w:proofErr w:type="spellStart"/>
+            <w:r>
+              <w:t>BestFit</w:t>
+            </w:r>
+            <w:proofErr w:type="spellEnd"/>
+            <w:r>
+              <w:fldChar w:fldCharType="begin"/>
+            </w:r>
+            <w:r>
+              <w:instrText xml:space="preserve"> XE "</w:instrText>
+            </w:r>
+            <w:proofErr w:type="spellStart"/>
+            <w:r>
+              <w:instrText>BestFit</w:instrText>
+            </w:r>
+            <w:proofErr w:type="spellEnd"/>
+            <w:r>
+              <w:instrText xml:space="preserve">" </w:instrText>
+            </w:r>
+            <w:r>
+              <w:fldChar w:fldCharType="end"/>
+            </w:r>
+          </w:p>
+        </w:tc>
+        <w:tc>
+          <w:tcPr>
+            <w:tcW w:w="3044" w:type="dxa"/>
+          </w:tcPr>
+          <w:p>
+            <w:r>
+              <w:t>main</w:t>
+            </w:r>
+          </w:p>
+          <w:p/>
+        </w:tc>
+      </w:tr>
+    </w:tbl>
+    <w:p>
+      <w:pPr>
+        <w:rPr>
+          <w:rFonts w:asciiTheme="majorHAnsi" w:eastAsiaTheme="majorEastAsia" w:hAnsiTheme="majorHAnsi" w:cstheme="majorBidi"/>
+          <w:color w:val="AA610D" w:themeColor="accent1" w:themeShade="BF"/>
+          <w:sz w:val="48"/>
+          <w:szCs w:val="32"/>
+        </w:rPr>
+      </w:pPr>
+      <w:r>
+        <w:br w:type="page"/>
+      </w:r>
+    </w:p>
     <w:p>
       <w:pPr>
         <w:pStyle w:val="Heading1"/>
       </w:pPr>
-      <w:bookmarkStart w:id="6" w:name="_Toc432855328"/>
+      <w:bookmarkStart w:id="7" w:name="_Toc433053229"/>
       <w:r>
         <w:lastRenderedPageBreak/>
         <w:t>Index</w:t>
       </w:r>
-      <w:bookmarkEnd w:id="6"/>
+      <w:bookmarkEnd w:id="7"/>
     </w:p>
     <w:p>
       <w:pPr>
@@ -10294,8 +13439,6 @@
       <w:r>
         <w:fldChar w:fldCharType="separate"/>
       </w:r>
-      <w:bookmarkStart w:id="7" w:name="_GoBack"/>
-      <w:bookmarkEnd w:id="7"/>
     </w:p>
     <w:p>
       <w:pPr>
@@ -10312,7 +13455,7 @@
           <w:noProof/>
         </w:rPr>
         <w:lastRenderedPageBreak/>
-        <w:t>AllocatePCB, 11, 12, 19, 20</w:t>
+        <w:t>AllocatePCB, 11, 12, 24, 25</w:t>
       </w:r>
     </w:p>
     <w:p>
@@ -10329,7 +13472,7 @@
         <w:rPr>
           <w:noProof/>
         </w:rPr>
-        <w:t>AutoTests, 5, 11, 19</w:t>
+        <w:t>AutoTests, 5, 11, 24</w:t>
       </w:r>
     </w:p>
     <w:p>
@@ -10346,7 +13489,7 @@
         <w:rPr>
           <w:noProof/>
         </w:rPr>
-        <w:t>DirectoryFIles, 4</w:t>
+        <w:t>BestFit, 6, 20, 26</w:t>
       </w:r>
     </w:p>
     <w:p>
@@ -10363,7 +13506,7 @@
         <w:rPr>
           <w:noProof/>
         </w:rPr>
-        <w:t>DisplayDate, 4, 8, 11, 19</w:t>
+        <w:t>Coalesce, 6, 26</w:t>
       </w:r>
     </w:p>
     <w:p>
@@ -10380,7 +13523,7 @@
         <w:rPr>
           <w:noProof/>
         </w:rPr>
-        <w:t>DisplayVersion, 4, 8, 10, 11, 19</w:t>
+        <w:t>Compact, 6, 26</w:t>
       </w:r>
     </w:p>
     <w:p>
@@ -10397,7 +13540,7 @@
         <w:rPr>
           <w:noProof/>
         </w:rPr>
-        <w:t>ExitProgram, 4, 11, 19</w:t>
+        <w:t>DirectoryFIles, 4</w:t>
       </w:r>
     </w:p>
     <w:p>
@@ -10414,7 +13557,7 @@
         <w:rPr>
           <w:noProof/>
         </w:rPr>
-        <w:t>FindPCB, 5, 13, 19, 20</w:t>
+        <w:t>DisplayDate, 4, 8, 11, 24</w:t>
       </w:r>
     </w:p>
     <w:p>
@@ -10431,7 +13574,7 @@
         <w:rPr>
           <w:noProof/>
         </w:rPr>
-        <w:t>FirstInFirstOut, 5, 16, 19, 20</w:t>
+        <w:t>DisplayVersion, 4, 8, 10, 11, 24</w:t>
       </w:r>
     </w:p>
     <w:p>
@@ -10448,7 +13591,7 @@
         <w:rPr>
           <w:noProof/>
         </w:rPr>
-        <w:t>FixedPriority, 6, 17, 19, 20</w:t>
+        <w:t>ExitProgram, 4, 11, 24</w:t>
       </w:r>
     </w:p>
     <w:p>
@@ -10465,7 +13608,7 @@
         <w:rPr>
           <w:noProof/>
         </w:rPr>
-        <w:t>FreePCB, 5, 12, 19, 20</w:t>
+        <w:t>FindPCB, 5, 13, 18, 19, 20, 21, 24, 25</w:t>
       </w:r>
     </w:p>
     <w:p>
@@ -10482,7 +13625,7 @@
         <w:rPr>
           <w:noProof/>
         </w:rPr>
-        <w:t>GetPCBname, 5, 14, 19, 20</w:t>
+        <w:t>FirstFit, 6, 19, 26</w:t>
       </w:r>
     </w:p>
     <w:p>
@@ -10499,7 +13642,7 @@
         <w:rPr>
           <w:noProof/>
         </w:rPr>
-        <w:t>GetValidInt, 4, 9, 19</w:t>
+        <w:t>FirstInFirstOut, 5, 16, 24, 25</w:t>
       </w:r>
     </w:p>
     <w:p>
@@ -10516,7 +13659,7 @@
         <w:rPr>
           <w:noProof/>
         </w:rPr>
-        <w:t>IDE, 3</w:t>
+        <w:t>FixedPriority, 6, 17, 24, 25</w:t>
       </w:r>
     </w:p>
     <w:p>
@@ -10533,8 +13676,7 @@
         <w:rPr>
           <w:noProof/>
         </w:rPr>
-        <w:lastRenderedPageBreak/>
-        <w:t>InputLoop, 4, 5, 6, 7, 8, 19</w:t>
+        <w:t>FreePCB, 5, 12, 24, 25</w:t>
       </w:r>
     </w:p>
     <w:p>
@@ -10551,7 +13693,7 @@
         <w:rPr>
           <w:noProof/>
         </w:rPr>
-        <w:t>InsertPCB, 5, 13, 19, 20</w:t>
+        <w:t>GetPCBname, 5, 14, 24, 25</w:t>
       </w:r>
     </w:p>
     <w:p>
@@ -10568,7 +13710,7 @@
         <w:rPr>
           <w:noProof/>
         </w:rPr>
-        <w:t>Lottery, 6, 17, 20</w:t>
+        <w:t>GetValidInt, 4, 9, 24</w:t>
       </w:r>
     </w:p>
     <w:p>
@@ -10585,7 +13727,7 @@
         <w:rPr>
           <w:noProof/>
         </w:rPr>
-        <w:t>MaximizeWindow, 4, 8, 10, 19</w:t>
+        <w:t>IDE, 3</w:t>
       </w:r>
     </w:p>
     <w:p>
@@ -10602,7 +13744,8 @@
         <w:rPr>
           <w:noProof/>
         </w:rPr>
-        <w:t>Multilevel, 6, 17, 19, 20</w:t>
+        <w:lastRenderedPageBreak/>
+        <w:t>InputLoop, 4, 5, 7, 8, 24</w:t>
       </w:r>
     </w:p>
     <w:p>
@@ -10619,7 +13762,7 @@
         <w:rPr>
           <w:noProof/>
         </w:rPr>
-        <w:t>RemovePCB, 5, 14, 19, 20</w:t>
+        <w:t>InsertPCB, 5, 13, 24, 25</w:t>
       </w:r>
     </w:p>
     <w:p>
@@ -10636,7 +13779,7 @@
         <w:rPr>
           <w:noProof/>
         </w:rPr>
-        <w:t>RestoreCurrentDate, 4, 9, 11, 19</w:t>
+        <w:t>Lottery, 6, 17, 25</w:t>
       </w:r>
     </w:p>
     <w:p>
@@ -10653,7 +13796,7 @@
         <w:rPr>
           <w:noProof/>
         </w:rPr>
-        <w:t>RoundRobin, 6, 17, 19, 20</w:t>
+        <w:t>MaximizeWindow, 4, 8, 10, 24</w:t>
       </w:r>
     </w:p>
     <w:p>
@@ -10670,7 +13813,7 @@
         <w:rPr>
           <w:noProof/>
         </w:rPr>
-        <w:t>SetupPCB, 5, 12, 19, 20</w:t>
+        <w:t>MemoryAllocation, 6, 26</w:t>
       </w:r>
     </w:p>
     <w:p>
@@ -10687,7 +13830,7 @@
         <w:rPr>
           <w:noProof/>
         </w:rPr>
-        <w:t>ShortestJobFirst, 5, 16, 19, 20</w:t>
+        <w:t>Multilevel, 6, 17, 24, 25</w:t>
       </w:r>
     </w:p>
     <w:p>
@@ -10704,7 +13847,7 @@
         <w:rPr>
           <w:noProof/>
         </w:rPr>
-        <w:t>ShortestTimeToCompletion, 5, 16, 19, 20</w:t>
+        <w:t>NextFit, 6, 19, 26</w:t>
       </w:r>
     </w:p>
     <w:p>
@@ -10721,7 +13864,143 @@
         <w:rPr>
           <w:noProof/>
         </w:rPr>
-        <w:t>ShowHelp, 4, 10, 11, 19</w:t>
+        <w:t>RemovePCB, 5, 14, 24, 25</w:t>
+      </w:r>
+    </w:p>
+    <w:p>
+      <w:pPr>
+        <w:pStyle w:val="Index1"/>
+        <w:tabs>
+          <w:tab w:val="right" w:leader="dot" w:pos="4310"/>
+        </w:tabs>
+        <w:rPr>
+          <w:noProof/>
+        </w:rPr>
+      </w:pPr>
+      <w:r>
+        <w:rPr>
+          <w:noProof/>
+        </w:rPr>
+        <w:t>RestoreCurrentDate, 4, 9, 11, 24</w:t>
+      </w:r>
+    </w:p>
+    <w:p>
+      <w:pPr>
+        <w:pStyle w:val="Index1"/>
+        <w:tabs>
+          <w:tab w:val="right" w:leader="dot" w:pos="4310"/>
+        </w:tabs>
+        <w:rPr>
+          <w:noProof/>
+        </w:rPr>
+      </w:pPr>
+      <w:r>
+        <w:rPr>
+          <w:noProof/>
+        </w:rPr>
+        <w:t>RoundRobin, 6, 17, 24, 25</w:t>
+      </w:r>
+    </w:p>
+    <w:p>
+      <w:pPr>
+        <w:pStyle w:val="Index1"/>
+        <w:tabs>
+          <w:tab w:val="right" w:leader="dot" w:pos="4310"/>
+        </w:tabs>
+        <w:rPr>
+          <w:noProof/>
+        </w:rPr>
+      </w:pPr>
+      <w:r>
+        <w:rPr>
+          <w:noProof/>
+        </w:rPr>
+        <w:t>SetupPCB, 5, 12, 24, 25</w:t>
+      </w:r>
+    </w:p>
+    <w:p>
+      <w:pPr>
+        <w:pStyle w:val="Index1"/>
+        <w:tabs>
+          <w:tab w:val="right" w:leader="dot" w:pos="4310"/>
+        </w:tabs>
+        <w:rPr>
+          <w:noProof/>
+        </w:rPr>
+      </w:pPr>
+      <w:r>
+        <w:rPr>
+          <w:noProof/>
+        </w:rPr>
+        <w:t>ShortestJobFirst, 5, 16, 24, 25</w:t>
+      </w:r>
+    </w:p>
+    <w:p>
+      <w:pPr>
+        <w:pStyle w:val="Index1"/>
+        <w:tabs>
+          <w:tab w:val="right" w:leader="dot" w:pos="4310"/>
+        </w:tabs>
+        <w:rPr>
+          <w:noProof/>
+        </w:rPr>
+      </w:pPr>
+      <w:r>
+        <w:rPr>
+          <w:noProof/>
+        </w:rPr>
+        <w:t>ShortestTimeToCompletion, 5, 16, 24, 25</w:t>
+      </w:r>
+    </w:p>
+    <w:p>
+      <w:pPr>
+        <w:pStyle w:val="Index1"/>
+        <w:tabs>
+          <w:tab w:val="right" w:leader="dot" w:pos="4310"/>
+        </w:tabs>
+        <w:rPr>
+          <w:noProof/>
+        </w:rPr>
+      </w:pPr>
+      <w:r>
+        <w:rPr>
+          <w:noProof/>
+        </w:rPr>
+        <w:t>ShowHelp, 4, 10, 11, 24</w:t>
+      </w:r>
+    </w:p>
+    <w:p>
+      <w:pPr>
+        <w:pStyle w:val="Index1"/>
+        <w:tabs>
+          <w:tab w:val="right" w:leader="dot" w:pos="4310"/>
+        </w:tabs>
+        <w:rPr>
+          <w:noProof/>
+        </w:rPr>
+      </w:pPr>
+      <w:r>
+        <w:rPr>
+          <w:noProof/>
+        </w:rPr>
+        <w:t>ShowMemory, 6, 26</w:t>
+      </w:r>
+    </w:p>
+    <w:p>
+      <w:pPr>
+        <w:pStyle w:val="Index1"/>
+        <w:tabs>
+          <w:tab w:val="right" w:leader="dot" w:pos="4310"/>
+        </w:tabs>
+        <w:rPr>
+          <w:noProof/>
+        </w:rPr>
+      </w:pPr>
+      <w:r>
+        <w:rPr>
+          <w:noProof/>
+        </w:rPr>
+        <w:t>WorstFit, 6, 20, 26</w:t>
       </w:r>
     </w:p>
     <w:p>
@@ -12048,7 +15327,7 @@
 </file>
 
 <file path=customXml/itemProps1.xml><?xml version="1.0" encoding="utf-8"?>
-<ds:datastoreItem xmlns:ds="http://schemas.openxmlformats.org/officeDocument/2006/customXml" ds:itemID="{6914EAF8-54FC-44F8-B46D-39BDFABF22C6}">
+<ds:datastoreItem xmlns:ds="http://schemas.openxmlformats.org/officeDocument/2006/customXml" ds:itemID="{AB363FFB-030C-4C4D-8E58-0CC1A7BF9EA3}">
   <ds:schemaRefs>
     <ds:schemaRef ds:uri="http://schemas.openxmlformats.org/officeDocument/2006/bibliography"/>
   </ds:schemaRefs>
